--- a/Work in progress/RAD/Problem statement.docx
+++ b/Work in progress/RAD/Problem statement.docx
@@ -1292,7 +1292,7 @@
           <w:p>
             <w:pPr>
               <w:rPr>
-                <w:ins w:id="55" w:author="Michele Castellaneta" w:date="2018-11-23T10:49:00Z"/>
+                <w:ins w:id="52" w:author="Michele Castellaneta" w:date="2018-11-23T10:49:00Z"/>
                 <w:rFonts w:ascii="Times-Roman" w:hAnsi="Times-Roman" w:cs="Times-Roman"/>
                 <w:color w:val="000000" w:themeColor="text1"/>
               </w:rPr>
@@ -1301,7 +1301,7 @@
           <w:p>
             <w:pPr>
               <w:rPr>
-                <w:ins w:id="56" w:author="Michele Castellaneta" w:date="2018-11-23T10:49:00Z"/>
+                <w:ins w:id="53" w:author="Michele Castellaneta" w:date="2018-11-23T10:49:00Z"/>
                 <w:rFonts w:ascii="Times-Roman" w:hAnsi="Times-Roman" w:cs="Times-Roman"/>
                 <w:color w:val="000000" w:themeColor="text1"/>
               </w:rPr>
@@ -1310,7 +1310,7 @@
           <w:p>
             <w:pPr>
               <w:rPr>
-                <w:ins w:id="57" w:author="Michele Castellaneta" w:date="2018-11-23T10:49:00Z"/>
+                <w:ins w:id="54" w:author="Michele Castellaneta" w:date="2018-11-23T10:49:00Z"/>
                 <w:rFonts w:ascii="Times-Roman" w:hAnsi="Times-Roman" w:cs="Times-Roman"/>
                 <w:color w:val="000000" w:themeColor="text1"/>
               </w:rPr>
@@ -1319,7 +1319,7 @@
           <w:p>
             <w:pPr>
               <w:rPr>
-                <w:ins w:id="58" w:author="Michele Castellaneta" w:date="2018-11-23T10:49:00Z"/>
+                <w:ins w:id="55" w:author="Michele Castellaneta" w:date="2018-11-23T10:49:00Z"/>
                 <w:rFonts w:ascii="Times-Roman" w:hAnsi="Times-Roman" w:cs="Times-Roman"/>
                 <w:color w:val="000000" w:themeColor="text1"/>
               </w:rPr>
@@ -1328,7 +1328,7 @@
           <w:p>
             <w:pPr>
               <w:rPr>
-                <w:ins w:id="59" w:author="Michele Castellaneta" w:date="2018-11-23T10:49:00Z"/>
+                <w:ins w:id="56" w:author="Michele Castellaneta" w:date="2018-11-23T10:49:00Z"/>
                 <w:rFonts w:ascii="Times-Roman" w:hAnsi="Times-Roman" w:cs="Times-Roman"/>
                 <w:color w:val="000000" w:themeColor="text1"/>
               </w:rPr>
@@ -1337,7 +1337,7 @@
           <w:p>
             <w:pPr>
               <w:rPr>
-                <w:ins w:id="60" w:author="Michele Castellaneta" w:date="2018-11-23T10:49:00Z"/>
+                <w:ins w:id="57" w:author="Michele Castellaneta" w:date="2018-11-23T10:49:00Z"/>
                 <w:rFonts w:ascii="Times-Roman" w:hAnsi="Times-Roman" w:cs="Times-Roman"/>
                 <w:color w:val="000000" w:themeColor="text1"/>
               </w:rPr>
@@ -1346,7 +1346,7 @@
           <w:p>
             <w:pPr>
               <w:rPr>
-                <w:ins w:id="61" w:author="Michele Castellaneta" w:date="2018-11-23T10:49:00Z"/>
+                <w:ins w:id="58" w:author="Michele Castellaneta" w:date="2018-11-23T10:49:00Z"/>
                 <w:rFonts w:ascii="Times-Roman" w:hAnsi="Times-Roman" w:cs="Times-Roman"/>
                 <w:color w:val="000000" w:themeColor="text1"/>
               </w:rPr>
@@ -1355,7 +1355,7 @@
           <w:p>
             <w:pPr>
               <w:rPr>
-                <w:ins w:id="62" w:author="Michele Castellaneta" w:date="2018-11-23T10:49:00Z"/>
+                <w:ins w:id="59" w:author="Michele Castellaneta" w:date="2018-11-23T10:49:00Z"/>
                 <w:rFonts w:ascii="Times-Roman" w:hAnsi="Times-Roman" w:cs="Times-Roman"/>
                 <w:color w:val="000000" w:themeColor="text1"/>
               </w:rPr>
@@ -1364,7 +1364,7 @@
           <w:p>
             <w:pPr>
               <w:rPr>
-                <w:ins w:id="63" w:author="Michele Castellaneta" w:date="2018-11-23T10:49:00Z"/>
+                <w:ins w:id="60" w:author="Michele Castellaneta" w:date="2018-11-23T10:49:00Z"/>
                 <w:rFonts w:ascii="Times-Roman" w:hAnsi="Times-Roman" w:cs="Times-Roman"/>
                 <w:color w:val="000000" w:themeColor="text1"/>
               </w:rPr>
@@ -1373,7 +1373,7 @@
           <w:p>
             <w:pPr>
               <w:rPr>
-                <w:ins w:id="64" w:author="Michele Castellaneta" w:date="2018-11-23T10:49:00Z"/>
+                <w:ins w:id="61" w:author="Michele Castellaneta" w:date="2018-11-23T10:49:00Z"/>
                 <w:rFonts w:ascii="Times-Roman" w:hAnsi="Times-Roman" w:cs="Times-Roman"/>
                 <w:color w:val="000000" w:themeColor="text1"/>
               </w:rPr>
@@ -1382,7 +1382,7 @@
           <w:p>
             <w:pPr>
               <w:rPr>
-                <w:ins w:id="65" w:author="Michele Castellaneta" w:date="2018-11-23T10:49:00Z"/>
+                <w:ins w:id="62" w:author="Michele Castellaneta" w:date="2018-11-23T10:49:00Z"/>
                 <w:rFonts w:ascii="Times-Roman" w:hAnsi="Times-Roman" w:cs="Times-Roman"/>
                 <w:color w:val="000000" w:themeColor="text1"/>
               </w:rPr>
@@ -1391,7 +1391,7 @@
           <w:p>
             <w:pPr>
               <w:rPr>
-                <w:ins w:id="66" w:author="Michele Castellaneta" w:date="2018-11-23T10:49:00Z"/>
+                <w:ins w:id="63" w:author="Michele Castellaneta" w:date="2018-11-23T10:49:00Z"/>
                 <w:rFonts w:ascii="Times-Roman" w:hAnsi="Times-Roman" w:cs="Times-Roman"/>
                 <w:color w:val="000000" w:themeColor="text1"/>
               </w:rPr>
@@ -1400,7 +1400,7 @@
           <w:p>
             <w:pPr>
               <w:rPr>
-                <w:ins w:id="67" w:author="Michele Castellaneta" w:date="2018-11-23T10:49:00Z"/>
+                <w:ins w:id="64" w:author="Michele Castellaneta" w:date="2018-11-23T10:49:00Z"/>
                 <w:rFonts w:ascii="Times-Roman" w:hAnsi="Times-Roman" w:cs="Times-Roman"/>
                 <w:color w:val="000000" w:themeColor="text1"/>
               </w:rPr>
@@ -1409,7 +1409,7 @@
           <w:p>
             <w:pPr>
               <w:rPr>
-                <w:ins w:id="68" w:author="Michele Castellaneta" w:date="2018-11-23T10:49:00Z"/>
+                <w:ins w:id="65" w:author="Michele Castellaneta" w:date="2018-11-23T10:49:00Z"/>
                 <w:rFonts w:ascii="Times-Roman" w:hAnsi="Times-Roman" w:cs="Times-Roman"/>
                 <w:color w:val="000000" w:themeColor="text1"/>
               </w:rPr>
@@ -1418,7 +1418,7 @@
           <w:p>
             <w:pPr>
               <w:rPr>
-                <w:ins w:id="69" w:author="Michele Castellaneta" w:date="2018-11-23T10:49:00Z"/>
+                <w:ins w:id="66" w:author="Michele Castellaneta" w:date="2018-11-23T10:49:00Z"/>
                 <w:rFonts w:ascii="Times-Roman" w:hAnsi="Times-Roman" w:cs="Times-Roman"/>
                 <w:color w:val="000000" w:themeColor="text1"/>
               </w:rPr>
@@ -1427,7 +1427,7 @@
           <w:p>
             <w:pPr>
               <w:rPr>
-                <w:ins w:id="70" w:author="Michele Castellaneta" w:date="2018-11-23T10:49:00Z"/>
+                <w:ins w:id="67" w:author="Michele Castellaneta" w:date="2018-11-23T10:49:00Z"/>
                 <w:rFonts w:ascii="Times-Roman" w:hAnsi="Times-Roman" w:cs="Times-Roman"/>
                 <w:color w:val="000000" w:themeColor="text1"/>
               </w:rPr>
@@ -1436,7 +1436,7 @@
           <w:p>
             <w:pPr>
               <w:rPr>
-                <w:ins w:id="71" w:author="Michele Castellaneta" w:date="2018-11-23T10:49:00Z"/>
+                <w:ins w:id="68" w:author="Michele Castellaneta" w:date="2018-11-23T10:49:00Z"/>
                 <w:rFonts w:ascii="Times-Roman" w:hAnsi="Times-Roman" w:cs="Times-Roman"/>
                 <w:color w:val="000000" w:themeColor="text1"/>
               </w:rPr>
@@ -1445,7 +1445,7 @@
           <w:p>
             <w:pPr>
               <w:rPr>
-                <w:ins w:id="72" w:author="Michele Castellaneta" w:date="2018-11-23T10:49:00Z"/>
+                <w:ins w:id="69" w:author="Michele Castellaneta" w:date="2018-11-23T10:49:00Z"/>
                 <w:rFonts w:ascii="Times-Roman" w:hAnsi="Times-Roman" w:cs="Times-Roman"/>
                 <w:color w:val="000000" w:themeColor="text1"/>
               </w:rPr>
@@ -1454,7 +1454,7 @@
           <w:p>
             <w:pPr>
               <w:rPr>
-                <w:ins w:id="73" w:author="Michele Castellaneta" w:date="2018-11-23T10:49:00Z"/>
+                <w:ins w:id="70" w:author="Michele Castellaneta" w:date="2018-11-23T10:49:00Z"/>
                 <w:rFonts w:ascii="Times-Roman" w:hAnsi="Times-Roman" w:cs="Times-Roman"/>
                 <w:color w:val="000000" w:themeColor="text1"/>
               </w:rPr>
@@ -1463,7 +1463,7 @@
           <w:p>
             <w:pPr>
               <w:rPr>
-                <w:ins w:id="74" w:author="Michele Castellaneta" w:date="2018-11-23T10:49:00Z"/>
+                <w:ins w:id="71" w:author="Michele Castellaneta" w:date="2018-11-23T10:49:00Z"/>
                 <w:rFonts w:ascii="Times-Roman" w:hAnsi="Times-Roman" w:cs="Times-Roman"/>
                 <w:color w:val="000000" w:themeColor="text1"/>
               </w:rPr>
@@ -1472,11 +1472,11 @@
           <w:p>
             <w:pPr>
               <w:rPr>
-                <w:ins w:id="75" w:author="Michele Castellaneta" w:date="2018-11-23T10:10:00Z"/>
+                <w:ins w:id="72" w:author="Michele Castellaneta" w:date="2018-11-23T10:10:00Z"/>
                 <w:rFonts w:ascii="Times-Roman" w:hAnsi="Times-Roman" w:cs="Times-Roman"/>
                 <w:color w:val="000000" w:themeColor="text1"/>
               </w:rPr>
-              <w:pPrChange w:id="76" w:author="Michele Castellaneta" w:date="2018-11-23T10:48:00Z">
+              <w:pPrChange w:id="73" w:author="Michele Castellaneta" w:date="2018-11-23T10:48:00Z">
                 <w:pPr>
                   <w:numPr>
                     <w:numId w:val="18"/>
@@ -1493,23 +1493,23 @@
                 <w:numId w:val="18"/>
               </w:numPr>
               <w:rPr>
-                <w:ins w:id="77" w:author="Michele Castellaneta" w:date="2018-11-23T11:12:00Z"/>
+                <w:ins w:id="74" w:author="Michele Castellaneta" w:date="2018-11-23T11:12:00Z"/>
                 <w:rFonts w:ascii="Times-Roman" w:hAnsi="Times-Roman" w:cs="Times-Roman"/>
                 <w:color w:val="000000" w:themeColor="text1"/>
-                <w:rPrChange w:id="78" w:author="Michele Castellaneta" w:date="2018-11-23T11:12:00Z">
+                <w:rPrChange w:id="75" w:author="Michele Castellaneta" w:date="2018-11-23T11:12:00Z">
                   <w:rPr>
-                    <w:ins w:id="79" w:author="Michele Castellaneta" w:date="2018-11-23T11:12:00Z"/>
+                    <w:ins w:id="76" w:author="Michele Castellaneta" w:date="2018-11-23T11:12:00Z"/>
                     <w:rFonts w:ascii="Times-Roman" w:hAnsi="Times-Roman" w:cs="Times-Roman"/>
                   </w:rPr>
                 </w:rPrChange>
               </w:rPr>
             </w:pPr>
-            <w:ins w:id="80" w:author="Michele Castellaneta" w:date="2018-11-23T10:10:00Z">
+            <w:ins w:id="77" w:author="Michele Castellaneta" w:date="2018-11-23T10:10:00Z">
               <w:r>
                 <w:rPr>
                   <w:rFonts w:ascii="Times-Roman" w:hAnsi="Times-Roman" w:cs="Times-Roman"/>
                   <w:color w:val="000000" w:themeColor="text1"/>
-                  <w:rPrChange w:id="81" w:author="Michele Castellaneta" w:date="2018-11-23T10:10:00Z">
+                  <w:rPrChange w:id="78" w:author="Michele Castellaneta" w:date="2018-11-23T10:10:00Z">
                     <w:rPr>
                       <w:rFonts w:ascii="Times-Roman" w:hAnsi="Times-Roman" w:cs="Times-Roman"/>
                       <w:color w:val="FF0000"/>
@@ -1519,7 +1519,7 @@
                 <w:t>Marco</w:t>
               </w:r>
             </w:ins>
-            <w:ins w:id="82" w:author="Michele Castellaneta" w:date="2018-11-23T10:54:00Z">
+            <w:ins w:id="79" w:author="Michele Castellaneta" w:date="2018-11-23T10:54:00Z">
               <w:r>
                 <w:rPr>
                   <w:rFonts w:ascii="Times-Roman" w:hAnsi="Times-Roman" w:cs="Times-Roman"/>
@@ -1528,7 +1528,7 @@
                 <w:t xml:space="preserve"> seleziona 1 </w:t>
               </w:r>
             </w:ins>
-            <w:ins w:id="83" w:author="Michele Castellaneta" w:date="2018-11-23T11:02:00Z">
+            <w:ins w:id="80" w:author="Michele Castellaneta" w:date="2018-11-23T11:02:00Z">
               <w:r>
                 <w:rPr>
                   <w:rFonts w:ascii="Times-Roman" w:hAnsi="Times-Roman" w:cs="Times-Roman"/>
@@ -1537,7 +1537,7 @@
                 <w:t>in</w:t>
               </w:r>
             </w:ins>
-            <w:ins w:id="84" w:author="Michele Castellaneta" w:date="2018-11-23T10:54:00Z">
+            <w:ins w:id="81" w:author="Michele Castellaneta" w:date="2018-11-23T10:54:00Z">
               <w:r>
                 <w:rPr>
                   <w:rFonts w:ascii="Times-Roman" w:hAnsi="Times-Roman" w:cs="Times-Roman"/>
@@ -1546,7 +1546,7 @@
                 <w:t xml:space="preserve"> Quanti</w:t>
               </w:r>
             </w:ins>
-            <w:ins w:id="85" w:author="Michele Castellaneta" w:date="2018-11-23T11:02:00Z">
+            <w:ins w:id="82" w:author="Michele Castellaneta" w:date="2018-11-23T11:02:00Z">
               <w:r>
                 <w:rPr>
                   <w:rFonts w:ascii="Times-Roman" w:hAnsi="Times-Roman" w:cs="Times-Roman"/>
@@ -1555,7 +1555,7 @@
                 <w:t xml:space="preserve">tà </w:t>
               </w:r>
             </w:ins>
-            <w:ins w:id="86" w:author="Michele Castellaneta" w:date="2018-11-23T11:05:00Z">
+            <w:ins w:id="83" w:author="Michele Castellaneta" w:date="2018-11-23T11:05:00Z">
               <w:r>
                 <w:rPr>
                   <w:rFonts w:ascii="Times-Roman" w:hAnsi="Times-Roman" w:cs="Times-Roman"/>
@@ -1564,12 +1564,12 @@
                 <w:t xml:space="preserve">e </w:t>
               </w:r>
             </w:ins>
-            <w:ins w:id="87" w:author="Michele Castellaneta" w:date="2018-11-23T10:10:00Z">
+            <w:ins w:id="84" w:author="Michele Castellaneta" w:date="2018-11-23T10:10:00Z">
               <w:r>
                 <w:rPr>
                   <w:rFonts w:ascii="Times-Roman" w:hAnsi="Times-Roman" w:cs="Times-Roman"/>
                   <w:color w:val="000000" w:themeColor="text1"/>
-                  <w:rPrChange w:id="88" w:author="Michele Castellaneta" w:date="2018-11-23T10:10:00Z">
+                  <w:rPrChange w:id="85" w:author="Michele Castellaneta" w:date="2018-11-23T10:10:00Z">
                     <w:rPr>
                       <w:rFonts w:ascii="Times-Roman" w:hAnsi="Times-Roman" w:cs="Times-Roman"/>
                       <w:color w:val="FF0000"/>
@@ -1584,7 +1584,7 @@
                   <w:i/>
                   <w:iCs/>
                   <w:color w:val="000000" w:themeColor="text1"/>
-                  <w:rPrChange w:id="89" w:author="Michele Castellaneta" w:date="2018-11-23T10:10:00Z">
+                  <w:rPrChange w:id="86" w:author="Michele Castellaneta" w:date="2018-11-23T10:10:00Z">
                     <w:rPr>
                       <w:rFonts w:ascii="Times-Roman" w:hAnsi="Times-Roman" w:cs="Times-Roman"/>
                       <w:color w:val="FF0000"/>
@@ -1599,7 +1599,7 @@
                   <w:i/>
                   <w:iCs/>
                   <w:color w:val="000000" w:themeColor="text1"/>
-                  <w:rPrChange w:id="90" w:author="Michele Castellaneta" w:date="2018-11-23T10:10:00Z">
+                  <w:rPrChange w:id="87" w:author="Michele Castellaneta" w:date="2018-11-23T10:10:00Z">
                     <w:rPr>
                       <w:rFonts w:ascii="Times-Roman" w:hAnsi="Times-Roman" w:cs="Times-Roman"/>
                       <w:color w:val="000000" w:themeColor="text1"/>
@@ -1616,7 +1616,7 @@
                 <w:t>”</w:t>
               </w:r>
             </w:ins>
-            <w:ins w:id="91" w:author="Michele Castellaneta" w:date="2018-11-23T11:12:00Z">
+            <w:ins w:id="88" w:author="Michele Castellaneta" w:date="2018-11-23T11:12:00Z">
               <w:r>
                 <w:rPr>
                   <w:rFonts w:ascii="Times-Roman" w:hAnsi="Times-Roman" w:cs="Times-Roman"/>
@@ -1625,7 +1625,7 @@
                 <w:t xml:space="preserve"> </w:t>
               </w:r>
             </w:ins>
-            <w:ins w:id="92" w:author="Michele Castellaneta" w:date="2018-11-23T11:03:00Z">
+            <w:ins w:id="89" w:author="Michele Castellaneta" w:date="2018-11-23T11:03:00Z">
               <w:r>
                 <w:rPr>
                   <w:rFonts w:ascii="Times-Roman" w:hAnsi="Times-Roman" w:cs="Times-Roman"/>
@@ -1636,7 +1636,7 @@
               <w:r>
                 <w:rPr>
                   <w:rFonts w:ascii="Times-Roman" w:hAnsi="Times-Roman" w:cs="Times-Roman"/>
-                  <w:rPrChange w:id="93" w:author="Michele Castellaneta" w:date="2018-11-23T11:03:00Z">
+                  <w:rPrChange w:id="90" w:author="Michele Castellaneta" w:date="2018-11-23T11:03:00Z">
                     <w:rPr>
                       <w:rFonts w:ascii="Times-Roman" w:hAnsi="Times-Roman" w:cs="Times-Roman"/>
                       <w:u w:val="single"/>
@@ -1654,7 +1654,7 @@
               <w:r>
                 <w:rPr>
                   <w:rFonts w:ascii="Times-Roman" w:hAnsi="Times-Roman" w:cs="Times-Roman"/>
-                  <w:rPrChange w:id="94" w:author="Michele Castellaneta" w:date="2018-11-23T11:03:00Z">
+                  <w:rPrChange w:id="91" w:author="Michele Castellaneta" w:date="2018-11-23T11:03:00Z">
                     <w:rPr>
                       <w:rFonts w:ascii="Times-Roman" w:hAnsi="Times-Roman" w:cs="Times-Roman"/>
                       <w:u w:val="single"/>
@@ -1678,22 +1678,22 @@
                 <w:numId w:val="18"/>
               </w:numPr>
               <w:rPr>
-                <w:ins w:id="95" w:author="Michele Castellaneta" w:date="2018-11-23T11:12:00Z"/>
-                <w:rFonts w:ascii="Times-Roman" w:hAnsi="Times-Roman" w:cs="Times-Roman"/>
-                <w:rPrChange w:id="96" w:author="Michele Castellaneta" w:date="2018-11-23T11:12:00Z">
+                <w:ins w:id="92" w:author="Michele Castellaneta" w:date="2018-11-23T11:12:00Z"/>
+                <w:rFonts w:ascii="Times-Roman" w:hAnsi="Times-Roman" w:cs="Times-Roman"/>
+                <w:rPrChange w:id="93" w:author="Michele Castellaneta" w:date="2018-11-23T11:12:00Z">
                   <w:rPr>
-                    <w:ins w:id="97" w:author="Michele Castellaneta" w:date="2018-11-23T11:12:00Z"/>
+                    <w:ins w:id="94" w:author="Michele Castellaneta" w:date="2018-11-23T11:12:00Z"/>
                     <w:rFonts w:ascii="Times-Roman" w:hAnsi="Times-Roman" w:cs="Times-Roman"/>
                     <w:color w:val="FF0000"/>
                   </w:rPr>
                 </w:rPrChange>
               </w:rPr>
             </w:pPr>
-            <w:ins w:id="98" w:author="Michele Castellaneta" w:date="2018-11-23T11:12:00Z">
-              <w:r>
-                <w:rPr>
-                  <w:rFonts w:ascii="Times-Roman" w:hAnsi="Times-Roman" w:cs="Times-Roman"/>
-                  <w:rPrChange w:id="99" w:author="Michele Castellaneta" w:date="2018-11-23T11:12:00Z">
+            <w:ins w:id="95" w:author="Michele Castellaneta" w:date="2018-11-23T11:12:00Z">
+              <w:r>
+                <w:rPr>
+                  <w:rFonts w:ascii="Times-Roman" w:hAnsi="Times-Roman" w:cs="Times-Roman"/>
+                  <w:rPrChange w:id="96" w:author="Michele Castellaneta" w:date="2018-11-23T11:12:00Z">
                     <w:rPr>
                       <w:rFonts w:ascii="Times-Roman" w:hAnsi="Times-Roman" w:cs="Times-Roman"/>
                       <w:color w:val="FF0000"/>
@@ -1707,7 +1707,7 @@
                 <w:rPr>
                   <w:rFonts w:ascii="Times-Roman" w:hAnsi="Times-Roman" w:cs="Times-Roman"/>
                   <w:i/>
-                  <w:rPrChange w:id="100" w:author="Michele Castellaneta" w:date="2018-11-23T11:12:00Z">
+                  <w:rPrChange w:id="97" w:author="Michele Castellaneta" w:date="2018-11-23T11:12:00Z">
                     <w:rPr>
                       <w:rFonts w:ascii="Times-Roman" w:hAnsi="Times-Roman" w:cs="Times-Roman"/>
                       <w:i/>
@@ -1722,7 +1722,7 @@
                 <w:rPr>
                   <w:rFonts w:ascii="Times-Roman" w:hAnsi="Times-Roman" w:cs="Times-Roman"/>
                   <w:i/>
-                  <w:rPrChange w:id="101" w:author="Michele Castellaneta" w:date="2018-11-23T11:12:00Z">
+                  <w:rPrChange w:id="98" w:author="Michele Castellaneta" w:date="2018-11-23T11:12:00Z">
                     <w:rPr>
                       <w:rFonts w:ascii="Times-Roman" w:hAnsi="Times-Roman" w:cs="Times-Roman"/>
                       <w:i/>
@@ -1737,7 +1737,7 @@
                 <w:rPr>
                   <w:rFonts w:ascii="Times-Roman" w:hAnsi="Times-Roman" w:cs="Times-Roman"/>
                   <w:i/>
-                  <w:rPrChange w:id="102" w:author="Michele Castellaneta" w:date="2018-11-23T11:12:00Z">
+                  <w:rPrChange w:id="99" w:author="Michele Castellaneta" w:date="2018-11-23T11:12:00Z">
                     <w:rPr>
                       <w:rFonts w:ascii="Times-Roman" w:hAnsi="Times-Roman" w:cs="Times-Roman"/>
                       <w:i/>
@@ -1751,7 +1751,7 @@
               <w:r>
                 <w:rPr>
                   <w:rFonts w:ascii="Times-Roman" w:hAnsi="Times-Roman" w:cs="Times-Roman"/>
-                  <w:rPrChange w:id="103" w:author="Michele Castellaneta" w:date="2018-11-23T11:12:00Z">
+                  <w:rPrChange w:id="100" w:author="Michele Castellaneta" w:date="2018-11-23T11:12:00Z">
                     <w:rPr>
                       <w:rFonts w:ascii="Times-Roman" w:hAnsi="Times-Roman" w:cs="Times-Roman"/>
                       <w:color w:val="FF0000"/>
@@ -1765,17 +1765,17 @@
           <w:p>
             <w:pPr>
               <w:rPr>
-                <w:del w:id="104" w:author="Michele Castellaneta" w:date="2018-11-23T11:22:00Z"/>
+                <w:del w:id="101" w:author="Michele Castellaneta" w:date="2018-11-23T11:22:00Z"/>
                 <w:rFonts w:ascii="Times-Roman" w:hAnsi="Times-Roman" w:cs="Times-Roman"/>
                 <w:color w:val="FF0000"/>
-                <w:rPrChange w:id="105" w:author="Michele Castellaneta" w:date="2018-11-23T10:07:00Z">
+                <w:rPrChange w:id="102" w:author="Michele Castellaneta" w:date="2018-11-23T10:07:00Z">
                   <w:rPr>
-                    <w:del w:id="106" w:author="Michele Castellaneta" w:date="2018-11-23T11:22:00Z"/>
+                    <w:del w:id="103" w:author="Michele Castellaneta" w:date="2018-11-23T11:22:00Z"/>
                     <w:rFonts w:ascii="Times-Roman" w:hAnsi="Times-Roman" w:cs="Times-Roman"/>
                   </w:rPr>
                 </w:rPrChange>
               </w:rPr>
-              <w:pPrChange w:id="107" w:author="Michele Castellaneta" w:date="2018-11-23T10:10:00Z">
+              <w:pPrChange w:id="104" w:author="Michele Castellaneta" w:date="2018-11-23T10:10:00Z">
                 <w:pPr>
                   <w:numPr>
                     <w:numId w:val="18"/>
@@ -1792,24 +1792,24 @@
                 <w:numId w:val="18"/>
               </w:numPr>
               <w:rPr>
-                <w:del w:id="108" w:author="Michele Castellaneta" w:date="2018-11-23T11:22:00Z"/>
+                <w:del w:id="105" w:author="Michele Castellaneta" w:date="2018-11-23T11:22:00Z"/>
                 <w:rFonts w:ascii="Times-Roman" w:hAnsi="Times-Roman" w:cs="Times-Roman"/>
                 <w:u w:val="single"/>
-                <w:rPrChange w:id="109" w:author="Cosimo Bacco" w:date="2018-10-30T09:54:00Z">
+                <w:rPrChange w:id="106" w:author="Cosimo Bacco" w:date="2018-10-30T09:54:00Z">
                   <w:rPr>
-                    <w:del w:id="110" w:author="Michele Castellaneta" w:date="2018-11-23T11:22:00Z"/>
+                    <w:del w:id="107" w:author="Michele Castellaneta" w:date="2018-11-23T11:22:00Z"/>
                     <w:rFonts w:ascii="Times-Roman" w:hAnsi="Times-Roman" w:cs="Times-Roman"/>
                   </w:rPr>
                 </w:rPrChange>
               </w:rPr>
             </w:pPr>
-            <w:del w:id="111" w:author="Michele Castellaneta" w:date="2018-11-23T11:22:00Z">
+            <w:del w:id="108" w:author="Michele Castellaneta" w:date="2018-11-23T11:22:00Z">
               <w:r>
                 <w:rPr>
                   <w:rFonts w:ascii="Times-Roman" w:hAnsi="Times-Roman" w:cs="Times-Roman"/>
                   <w:color w:val="FF0000"/>
                   <w:u w:val="single"/>
-                  <w:rPrChange w:id="112" w:author="Michele Castellaneta" w:date="2018-11-23T11:04:00Z">
+                  <w:rPrChange w:id="109" w:author="Michele Castellaneta" w:date="2018-11-23T11:04:00Z">
                     <w:rPr>
                       <w:rFonts w:ascii="Times-Roman" w:hAnsi="Times-Roman" w:cs="Times-Roman"/>
                     </w:rPr>
@@ -1847,7 +1847,7 @@
                 <w:rFonts w:ascii="Times-Roman" w:hAnsi="Times-Roman" w:cs="Times-Roman"/>
               </w:rPr>
             </w:pPr>
-            <w:ins w:id="113" w:author="Michele Castellaneta" w:date="2018-11-27T10:57:00Z">
+            <w:ins w:id="110" w:author="Michele Castellaneta" w:date="2018-11-27T10:57:00Z">
               <w:r>
                 <w:rPr>
                   <w:rFonts w:ascii="Times-Roman" w:hAnsi="Times-Roman" w:cs="Times-Roman"/>
@@ -1855,7 +1855,7 @@
                 <w:t xml:space="preserve">Marco </w:t>
               </w:r>
             </w:ins>
-            <w:del w:id="114" w:author="Michele Castellaneta" w:date="2018-11-27T10:57:00Z">
+            <w:del w:id="111" w:author="Michele Castellaneta" w:date="2018-11-27T10:57:00Z">
               <w:r>
                 <w:rPr>
                   <w:rFonts w:ascii="Times-Roman" w:hAnsi="Times-Roman" w:cs="Times-Roman"/>
@@ -1863,7 +1863,7 @@
                 <w:delText>C</w:delText>
               </w:r>
             </w:del>
-            <w:ins w:id="115" w:author="Michele Castellaneta" w:date="2018-11-27T10:57:00Z">
+            <w:ins w:id="112" w:author="Michele Castellaneta" w:date="2018-11-27T10:57:00Z">
               <w:r>
                 <w:rPr>
                   <w:rFonts w:ascii="Times-Roman" w:hAnsi="Times-Roman" w:cs="Times-Roman"/>
@@ -1892,7 +1892,7 @@
                 <w:numId w:val="18"/>
               </w:numPr>
               <w:rPr>
-                <w:ins w:id="116" w:author="Cosimo Bacco" w:date="2018-10-26T10:21:00Z"/>
+                <w:ins w:id="113" w:author="Cosimo Bacco" w:date="2018-10-26T10:21:00Z"/>
                 <w:rFonts w:ascii="Times-Roman" w:hAnsi="Times-Roman" w:cs="Times-Roman"/>
               </w:rPr>
             </w:pPr>
@@ -1913,7 +1913,7 @@
                 <w:rFonts w:ascii="Times-Roman" w:hAnsi="Times-Roman" w:cs="Times-Roman"/>
               </w:rPr>
             </w:pPr>
-            <w:ins w:id="117" w:author="Cosimo Bacco" w:date="2018-10-26T10:21:00Z">
+            <w:ins w:id="114" w:author="Cosimo Bacco" w:date="2018-10-26T10:21:00Z">
               <w:r>
                 <w:rPr>
                   <w:rFonts w:ascii="Times-Roman" w:hAnsi="Times-Roman" w:cs="Times-Roman"/>
@@ -1921,7 +1921,7 @@
                 <w:t>Nella pagina del login</w:t>
               </w:r>
             </w:ins>
-            <w:ins w:id="118" w:author="Michele Castellaneta" w:date="2018-11-27T10:59:00Z">
+            <w:ins w:id="115" w:author="Michele Castellaneta" w:date="2018-11-27T10:59:00Z">
               <w:r>
                 <w:rPr>
                   <w:rFonts w:ascii="Times-Roman" w:hAnsi="Times-Roman" w:cs="Times-Roman"/>
@@ -1929,7 +1929,7 @@
                 <w:t xml:space="preserve"> Marco</w:t>
               </w:r>
             </w:ins>
-            <w:ins w:id="119" w:author="Cosimo Bacco" w:date="2018-10-26T10:21:00Z">
+            <w:ins w:id="116" w:author="Cosimo Bacco" w:date="2018-10-26T10:21:00Z">
               <w:r>
                 <w:rPr>
                   <w:rFonts w:ascii="Times-Roman" w:hAnsi="Times-Roman" w:cs="Times-Roman"/>
@@ -1943,7 +1943,7 @@
                 <w:t>visualizza due campi</w:t>
               </w:r>
             </w:ins>
-            <w:ins w:id="120" w:author="Michele Castellaneta" w:date="2018-11-27T10:59:00Z">
+            <w:ins w:id="117" w:author="Michele Castellaneta" w:date="2018-11-27T10:59:00Z">
               <w:r>
                 <w:rPr>
                   <w:rFonts w:ascii="Times-Roman" w:hAnsi="Times-Roman" w:cs="Times-Roman"/>
@@ -1951,7 +1951,7 @@
                 <w:t>,</w:t>
               </w:r>
             </w:ins>
-            <w:ins w:id="121" w:author="Cosimo Bacco" w:date="2018-10-26T10:21:00Z">
+            <w:ins w:id="118" w:author="Cosimo Bacco" w:date="2018-10-26T10:21:00Z">
               <w:r>
                 <w:rPr>
                   <w:rFonts w:ascii="Times-Roman" w:hAnsi="Times-Roman" w:cs="Times-Roman"/>
@@ -1959,7 +1959,7 @@
                 <w:t xml:space="preserve"> username e password</w:t>
               </w:r>
             </w:ins>
-            <w:ins w:id="122" w:author="Cosimo Bacco" w:date="2018-10-26T10:22:00Z">
+            <w:ins w:id="119" w:author="Cosimo Bacco" w:date="2018-10-26T10:22:00Z">
               <w:r>
                 <w:rPr>
                   <w:rFonts w:ascii="Times-Roman" w:hAnsi="Times-Roman" w:cs="Times-Roman"/>
@@ -1967,7 +1967,7 @@
                 <w:t>, oltre al</w:t>
               </w:r>
             </w:ins>
-            <w:ins w:id="123" w:author="Cosimo Bacco" w:date="2018-10-26T10:23:00Z">
+            <w:ins w:id="120" w:author="Cosimo Bacco" w:date="2018-10-26T10:23:00Z">
               <w:r>
                 <w:rPr>
                   <w:rFonts w:ascii="Times-Roman" w:hAnsi="Times-Roman" w:cs="Times-Roman"/>
@@ -1975,7 +1975,7 @@
                 <w:t xml:space="preserve"> pulsante “login” e un </w:t>
               </w:r>
             </w:ins>
-            <w:ins w:id="124" w:author="Cosimo Bacco" w:date="2018-10-26T10:33:00Z">
+            <w:ins w:id="121" w:author="Cosimo Bacco" w:date="2018-10-26T10:33:00Z">
               <w:r>
                 <w:rPr>
                   <w:rFonts w:ascii="Times-Roman" w:hAnsi="Times-Roman" w:cs="Times-Roman"/>
@@ -1994,7 +1994,7 @@
                 <w:rFonts w:ascii="Times-Roman" w:hAnsi="Times-Roman" w:cs="Times-Roman"/>
               </w:rPr>
             </w:pPr>
-            <w:del w:id="125" w:author="Michele Castellaneta" w:date="2018-11-27T10:59:00Z">
+            <w:del w:id="122" w:author="Michele Castellaneta" w:date="2018-11-27T10:59:00Z">
               <w:r>
                 <w:rPr>
                   <w:rFonts w:ascii="Times-Roman" w:hAnsi="Times-Roman" w:cs="Times-Roman"/>
@@ -2003,7 +2003,7 @@
               </w:r>
             </w:del>
             <w:proofErr w:type="spellStart"/>
-            <w:ins w:id="126" w:author="Michele Castellaneta" w:date="2018-11-27T10:59:00Z">
+            <w:ins w:id="123" w:author="Michele Castellaneta" w:date="2018-11-27T10:59:00Z">
               <w:r>
                 <w:rPr>
                   <w:rFonts w:ascii="Times-Roman" w:hAnsi="Times-Roman" w:cs="Times-Roman"/>
@@ -2024,7 +2024,7 @@
               </w:rPr>
               <w:t xml:space="preserve">Marco non è ancora registrato, preme </w:t>
             </w:r>
-            <w:del w:id="127" w:author="Cosimo Bacco" w:date="2018-10-26T10:23:00Z">
+            <w:del w:id="124" w:author="Cosimo Bacco" w:date="2018-10-26T10:23:00Z">
               <w:r>
                 <w:rPr>
                   <w:rFonts w:ascii="Times-Roman" w:hAnsi="Times-Roman" w:cs="Times-Roman"/>
@@ -2032,7 +2032,7 @@
                 <w:delText>il pulsante</w:delText>
               </w:r>
             </w:del>
-            <w:ins w:id="128" w:author="Cosimo Bacco" w:date="2018-10-26T10:23:00Z">
+            <w:ins w:id="125" w:author="Cosimo Bacco" w:date="2018-10-26T10:23:00Z">
               <w:r>
                 <w:rPr>
                   <w:rFonts w:ascii="Times-Roman" w:hAnsi="Times-Roman" w:cs="Times-Roman"/>
@@ -2040,7 +2040,7 @@
                 <w:t>sul</w:t>
               </w:r>
             </w:ins>
-            <w:ins w:id="129" w:author="Cosimo Bacco" w:date="2018-10-26T10:33:00Z">
+            <w:ins w:id="126" w:author="Cosimo Bacco" w:date="2018-10-26T10:33:00Z">
               <w:r>
                 <w:rPr>
                   <w:rFonts w:ascii="Times-Roman" w:hAnsi="Times-Roman" w:cs="Times-Roman"/>
@@ -2048,7 +2048,7 @@
                 <w:t xml:space="preserve"> pulsante</w:t>
               </w:r>
             </w:ins>
-            <w:ins w:id="130" w:author="Cosimo Bacco" w:date="2018-10-26T10:23:00Z">
+            <w:ins w:id="127" w:author="Cosimo Bacco" w:date="2018-10-26T10:23:00Z">
               <w:r>
                 <w:rPr>
                   <w:rFonts w:ascii="Times-Roman" w:hAnsi="Times-Roman" w:cs="Times-Roman"/>
@@ -2056,7 +2056,7 @@
                 <w:t xml:space="preserve"> </w:t>
               </w:r>
             </w:ins>
-            <w:del w:id="131" w:author="Cosimo Bacco" w:date="2018-10-26T11:38:00Z">
+            <w:del w:id="128" w:author="Cosimo Bacco" w:date="2018-10-26T11:38:00Z">
               <w:r>
                 <w:rPr>
                   <w:rFonts w:ascii="Times-Roman" w:hAnsi="Times-Roman" w:cs="Times-Roman"/>
@@ -2070,7 +2070,7 @@
               </w:rPr>
               <w:t>“</w:t>
             </w:r>
-            <w:ins w:id="132" w:author="Cosimo Bacco" w:date="2018-10-26T10:33:00Z">
+            <w:ins w:id="129" w:author="Cosimo Bacco" w:date="2018-10-26T10:33:00Z">
               <w:r>
                 <w:rPr>
                   <w:rFonts w:ascii="Times-Roman" w:hAnsi="Times-Roman" w:cs="Times-Roman"/>
@@ -2078,7 +2078,7 @@
                 <w:t>crea un account</w:t>
               </w:r>
             </w:ins>
-            <w:del w:id="133" w:author="Cosimo Bacco" w:date="2018-10-26T10:33:00Z">
+            <w:del w:id="130" w:author="Cosimo Bacco" w:date="2018-10-26T10:33:00Z">
               <w:r>
                 <w:rPr>
                   <w:rFonts w:ascii="Times-Roman" w:hAnsi="Times-Roman" w:cs="Times-Roman"/>
@@ -2116,7 +2116,7 @@
               <w:rPr>
                 <w:rFonts w:ascii="Times-Roman" w:hAnsi="Times-Roman" w:cs="Times-Roman"/>
               </w:rPr>
-              <w:pPrChange w:id="134" w:author="Cosimo Bacco" w:date="2018-10-26T01:44:00Z">
+              <w:pPrChange w:id="131" w:author="Cosimo Bacco" w:date="2018-10-26T01:44:00Z">
                 <w:pPr>
                   <w:numPr>
                     <w:numId w:val="18"/>
@@ -2131,7 +2131,7 @@
               </w:rPr>
               <w:t>-</w:t>
             </w:r>
-            <w:ins w:id="135" w:author="Cosimo Bacco" w:date="2018-10-26T01:45:00Z">
+            <w:ins w:id="132" w:author="Cosimo Bacco" w:date="2018-10-26T01:45:00Z">
               <w:r>
                 <w:rPr>
                   <w:rFonts w:ascii="Times-Roman" w:hAnsi="Times-Roman" w:cs="Times-Roman"/>
@@ -2139,6 +2139,32 @@
                 <w:t xml:space="preserve"> </w:t>
               </w:r>
             </w:ins>
+            <w:r>
+              <w:rPr>
+                <w:rFonts w:ascii="Times-Roman" w:hAnsi="Times-Roman" w:cs="Times-Roman"/>
+                <w:i/>
+                <w:rPrChange w:id="133" w:author="Cosimo Bacco" w:date="2018-10-26T01:45:00Z">
+                  <w:rPr>
+                    <w:rFonts w:ascii="Times-Roman" w:hAnsi="Times-Roman" w:cs="Times-Roman"/>
+                  </w:rPr>
+                </w:rPrChange>
+              </w:rPr>
+              <w:t>nome</w:t>
+            </w:r>
+            <w:del w:id="134" w:author="Cosimo Bacco" w:date="2018-10-26T10:09:00Z">
+              <w:r>
+                <w:rPr>
+                  <w:rFonts w:ascii="Times-Roman" w:hAnsi="Times-Roman" w:cs="Times-Roman"/>
+                  <w:i/>
+                  <w:rPrChange w:id="135" w:author="Cosimo Bacco" w:date="2018-10-26T01:45:00Z">
+                    <w:rPr>
+                      <w:rFonts w:ascii="Times-Roman" w:hAnsi="Times-Roman" w:cs="Times-Roman"/>
+                    </w:rPr>
+                  </w:rPrChange>
+                </w:rPr>
+                <w:delText xml:space="preserve"> </w:delText>
+              </w:r>
+            </w:del>
             <w:r>
               <w:rPr>
                 <w:rFonts w:ascii="Times-Roman" w:hAnsi="Times-Roman" w:cs="Times-Roman"/>
@@ -2149,32 +2175,6 @@
                   </w:rPr>
                 </w:rPrChange>
               </w:rPr>
-              <w:t>nome</w:t>
-            </w:r>
-            <w:del w:id="137" w:author="Cosimo Bacco" w:date="2018-10-26T10:09:00Z">
-              <w:r>
-                <w:rPr>
-                  <w:rFonts w:ascii="Times-Roman" w:hAnsi="Times-Roman" w:cs="Times-Roman"/>
-                  <w:i/>
-                  <w:rPrChange w:id="138" w:author="Cosimo Bacco" w:date="2018-10-26T01:45:00Z">
-                    <w:rPr>
-                      <w:rFonts w:ascii="Times-Roman" w:hAnsi="Times-Roman" w:cs="Times-Roman"/>
-                    </w:rPr>
-                  </w:rPrChange>
-                </w:rPr>
-                <w:delText xml:space="preserve"> </w:delText>
-              </w:r>
-            </w:del>
-            <w:r>
-              <w:rPr>
-                <w:rFonts w:ascii="Times-Roman" w:hAnsi="Times-Roman" w:cs="Times-Roman"/>
-                <w:i/>
-                <w:rPrChange w:id="139" w:author="Cosimo Bacco" w:date="2018-10-26T01:45:00Z">
-                  <w:rPr>
-                    <w:rFonts w:ascii="Times-Roman" w:hAnsi="Times-Roman" w:cs="Times-Roman"/>
-                  </w:rPr>
-                </w:rPrChange>
-              </w:rPr>
               <w:t>:</w:t>
             </w:r>
             <w:r>
@@ -2190,7 +2190,7 @@
               <w:rPr>
                 <w:rFonts w:ascii="Times-Roman" w:hAnsi="Times-Roman" w:cs="Times-Roman"/>
               </w:rPr>
-              <w:pPrChange w:id="140" w:author="Cosimo Bacco" w:date="2018-10-26T01:44:00Z">
+              <w:pPrChange w:id="137" w:author="Cosimo Bacco" w:date="2018-10-26T01:44:00Z">
                 <w:pPr>
                   <w:numPr>
                     <w:numId w:val="18"/>
@@ -2205,7 +2205,7 @@
               </w:rPr>
               <w:t>-</w:t>
             </w:r>
-            <w:ins w:id="141" w:author="Cosimo Bacco" w:date="2018-10-26T01:45:00Z">
+            <w:ins w:id="138" w:author="Cosimo Bacco" w:date="2018-10-26T01:45:00Z">
               <w:r>
                 <w:rPr>
                   <w:rFonts w:ascii="Times-Roman" w:hAnsi="Times-Roman" w:cs="Times-Roman"/>
@@ -2213,6 +2213,32 @@
                 <w:t xml:space="preserve"> </w:t>
               </w:r>
             </w:ins>
+            <w:r>
+              <w:rPr>
+                <w:rFonts w:ascii="Times-Roman" w:hAnsi="Times-Roman" w:cs="Times-Roman"/>
+                <w:i/>
+                <w:rPrChange w:id="139" w:author="Cosimo Bacco" w:date="2018-10-26T01:45:00Z">
+                  <w:rPr>
+                    <w:rFonts w:ascii="Times-Roman" w:hAnsi="Times-Roman" w:cs="Times-Roman"/>
+                  </w:rPr>
+                </w:rPrChange>
+              </w:rPr>
+              <w:t>cognome</w:t>
+            </w:r>
+            <w:del w:id="140" w:author="Cosimo Bacco" w:date="2018-10-26T10:09:00Z">
+              <w:r>
+                <w:rPr>
+                  <w:rFonts w:ascii="Times-Roman" w:hAnsi="Times-Roman" w:cs="Times-Roman"/>
+                  <w:i/>
+                  <w:rPrChange w:id="141" w:author="Cosimo Bacco" w:date="2018-10-26T01:45:00Z">
+                    <w:rPr>
+                      <w:rFonts w:ascii="Times-Roman" w:hAnsi="Times-Roman" w:cs="Times-Roman"/>
+                    </w:rPr>
+                  </w:rPrChange>
+                </w:rPr>
+                <w:delText xml:space="preserve"> </w:delText>
+              </w:r>
+            </w:del>
             <w:r>
               <w:rPr>
                 <w:rFonts w:ascii="Times-Roman" w:hAnsi="Times-Roman" w:cs="Times-Roman"/>
@@ -2223,32 +2249,6 @@
                   </w:rPr>
                 </w:rPrChange>
               </w:rPr>
-              <w:t>cognome</w:t>
-            </w:r>
-            <w:del w:id="143" w:author="Cosimo Bacco" w:date="2018-10-26T10:09:00Z">
-              <w:r>
-                <w:rPr>
-                  <w:rFonts w:ascii="Times-Roman" w:hAnsi="Times-Roman" w:cs="Times-Roman"/>
-                  <w:i/>
-                  <w:rPrChange w:id="144" w:author="Cosimo Bacco" w:date="2018-10-26T01:45:00Z">
-                    <w:rPr>
-                      <w:rFonts w:ascii="Times-Roman" w:hAnsi="Times-Roman" w:cs="Times-Roman"/>
-                    </w:rPr>
-                  </w:rPrChange>
-                </w:rPr>
-                <w:delText xml:space="preserve"> </w:delText>
-              </w:r>
-            </w:del>
-            <w:r>
-              <w:rPr>
-                <w:rFonts w:ascii="Times-Roman" w:hAnsi="Times-Roman" w:cs="Times-Roman"/>
-                <w:i/>
-                <w:rPrChange w:id="145" w:author="Cosimo Bacco" w:date="2018-10-26T01:45:00Z">
-                  <w:rPr>
-                    <w:rFonts w:ascii="Times-Roman" w:hAnsi="Times-Roman" w:cs="Times-Roman"/>
-                  </w:rPr>
-                </w:rPrChange>
-              </w:rPr>
               <w:t>:</w:t>
             </w:r>
             <w:r>
@@ -2264,7 +2264,7 @@
               <w:rPr>
                 <w:rFonts w:ascii="Times-Roman" w:hAnsi="Times-Roman" w:cs="Times-Roman"/>
               </w:rPr>
-              <w:pPrChange w:id="146" w:author="Cosimo Bacco" w:date="2018-10-26T01:44:00Z">
+              <w:pPrChange w:id="143" w:author="Cosimo Bacco" w:date="2018-10-26T01:44:00Z">
                 <w:pPr>
                   <w:numPr>
                     <w:numId w:val="18"/>
@@ -2279,7 +2279,7 @@
               </w:rPr>
               <w:t>-</w:t>
             </w:r>
-            <w:ins w:id="147" w:author="Cosimo Bacco" w:date="2018-10-26T01:45:00Z">
+            <w:ins w:id="144" w:author="Cosimo Bacco" w:date="2018-10-26T01:45:00Z">
               <w:r>
                 <w:rPr>
                   <w:rFonts w:ascii="Times-Roman" w:hAnsi="Times-Roman" w:cs="Times-Roman"/>
@@ -2287,6 +2287,32 @@
                 <w:t xml:space="preserve"> </w:t>
               </w:r>
             </w:ins>
+            <w:r>
+              <w:rPr>
+                <w:rFonts w:ascii="Times-Roman" w:hAnsi="Times-Roman" w:cs="Times-Roman"/>
+                <w:i/>
+                <w:rPrChange w:id="145" w:author="Cosimo Bacco" w:date="2018-10-26T01:45:00Z">
+                  <w:rPr>
+                    <w:rFonts w:ascii="Times-Roman" w:hAnsi="Times-Roman" w:cs="Times-Roman"/>
+                  </w:rPr>
+                </w:rPrChange>
+              </w:rPr>
+              <w:t>username</w:t>
+            </w:r>
+            <w:del w:id="146" w:author="Cosimo Bacco" w:date="2018-10-26T10:09:00Z">
+              <w:r>
+                <w:rPr>
+                  <w:rFonts w:ascii="Times-Roman" w:hAnsi="Times-Roman" w:cs="Times-Roman"/>
+                  <w:i/>
+                  <w:rPrChange w:id="147" w:author="Cosimo Bacco" w:date="2018-10-26T01:45:00Z">
+                    <w:rPr>
+                      <w:rFonts w:ascii="Times-Roman" w:hAnsi="Times-Roman" w:cs="Times-Roman"/>
+                    </w:rPr>
+                  </w:rPrChange>
+                </w:rPr>
+                <w:delText xml:space="preserve"> </w:delText>
+              </w:r>
+            </w:del>
             <w:r>
               <w:rPr>
                 <w:rFonts w:ascii="Times-Roman" w:hAnsi="Times-Roman" w:cs="Times-Roman"/>
@@ -2297,22 +2323,44 @@
                   </w:rPr>
                 </w:rPrChange>
               </w:rPr>
-              <w:t>username</w:t>
+              <w:t>:</w:t>
             </w:r>
-            <w:del w:id="149" w:author="Cosimo Bacco" w:date="2018-10-26T10:09:00Z">
-              <w:r>
-                <w:rPr>
-                  <w:rFonts w:ascii="Times-Roman" w:hAnsi="Times-Roman" w:cs="Times-Roman"/>
-                  <w:i/>
-                  <w:rPrChange w:id="150" w:author="Cosimo Bacco" w:date="2018-10-26T01:45:00Z">
-                    <w:rPr>
-                      <w:rFonts w:ascii="Times-Roman" w:hAnsi="Times-Roman" w:cs="Times-Roman"/>
-                    </w:rPr>
-                  </w:rPrChange>
-                </w:rPr>
-                <w:delText xml:space="preserve"> </w:delText>
-              </w:r>
-            </w:del>
+            <w:r>
+              <w:rPr>
+                <w:rFonts w:ascii="Times-Roman" w:hAnsi="Times-Roman" w:cs="Times-Roman"/>
+              </w:rPr>
+              <w:t xml:space="preserve"> marco28</w:t>
+            </w:r>
+          </w:p>
+          <w:p>
+            <w:pPr>
+              <w:ind w:left="720"/>
+              <w:rPr>
+                <w:rFonts w:ascii="Times-Roman" w:hAnsi="Times-Roman" w:cs="Times-Roman"/>
+              </w:rPr>
+              <w:pPrChange w:id="149" w:author="Cosimo Bacco" w:date="2018-10-26T01:44:00Z">
+                <w:pPr>
+                  <w:numPr>
+                    <w:numId w:val="18"/>
+                  </w:numPr>
+                  <w:ind w:left="720" w:hanging="360"/>
+                </w:pPr>
+              </w:pPrChange>
+            </w:pPr>
+            <w:r>
+              <w:rPr>
+                <w:rFonts w:ascii="Times-Roman" w:hAnsi="Times-Roman" w:cs="Times-Roman"/>
+              </w:rPr>
+              <w:t>-</w:t>
+            </w:r>
+            <w:ins w:id="150" w:author="Cosimo Bacco" w:date="2018-10-26T01:45:00Z">
+              <w:r>
+                <w:rPr>
+                  <w:rFonts w:ascii="Times-Roman" w:hAnsi="Times-Roman" w:cs="Times-Roman"/>
+                </w:rPr>
+                <w:t xml:space="preserve"> </w:t>
+              </w:r>
+            </w:ins>
             <w:r>
               <w:rPr>
                 <w:rFonts w:ascii="Times-Roman" w:hAnsi="Times-Roman" w:cs="Times-Roman"/>
@@ -2323,13 +2371,13 @@
                   </w:rPr>
                 </w:rPrChange>
               </w:rPr>
-              <w:t>:</w:t>
+              <w:t>numero di telefono:</w:t>
             </w:r>
             <w:r>
               <w:rPr>
                 <w:rFonts w:ascii="Times-Roman" w:hAnsi="Times-Roman" w:cs="Times-Roman"/>
               </w:rPr>
-              <w:t xml:space="preserve"> marco28</w:t>
+              <w:t xml:space="preserve"> 339 2876004</w:t>
             </w:r>
           </w:p>
           <w:p>
@@ -2371,14 +2419,48 @@
                   </w:rPr>
                 </w:rPrChange>
               </w:rPr>
-              <w:t>numero di telefono:</w:t>
+              <w:t>indirizzo</w:t>
+            </w:r>
+            <w:del w:id="155" w:author="Cosimo Bacco" w:date="2018-10-26T10:09:00Z">
+              <w:r>
+                <w:rPr>
+                  <w:rFonts w:ascii="Times-Roman" w:hAnsi="Times-Roman" w:cs="Times-Roman"/>
+                  <w:i/>
+                  <w:rPrChange w:id="156" w:author="Cosimo Bacco" w:date="2018-10-26T01:45:00Z">
+                    <w:rPr>
+                      <w:rFonts w:ascii="Times-Roman" w:hAnsi="Times-Roman" w:cs="Times-Roman"/>
+                    </w:rPr>
+                  </w:rPrChange>
+                </w:rPr>
+                <w:delText xml:space="preserve"> </w:delText>
+              </w:r>
+            </w:del>
+            <w:r>
+              <w:rPr>
+                <w:rFonts w:ascii="Times-Roman" w:hAnsi="Times-Roman" w:cs="Times-Roman"/>
+                <w:i/>
+                <w:rPrChange w:id="157" w:author="Cosimo Bacco" w:date="2018-10-26T01:45:00Z">
+                  <w:rPr>
+                    <w:rFonts w:ascii="Times-Roman" w:hAnsi="Times-Roman" w:cs="Times-Roman"/>
+                  </w:rPr>
+                </w:rPrChange>
+              </w:rPr>
+              <w:t>:</w:t>
             </w:r>
             <w:r>
               <w:rPr>
                 <w:rFonts w:ascii="Times-Roman" w:hAnsi="Times-Roman" w:cs="Times-Roman"/>
               </w:rPr>
-              <w:t xml:space="preserve"> 339 2876004</w:t>
+              <w:t xml:space="preserve"> </w:t>
             </w:r>
+            <w:bookmarkStart w:id="158" w:name="_Hlk527712489"/>
+            <w:r>
+              <w:rPr>
+                <w:rFonts w:ascii="Times-Roman" w:hAnsi="Times-Roman" w:cs="Times-Roman"/>
+              </w:rPr>
+              <w:t>via Vittorio Emanuele, 2</w:t>
+            </w:r>
+            <w:bookmarkEnd w:id="158"/>
           </w:p>
           <w:p>
             <w:pPr>
@@ -2386,7 +2468,7 @@
               <w:rPr>
                 <w:rFonts w:ascii="Times-Roman" w:hAnsi="Times-Roman" w:cs="Times-Roman"/>
               </w:rPr>
-              <w:pPrChange w:id="155" w:author="Cosimo Bacco" w:date="2018-10-26T01:44:00Z">
+              <w:pPrChange w:id="159" w:author="Cosimo Bacco" w:date="2018-10-26T01:44:00Z">
                 <w:pPr>
                   <w:numPr>
                     <w:numId w:val="18"/>
@@ -2401,7 +2483,7 @@
               </w:rPr>
               <w:t>-</w:t>
             </w:r>
-            <w:ins w:id="156" w:author="Cosimo Bacco" w:date="2018-10-26T01:45:00Z">
+            <w:ins w:id="160" w:author="Cosimo Bacco" w:date="2018-10-26T01:45:00Z">
               <w:r>
                 <w:rPr>
                   <w:rFonts w:ascii="Times-Roman" w:hAnsi="Times-Roman" w:cs="Times-Roman"/>
@@ -2413,20 +2495,20 @@
               <w:rPr>
                 <w:rFonts w:ascii="Times-Roman" w:hAnsi="Times-Roman" w:cs="Times-Roman"/>
                 <w:i/>
-                <w:rPrChange w:id="157" w:author="Cosimo Bacco" w:date="2018-10-26T01:45:00Z">
+                <w:rPrChange w:id="161" w:author="Cosimo Bacco" w:date="2018-10-26T01:45:00Z">
                   <w:rPr>
                     <w:rFonts w:ascii="Times-Roman" w:hAnsi="Times-Roman" w:cs="Times-Roman"/>
                   </w:rPr>
                 </w:rPrChange>
               </w:rPr>
-              <w:t>indirizzo</w:t>
+              <w:t>Comune</w:t>
             </w:r>
-            <w:del w:id="158" w:author="Cosimo Bacco" w:date="2018-10-26T10:09:00Z">
+            <w:del w:id="162" w:author="Cosimo Bacco" w:date="2018-10-26T10:09:00Z">
               <w:r>
                 <w:rPr>
                   <w:rFonts w:ascii="Times-Roman" w:hAnsi="Times-Roman" w:cs="Times-Roman"/>
                   <w:i/>
-                  <w:rPrChange w:id="159" w:author="Cosimo Bacco" w:date="2018-10-26T01:45:00Z">
+                  <w:rPrChange w:id="163" w:author="Cosimo Bacco" w:date="2018-10-26T01:45:00Z">
                     <w:rPr>
                       <w:rFonts w:ascii="Times-Roman" w:hAnsi="Times-Roman" w:cs="Times-Roman"/>
                     </w:rPr>
@@ -2439,7 +2521,7 @@
               <w:rPr>
                 <w:rFonts w:ascii="Times-Roman" w:hAnsi="Times-Roman" w:cs="Times-Roman"/>
                 <w:i/>
-                <w:rPrChange w:id="160" w:author="Cosimo Bacco" w:date="2018-10-26T01:45:00Z">
+                <w:rPrChange w:id="164" w:author="Cosimo Bacco" w:date="2018-10-26T01:45:00Z">
                   <w:rPr>
                     <w:rFonts w:ascii="Times-Roman" w:hAnsi="Times-Roman" w:cs="Times-Roman"/>
                   </w:rPr>
@@ -2451,16 +2533,8 @@
               <w:rPr>
                 <w:rFonts w:ascii="Times-Roman" w:hAnsi="Times-Roman" w:cs="Times-Roman"/>
               </w:rPr>
-              <w:t xml:space="preserve"> </w:t>
+              <w:t xml:space="preserve"> Salerno</w:t>
             </w:r>
-            <w:bookmarkStart w:id="161" w:name="_Hlk527712489"/>
-            <w:r>
-              <w:rPr>
-                <w:rFonts w:ascii="Times-Roman" w:hAnsi="Times-Roman" w:cs="Times-Roman"/>
-              </w:rPr>
-              <w:t>via Vittorio Emanuele, 2</w:t>
-            </w:r>
-            <w:bookmarkEnd w:id="161"/>
           </w:p>
           <w:p>
             <w:pPr>
@@ -2468,7 +2542,7 @@
               <w:rPr>
                 <w:rFonts w:ascii="Times-Roman" w:hAnsi="Times-Roman" w:cs="Times-Roman"/>
               </w:rPr>
-              <w:pPrChange w:id="162" w:author="Cosimo Bacco" w:date="2018-10-26T01:44:00Z">
+              <w:pPrChange w:id="165" w:author="Cosimo Bacco" w:date="2018-10-26T01:44:00Z">
                 <w:pPr>
                   <w:numPr>
                     <w:numId w:val="18"/>
@@ -2483,7 +2557,7 @@
               </w:rPr>
               <w:t>-</w:t>
             </w:r>
-            <w:ins w:id="163" w:author="Cosimo Bacco" w:date="2018-10-26T01:45:00Z">
+            <w:ins w:id="166" w:author="Cosimo Bacco" w:date="2018-10-26T01:44:00Z">
               <w:r>
                 <w:rPr>
                   <w:rFonts w:ascii="Times-Roman" w:hAnsi="Times-Roman" w:cs="Times-Roman"/>
@@ -2491,32 +2565,6 @@
                 <w:t xml:space="preserve"> </w:t>
               </w:r>
             </w:ins>
-            <w:r>
-              <w:rPr>
-                <w:rFonts w:ascii="Times-Roman" w:hAnsi="Times-Roman" w:cs="Times-Roman"/>
-                <w:i/>
-                <w:rPrChange w:id="164" w:author="Cosimo Bacco" w:date="2018-10-26T01:45:00Z">
-                  <w:rPr>
-                    <w:rFonts w:ascii="Times-Roman" w:hAnsi="Times-Roman" w:cs="Times-Roman"/>
-                  </w:rPr>
-                </w:rPrChange>
-              </w:rPr>
-              <w:t>Comune</w:t>
-            </w:r>
-            <w:del w:id="165" w:author="Cosimo Bacco" w:date="2018-10-26T10:09:00Z">
-              <w:r>
-                <w:rPr>
-                  <w:rFonts w:ascii="Times-Roman" w:hAnsi="Times-Roman" w:cs="Times-Roman"/>
-                  <w:i/>
-                  <w:rPrChange w:id="166" w:author="Cosimo Bacco" w:date="2018-10-26T01:45:00Z">
-                    <w:rPr>
-                      <w:rFonts w:ascii="Times-Roman" w:hAnsi="Times-Roman" w:cs="Times-Roman"/>
-                    </w:rPr>
-                  </w:rPrChange>
-                </w:rPr>
-                <w:delText xml:space="preserve"> </w:delText>
-              </w:r>
-            </w:del>
             <w:r>
               <w:rPr>
                 <w:rFonts w:ascii="Times-Roman" w:hAnsi="Times-Roman" w:cs="Times-Roman"/>
@@ -2527,13 +2575,13 @@
                   </w:rPr>
                 </w:rPrChange>
               </w:rPr>
-              <w:t>:</w:t>
+              <w:t>Provincia:</w:t>
             </w:r>
             <w:r>
               <w:rPr>
                 <w:rFonts w:ascii="Times-Roman" w:hAnsi="Times-Roman" w:cs="Times-Roman"/>
               </w:rPr>
-              <w:t xml:space="preserve"> Salerno</w:t>
+              <w:t xml:space="preserve"> SA</w:t>
             </w:r>
           </w:p>
           <w:p>
@@ -2575,13 +2623,13 @@
                   </w:rPr>
                 </w:rPrChange>
               </w:rPr>
-              <w:t>Provincia:</w:t>
+              <w:t>password:</w:t>
             </w:r>
             <w:r>
               <w:rPr>
                 <w:rFonts w:ascii="Times-Roman" w:hAnsi="Times-Roman" w:cs="Times-Roman"/>
               </w:rPr>
-              <w:t xml:space="preserve"> SA</w:t>
+              <w:t xml:space="preserve"> mArcoarechi192</w:t>
             </w:r>
           </w:p>
           <w:p>
@@ -2605,31 +2653,54 @@
               </w:rPr>
               <w:t>-</w:t>
             </w:r>
-            <w:ins w:id="172" w:author="Cosimo Bacco" w:date="2018-10-26T01:44:00Z">
+            <w:ins w:id="172" w:author="Cosimo Bacco" w:date="2018-10-26T01:45:00Z">
               <w:r>
                 <w:rPr>
                   <w:rFonts w:ascii="Times-Roman" w:hAnsi="Times-Roman" w:cs="Times-Roman"/>
                 </w:rPr>
                 <w:t xml:space="preserve"> </w:t>
+              </w:r>
+            </w:ins>
+            <w:del w:id="173" w:author="Cosimo Bacco" w:date="2018-10-26T11:38:00Z">
+              <w:r>
+                <w:rPr>
+                  <w:rFonts w:ascii="Times-Roman" w:hAnsi="Times-Roman" w:cs="Times-Roman"/>
+                  <w:i/>
+                  <w:rPrChange w:id="174" w:author="Cosimo Bacco" w:date="2018-10-26T01:45:00Z">
+                    <w:rPr>
+                      <w:rFonts w:ascii="Times-Roman" w:hAnsi="Times-Roman" w:cs="Times-Roman"/>
+                    </w:rPr>
+                  </w:rPrChange>
+                </w:rPr>
+                <w:delText>email</w:delText>
+              </w:r>
+            </w:del>
+            <w:ins w:id="175" w:author="Cosimo Bacco" w:date="2018-10-26T11:38:00Z">
+              <w:r>
+                <w:rPr>
+                  <w:rFonts w:ascii="Times-Roman" w:hAnsi="Times-Roman" w:cs="Times-Roman"/>
+                  <w:i/>
+                </w:rPr>
+                <w:t>e-mail</w:t>
               </w:r>
             </w:ins>
             <w:r>
               <w:rPr>
                 <w:rFonts w:ascii="Times-Roman" w:hAnsi="Times-Roman" w:cs="Times-Roman"/>
                 <w:i/>
-                <w:rPrChange w:id="173" w:author="Cosimo Bacco" w:date="2018-10-26T01:45:00Z">
+                <w:rPrChange w:id="176" w:author="Cosimo Bacco" w:date="2018-10-26T01:45:00Z">
                   <w:rPr>
                     <w:rFonts w:ascii="Times-Roman" w:hAnsi="Times-Roman" w:cs="Times-Roman"/>
                   </w:rPr>
                 </w:rPrChange>
               </w:rPr>
-              <w:t>password:</w:t>
+              <w:t>:</w:t>
             </w:r>
             <w:r>
               <w:rPr>
                 <w:rFonts w:ascii="Times-Roman" w:hAnsi="Times-Roman" w:cs="Times-Roman"/>
               </w:rPr>
-              <w:t xml:space="preserve"> mArcoarechi192</w:t>
+              <w:t xml:space="preserve"> marco.arechi@gmail.com</w:t>
             </w:r>
           </w:p>
           <w:p>
@@ -2638,7 +2709,7 @@
               <w:rPr>
                 <w:rFonts w:ascii="Times-Roman" w:hAnsi="Times-Roman" w:cs="Times-Roman"/>
               </w:rPr>
-              <w:pPrChange w:id="174" w:author="Cosimo Bacco" w:date="2018-10-26T01:44:00Z">
+              <w:pPrChange w:id="177" w:author="Cosimo Bacco" w:date="2018-10-26T01:44:00Z">
                 <w:pPr>
                   <w:numPr>
                     <w:numId w:val="18"/>
@@ -2653,35 +2724,12 @@
               </w:rPr>
               <w:t>-</w:t>
             </w:r>
-            <w:ins w:id="175" w:author="Cosimo Bacco" w:date="2018-10-26T01:45:00Z">
+            <w:ins w:id="178" w:author="Cosimo Bacco" w:date="2018-10-26T01:45:00Z">
               <w:r>
                 <w:rPr>
                   <w:rFonts w:ascii="Times-Roman" w:hAnsi="Times-Roman" w:cs="Times-Roman"/>
                 </w:rPr>
                 <w:t xml:space="preserve"> </w:t>
-              </w:r>
-            </w:ins>
-            <w:del w:id="176" w:author="Cosimo Bacco" w:date="2018-10-26T11:38:00Z">
-              <w:r>
-                <w:rPr>
-                  <w:rFonts w:ascii="Times-Roman" w:hAnsi="Times-Roman" w:cs="Times-Roman"/>
-                  <w:i/>
-                  <w:rPrChange w:id="177" w:author="Cosimo Bacco" w:date="2018-10-26T01:45:00Z">
-                    <w:rPr>
-                      <w:rFonts w:ascii="Times-Roman" w:hAnsi="Times-Roman" w:cs="Times-Roman"/>
-                    </w:rPr>
-                  </w:rPrChange>
-                </w:rPr>
-                <w:delText>email</w:delText>
-              </w:r>
-            </w:del>
-            <w:ins w:id="178" w:author="Cosimo Bacco" w:date="2018-10-26T11:38:00Z">
-              <w:r>
-                <w:rPr>
-                  <w:rFonts w:ascii="Times-Roman" w:hAnsi="Times-Roman" w:cs="Times-Roman"/>
-                  <w:i/>
-                </w:rPr>
-                <w:t>e-mail</w:t>
               </w:r>
             </w:ins>
             <w:r>
@@ -2694,13 +2742,13 @@
                   </w:rPr>
                 </w:rPrChange>
               </w:rPr>
-              <w:t>:</w:t>
+              <w:t>codice fiscale</w:t>
             </w:r>
             <w:r>
               <w:rPr>
                 <w:rFonts w:ascii="Times-Roman" w:hAnsi="Times-Roman" w:cs="Times-Roman"/>
               </w:rPr>
-              <w:t xml:space="preserve"> marco.arechi@gmail.com</w:t>
+              <w:t>: RCHMRC95B26H703T</w:t>
             </w:r>
           </w:p>
           <w:p>
@@ -2736,19 +2784,19 @@
               <w:rPr>
                 <w:rFonts w:ascii="Times-Roman" w:hAnsi="Times-Roman" w:cs="Times-Roman"/>
                 <w:i/>
-                <w:rPrChange w:id="182" w:author="Cosimo Bacco" w:date="2018-10-26T01:45:00Z">
+                <w:rPrChange w:id="182" w:author="Cosimo Bacco" w:date="2018-10-26T01:46:00Z">
                   <w:rPr>
                     <w:rFonts w:ascii="Times-Roman" w:hAnsi="Times-Roman" w:cs="Times-Roman"/>
                   </w:rPr>
                 </w:rPrChange>
               </w:rPr>
-              <w:t>codice fiscale</w:t>
+              <w:t>data di nascita:</w:t>
             </w:r>
             <w:r>
               <w:rPr>
                 <w:rFonts w:ascii="Times-Roman" w:hAnsi="Times-Roman" w:cs="Times-Roman"/>
               </w:rPr>
-              <w:t>: RCHMRC95B26H703T</w:t>
+              <w:t xml:space="preserve"> 26/02/1995</w:t>
             </w:r>
           </w:p>
           <w:p>
@@ -2790,54 +2838,6 @@
                   </w:rPr>
                 </w:rPrChange>
               </w:rPr>
-              <w:t>data di nascita:</w:t>
-            </w:r>
-            <w:r>
-              <w:rPr>
-                <w:rFonts w:ascii="Times-Roman" w:hAnsi="Times-Roman" w:cs="Times-Roman"/>
-              </w:rPr>
-              <w:t xml:space="preserve"> 26/02/1995</w:t>
-            </w:r>
-          </w:p>
-          <w:p>
-            <w:pPr>
-              <w:ind w:left="720"/>
-              <w:rPr>
-                <w:rFonts w:ascii="Times-Roman" w:hAnsi="Times-Roman" w:cs="Times-Roman"/>
-              </w:rPr>
-              <w:pPrChange w:id="186" w:author="Cosimo Bacco" w:date="2018-10-26T01:44:00Z">
-                <w:pPr>
-                  <w:numPr>
-                    <w:numId w:val="18"/>
-                  </w:numPr>
-                  <w:ind w:left="720" w:hanging="360"/>
-                </w:pPr>
-              </w:pPrChange>
-            </w:pPr>
-            <w:r>
-              <w:rPr>
-                <w:rFonts w:ascii="Times-Roman" w:hAnsi="Times-Roman" w:cs="Times-Roman"/>
-              </w:rPr>
-              <w:t>-</w:t>
-            </w:r>
-            <w:ins w:id="187" w:author="Cosimo Bacco" w:date="2018-10-26T01:45:00Z">
-              <w:r>
-                <w:rPr>
-                  <w:rFonts w:ascii="Times-Roman" w:hAnsi="Times-Roman" w:cs="Times-Roman"/>
-                </w:rPr>
-                <w:t xml:space="preserve"> </w:t>
-              </w:r>
-            </w:ins>
-            <w:r>
-              <w:rPr>
-                <w:rFonts w:ascii="Times-Roman" w:hAnsi="Times-Roman" w:cs="Times-Roman"/>
-                <w:i/>
-                <w:rPrChange w:id="188" w:author="Cosimo Bacco" w:date="2018-10-26T01:46:00Z">
-                  <w:rPr>
-                    <w:rFonts w:ascii="Times-Roman" w:hAnsi="Times-Roman" w:cs="Times-Roman"/>
-                  </w:rPr>
-                </w:rPrChange>
-              </w:rPr>
               <w:t>sesso:</w:t>
             </w:r>
             <w:r>
@@ -2856,7 +2856,7 @@
               <w:rPr>
                 <w:rFonts w:ascii="Times-Roman" w:hAnsi="Times-Roman" w:cs="Times-Roman"/>
                 <w:u w:val="single"/>
-                <w:rPrChange w:id="189" w:author="Michele Castellaneta" w:date="2018-11-27T11:02:00Z">
+                <w:rPrChange w:id="186" w:author="Michele Castellaneta" w:date="2018-11-27T11:02:00Z">
                   <w:rPr>
                     <w:rFonts w:ascii="Times-Roman" w:hAnsi="Times-Roman" w:cs="Times-Roman"/>
                   </w:rPr>
@@ -2869,11 +2869,11 @@
               </w:rPr>
               <w:t>Il sistema effettua dei controlli sulla validità dei dati inseriti</w:t>
             </w:r>
-            <w:ins w:id="190" w:author="Michele Castellaneta" w:date="2018-11-27T11:00:00Z">
-              <w:r>
-                <w:rPr>
-                  <w:rFonts w:ascii="Times-Roman" w:hAnsi="Times-Roman" w:cs="Times-Roman"/>
-                  <w:rPrChange w:id="191" w:author="Michele Castellaneta" w:date="2018-11-27T11:02:00Z">
+            <w:ins w:id="187" w:author="Michele Castellaneta" w:date="2018-11-27T11:00:00Z">
+              <w:r>
+                <w:rPr>
+                  <w:rFonts w:ascii="Times-Roman" w:hAnsi="Times-Roman" w:cs="Times-Roman"/>
+                  <w:rPrChange w:id="188" w:author="Michele Castellaneta" w:date="2018-11-27T11:02:00Z">
                     <w:rPr>
                       <w:rFonts w:ascii="Times-Roman" w:hAnsi="Times-Roman" w:cs="Times-Roman"/>
                       <w:u w:val="single"/>
@@ -2883,11 +2883,11 @@
                 <w:t xml:space="preserve"> </w:t>
               </w:r>
             </w:ins>
-            <w:ins w:id="192" w:author="Michele Castellaneta" w:date="2018-11-27T11:01:00Z">
-              <w:r>
-                <w:rPr>
-                  <w:rFonts w:ascii="Times-Roman" w:hAnsi="Times-Roman" w:cs="Times-Roman"/>
-                  <w:rPrChange w:id="193" w:author="Michele Castellaneta" w:date="2018-11-27T11:02:00Z">
+            <w:ins w:id="189" w:author="Michele Castellaneta" w:date="2018-11-27T11:01:00Z">
+              <w:r>
+                <w:rPr>
+                  <w:rFonts w:ascii="Times-Roman" w:hAnsi="Times-Roman" w:cs="Times-Roman"/>
+                  <w:rPrChange w:id="190" w:author="Michele Castellaneta" w:date="2018-11-27T11:02:00Z">
                     <w:rPr>
                       <w:rFonts w:ascii="Times-Roman" w:hAnsi="Times-Roman" w:cs="Times-Roman"/>
                       <w:u w:val="single"/>
@@ -2897,7 +2897,7 @@
                 <w:t>e informa Marco che è possibile procedere con la registrazione</w:t>
               </w:r>
             </w:ins>
-            <w:ins w:id="194" w:author="Michele Castellaneta" w:date="2018-11-27T11:03:00Z">
+            <w:ins w:id="191" w:author="Michele Castellaneta" w:date="2018-11-27T11:03:00Z">
               <w:r>
                 <w:rPr>
                   <w:rFonts w:ascii="Times-Roman" w:hAnsi="Times-Roman" w:cs="Times-Roman"/>
@@ -2905,12 +2905,12 @@
                 <w:t>.</w:t>
               </w:r>
             </w:ins>
-            <w:del w:id="195" w:author="Michele Castellaneta" w:date="2018-11-27T11:00:00Z">
+            <w:del w:id="192" w:author="Michele Castellaneta" w:date="2018-11-27T11:00:00Z">
               <w:r>
                 <w:rPr>
                   <w:rFonts w:ascii="Times-Roman" w:hAnsi="Times-Roman" w:cs="Times-Roman"/>
                   <w:u w:val="single"/>
-                  <w:rPrChange w:id="196" w:author="Michele Castellaneta" w:date="2018-11-27T11:02:00Z">
+                  <w:rPrChange w:id="193" w:author="Michele Castellaneta" w:date="2018-11-27T11:02:00Z">
                     <w:rPr>
                       <w:rFonts w:ascii="Times-Roman" w:hAnsi="Times-Roman" w:cs="Times-Roman"/>
                     </w:rPr>
@@ -2928,16 +2928,16 @@
                 <w:numId w:val="44"/>
               </w:numPr>
               <w:rPr>
-                <w:del w:id="197" w:author="Michele Castellaneta" w:date="2018-11-27T11:01:00Z"/>
+                <w:del w:id="194" w:author="Michele Castellaneta" w:date="2018-11-27T11:01:00Z"/>
                 <w:rFonts w:ascii="Times-Roman" w:hAnsi="Times-Roman" w:cs="Times-Roman"/>
                 <w:u w:val="single"/>
-                <w:rPrChange w:id="198" w:author="Cosimo Bacco" w:date="2018-10-30T09:59:00Z">
+                <w:rPrChange w:id="195" w:author="Cosimo Bacco" w:date="2018-10-30T09:59:00Z">
                   <w:rPr>
-                    <w:del w:id="199" w:author="Michele Castellaneta" w:date="2018-11-27T11:01:00Z"/>
+                    <w:del w:id="196" w:author="Michele Castellaneta" w:date="2018-11-27T11:01:00Z"/>
                   </w:rPr>
                 </w:rPrChange>
               </w:rPr>
-              <w:pPrChange w:id="200" w:author="Cosimo Bacco" w:date="2018-10-26T10:34:00Z">
+              <w:pPrChange w:id="197" w:author="Cosimo Bacco" w:date="2018-10-26T10:34:00Z">
                 <w:pPr>
                   <w:numPr>
                     <w:numId w:val="18"/>
@@ -2946,12 +2946,12 @@
                 </w:pPr>
               </w:pPrChange>
             </w:pPr>
-            <w:del w:id="201" w:author="Michele Castellaneta" w:date="2018-11-27T11:01:00Z">
+            <w:del w:id="198" w:author="Michele Castellaneta" w:date="2018-11-27T11:01:00Z">
               <w:r>
                 <w:rPr>
                   <w:rFonts w:ascii="Times-Roman" w:hAnsi="Times-Roman" w:cs="Times-Roman"/>
                   <w:u w:val="single"/>
-                  <w:rPrChange w:id="202" w:author="Cosimo Bacco" w:date="2018-10-30T09:59:00Z">
+                  <w:rPrChange w:id="199" w:author="Cosimo Bacco" w:date="2018-10-30T09:59:00Z">
                     <w:rPr/>
                   </w:rPrChange>
                 </w:rPr>
@@ -2967,16 +2967,16 @@
                 <w:numId w:val="44"/>
               </w:numPr>
               <w:rPr>
-                <w:del w:id="203" w:author="Michele Castellaneta" w:date="2018-11-27T11:01:00Z"/>
+                <w:del w:id="200" w:author="Michele Castellaneta" w:date="2018-11-27T11:01:00Z"/>
                 <w:rFonts w:ascii="Times-Roman" w:hAnsi="Times-Roman" w:cs="Times-Roman"/>
                 <w:u w:val="single"/>
-                <w:rPrChange w:id="204" w:author="Cosimo Bacco" w:date="2018-10-30T09:59:00Z">
+                <w:rPrChange w:id="201" w:author="Cosimo Bacco" w:date="2018-10-30T09:59:00Z">
                   <w:rPr>
-                    <w:del w:id="205" w:author="Michele Castellaneta" w:date="2018-11-27T11:01:00Z"/>
+                    <w:del w:id="202" w:author="Michele Castellaneta" w:date="2018-11-27T11:01:00Z"/>
                   </w:rPr>
                 </w:rPrChange>
               </w:rPr>
-              <w:pPrChange w:id="206" w:author="Cosimo Bacco" w:date="2018-10-26T10:34:00Z">
+              <w:pPrChange w:id="203" w:author="Cosimo Bacco" w:date="2018-10-26T10:34:00Z">
                 <w:pPr>
                   <w:numPr>
                     <w:numId w:val="18"/>
@@ -2985,12 +2985,12 @@
                 </w:pPr>
               </w:pPrChange>
             </w:pPr>
-            <w:del w:id="207" w:author="Michele Castellaneta" w:date="2018-11-27T11:01:00Z">
+            <w:del w:id="204" w:author="Michele Castellaneta" w:date="2018-11-27T11:01:00Z">
               <w:r>
                 <w:rPr>
                   <w:rFonts w:ascii="Times-Roman" w:hAnsi="Times-Roman" w:cs="Times-Roman"/>
                   <w:u w:val="single"/>
-                  <w:rPrChange w:id="208" w:author="Cosimo Bacco" w:date="2018-10-30T09:59:00Z">
+                  <w:rPrChange w:id="205" w:author="Cosimo Bacco" w:date="2018-10-30T09:59:00Z">
                     <w:rPr/>
                   </w:rPrChange>
                 </w:rPr>
@@ -3006,16 +3006,16 @@
                 <w:numId w:val="44"/>
               </w:numPr>
               <w:rPr>
-                <w:del w:id="209" w:author="Michele Castellaneta" w:date="2018-11-27T11:01:00Z"/>
+                <w:del w:id="206" w:author="Michele Castellaneta" w:date="2018-11-27T11:01:00Z"/>
                 <w:rFonts w:ascii="Times-Roman" w:hAnsi="Times-Roman" w:cs="Times-Roman"/>
                 <w:u w:val="single"/>
-                <w:rPrChange w:id="210" w:author="Cosimo Bacco" w:date="2018-10-30T09:59:00Z">
+                <w:rPrChange w:id="207" w:author="Cosimo Bacco" w:date="2018-10-30T09:59:00Z">
                   <w:rPr>
-                    <w:del w:id="211" w:author="Michele Castellaneta" w:date="2018-11-27T11:01:00Z"/>
+                    <w:del w:id="208" w:author="Michele Castellaneta" w:date="2018-11-27T11:01:00Z"/>
                   </w:rPr>
                 </w:rPrChange>
               </w:rPr>
-              <w:pPrChange w:id="212" w:author="Cosimo Bacco" w:date="2018-10-26T10:34:00Z">
+              <w:pPrChange w:id="209" w:author="Cosimo Bacco" w:date="2018-10-26T10:34:00Z">
                 <w:pPr>
                   <w:numPr>
                     <w:numId w:val="18"/>
@@ -3024,12 +3024,12 @@
                 </w:pPr>
               </w:pPrChange>
             </w:pPr>
-            <w:del w:id="213" w:author="Michele Castellaneta" w:date="2018-11-27T11:01:00Z">
+            <w:del w:id="210" w:author="Michele Castellaneta" w:date="2018-11-27T11:01:00Z">
               <w:r>
                 <w:rPr>
                   <w:rFonts w:ascii="Times-Roman" w:hAnsi="Times-Roman" w:cs="Times-Roman"/>
                   <w:u w:val="single"/>
-                  <w:rPrChange w:id="214" w:author="Cosimo Bacco" w:date="2018-10-30T09:59:00Z">
+                  <w:rPrChange w:id="211" w:author="Cosimo Bacco" w:date="2018-10-30T09:59:00Z">
                     <w:rPr/>
                   </w:rPrChange>
                 </w:rPr>
@@ -3040,7 +3040,7 @@
                   <w:rFonts w:ascii="Times-Roman" w:hAnsi="Times-Roman" w:cs="Times-Roman"/>
                   <w:i/>
                   <w:u w:val="single"/>
-                  <w:rPrChange w:id="215" w:author="Cosimo Bacco" w:date="2018-10-30T09:59:00Z">
+                  <w:rPrChange w:id="212" w:author="Cosimo Bacco" w:date="2018-10-30T09:59:00Z">
                     <w:rPr>
                       <w:rFonts w:ascii="Times-Roman" w:hAnsi="Times-Roman" w:cs="Times-Roman"/>
                     </w:rPr>
@@ -3052,7 +3052,7 @@
                 <w:rPr>
                   <w:rFonts w:ascii="Times-Roman" w:hAnsi="Times-Roman" w:cs="Times-Roman"/>
                   <w:u w:val="single"/>
-                  <w:rPrChange w:id="216" w:author="Cosimo Bacco" w:date="2018-10-30T09:59:00Z">
+                  <w:rPrChange w:id="213" w:author="Cosimo Bacco" w:date="2018-10-30T09:59:00Z">
                     <w:rPr/>
                   </w:rPrChange>
                 </w:rPr>
@@ -3068,16 +3068,16 @@
                 <w:numId w:val="44"/>
               </w:numPr>
               <w:rPr>
-                <w:del w:id="217" w:author="Michele Castellaneta" w:date="2018-11-27T11:01:00Z"/>
+                <w:del w:id="214" w:author="Michele Castellaneta" w:date="2018-11-27T11:01:00Z"/>
                 <w:rFonts w:ascii="Times-Roman" w:hAnsi="Times-Roman" w:cs="Times-Roman"/>
                 <w:u w:val="single"/>
-                <w:rPrChange w:id="218" w:author="Cosimo Bacco" w:date="2018-10-30T09:59:00Z">
+                <w:rPrChange w:id="215" w:author="Cosimo Bacco" w:date="2018-10-30T09:59:00Z">
                   <w:rPr>
-                    <w:del w:id="219" w:author="Michele Castellaneta" w:date="2018-11-27T11:01:00Z"/>
+                    <w:del w:id="216" w:author="Michele Castellaneta" w:date="2018-11-27T11:01:00Z"/>
                   </w:rPr>
                 </w:rPrChange>
               </w:rPr>
-              <w:pPrChange w:id="220" w:author="Cosimo Bacco" w:date="2018-10-26T10:35:00Z">
+              <w:pPrChange w:id="217" w:author="Cosimo Bacco" w:date="2018-10-26T10:35:00Z">
                 <w:pPr>
                   <w:numPr>
                     <w:numId w:val="18"/>
@@ -3086,12 +3086,12 @@
                 </w:pPr>
               </w:pPrChange>
             </w:pPr>
-            <w:del w:id="221" w:author="Michele Castellaneta" w:date="2018-11-27T11:01:00Z">
+            <w:del w:id="218" w:author="Michele Castellaneta" w:date="2018-11-27T11:01:00Z">
               <w:r>
                 <w:rPr>
                   <w:rFonts w:ascii="Times-Roman" w:hAnsi="Times-Roman" w:cs="Times-Roman"/>
                   <w:u w:val="single"/>
-                  <w:rPrChange w:id="222" w:author="Cosimo Bacco" w:date="2018-10-30T09:59:00Z">
+                  <w:rPrChange w:id="219" w:author="Cosimo Bacco" w:date="2018-10-30T09:59:00Z">
                     <w:rPr/>
                   </w:rPrChange>
                 </w:rPr>
@@ -3123,7 +3123,7 @@
                 <w:numId w:val="18"/>
               </w:numPr>
               <w:rPr>
-                <w:ins w:id="223" w:author="Cosimo Bacco" w:date="2018-11-22T19:03:00Z"/>
+                <w:ins w:id="220" w:author="Cosimo Bacco" w:date="2018-11-22T19:03:00Z"/>
                 <w:rFonts w:ascii="Times-Roman" w:hAnsi="Times-Roman" w:cs="Times-Roman"/>
               </w:rPr>
             </w:pPr>
@@ -3133,7 +3133,7 @@
               </w:rPr>
               <w:t>Il sistema provvede a inviare un</w:t>
             </w:r>
-            <w:ins w:id="224" w:author="Cosimo Bacco" w:date="2018-11-22T18:59:00Z">
+            <w:ins w:id="221" w:author="Cosimo Bacco" w:date="2018-11-22T18:59:00Z">
               <w:r>
                 <w:rPr>
                   <w:rFonts w:ascii="Times-Roman" w:hAnsi="Times-Roman" w:cs="Times-Roman"/>
@@ -3141,7 +3141,7 @@
                 <w:t>’email</w:t>
               </w:r>
             </w:ins>
-            <w:ins w:id="225" w:author="Cosimo Bacco" w:date="2018-11-22T19:02:00Z">
+            <w:ins w:id="222" w:author="Cosimo Bacco" w:date="2018-11-22T19:02:00Z">
               <w:r>
                 <w:rPr>
                   <w:rFonts w:ascii="Times-Roman" w:hAnsi="Times-Roman" w:cs="Times-Roman"/>
@@ -3149,7 +3149,7 @@
                 <w:t xml:space="preserve"> alla casella postale inserita da Marco</w:t>
               </w:r>
             </w:ins>
-            <w:ins w:id="226" w:author="Cosimo Bacco" w:date="2018-11-22T19:01:00Z">
+            <w:ins w:id="223" w:author="Cosimo Bacco" w:date="2018-11-22T19:01:00Z">
               <w:r>
                 <w:rPr>
                   <w:rFonts w:ascii="Times-Roman" w:hAnsi="Times-Roman" w:cs="Times-Roman"/>
@@ -3157,7 +3157,7 @@
                 <w:t xml:space="preserve"> contenente un link per confermare la registrazione</w:t>
               </w:r>
             </w:ins>
-            <w:del w:id="227" w:author="Cosimo Bacco" w:date="2018-11-22T18:59:00Z">
+            <w:del w:id="224" w:author="Cosimo Bacco" w:date="2018-11-22T18:59:00Z">
               <w:r>
                 <w:rPr>
                   <w:rFonts w:ascii="Times-Roman" w:hAnsi="Times-Roman" w:cs="Times-Roman"/>
@@ -3165,7 +3165,7 @@
                 <w:delText xml:space="preserve"> codice</w:delText>
               </w:r>
             </w:del>
-            <w:ins w:id="228" w:author="Cosimo Bacco" w:date="2018-11-22T19:01:00Z">
+            <w:ins w:id="225" w:author="Cosimo Bacco" w:date="2018-11-22T19:01:00Z">
               <w:r>
                 <w:rPr>
                   <w:rFonts w:ascii="Times-Roman" w:hAnsi="Times-Roman" w:cs="Times-Roman"/>
@@ -3173,21 +3173,21 @@
                 <w:t>.</w:t>
               </w:r>
             </w:ins>
-            <w:del w:id="229" w:author="Cosimo Bacco" w:date="2018-11-22T19:01:00Z">
+            <w:del w:id="226" w:author="Cosimo Bacco" w:date="2018-11-22T19:01:00Z">
               <w:r>
                 <w:rPr>
                   <w:rFonts w:ascii="Times-Roman" w:hAnsi="Times-Roman" w:cs="Times-Roman"/>
                 </w:rPr>
                 <w:delText xml:space="preserve"> a 5 simboli casuali (</w:delText>
               </w:r>
-              <w:bookmarkStart w:id="230" w:name="_Hlk527707889"/>
+              <w:bookmarkStart w:id="227" w:name="_Hlk527707889"/>
               <w:r>
                 <w:rPr>
                   <w:rFonts w:ascii="Times-Roman" w:hAnsi="Times-Roman" w:cs="Times-Roman"/>
                 </w:rPr>
                 <w:delText>X0A12</w:delText>
               </w:r>
-              <w:bookmarkEnd w:id="230"/>
+              <w:bookmarkEnd w:id="227"/>
               <w:r>
                 <w:rPr>
                   <w:rFonts w:ascii="Times-Roman" w:hAnsi="Times-Roman" w:cs="Times-Roman"/>
@@ -3206,7 +3206,7 @@
                 <w:rFonts w:ascii="Times-Roman" w:hAnsi="Times-Roman" w:cs="Times-Roman"/>
               </w:rPr>
             </w:pPr>
-            <w:ins w:id="231" w:author="Cosimo Bacco" w:date="2018-11-22T19:03:00Z">
+            <w:ins w:id="228" w:author="Cosimo Bacco" w:date="2018-11-22T19:03:00Z">
               <w:r>
                 <w:rPr>
                   <w:rFonts w:ascii="Times-Roman" w:hAnsi="Times-Roman" w:cs="Times-Roman"/>
@@ -3214,7 +3214,7 @@
                 <w:t xml:space="preserve">Il sistema indirizza Marco verso una pagina in cui </w:t>
               </w:r>
             </w:ins>
-            <w:ins w:id="232" w:author="Michele Castellaneta" w:date="2018-11-27T11:11:00Z">
+            <w:ins w:id="229" w:author="Michele Castellaneta" w:date="2018-11-27T11:11:00Z">
               <w:r>
                 <w:rPr>
                   <w:rFonts w:ascii="Times-Roman" w:hAnsi="Times-Roman" w:cs="Times-Roman"/>
@@ -3222,8 +3222,8 @@
                 <w:t>viene</w:t>
               </w:r>
             </w:ins>
-            <w:ins w:id="233" w:author="Cosimo Bacco" w:date="2018-11-22T19:03:00Z">
-              <w:del w:id="234" w:author="Michele Castellaneta" w:date="2018-11-27T11:11:00Z">
+            <w:ins w:id="230" w:author="Cosimo Bacco" w:date="2018-11-22T19:03:00Z">
+              <w:del w:id="231" w:author="Michele Castellaneta" w:date="2018-11-27T11:11:00Z">
                 <w:r>
                   <w:rPr>
                     <w:rFonts w:ascii="Times-Roman" w:hAnsi="Times-Roman" w:cs="Times-Roman"/>
@@ -3238,7 +3238,7 @@
                 <w:t xml:space="preserve"> mostrato il messaggio “</w:t>
               </w:r>
             </w:ins>
-            <w:ins w:id="235" w:author="Cosimo Bacco" w:date="2018-11-22T19:04:00Z">
+            <w:ins w:id="232" w:author="Cosimo Bacco" w:date="2018-11-22T19:04:00Z">
               <w:r>
                 <w:rPr>
                   <w:rFonts w:ascii="Times-Roman" w:hAnsi="Times-Roman" w:cs="Times-Roman"/>
@@ -3283,7 +3283,7 @@
                 <w:t xml:space="preserve"> contene</w:t>
               </w:r>
             </w:ins>
-            <w:ins w:id="236" w:author="Michele Castellaneta" w:date="2018-11-27T11:03:00Z">
+            <w:ins w:id="233" w:author="Michele Castellaneta" w:date="2018-11-27T11:03:00Z">
               <w:r>
                 <w:rPr>
                   <w:rFonts w:ascii="Times-Roman" w:hAnsi="Times-Roman" w:cs="Times-Roman"/>
@@ -3291,7 +3291,7 @@
                 <w:t>n</w:t>
               </w:r>
             </w:ins>
-            <w:ins w:id="237" w:author="Cosimo Bacco" w:date="2018-11-22T19:04:00Z">
+            <w:ins w:id="234" w:author="Cosimo Bacco" w:date="2018-11-22T19:04:00Z">
               <w:r>
                 <w:rPr>
                   <w:rFonts w:ascii="Times-Roman" w:hAnsi="Times-Roman" w:cs="Times-Roman"/>
@@ -3307,11 +3307,11 @@
                 <w:numId w:val="18"/>
               </w:numPr>
               <w:rPr>
-                <w:ins w:id="238" w:author="Cosimo Bacco" w:date="2018-11-22T19:02:00Z"/>
+                <w:ins w:id="235" w:author="Cosimo Bacco" w:date="2018-11-22T19:02:00Z"/>
                 <w:rFonts w:ascii="Times-Roman" w:hAnsi="Times-Roman" w:cs="Times-Roman"/>
               </w:rPr>
             </w:pPr>
-            <w:del w:id="239" w:author="Cosimo Bacco" w:date="2018-11-22T19:02:00Z">
+            <w:del w:id="236" w:author="Cosimo Bacco" w:date="2018-11-22T19:02:00Z">
               <w:r>
                 <w:rPr>
                   <w:rFonts w:ascii="Times-Roman" w:hAnsi="Times-Roman" w:cs="Times-Roman"/>
@@ -3319,7 +3319,7 @@
                 <w:delText>Marco viene reindirizzato in una pagina in cui è richiesto l’inserimento del codice inviatogli dal sistema.</w:delText>
               </w:r>
             </w:del>
-            <w:ins w:id="240" w:author="Cosimo Bacco" w:date="2018-11-22T19:02:00Z">
+            <w:ins w:id="237" w:author="Cosimo Bacco" w:date="2018-11-22T19:02:00Z">
               <w:r>
                 <w:rPr>
                   <w:rFonts w:ascii="Times-Roman" w:hAnsi="Times-Roman" w:cs="Times-Roman"/>
@@ -3327,7 +3327,7 @@
                 <w:t xml:space="preserve">Marco accede alla sua casella postale </w:t>
               </w:r>
             </w:ins>
-            <w:ins w:id="241" w:author="Michele Castellaneta" w:date="2018-11-27T11:04:00Z">
+            <w:ins w:id="238" w:author="Michele Castellaneta" w:date="2018-11-27T11:04:00Z">
               <w:r>
                 <w:rPr>
                   <w:rFonts w:ascii="Times-Roman" w:hAnsi="Times-Roman" w:cs="Times-Roman"/>
@@ -3341,11 +3341,10 @@
                 <w:instrText xml:space="preserve"> HYPERLINK "mailto:</w:instrText>
               </w:r>
             </w:ins>
-            <w:ins w:id="242" w:author="Cosimo Bacco" w:date="2018-11-22T19:02:00Z">
-              <w:r>
-                <w:rPr>
-                  <w:rFonts w:ascii="Times-Roman" w:hAnsi="Times-Roman" w:cs="Times-Roman"/>
-                  <w:rPrChange w:id="243" w:author="Michele Castellaneta" w:date="2018-11-27T11:04:00Z">
+            <w:ins w:id="239" w:author="Cosimo Bacco" w:date="2018-11-22T19:02:00Z">
+              <w:r>
+                <w:rPr>
+                  <w:rPrChange w:id="240" w:author="Michele Castellaneta" w:date="2018-11-27T11:04:00Z">
                     <w:rPr>
                       <w:rStyle w:val="Collegamentoipertestuale"/>
                       <w:rFonts w:ascii="Times-Roman" w:hAnsi="Times-Roman" w:cs="Times-Roman"/>
@@ -3355,11 +3354,10 @@
                 <w:instrText>m</w:instrText>
               </w:r>
             </w:ins>
-            <w:ins w:id="244" w:author="Michele Castellaneta" w:date="2018-11-27T11:03:00Z">
-              <w:r>
-                <w:rPr>
-                  <w:rFonts w:ascii="Times-Roman" w:hAnsi="Times-Roman" w:cs="Times-Roman"/>
-                  <w:rPrChange w:id="245" w:author="Michele Castellaneta" w:date="2018-11-27T11:04:00Z">
+            <w:ins w:id="241" w:author="Michele Castellaneta" w:date="2018-11-27T11:03:00Z">
+              <w:r>
+                <w:rPr>
+                  <w:rPrChange w:id="242" w:author="Michele Castellaneta" w:date="2018-11-27T11:04:00Z">
                     <w:rPr>
                       <w:rStyle w:val="Collegamentoipertestuale"/>
                       <w:rFonts w:ascii="Times-Roman" w:hAnsi="Times-Roman" w:cs="Times-Roman"/>
@@ -3369,11 +3367,10 @@
                 <w:instrText>a</w:instrText>
               </w:r>
             </w:ins>
-            <w:ins w:id="246" w:author="Cosimo Bacco" w:date="2018-11-22T19:02:00Z">
-              <w:r>
-                <w:rPr>
-                  <w:rFonts w:ascii="Times-Roman" w:hAnsi="Times-Roman" w:cs="Times-Roman"/>
-                  <w:rPrChange w:id="247" w:author="Michele Castellaneta" w:date="2018-11-27T11:04:00Z">
+            <w:ins w:id="243" w:author="Cosimo Bacco" w:date="2018-11-22T19:02:00Z">
+              <w:r>
+                <w:rPr>
+                  <w:rPrChange w:id="244" w:author="Michele Castellaneta" w:date="2018-11-27T11:04:00Z">
                     <w:rPr>
                       <w:rStyle w:val="Collegamentoipertestuale"/>
                       <w:rFonts w:ascii="Times-Roman" w:hAnsi="Times-Roman" w:cs="Times-Roman"/>
@@ -3383,7 +3380,7 @@
                 <w:instrText>rco.arechi@gmail.com</w:instrText>
               </w:r>
             </w:ins>
-            <w:ins w:id="248" w:author="Michele Castellaneta" w:date="2018-11-27T11:04:00Z">
+            <w:ins w:id="245" w:author="Michele Castellaneta" w:date="2018-11-27T11:04:00Z">
               <w:r>
                 <w:rPr>
                   <w:rFonts w:ascii="Times-Roman" w:hAnsi="Times-Roman" w:cs="Times-Roman"/>
@@ -3397,7 +3394,7 @@
                 <w:fldChar w:fldCharType="separate"/>
               </w:r>
             </w:ins>
-            <w:ins w:id="249" w:author="Cosimo Bacco" w:date="2018-11-22T19:02:00Z">
+            <w:ins w:id="246" w:author="Cosimo Bacco" w:date="2018-11-22T19:02:00Z">
               <w:r>
                 <w:rPr>
                   <w:rStyle w:val="Collegamentoipertestuale"/>
@@ -3406,7 +3403,7 @@
                 <w:t>m</w:t>
               </w:r>
             </w:ins>
-            <w:ins w:id="250" w:author="Michele Castellaneta" w:date="2018-11-27T11:03:00Z">
+            <w:ins w:id="247" w:author="Michele Castellaneta" w:date="2018-11-27T11:03:00Z">
               <w:r>
                 <w:rPr>
                   <w:rStyle w:val="Collegamentoipertestuale"/>
@@ -3415,8 +3412,8 @@
                 <w:t>a</w:t>
               </w:r>
             </w:ins>
-            <w:ins w:id="251" w:author="Cosimo Bacco" w:date="2018-11-22T19:02:00Z">
-              <w:del w:id="252" w:author="Michele Castellaneta" w:date="2018-11-27T11:03:00Z">
+            <w:ins w:id="248" w:author="Cosimo Bacco" w:date="2018-11-22T19:02:00Z">
+              <w:del w:id="249" w:author="Michele Castellaneta" w:date="2018-11-27T11:03:00Z">
                 <w:r>
                   <w:rPr>
                     <w:rStyle w:val="Collegamentoipertestuale"/>
@@ -3433,7 +3430,7 @@
                 <w:t>rco.arechi@gmail.com</w:t>
               </w:r>
             </w:ins>
-            <w:ins w:id="253" w:author="Michele Castellaneta" w:date="2018-11-27T11:04:00Z">
+            <w:ins w:id="250" w:author="Michele Castellaneta" w:date="2018-11-27T11:04:00Z">
               <w:r>
                 <w:rPr>
                   <w:rFonts w:ascii="Times-Roman" w:hAnsi="Times-Roman" w:cs="Times-Roman"/>
@@ -3441,7 +3438,7 @@
                 <w:fldChar w:fldCharType="end"/>
               </w:r>
             </w:ins>
-            <w:ins w:id="254" w:author="Cosimo Bacco" w:date="2018-11-22T19:02:00Z">
+            <w:ins w:id="251" w:author="Cosimo Bacco" w:date="2018-11-22T19:02:00Z">
               <w:r>
                 <w:rPr>
                   <w:rFonts w:ascii="Times-Roman" w:hAnsi="Times-Roman" w:cs="Times-Roman"/>
@@ -3457,11 +3454,11 @@
                 <w:numId w:val="18"/>
               </w:numPr>
               <w:rPr>
-                <w:ins w:id="255" w:author="Cosimo Bacco" w:date="2018-11-22T19:03:00Z"/>
+                <w:ins w:id="252" w:author="Cosimo Bacco" w:date="2018-11-22T19:03:00Z"/>
                 <w:rFonts w:ascii="Times-Roman" w:hAnsi="Times-Roman" w:cs="Times-Roman"/>
               </w:rPr>
             </w:pPr>
-            <w:ins w:id="256" w:author="Cosimo Bacco" w:date="2018-11-22T19:02:00Z">
+            <w:ins w:id="253" w:author="Cosimo Bacco" w:date="2018-11-22T19:02:00Z">
               <w:r>
                 <w:rPr>
                   <w:rFonts w:ascii="Times-Roman" w:hAnsi="Times-Roman" w:cs="Times-Roman"/>
@@ -3470,14 +3467,14 @@
                 <w:t>Marco in</w:t>
               </w:r>
             </w:ins>
-            <w:ins w:id="257" w:author="Cosimo Bacco" w:date="2018-11-22T19:03:00Z">
+            <w:ins w:id="254" w:author="Cosimo Bacco" w:date="2018-11-22T19:03:00Z">
               <w:r>
                 <w:rPr>
                   <w:rFonts w:ascii="Times-Roman" w:hAnsi="Times-Roman" w:cs="Times-Roman"/>
                 </w:rPr>
                 <w:t xml:space="preserve">dividua </w:t>
               </w:r>
-              <w:del w:id="258" w:author="Michele Castellaneta" w:date="2018-11-27T11:04:00Z">
+              <w:del w:id="255" w:author="Michele Castellaneta" w:date="2018-11-27T11:04:00Z">
                 <w:r>
                   <w:rPr>
                     <w:rFonts w:ascii="Times-Roman" w:hAnsi="Times-Roman" w:cs="Times-Roman"/>
@@ -3487,7 +3484,7 @@
               </w:del>
             </w:ins>
             <w:proofErr w:type="gramStart"/>
-            <w:ins w:id="259" w:author="Michele Castellaneta" w:date="2018-11-27T11:04:00Z">
+            <w:ins w:id="256" w:author="Michele Castellaneta" w:date="2018-11-27T11:04:00Z">
               <w:r>
                 <w:rPr>
                   <w:rFonts w:ascii="Times-Roman" w:hAnsi="Times-Roman" w:cs="Times-Roman"/>
@@ -3496,7 +3493,7 @@
               </w:r>
             </w:ins>
             <w:proofErr w:type="gramEnd"/>
-            <w:ins w:id="260" w:author="Cosimo Bacco" w:date="2018-11-22T19:03:00Z">
+            <w:ins w:id="257" w:author="Cosimo Bacco" w:date="2018-11-22T19:03:00Z">
               <w:r>
                 <w:rPr>
                   <w:rFonts w:ascii="Times-Roman" w:hAnsi="Times-Roman" w:cs="Times-Roman"/>
@@ -3515,7 +3512,7 @@
                 <w:rFonts w:ascii="Times-Roman" w:hAnsi="Times-Roman" w:cs="Times-Roman"/>
               </w:rPr>
             </w:pPr>
-            <w:ins w:id="261" w:author="Cosimo Bacco" w:date="2018-11-22T19:03:00Z">
+            <w:ins w:id="258" w:author="Cosimo Bacco" w:date="2018-11-22T19:03:00Z">
               <w:r>
                 <w:rPr>
                   <w:rFonts w:ascii="Times-Roman" w:hAnsi="Times-Roman" w:cs="Times-Roman"/>
@@ -3523,7 +3520,7 @@
                 <w:t xml:space="preserve">Marco clicca sul link </w:t>
               </w:r>
             </w:ins>
-            <w:ins w:id="262" w:author="Michele Castellaneta" w:date="2018-11-27T11:04:00Z">
+            <w:ins w:id="259" w:author="Michele Castellaneta" w:date="2018-11-27T11:04:00Z">
               <w:r>
                 <w:rPr>
                   <w:rFonts w:ascii="Times-Roman" w:hAnsi="Times-Roman" w:cs="Times-Roman"/>
@@ -3531,7 +3528,7 @@
                 <w:t xml:space="preserve">presente all’interno della mail </w:t>
               </w:r>
             </w:ins>
-            <w:ins w:id="263" w:author="Cosimo Bacco" w:date="2018-11-22T19:03:00Z">
+            <w:ins w:id="260" w:author="Cosimo Bacco" w:date="2018-11-22T19:03:00Z">
               <w:r>
                 <w:rPr>
                   <w:rFonts w:ascii="Times-Roman" w:hAnsi="Times-Roman" w:cs="Times-Roman"/>
@@ -3547,18 +3544,18 @@
                 <w:numId w:val="18"/>
               </w:numPr>
               <w:rPr>
-                <w:ins w:id="264" w:author="Cosimo Bacco" w:date="2018-11-22T19:06:00Z"/>
+                <w:ins w:id="261" w:author="Cosimo Bacco" w:date="2018-11-22T19:06:00Z"/>
                 <w:rFonts w:ascii="Times-Roman" w:hAnsi="Times-Roman" w:cs="Times-Roman"/>
               </w:rPr>
             </w:pPr>
-            <w:ins w:id="265" w:author="Cosimo Bacco" w:date="2018-11-22T19:05:00Z">
+            <w:ins w:id="262" w:author="Cosimo Bacco" w:date="2018-11-22T19:05:00Z">
               <w:r>
                 <w:rPr>
                   <w:rFonts w:ascii="Times-Roman" w:hAnsi="Times-Roman" w:cs="Times-Roman"/>
                 </w:rPr>
                 <w:t>Il sistema indirizza Marco verso una pagina in cui è mostrato il messaggio “</w:t>
               </w:r>
-              <w:del w:id="266" w:author="Michele Castellaneta" w:date="2018-11-27T11:04:00Z">
+              <w:del w:id="263" w:author="Michele Castellaneta" w:date="2018-11-27T11:04:00Z">
                 <w:r>
                   <w:rPr>
                     <w:rFonts w:ascii="Times-Roman" w:hAnsi="Times-Roman" w:cs="Times-Roman"/>
@@ -3567,7 +3564,7 @@
                 </w:r>
               </w:del>
             </w:ins>
-            <w:ins w:id="267" w:author="Cosimo Bacco" w:date="2018-11-22T19:06:00Z">
+            <w:ins w:id="264" w:author="Cosimo Bacco" w:date="2018-11-22T19:06:00Z">
               <w:r>
                 <w:rPr>
                   <w:rFonts w:ascii="Times-Roman" w:hAnsi="Times-Roman" w:cs="Times-Roman"/>
@@ -3575,7 +3572,7 @@
                 <w:t>Registrazione completata”.</w:t>
               </w:r>
             </w:ins>
-            <w:del w:id="268" w:author="Cosimo Bacco" w:date="2018-11-22T19:05:00Z">
+            <w:del w:id="265" w:author="Cosimo Bacco" w:date="2018-11-22T19:05:00Z">
               <w:r>
                 <w:rPr>
                   <w:rFonts w:ascii="Times-Roman" w:hAnsi="Times-Roman" w:cs="Times-Roman"/>
@@ -3591,29 +3588,48 @@
                 <w:numId w:val="18"/>
               </w:numPr>
               <w:rPr>
-                <w:del w:id="269" w:author="Cosimo Bacco" w:date="2018-11-22T19:06:00Z"/>
-                <w:rFonts w:ascii="Times-Roman" w:hAnsi="Times-Roman" w:cs="Times-Roman"/>
-                <w:u w:val="single"/>
-                <w:rPrChange w:id="270" w:author="Michele Castellaneta" w:date="2018-11-27T11:09:00Z">
+                <w:del w:id="266" w:author="Cosimo Bacco" w:date="2018-11-22T19:06:00Z"/>
+                <w:rFonts w:ascii="Times-Roman" w:hAnsi="Times-Roman" w:cs="Times-Roman"/>
+                <w:rPrChange w:id="267" w:author="Cosimo Bacco" w:date="2018-11-28T15:27:00Z">
                   <w:rPr>
-                    <w:del w:id="271" w:author="Cosimo Bacco" w:date="2018-11-22T19:06:00Z"/>
+                    <w:del w:id="268" w:author="Cosimo Bacco" w:date="2018-11-22T19:06:00Z"/>
                     <w:rFonts w:ascii="Times-Roman" w:hAnsi="Times-Roman" w:cs="Times-Roman"/>
                   </w:rPr>
                 </w:rPrChange>
               </w:rPr>
             </w:pPr>
-            <w:ins w:id="272" w:author="Cosimo Bacco" w:date="2018-11-22T19:06:00Z">
-              <w:r>
-                <w:rPr>
-                  <w:rFonts w:ascii="Times-Roman" w:hAnsi="Times-Roman" w:cs="Times-Roman"/>
-                  <w:u w:val="single"/>
-                  <w:rPrChange w:id="273" w:author="Michele Castellaneta" w:date="2018-11-27T11:09:00Z">
+            <w:ins w:id="269" w:author="Cosimo Bacco" w:date="2018-11-22T19:06:00Z">
+              <w:r>
+                <w:rPr>
+                  <w:rFonts w:ascii="Times-Roman" w:hAnsi="Times-Roman" w:cs="Times-Roman"/>
+                  <w:rPrChange w:id="270" w:author="Cosimo Bacco" w:date="2018-11-28T15:27:00Z">
                     <w:rPr>
                       <w:rFonts w:ascii="Times-Roman" w:hAnsi="Times-Roman" w:cs="Times-Roman"/>
                     </w:rPr>
                   </w:rPrChange>
                 </w:rPr>
-                <w:t xml:space="preserve">Dopo 30 secondi, </w:t>
+                <w:t xml:space="preserve">Dopo </w:t>
+              </w:r>
+            </w:ins>
+            <w:ins w:id="271" w:author="Cosimo Bacco" w:date="2018-11-28T15:27:00Z">
+              <w:r>
+                <w:rPr>
+                  <w:rFonts w:ascii="Times-Roman" w:hAnsi="Times-Roman" w:cs="Times-Roman"/>
+                </w:rPr>
+                <w:t>5</w:t>
+              </w:r>
+            </w:ins>
+            <w:ins w:id="272" w:author="Cosimo Bacco" w:date="2018-11-22T19:06:00Z">
+              <w:r>
+                <w:rPr>
+                  <w:rFonts w:ascii="Times-Roman" w:hAnsi="Times-Roman" w:cs="Times-Roman"/>
+                  <w:rPrChange w:id="273" w:author="Cosimo Bacco" w:date="2018-11-28T15:27:00Z">
+                    <w:rPr>
+                      <w:rFonts w:ascii="Times-Roman" w:hAnsi="Times-Roman" w:cs="Times-Roman"/>
+                    </w:rPr>
+                  </w:rPrChange>
+                </w:rPr>
+                <w:t xml:space="preserve"> secondi, </w:t>
               </w:r>
             </w:ins>
           </w:p>
@@ -3626,8 +3642,7 @@
               <w:rPr>
                 <w:del w:id="274" w:author="Cosimo Bacco" w:date="2018-11-22T19:06:00Z"/>
                 <w:rFonts w:ascii="Times-Roman" w:hAnsi="Times-Roman" w:cs="Times-Roman"/>
-                <w:u w:val="single"/>
-                <w:rPrChange w:id="275" w:author="Michele Castellaneta" w:date="2018-11-27T11:09:00Z">
+                <w:rPrChange w:id="275" w:author="Cosimo Bacco" w:date="2018-11-28T15:27:00Z">
                   <w:rPr>
                     <w:del w:id="276" w:author="Cosimo Bacco" w:date="2018-11-22T19:06:00Z"/>
                     <w:rFonts w:ascii="Times-Roman" w:hAnsi="Times-Roman" w:cs="Times-Roman"/>
@@ -3639,8 +3654,7 @@
               <w:r>
                 <w:rPr>
                   <w:rFonts w:ascii="Times-Roman" w:hAnsi="Times-Roman" w:cs="Times-Roman"/>
-                  <w:u w:val="single"/>
-                  <w:rPrChange w:id="278" w:author="Michele Castellaneta" w:date="2018-11-27T11:09:00Z">
+                  <w:rPrChange w:id="278" w:author="Cosimo Bacco" w:date="2018-11-28T15:27:00Z">
                     <w:rPr>
                       <w:rFonts w:ascii="Times-Roman" w:hAnsi="Times-Roman" w:cs="Times-Roman"/>
                     </w:rPr>
@@ -3653,8 +3667,7 @@
               <w:r>
                 <w:rPr>
                   <w:rFonts w:ascii="Times-Roman" w:hAnsi="Times-Roman" w:cs="Times-Roman"/>
-                  <w:u w:val="single"/>
-                  <w:rPrChange w:id="280" w:author="Michele Castellaneta" w:date="2018-11-27T11:09:00Z">
+                  <w:rPrChange w:id="280" w:author="Cosimo Bacco" w:date="2018-11-28T15:27:00Z">
                     <w:rPr>
                       <w:rFonts w:ascii="Times-Roman" w:hAnsi="Times-Roman" w:cs="Times-Roman"/>
                     </w:rPr>
@@ -3672,8 +3685,7 @@
               </w:numPr>
               <w:rPr>
                 <w:rFonts w:ascii="Times-Roman" w:hAnsi="Times-Roman" w:cs="Times-Roman"/>
-                <w:u w:val="single"/>
-                <w:rPrChange w:id="281" w:author="Michele Castellaneta" w:date="2018-11-27T11:09:00Z">
+                <w:rPrChange w:id="281" w:author="Cosimo Bacco" w:date="2018-11-28T15:27:00Z">
                   <w:rPr>
                     <w:rFonts w:ascii="Times-Roman" w:hAnsi="Times-Roman" w:cs="Times-Roman"/>
                   </w:rPr>
@@ -3683,8 +3695,7 @@
             <w:r>
               <w:rPr>
                 <w:rFonts w:ascii="Times-Roman" w:hAnsi="Times-Roman" w:cs="Times-Roman"/>
-                <w:u w:val="single"/>
-                <w:rPrChange w:id="282" w:author="Michele Castellaneta" w:date="2018-11-27T11:09:00Z">
+                <w:rPrChange w:id="282" w:author="Cosimo Bacco" w:date="2018-11-28T15:27:00Z">
                   <w:rPr>
                     <w:rFonts w:ascii="Times-Roman" w:hAnsi="Times-Roman" w:cs="Times-Roman"/>
                   </w:rPr>
@@ -3970,7 +3981,7 @@
                 <w:numId w:val="18"/>
               </w:numPr>
               <w:rPr>
-                <w:ins w:id="301" w:author="Michele Castellaneta" w:date="2018-11-27T11:17:00Z"/>
+                <w:ins w:id="301" w:author="Cosimo Bacco" w:date="2018-11-27T18:09:00Z"/>
                 <w:rFonts w:ascii="Times-Roman" w:hAnsi="Times-Roman" w:cs="Times-Roman"/>
               </w:rPr>
             </w:pPr>
@@ -4042,27 +4053,62 @@
                 <w:numId w:val="18"/>
               </w:numPr>
               <w:rPr>
+                <w:ins w:id="311" w:author="Michele Castellaneta" w:date="2018-11-27T11:17:00Z"/>
+                <w:del w:id="312" w:author="Cosimo Bacco" w:date="2018-11-27T18:10:00Z"/>
                 <w:rFonts w:ascii="Times-Roman" w:hAnsi="Times-Roman" w:cs="Times-Roman"/>
               </w:rPr>
             </w:pPr>
-            <w:ins w:id="311" w:author="Michele Castellaneta" w:date="2018-11-27T11:17:00Z">
-              <w:r>
-                <w:rPr>
-                  <w:rFonts w:ascii="Times-Roman" w:hAnsi="Times-Roman" w:cs="Times-Roman"/>
-                </w:rPr>
-                <w:t xml:space="preserve">Il sistema verifica i dati </w:t>
-              </w:r>
-              <w:r>
-                <w:rPr>
-                  <w:rFonts w:ascii="Times-Roman" w:hAnsi="Times-Roman" w:cs="Times-Roman"/>
-                </w:rPr>
-                <w:t xml:space="preserve">della carta </w:t>
-              </w:r>
-              <w:r>
-                <w:rPr>
-                  <w:rFonts w:ascii="Times-Roman" w:hAnsi="Times-Roman" w:cs="Times-Roman"/>
-                </w:rPr>
-                <w:t>e permette a Marco di procedere con l’acquisto.</w:t>
+          </w:p>
+          <w:p>
+            <w:pPr>
+              <w:numPr>
+                <w:ilvl w:val="0"/>
+                <w:numId w:val="18"/>
+              </w:numPr>
+              <w:rPr>
+                <w:ins w:id="313" w:author="Cosimo Bacco" w:date="2018-11-27T18:10:00Z"/>
+                <w:rFonts w:ascii="Times-Roman" w:hAnsi="Times-Roman" w:cs="Times-Roman"/>
+              </w:rPr>
+            </w:pPr>
+            <w:ins w:id="314" w:author="Michele Castellaneta" w:date="2018-11-27T11:17:00Z">
+              <w:r>
+                <w:rPr>
+                  <w:rFonts w:ascii="Times-Roman" w:hAnsi="Times-Roman" w:cs="Times-Roman"/>
+                </w:rPr>
+                <w:t>Il sistema verifica i dati della carta e permette a Marco di procedere con l’acquisto.</w:t>
+              </w:r>
+            </w:ins>
+          </w:p>
+          <w:p>
+            <w:pPr>
+              <w:numPr>
+                <w:ilvl w:val="0"/>
+                <w:numId w:val="18"/>
+              </w:numPr>
+              <w:rPr>
+                <w:rFonts w:ascii="Times-Roman" w:hAnsi="Times-Roman" w:cs="Times-Roman"/>
+              </w:rPr>
+            </w:pPr>
+            <w:ins w:id="315" w:author="Cosimo Bacco" w:date="2018-11-27T18:10:00Z">
+              <w:r>
+                <w:rPr>
+                  <w:rFonts w:ascii="Times-Roman" w:hAnsi="Times-Roman" w:cs="Times-Roman"/>
+                </w:rPr>
+                <w:t xml:space="preserve">Il sistema salva </w:t>
+              </w:r>
+              <w:r>
+                <w:rPr>
+                  <w:rFonts w:ascii="Times-Roman" w:hAnsi="Times-Roman" w:cs="Times-Roman"/>
+                </w:rPr>
+                <w:t>i</w:t>
+              </w:r>
+            </w:ins>
+            <w:ins w:id="316" w:author="Cosimo Bacco" w:date="2018-11-27T18:11:00Z">
+              <w:r>
+                <w:rPr>
+                  <w:rFonts w:ascii="Times-Roman" w:hAnsi="Times-Roman" w:cs="Times-Roman"/>
+                </w:rPr>
+                <w:t xml:space="preserve"> dati della carta di credito.</w:t>
               </w:r>
             </w:ins>
           </w:p>
@@ -4083,7 +4129,7 @@
               </w:rPr>
               <w:t xml:space="preserve">Marco visualizza la pagina di conferma </w:t>
             </w:r>
-            <w:ins w:id="312" w:author="Cosimo Bacco" w:date="2018-10-26T10:43:00Z">
+            <w:ins w:id="317" w:author="Cosimo Bacco" w:date="2018-10-26T10:43:00Z">
               <w:r>
                 <w:rPr>
                   <w:rFonts w:ascii="Times-Roman" w:hAnsi="Times-Roman" w:cs="Times-Roman"/>
@@ -4091,7 +4137,7 @@
                 <w:t>del pagamento del suo ordine.</w:t>
               </w:r>
             </w:ins>
-            <w:del w:id="313" w:author="Cosimo Bacco" w:date="2018-10-26T10:43:00Z">
+            <w:del w:id="318" w:author="Cosimo Bacco" w:date="2018-10-26T10:43:00Z">
               <w:r>
                 <w:rPr>
                   <w:rFonts w:ascii="Times-Roman" w:hAnsi="Times-Roman" w:cs="Times-Roman"/>
@@ -4107,7 +4153,7 @@
                 <w:numId w:val="18"/>
               </w:numPr>
               <w:rPr>
-                <w:del w:id="314" w:author="Cosimo Bacco" w:date="2018-11-22T18:58:00Z"/>
+                <w:del w:id="319" w:author="Cosimo Bacco" w:date="2018-11-22T18:58:00Z"/>
                 <w:rFonts w:ascii="Times-Roman" w:hAnsi="Times-Roman" w:cs="Times-Roman"/>
               </w:rPr>
             </w:pPr>
@@ -4117,7 +4163,7 @@
               </w:rPr>
               <w:t>Marco clicca su “</w:t>
             </w:r>
-            <w:ins w:id="315" w:author="Michele Castellaneta" w:date="2018-11-27T11:14:00Z">
+            <w:ins w:id="320" w:author="Michele Castellaneta" w:date="2018-11-27T11:14:00Z">
               <w:r>
                 <w:rPr>
                   <w:rFonts w:ascii="Times-Roman" w:hAnsi="Times-Roman" w:cs="Times-Roman"/>
@@ -4125,7 +4171,7 @@
                 <w:t>C</w:t>
               </w:r>
             </w:ins>
-            <w:del w:id="316" w:author="Michele Castellaneta" w:date="2018-11-27T11:14:00Z">
+            <w:del w:id="321" w:author="Michele Castellaneta" w:date="2018-11-27T11:14:00Z">
               <w:r>
                 <w:rPr>
                   <w:rFonts w:ascii="Times-Roman" w:hAnsi="Times-Roman" w:cs="Times-Roman"/>
@@ -4139,7 +4185,7 @@
               </w:rPr>
               <w:t>onferma</w:t>
             </w:r>
-            <w:ins w:id="317" w:author="Cosimo Bacco" w:date="2018-10-26T10:44:00Z">
+            <w:ins w:id="322" w:author="Cosimo Bacco" w:date="2018-10-26T10:44:00Z">
               <w:r>
                 <w:rPr>
                   <w:rFonts w:ascii="Times-Roman" w:hAnsi="Times-Roman" w:cs="Times-Roman"/>
@@ -4161,7 +4207,7 @@
                 <w:numId w:val="18"/>
               </w:numPr>
               <w:rPr>
-                <w:ins w:id="318" w:author="Cosimo Bacco" w:date="2018-10-30T10:10:00Z"/>
+                <w:ins w:id="323" w:author="Cosimo Bacco" w:date="2018-10-30T10:10:00Z"/>
                 <w:rFonts w:ascii="Times-Roman" w:hAnsi="Times-Roman" w:cs="Times-Roman"/>
               </w:rPr>
             </w:pPr>
@@ -4182,7 +4228,7 @@
               </w:rPr>
               <w:t>Nicola</w:t>
             </w:r>
-            <w:ins w:id="319" w:author="Cosimo Bacco" w:date="2018-10-26T10:45:00Z">
+            <w:ins w:id="324" w:author="Cosimo Bacco" w:date="2018-10-26T10:45:00Z">
               <w:r>
                 <w:rPr>
                   <w:rFonts w:ascii="Times-Roman" w:hAnsi="Times-Roman" w:cs="Times-Roman"/>
@@ -4213,7 +4259,7 @@
               </w:rPr>
               <w:t>Nicola visualizza le informazioni del primo ordine della lista</w:t>
             </w:r>
-            <w:del w:id="320" w:author="Cosimo Bacco" w:date="2018-10-26T10:09:00Z">
+            <w:del w:id="325" w:author="Cosimo Bacco" w:date="2018-10-26T10:09:00Z">
               <w:r>
                 <w:rPr>
                   <w:rFonts w:ascii="Times-Roman" w:hAnsi="Times-Roman" w:cs="Times-Roman"/>
@@ -4221,7 +4267,7 @@
                 <w:delText>(</w:delText>
               </w:r>
             </w:del>
-            <w:ins w:id="321" w:author="Cosimo Bacco" w:date="2018-10-26T10:09:00Z">
+            <w:ins w:id="326" w:author="Cosimo Bacco" w:date="2018-10-26T10:09:00Z">
               <w:r>
                 <w:rPr>
                   <w:rFonts w:ascii="Times-Roman" w:hAnsi="Times-Roman" w:cs="Times-Roman"/>
@@ -4229,7 +4275,7 @@
                 <w:t xml:space="preserve"> </w:t>
               </w:r>
             </w:ins>
-            <w:ins w:id="322" w:author="Cosimo Bacco" w:date="2018-10-26T10:47:00Z">
+            <w:ins w:id="327" w:author="Cosimo Bacco" w:date="2018-10-26T10:47:00Z">
               <w:r>
                 <w:rPr>
                   <w:rFonts w:ascii="Times-Roman" w:hAnsi="Times-Roman" w:cs="Times-Roman"/>
@@ -4250,7 +4296,7 @@
               <w:rPr>
                 <w:rFonts w:ascii="Times-Roman" w:hAnsi="Times-Roman" w:cs="Times-Roman"/>
               </w:rPr>
-              <w:pPrChange w:id="323" w:author="Cosimo Bacco" w:date="2018-10-26T01:46:00Z">
+              <w:pPrChange w:id="328" w:author="Cosimo Bacco" w:date="2018-10-26T01:46:00Z">
                 <w:pPr>
                   <w:numPr>
                     <w:numId w:val="18"/>
@@ -4263,7 +4309,7 @@
               <w:rPr>
                 <w:rFonts w:ascii="Times-Roman" w:hAnsi="Times-Roman" w:cs="Times-Roman"/>
                 <w:i/>
-                <w:rPrChange w:id="324" w:author="Cosimo Bacco" w:date="2018-10-26T01:46:00Z">
+                <w:rPrChange w:id="329" w:author="Cosimo Bacco" w:date="2018-10-26T01:46:00Z">
                   <w:rPr>
                     <w:rFonts w:ascii="Times-Roman" w:hAnsi="Times-Roman" w:cs="Times-Roman"/>
                   </w:rPr>
@@ -4271,12 +4317,12 @@
               </w:rPr>
               <w:t>-</w:t>
             </w:r>
-            <w:ins w:id="325" w:author="Cosimo Bacco" w:date="2018-10-26T01:46:00Z">
+            <w:ins w:id="330" w:author="Cosimo Bacco" w:date="2018-10-26T01:46:00Z">
               <w:r>
                 <w:rPr>
                   <w:rFonts w:ascii="Times-Roman" w:hAnsi="Times-Roman" w:cs="Times-Roman"/>
                   <w:i/>
-                  <w:rPrChange w:id="326" w:author="Cosimo Bacco" w:date="2018-10-26T01:46:00Z">
+                  <w:rPrChange w:id="331" w:author="Cosimo Bacco" w:date="2018-10-26T01:46:00Z">
                     <w:rPr>
                       <w:rFonts w:ascii="Times-Roman" w:hAnsi="Times-Roman" w:cs="Times-Roman"/>
                     </w:rPr>
@@ -4289,7 +4335,7 @@
               <w:rPr>
                 <w:rFonts w:ascii="Times-Roman" w:hAnsi="Times-Roman" w:cs="Times-Roman"/>
                 <w:i/>
-                <w:rPrChange w:id="327" w:author="Cosimo Bacco" w:date="2018-10-26T01:46:00Z">
+                <w:rPrChange w:id="332" w:author="Cosimo Bacco" w:date="2018-10-26T01:46:00Z">
                   <w:rPr>
                     <w:rFonts w:ascii="Times-Roman" w:hAnsi="Times-Roman" w:cs="Times-Roman"/>
                   </w:rPr>
@@ -4297,7 +4343,7 @@
               </w:rPr>
               <w:t>id:</w:t>
             </w:r>
-            <w:ins w:id="328" w:author="Cosimo Bacco" w:date="2018-10-26T01:46:00Z">
+            <w:ins w:id="333" w:author="Cosimo Bacco" w:date="2018-10-26T01:46:00Z">
               <w:r>
                 <w:rPr>
                   <w:rFonts w:ascii="Times-Roman" w:hAnsi="Times-Roman" w:cs="Times-Roman"/>
@@ -4318,7 +4364,7 @@
               <w:rPr>
                 <w:rFonts w:ascii="Times-Roman" w:hAnsi="Times-Roman" w:cs="Times-Roman"/>
               </w:rPr>
-              <w:pPrChange w:id="329" w:author="Cosimo Bacco" w:date="2018-10-26T01:46:00Z">
+              <w:pPrChange w:id="334" w:author="Cosimo Bacco" w:date="2018-10-26T01:46:00Z">
                 <w:pPr>
                   <w:numPr>
                     <w:numId w:val="18"/>
@@ -4333,7 +4379,7 @@
               </w:rPr>
               <w:t>-</w:t>
             </w:r>
-            <w:ins w:id="330" w:author="Cosimo Bacco" w:date="2018-10-26T01:46:00Z">
+            <w:ins w:id="335" w:author="Cosimo Bacco" w:date="2018-10-26T01:46:00Z">
               <w:r>
                 <w:rPr>
                   <w:rFonts w:ascii="Times-Roman" w:hAnsi="Times-Roman" w:cs="Times-Roman"/>
@@ -4345,7 +4391,7 @@
               <w:rPr>
                 <w:rFonts w:ascii="Times-Roman" w:hAnsi="Times-Roman" w:cs="Times-Roman"/>
                 <w:i/>
-                <w:rPrChange w:id="331" w:author="Cosimo Bacco" w:date="2018-10-26T01:46:00Z">
+                <w:rPrChange w:id="336" w:author="Cosimo Bacco" w:date="2018-10-26T01:46:00Z">
                   <w:rPr>
                     <w:rFonts w:ascii="Times-Roman" w:hAnsi="Times-Roman" w:cs="Times-Roman"/>
                   </w:rPr>
@@ -4359,7 +4405,7 @@
               </w:rPr>
               <w:t xml:space="preserve"> via Vittorio Emanuele, 2 Salerno</w:t>
             </w:r>
-            <w:ins w:id="332" w:author="Cosimo Bacco" w:date="2018-10-26T10:09:00Z">
+            <w:ins w:id="337" w:author="Cosimo Bacco" w:date="2018-10-26T10:09:00Z">
               <w:r>
                 <w:rPr>
                   <w:rFonts w:ascii="Times-Roman" w:hAnsi="Times-Roman" w:cs="Times-Roman"/>
@@ -4380,7 +4426,7 @@
               <w:rPr>
                 <w:rFonts w:ascii="Times-Roman" w:hAnsi="Times-Roman" w:cs="Times-Roman"/>
               </w:rPr>
-              <w:pPrChange w:id="333" w:author="Cosimo Bacco" w:date="2018-10-26T01:46:00Z">
+              <w:pPrChange w:id="338" w:author="Cosimo Bacco" w:date="2018-10-26T01:46:00Z">
                 <w:pPr>
                   <w:numPr>
                     <w:numId w:val="18"/>
@@ -4395,7 +4441,7 @@
               </w:rPr>
               <w:t>-</w:t>
             </w:r>
-            <w:ins w:id="334" w:author="Cosimo Bacco" w:date="2018-10-26T01:46:00Z">
+            <w:ins w:id="339" w:author="Cosimo Bacco" w:date="2018-10-26T01:46:00Z">
               <w:r>
                 <w:rPr>
                   <w:rFonts w:ascii="Times-Roman" w:hAnsi="Times-Roman" w:cs="Times-Roman"/>
@@ -4407,7 +4453,7 @@
               <w:rPr>
                 <w:rFonts w:ascii="Times-Roman" w:hAnsi="Times-Roman" w:cs="Times-Roman"/>
                 <w:i/>
-                <w:rPrChange w:id="335" w:author="Cosimo Bacco" w:date="2018-10-26T01:46:00Z">
+                <w:rPrChange w:id="340" w:author="Cosimo Bacco" w:date="2018-10-26T01:46:00Z">
                   <w:rPr>
                     <w:rFonts w:ascii="Times-Roman" w:hAnsi="Times-Roman" w:cs="Times-Roman"/>
                   </w:rPr>
@@ -4415,7 +4461,7 @@
               </w:rPr>
               <w:t>tipo di spedizione:</w:t>
             </w:r>
-            <w:ins w:id="336" w:author="Cosimo Bacco" w:date="2018-10-26T01:46:00Z">
+            <w:ins w:id="341" w:author="Cosimo Bacco" w:date="2018-10-26T01:46:00Z">
               <w:r>
                 <w:rPr>
                   <w:rFonts w:ascii="Times-Roman" w:hAnsi="Times-Roman" w:cs="Times-Roman"/>
@@ -4436,7 +4482,7 @@
               <w:rPr>
                 <w:rFonts w:ascii="Times-Roman" w:hAnsi="Times-Roman" w:cs="Times-Roman"/>
               </w:rPr>
-              <w:pPrChange w:id="337" w:author="Cosimo Bacco" w:date="2018-10-26T01:46:00Z">
+              <w:pPrChange w:id="342" w:author="Cosimo Bacco" w:date="2018-10-26T01:46:00Z">
                 <w:pPr>
                   <w:numPr>
                     <w:numId w:val="18"/>
@@ -4451,7 +4497,7 @@
               </w:rPr>
               <w:t>-</w:t>
             </w:r>
-            <w:ins w:id="338" w:author="Cosimo Bacco" w:date="2018-10-26T01:46:00Z">
+            <w:ins w:id="343" w:author="Cosimo Bacco" w:date="2018-10-26T01:46:00Z">
               <w:r>
                 <w:rPr>
                   <w:rFonts w:ascii="Times-Roman" w:hAnsi="Times-Roman" w:cs="Times-Roman"/>
@@ -4463,7 +4509,7 @@
               <w:rPr>
                 <w:rFonts w:ascii="Times-Roman" w:hAnsi="Times-Roman" w:cs="Times-Roman"/>
                 <w:i/>
-                <w:rPrChange w:id="339" w:author="Cosimo Bacco" w:date="2018-10-26T01:46:00Z">
+                <w:rPrChange w:id="344" w:author="Cosimo Bacco" w:date="2018-10-26T01:46:00Z">
                   <w:rPr>
                     <w:rFonts w:ascii="Times-Roman" w:hAnsi="Times-Roman" w:cs="Times-Roman"/>
                   </w:rPr>
@@ -4499,7 +4545,7 @@
               <w:t>Creed</w:t>
             </w:r>
             <w:proofErr w:type="spellEnd"/>
-            <w:ins w:id="340" w:author="Michele Castellaneta" w:date="2018-11-27T11:20:00Z">
+            <w:ins w:id="345" w:author="Michele Castellaneta" w:date="2018-11-27T11:20:00Z">
               <w:r>
                 <w:rPr>
                   <w:rFonts w:ascii="Times-Roman" w:hAnsi="Times-Roman" w:cs="Times-Roman"/>
@@ -4513,7 +4559,7 @@
               </w:rPr>
               <w:t>(</w:t>
             </w:r>
-            <w:del w:id="341" w:author="Michele Castellaneta" w:date="2018-11-27T11:20:00Z">
+            <w:del w:id="346" w:author="Michele Castellaneta" w:date="2018-11-27T11:20:00Z">
               <w:r>
                 <w:rPr>
                   <w:rFonts w:ascii="Times-Roman" w:hAnsi="Times-Roman" w:cs="Times-Roman"/>
@@ -4544,7 +4590,7 @@
               </w:rPr>
               <w:t>Nicola cambia lo stato dell’ordine di Marco da “</w:t>
             </w:r>
-            <w:ins w:id="342" w:author="Michele Castellaneta" w:date="2018-11-27T11:20:00Z">
+            <w:ins w:id="347" w:author="Michele Castellaneta" w:date="2018-11-27T11:20:00Z">
               <w:r>
                 <w:rPr>
                   <w:rFonts w:ascii="Times-Roman" w:hAnsi="Times-Roman" w:cs="Times-Roman"/>
@@ -4552,7 +4598,7 @@
                 <w:t>A</w:t>
               </w:r>
             </w:ins>
-            <w:del w:id="343" w:author="Michele Castellaneta" w:date="2018-11-27T11:20:00Z">
+            <w:del w:id="348" w:author="Michele Castellaneta" w:date="2018-11-27T11:20:00Z">
               <w:r>
                 <w:rPr>
                   <w:rFonts w:ascii="Times-Roman" w:hAnsi="Times-Roman" w:cs="Times-Roman"/>
@@ -4566,7 +4612,7 @@
               </w:rPr>
               <w:t>ccettato” a “</w:t>
             </w:r>
-            <w:ins w:id="344" w:author="Michele Castellaneta" w:date="2018-11-27T11:20:00Z">
+            <w:ins w:id="349" w:author="Michele Castellaneta" w:date="2018-11-27T11:20:00Z">
               <w:r>
                 <w:rPr>
                   <w:rFonts w:ascii="Times-Roman" w:hAnsi="Times-Roman" w:cs="Times-Roman"/>
@@ -4574,7 +4620,7 @@
                 <w:t>I</w:t>
               </w:r>
             </w:ins>
-            <w:del w:id="345" w:author="Michele Castellaneta" w:date="2018-11-27T11:20:00Z">
+            <w:del w:id="350" w:author="Michele Castellaneta" w:date="2018-11-27T11:20:00Z">
               <w:r>
                 <w:rPr>
                   <w:rFonts w:ascii="Times-Roman" w:hAnsi="Times-Roman" w:cs="Times-Roman"/>
@@ -4622,7 +4668,7 @@
               </w:rPr>
               <w:t>L’ordine passa nella lista degli ordini “</w:t>
             </w:r>
-            <w:ins w:id="346" w:author="Michele Castellaneta" w:date="2018-11-27T11:20:00Z">
+            <w:ins w:id="351" w:author="Michele Castellaneta" w:date="2018-11-27T11:20:00Z">
               <w:r>
                 <w:rPr>
                   <w:rFonts w:ascii="Times-Roman" w:hAnsi="Times-Roman" w:cs="Times-Roman"/>
@@ -4630,7 +4676,7 @@
                 <w:t>I</w:t>
               </w:r>
             </w:ins>
-            <w:del w:id="347" w:author="Michele Castellaneta" w:date="2018-11-27T11:20:00Z">
+            <w:del w:id="352" w:author="Michele Castellaneta" w:date="2018-11-27T11:20:00Z">
               <w:r>
                 <w:rPr>
                   <w:rFonts w:ascii="Times-Roman" w:hAnsi="Times-Roman" w:cs="Times-Roman"/>
@@ -4669,7 +4715,7 @@
                 <w:numId w:val="18"/>
               </w:numPr>
               <w:rPr>
-                <w:del w:id="348" w:author="Cosimo Bacco" w:date="2018-11-22T18:57:00Z"/>
+                <w:del w:id="353" w:author="Cosimo Bacco" w:date="2018-11-22T18:57:00Z"/>
                 <w:rFonts w:ascii="Times-Roman" w:hAnsi="Times-Roman" w:cs="Times-Roman"/>
               </w:rPr>
             </w:pPr>
@@ -4687,7 +4733,7 @@
                 <w:numId w:val="18"/>
               </w:numPr>
               <w:rPr>
-                <w:ins w:id="349" w:author="Cosimo Bacco" w:date="2018-10-30T10:11:00Z"/>
+                <w:ins w:id="354" w:author="Cosimo Bacco" w:date="2018-10-30T10:11:00Z"/>
                 <w:rFonts w:ascii="Times-Roman" w:hAnsi="Times-Roman" w:cs="Times-Roman"/>
               </w:rPr>
             </w:pPr>
@@ -4708,7 +4754,7 @@
               </w:rPr>
               <w:t>Marco accede alla pagina “</w:t>
             </w:r>
-            <w:ins w:id="350" w:author="Michele Castellaneta" w:date="2018-11-27T11:20:00Z">
+            <w:ins w:id="355" w:author="Michele Castellaneta" w:date="2018-11-27T11:20:00Z">
               <w:r>
                 <w:rPr>
                   <w:rFonts w:ascii="Times-Roman" w:hAnsi="Times-Roman" w:cs="Times-Roman"/>
@@ -4716,7 +4762,7 @@
                 <w:t>I</w:t>
               </w:r>
             </w:ins>
-            <w:del w:id="351" w:author="Michele Castellaneta" w:date="2018-11-27T11:20:00Z">
+            <w:del w:id="356" w:author="Michele Castellaneta" w:date="2018-11-27T11:20:00Z">
               <w:r>
                 <w:rPr>
                   <w:rFonts w:ascii="Times-Roman" w:hAnsi="Times-Roman" w:cs="Times-Roman"/>
@@ -4754,7 +4800,7 @@
               <w:rPr>
                 <w:rFonts w:ascii="Times-Roman" w:hAnsi="Times-Roman" w:cs="Times-Roman"/>
               </w:rPr>
-              <w:pPrChange w:id="352" w:author="Cosimo Bacco" w:date="2018-10-26T09:50:00Z">
+              <w:pPrChange w:id="357" w:author="Cosimo Bacco" w:date="2018-10-26T09:50:00Z">
                 <w:pPr>
                   <w:numPr>
                     <w:numId w:val="18"/>
@@ -4769,7 +4815,7 @@
               </w:rPr>
               <w:t>-</w:t>
             </w:r>
-            <w:ins w:id="353" w:author="Cosimo Bacco" w:date="2018-10-26T09:51:00Z">
+            <w:ins w:id="358" w:author="Cosimo Bacco" w:date="2018-10-26T09:51:00Z">
               <w:r>
                 <w:rPr>
                   <w:rFonts w:ascii="Times-Roman" w:hAnsi="Times-Roman" w:cs="Times-Roman"/>
@@ -4790,7 +4836,7 @@
               <w:rPr>
                 <w:rFonts w:ascii="Times-Roman" w:hAnsi="Times-Roman" w:cs="Times-Roman"/>
               </w:rPr>
-              <w:pPrChange w:id="354" w:author="Cosimo Bacco" w:date="2018-10-26T09:50:00Z">
+              <w:pPrChange w:id="359" w:author="Cosimo Bacco" w:date="2018-10-26T09:50:00Z">
                 <w:pPr>
                   <w:numPr>
                     <w:numId w:val="18"/>
@@ -4805,7 +4851,7 @@
               </w:rPr>
               <w:t>-</w:t>
             </w:r>
-            <w:ins w:id="355" w:author="Cosimo Bacco" w:date="2018-10-26T09:51:00Z">
+            <w:ins w:id="360" w:author="Cosimo Bacco" w:date="2018-10-26T09:51:00Z">
               <w:r>
                 <w:rPr>
                   <w:rFonts w:ascii="Times-Roman" w:hAnsi="Times-Roman" w:cs="Times-Roman"/>
@@ -4819,7 +4865,7 @@
               </w:rPr>
               <w:t>Riepilogo: prezzo</w:t>
             </w:r>
-            <w:ins w:id="356" w:author="Michele Castellaneta" w:date="2018-11-27T11:26:00Z">
+            <w:ins w:id="361" w:author="Michele Castellaneta" w:date="2018-11-27T11:26:00Z">
               <w:r>
                 <w:rPr>
                   <w:rFonts w:ascii="Times-Roman" w:hAnsi="Times-Roman" w:cs="Times-Roman"/>
@@ -4833,7 +4879,7 @@
               </w:rPr>
               <w:t>(19.99 €)</w:t>
             </w:r>
-            <w:del w:id="357" w:author="Michele Castellaneta" w:date="2018-11-27T11:26:00Z">
+            <w:del w:id="362" w:author="Michele Castellaneta" w:date="2018-11-27T11:26:00Z">
               <w:r>
                 <w:rPr>
                   <w:rFonts w:ascii="Times-Roman" w:hAnsi="Times-Roman" w:cs="Times-Roman"/>
@@ -4854,7 +4900,7 @@
               <w:rPr>
                 <w:rFonts w:ascii="Times-Roman" w:hAnsi="Times-Roman" w:cs="Times-Roman"/>
               </w:rPr>
-              <w:pPrChange w:id="358" w:author="Cosimo Bacco" w:date="2018-10-26T09:50:00Z">
+              <w:pPrChange w:id="363" w:author="Cosimo Bacco" w:date="2018-10-26T09:50:00Z">
                 <w:pPr>
                   <w:numPr>
                     <w:numId w:val="18"/>
@@ -4869,7 +4915,7 @@
               </w:rPr>
               <w:t>-</w:t>
             </w:r>
-            <w:ins w:id="359" w:author="Cosimo Bacco" w:date="2018-10-26T09:51:00Z">
+            <w:ins w:id="364" w:author="Cosimo Bacco" w:date="2018-10-26T09:51:00Z">
               <w:r>
                 <w:rPr>
                   <w:rFonts w:ascii="Times-Roman" w:hAnsi="Times-Roman" w:cs="Times-Roman"/>
@@ -4883,7 +4929,7 @@
               </w:rPr>
               <w:t>Indirizzo spedizione</w:t>
             </w:r>
-            <w:ins w:id="360" w:author="Michele Castellaneta" w:date="2018-11-27T11:26:00Z">
+            <w:ins w:id="365" w:author="Michele Castellaneta" w:date="2018-11-27T11:26:00Z">
               <w:r>
                 <w:rPr>
                   <w:rFonts w:ascii="Times-Roman" w:hAnsi="Times-Roman" w:cs="Times-Roman"/>
@@ -4902,79 +4948,6 @@
             <w:pPr>
               <w:ind w:left="720"/>
               <w:rPr>
-                <w:rFonts w:ascii="Times-Roman" w:hAnsi="Times-Roman" w:cs="Times-Roman"/>
-              </w:rPr>
-              <w:pPrChange w:id="361" w:author="Cosimo Bacco" w:date="2018-10-26T09:51:00Z">
-                <w:pPr>
-                  <w:numPr>
-                    <w:numId w:val="18"/>
-                  </w:numPr>
-                  <w:ind w:left="720" w:hanging="360"/>
-                </w:pPr>
-              </w:pPrChange>
-            </w:pPr>
-            <w:r>
-              <w:rPr>
-                <w:rFonts w:ascii="Times-Roman" w:hAnsi="Times-Roman" w:cs="Times-Roman"/>
-              </w:rPr>
-              <w:t>-</w:t>
-            </w:r>
-            <w:ins w:id="362" w:author="Cosimo Bacco" w:date="2018-10-26T09:51:00Z">
-              <w:r>
-                <w:rPr>
-                  <w:rFonts w:ascii="Times-Roman" w:hAnsi="Times-Roman" w:cs="Times-Roman"/>
-                </w:rPr>
-                <w:t xml:space="preserve"> </w:t>
-              </w:r>
-            </w:ins>
-            <w:r>
-              <w:rPr>
-                <w:rFonts w:ascii="Times-Roman" w:hAnsi="Times-Roman" w:cs="Times-Roman"/>
-              </w:rPr>
-              <w:t>Data di consegna prevista: 10/10/2018</w:t>
-            </w:r>
-          </w:p>
-          <w:p>
-            <w:pPr>
-              <w:ind w:left="720"/>
-              <w:rPr>
-                <w:rFonts w:ascii="Times-Roman" w:hAnsi="Times-Roman" w:cs="Times-Roman"/>
-              </w:rPr>
-              <w:pPrChange w:id="363" w:author="Cosimo Bacco" w:date="2018-10-26T09:51:00Z">
-                <w:pPr>
-                  <w:numPr>
-                    <w:numId w:val="18"/>
-                  </w:numPr>
-                  <w:ind w:left="720" w:hanging="360"/>
-                </w:pPr>
-              </w:pPrChange>
-            </w:pPr>
-            <w:r>
-              <w:rPr>
-                <w:rFonts w:ascii="Times-Roman" w:hAnsi="Times-Roman" w:cs="Times-Roman"/>
-              </w:rPr>
-              <w:t>-</w:t>
-            </w:r>
-            <w:ins w:id="364" w:author="Cosimo Bacco" w:date="2018-10-26T09:51:00Z">
-              <w:r>
-                <w:rPr>
-                  <w:rFonts w:ascii="Times-Roman" w:hAnsi="Times-Roman" w:cs="Times-Roman"/>
-                </w:rPr>
-                <w:t xml:space="preserve"> </w:t>
-              </w:r>
-            </w:ins>
-            <w:r>
-              <w:rPr>
-                <w:rFonts w:ascii="Times-Roman" w:hAnsi="Times-Roman" w:cs="Times-Roman"/>
-              </w:rPr>
-              <w:t>Tasto annulla ordine (presente fino a quando lo stato dell’ordine non è “in preparazione”)</w:t>
-            </w:r>
-          </w:p>
-          <w:p>
-            <w:pPr>
-              <w:ind w:left="720"/>
-              <w:rPr>
-                <w:del w:id="365" w:author="Cosimo Bacco" w:date="2018-11-22T18:57:00Z"/>
                 <w:rFonts w:ascii="Times-Roman" w:hAnsi="Times-Roman" w:cs="Times-Roman"/>
               </w:rPr>
               <w:pPrChange w:id="366" w:author="Cosimo Bacco" w:date="2018-10-26T09:51:00Z">
@@ -5004,9 +4977,82 @@
               <w:rPr>
                 <w:rFonts w:ascii="Times-Roman" w:hAnsi="Times-Roman" w:cs="Times-Roman"/>
               </w:rPr>
+              <w:t>Data di consegna prevista: 10/10/2018</w:t>
+            </w:r>
+          </w:p>
+          <w:p>
+            <w:pPr>
+              <w:ind w:left="720"/>
+              <w:rPr>
+                <w:rFonts w:ascii="Times-Roman" w:hAnsi="Times-Roman" w:cs="Times-Roman"/>
+              </w:rPr>
+              <w:pPrChange w:id="368" w:author="Cosimo Bacco" w:date="2018-10-26T09:51:00Z">
+                <w:pPr>
+                  <w:numPr>
+                    <w:numId w:val="18"/>
+                  </w:numPr>
+                  <w:ind w:left="720" w:hanging="360"/>
+                </w:pPr>
+              </w:pPrChange>
+            </w:pPr>
+            <w:r>
+              <w:rPr>
+                <w:rFonts w:ascii="Times-Roman" w:hAnsi="Times-Roman" w:cs="Times-Roman"/>
+              </w:rPr>
+              <w:t>-</w:t>
+            </w:r>
+            <w:ins w:id="369" w:author="Cosimo Bacco" w:date="2018-10-26T09:51:00Z">
+              <w:r>
+                <w:rPr>
+                  <w:rFonts w:ascii="Times-Roman" w:hAnsi="Times-Roman" w:cs="Times-Roman"/>
+                </w:rPr>
+                <w:t xml:space="preserve"> </w:t>
+              </w:r>
+            </w:ins>
+            <w:r>
+              <w:rPr>
+                <w:rFonts w:ascii="Times-Roman" w:hAnsi="Times-Roman" w:cs="Times-Roman"/>
+              </w:rPr>
+              <w:t>Tasto annulla ordine (presente fino a quando lo stato dell’ordine non è “in preparazione”)</w:t>
+            </w:r>
+          </w:p>
+          <w:p>
+            <w:pPr>
+              <w:ind w:left="720"/>
+              <w:rPr>
+                <w:del w:id="370" w:author="Cosimo Bacco" w:date="2018-11-22T18:57:00Z"/>
+                <w:rFonts w:ascii="Times-Roman" w:hAnsi="Times-Roman" w:cs="Times-Roman"/>
+              </w:rPr>
+              <w:pPrChange w:id="371" w:author="Cosimo Bacco" w:date="2018-10-26T09:51:00Z">
+                <w:pPr>
+                  <w:numPr>
+                    <w:numId w:val="18"/>
+                  </w:numPr>
+                  <w:ind w:left="720" w:hanging="360"/>
+                </w:pPr>
+              </w:pPrChange>
+            </w:pPr>
+            <w:r>
+              <w:rPr>
+                <w:rFonts w:ascii="Times-Roman" w:hAnsi="Times-Roman" w:cs="Times-Roman"/>
+              </w:rPr>
+              <w:t>-</w:t>
+            </w:r>
+            <w:ins w:id="372" w:author="Cosimo Bacco" w:date="2018-10-26T09:51:00Z">
+              <w:r>
+                <w:rPr>
+                  <w:rFonts w:ascii="Times-Roman" w:hAnsi="Times-Roman" w:cs="Times-Roman"/>
+                </w:rPr>
+                <w:t xml:space="preserve"> </w:t>
+              </w:r>
+            </w:ins>
+            <w:r>
+              <w:rPr>
+                <w:rFonts w:ascii="Times-Roman" w:hAnsi="Times-Roman" w:cs="Times-Roman"/>
+              </w:rPr>
               <w:t>Tasto visualizza fattura (</w:t>
             </w:r>
-            <w:del w:id="368" w:author="Cosimo Bacco" w:date="2018-10-26T10:08:00Z">
+            <w:del w:id="373" w:author="Cosimo Bacco" w:date="2018-10-26T10:08:00Z">
               <w:r>
                 <w:rPr>
                   <w:rFonts w:ascii="Times-Roman" w:hAnsi="Times-Roman" w:cs="Times-Roman"/>
@@ -5025,10 +5071,10 @@
             <w:pPr>
               <w:ind w:left="720"/>
               <w:rPr>
-                <w:ins w:id="369" w:author="Cosimo Bacco" w:date="2018-10-30T10:12:00Z"/>
-                <w:rFonts w:ascii="Times-Roman" w:hAnsi="Times-Roman" w:cs="Times-Roman"/>
-              </w:rPr>
-              <w:pPrChange w:id="370" w:author="Cosimo Bacco" w:date="2018-11-22T18:57:00Z">
+                <w:ins w:id="374" w:author="Cosimo Bacco" w:date="2018-10-30T10:12:00Z"/>
+                <w:rFonts w:ascii="Times-Roman" w:hAnsi="Times-Roman" w:cs="Times-Roman"/>
+              </w:rPr>
+              <w:pPrChange w:id="375" w:author="Cosimo Bacco" w:date="2018-11-22T18:57:00Z">
                 <w:pPr>
                   <w:numPr>
                     <w:numId w:val="18"/>
@@ -5045,7 +5091,7 @@
                 <w:numId w:val="18"/>
               </w:numPr>
               <w:rPr>
-                <w:ins w:id="371" w:author="Cosimo Bacco" w:date="2018-10-26T10:52:00Z"/>
+                <w:ins w:id="376" w:author="Cosimo Bacco" w:date="2018-10-26T10:52:00Z"/>
                 <w:rFonts w:ascii="Times-Roman" w:hAnsi="Times-Roman" w:cs="Times-Roman"/>
               </w:rPr>
             </w:pPr>
@@ -5055,7 +5101,7 @@
               </w:rPr>
               <w:t>Il giorno seguente 9/10/2018, il corriere passa per la sede, ritira il pacco e rilascia un codice di tracking univoco</w:t>
             </w:r>
-            <w:ins w:id="372" w:author="Cosimo Bacco" w:date="2018-10-26T10:50:00Z">
+            <w:ins w:id="377" w:author="Cosimo Bacco" w:date="2018-10-26T10:50:00Z">
               <w:r>
                 <w:rPr>
                   <w:rFonts w:ascii="Times-Roman" w:hAnsi="Times-Roman" w:cs="Times-Roman"/>
@@ -5063,7 +5109,7 @@
                 <w:t xml:space="preserve"> “ABC123</w:t>
               </w:r>
             </w:ins>
-            <w:ins w:id="373" w:author="Cosimo Bacco" w:date="2018-10-26T10:51:00Z">
+            <w:ins w:id="378" w:author="Cosimo Bacco" w:date="2018-10-26T10:51:00Z">
               <w:r>
                 <w:rPr>
                   <w:rFonts w:ascii="Times-Roman" w:hAnsi="Times-Roman" w:cs="Times-Roman"/>
@@ -5085,11 +5131,11 @@
                 <w:numId w:val="18"/>
               </w:numPr>
               <w:rPr>
-                <w:ins w:id="374" w:author="Cosimo Bacco" w:date="2018-10-26T10:59:00Z"/>
+                <w:ins w:id="379" w:author="Cosimo Bacco" w:date="2018-10-26T10:59:00Z"/>
                 <w:rFonts w:ascii="Times-Roman" w:hAnsi="Times-Roman" w:cs="Times-Roman"/>
               </w:rPr>
             </w:pPr>
-            <w:ins w:id="375" w:author="Cosimo Bacco" w:date="2018-10-26T10:58:00Z">
+            <w:ins w:id="380" w:author="Cosimo Bacco" w:date="2018-10-26T10:58:00Z">
               <w:r>
                 <w:rPr>
                   <w:rFonts w:ascii="Times-Roman" w:hAnsi="Times-Roman" w:cs="Times-Roman"/>
@@ -5097,7 +5143,7 @@
                 <w:t xml:space="preserve">Nicola </w:t>
               </w:r>
             </w:ins>
-            <w:ins w:id="376" w:author="Cosimo Bacco" w:date="2018-10-26T10:59:00Z">
+            <w:ins w:id="381" w:author="Cosimo Bacco" w:date="2018-10-26T10:59:00Z">
               <w:r>
                 <w:rPr>
                   <w:rFonts w:ascii="Times-Roman" w:hAnsi="Times-Roman" w:cs="Times-Roman"/>
@@ -5113,11 +5159,11 @@
                 <w:numId w:val="18"/>
               </w:numPr>
               <w:rPr>
-                <w:ins w:id="377" w:author="Cosimo Bacco" w:date="2018-10-26T11:01:00Z"/>
+                <w:ins w:id="382" w:author="Cosimo Bacco" w:date="2018-10-26T11:01:00Z"/>
                 <w:rFonts w:ascii="Times-Roman" w:hAnsi="Times-Roman" w:cs="Times-Roman"/>
               </w:rPr>
             </w:pPr>
-            <w:ins w:id="378" w:author="Cosimo Bacco" w:date="2018-10-26T11:00:00Z">
+            <w:ins w:id="383" w:author="Cosimo Bacco" w:date="2018-10-26T11:00:00Z">
               <w:r>
                 <w:rPr>
                   <w:rFonts w:ascii="Times-Roman" w:hAnsi="Times-Roman" w:cs="Times-Roman"/>
@@ -5125,7 +5171,7 @@
                 <w:t>Seleziona tramite un filtro tutti gli ordini con lo stato “in</w:t>
               </w:r>
             </w:ins>
-            <w:ins w:id="379" w:author="Cosimo Bacco" w:date="2018-10-26T11:01:00Z">
+            <w:ins w:id="384" w:author="Cosimo Bacco" w:date="2018-10-26T11:01:00Z">
               <w:r>
                 <w:rPr>
                   <w:rFonts w:ascii="Times-Roman" w:hAnsi="Times-Roman" w:cs="Times-Roman"/>
@@ -5144,23 +5190,15 @@
                 <w:rFonts w:ascii="Times-Roman" w:hAnsi="Times-Roman" w:cs="Times-Roman"/>
               </w:rPr>
             </w:pPr>
-            <w:ins w:id="380" w:author="Cosimo Bacco" w:date="2018-10-26T11:01:00Z">
-              <w:r>
-                <w:rPr>
-                  <w:rFonts w:ascii="Times-Roman" w:hAnsi="Times-Roman" w:cs="Times-Roman"/>
-                </w:rPr>
-                <w:t xml:space="preserve">Nicola visualizza </w:t>
-              </w:r>
-              <w:bookmarkStart w:id="381" w:name="_GoBack"/>
-              <w:bookmarkEnd w:id="381"/>
-              <w:r>
-                <w:rPr>
-                  <w:rFonts w:ascii="Times-Roman" w:hAnsi="Times-Roman" w:cs="Times-Roman"/>
-                </w:rPr>
-                <w:t xml:space="preserve">tutti gli ordini con lo stato “in preparazione” e </w:t>
+            <w:ins w:id="385" w:author="Cosimo Bacco" w:date="2018-10-26T11:01:00Z">
+              <w:r>
+                <w:rPr>
+                  <w:rFonts w:ascii="Times-Roman" w:hAnsi="Times-Roman" w:cs="Times-Roman"/>
+                </w:rPr>
+                <w:t xml:space="preserve">Nicola visualizza tutti gli ordini con lo stato “in preparazione” e </w:t>
               </w:r>
             </w:ins>
-            <w:ins w:id="382" w:author="Cosimo Bacco" w:date="2018-10-26T11:04:00Z">
+            <w:ins w:id="386" w:author="Cosimo Bacco" w:date="2018-10-26T11:04:00Z">
               <w:r>
                 <w:rPr>
                   <w:rFonts w:ascii="Times-Roman" w:hAnsi="Times-Roman" w:cs="Times-Roman"/>
@@ -5185,7 +5223,7 @@
               </w:rPr>
               <w:t>Nicola inserisce il codice di tracking</w:t>
             </w:r>
-            <w:ins w:id="383" w:author="Cosimo Bacco" w:date="2018-10-26T10:52:00Z">
+            <w:ins w:id="387" w:author="Cosimo Bacco" w:date="2018-10-26T10:52:00Z">
               <w:r>
                 <w:rPr>
                   <w:rFonts w:ascii="Times-Roman" w:hAnsi="Times-Roman" w:cs="Times-Roman"/>
@@ -5193,7 +5231,7 @@
                 <w:t xml:space="preserve"> nel campo tra</w:t>
               </w:r>
             </w:ins>
-            <w:ins w:id="384" w:author="Cosimo Bacco" w:date="2018-10-26T10:53:00Z">
+            <w:ins w:id="388" w:author="Cosimo Bacco" w:date="2018-10-26T10:53:00Z">
               <w:r>
                 <w:rPr>
                   <w:rFonts w:ascii="Times-Roman" w:hAnsi="Times-Roman" w:cs="Times-Roman"/>
@@ -5207,7 +5245,7 @@
               </w:rPr>
               <w:t xml:space="preserve"> </w:t>
             </w:r>
-            <w:ins w:id="385" w:author="Cosimo Bacco" w:date="2018-10-26T10:53:00Z">
+            <w:ins w:id="389" w:author="Cosimo Bacco" w:date="2018-10-26T10:53:00Z">
               <w:r>
                 <w:rPr>
                   <w:rFonts w:ascii="Times-Roman" w:hAnsi="Times-Roman" w:cs="Times-Roman"/>
@@ -5215,7 +5253,7 @@
                 <w:t>all</w:t>
               </w:r>
             </w:ins>
-            <w:del w:id="386" w:author="Cosimo Bacco" w:date="2018-10-26T10:53:00Z">
+            <w:del w:id="390" w:author="Cosimo Bacco" w:date="2018-10-26T10:53:00Z">
               <w:r>
                 <w:rPr>
                   <w:rFonts w:ascii="Times-Roman" w:hAnsi="Times-Roman" w:cs="Times-Roman"/>
@@ -5246,7 +5284,7 @@
               </w:rPr>
               <w:t xml:space="preserve">Marco </w:t>
             </w:r>
-            <w:ins w:id="387" w:author="Cosimo Bacco" w:date="2018-10-26T10:05:00Z">
+            <w:ins w:id="391" w:author="Cosimo Bacco" w:date="2018-10-26T10:05:00Z">
               <w:r>
                 <w:rPr>
                   <w:rFonts w:ascii="Times-Roman" w:hAnsi="Times-Roman" w:cs="Times-Roman"/>
@@ -5254,7 +5292,7 @@
                 <w:t xml:space="preserve">accede </w:t>
               </w:r>
             </w:ins>
-            <w:del w:id="388" w:author="Cosimo Bacco" w:date="2018-10-26T10:05:00Z">
+            <w:del w:id="392" w:author="Cosimo Bacco" w:date="2018-10-26T10:05:00Z">
               <w:r>
                 <w:rPr>
                   <w:rFonts w:ascii="Times-Roman" w:hAnsi="Times-Roman" w:cs="Times-Roman"/>
@@ -5268,7 +5306,7 @@
               </w:rPr>
               <w:t>alla pagina i miei ordini e visualizza</w:t>
             </w:r>
-            <w:ins w:id="389" w:author="Cosimo Bacco" w:date="2018-10-26T10:05:00Z">
+            <w:ins w:id="393" w:author="Cosimo Bacco" w:date="2018-10-26T10:05:00Z">
               <w:r>
                 <w:rPr>
                   <w:rFonts w:ascii="Times-Roman" w:hAnsi="Times-Roman" w:cs="Times-Roman"/>
@@ -5276,7 +5314,7 @@
                 <w:t xml:space="preserve"> </w:t>
               </w:r>
             </w:ins>
-            <w:ins w:id="390" w:author="Cosimo Bacco" w:date="2018-10-26T10:07:00Z">
+            <w:ins w:id="394" w:author="Cosimo Bacco" w:date="2018-10-26T10:07:00Z">
               <w:r>
                 <w:rPr>
                   <w:rFonts w:ascii="Times-Roman" w:hAnsi="Times-Roman" w:cs="Times-Roman"/>
@@ -5284,7 +5322,7 @@
                 <w:t>oltre alle</w:t>
               </w:r>
             </w:ins>
-            <w:ins w:id="391" w:author="Cosimo Bacco" w:date="2018-10-26T10:08:00Z">
+            <w:ins w:id="395" w:author="Cosimo Bacco" w:date="2018-10-26T10:08:00Z">
               <w:r>
                 <w:rPr>
                   <w:rFonts w:ascii="Times-Roman" w:hAnsi="Times-Roman" w:cs="Times-Roman"/>
@@ -5292,7 +5330,7 @@
                 <w:t xml:space="preserve"> informazioni </w:t>
               </w:r>
             </w:ins>
-            <w:ins w:id="392" w:author="Cosimo Bacco" w:date="2018-10-26T10:07:00Z">
+            <w:ins w:id="396" w:author="Cosimo Bacco" w:date="2018-10-26T10:07:00Z">
               <w:r>
                 <w:rPr>
                   <w:rFonts w:ascii="Times-Roman" w:hAnsi="Times-Roman" w:cs="Times-Roman"/>
@@ -5300,7 +5338,7 @@
                 <w:t xml:space="preserve"> </w:t>
               </w:r>
             </w:ins>
-            <w:del w:id="393" w:author="Cosimo Bacco" w:date="2018-10-26T11:05:00Z">
+            <w:del w:id="397" w:author="Cosimo Bacco" w:date="2018-10-26T11:05:00Z">
               <w:r>
                 <w:rPr>
                   <w:rFonts w:ascii="Times-Roman" w:hAnsi="Times-Roman" w:cs="Times-Roman"/>
@@ -5308,7 +5346,7 @@
                 <w:delText xml:space="preserve"> </w:delText>
               </w:r>
             </w:del>
-            <w:ins w:id="394" w:author="Cosimo Bacco" w:date="2018-10-26T11:04:00Z">
+            <w:ins w:id="398" w:author="Cosimo Bacco" w:date="2018-10-26T11:04:00Z">
               <w:r>
                 <w:rPr>
                   <w:rFonts w:ascii="Times-Roman" w:hAnsi="Times-Roman" w:cs="Times-Roman"/>
@@ -5316,7 +5354,7 @@
                 <w:t>re</w:t>
               </w:r>
             </w:ins>
-            <w:ins w:id="395" w:author="Cosimo Bacco" w:date="2018-10-26T11:05:00Z">
+            <w:ins w:id="399" w:author="Cosimo Bacco" w:date="2018-10-26T11:05:00Z">
               <w:r>
                 <w:rPr>
                   <w:rFonts w:ascii="Times-Roman" w:hAnsi="Times-Roman" w:cs="Times-Roman"/>
@@ -5324,7 +5362,7 @@
                 <w:t>lative al suo ordine,</w:t>
               </w:r>
             </w:ins>
-            <w:ins w:id="396" w:author="Michele Castellaneta" w:date="2018-11-27T11:18:00Z">
+            <w:ins w:id="400" w:author="Michele Castellaneta" w:date="2018-11-27T11:18:00Z">
               <w:r>
                 <w:rPr>
                   <w:rFonts w:ascii="Times-Roman" w:hAnsi="Times-Roman" w:cs="Times-Roman"/>
@@ -5332,7 +5370,7 @@
                 <w:t xml:space="preserve"> </w:t>
               </w:r>
             </w:ins>
-            <w:ins w:id="397" w:author="Cosimo Bacco" w:date="2018-10-26T11:05:00Z">
+            <w:ins w:id="401" w:author="Cosimo Bacco" w:date="2018-10-26T11:05:00Z">
               <w:r>
                 <w:rPr>
                   <w:rFonts w:ascii="Times-Roman" w:hAnsi="Times-Roman" w:cs="Times-Roman"/>
@@ -5340,7 +5378,7 @@
                 <w:t>i</w:t>
               </w:r>
             </w:ins>
-            <w:del w:id="398" w:author="Cosimo Bacco" w:date="2018-10-26T11:05:00Z">
+            <w:del w:id="402" w:author="Cosimo Bacco" w:date="2018-10-26T11:05:00Z">
               <w:r>
                 <w:rPr>
                   <w:rFonts w:ascii="Times-Roman" w:hAnsi="Times-Roman" w:cs="Times-Roman"/>
@@ -5354,7 +5392,7 @@
               </w:rPr>
               <w:t xml:space="preserve">l nuovo campo tracking id con un link che lo indirizza </w:t>
             </w:r>
-            <w:ins w:id="399" w:author="Cosimo Bacco" w:date="2018-10-26T11:07:00Z">
+            <w:ins w:id="403" w:author="Cosimo Bacco" w:date="2018-10-26T11:07:00Z">
               <w:r>
                 <w:rPr>
                   <w:rFonts w:ascii="Times-Roman" w:hAnsi="Times-Roman" w:cs="Times-Roman"/>
@@ -5362,7 +5400,7 @@
                 <w:t>alla pagina tra</w:t>
               </w:r>
             </w:ins>
-            <w:ins w:id="400" w:author="Cosimo Bacco" w:date="2018-10-26T11:08:00Z">
+            <w:ins w:id="404" w:author="Cosimo Bacco" w:date="2018-10-26T11:08:00Z">
               <w:r>
                 <w:rPr>
                   <w:rFonts w:ascii="Times-Roman" w:hAnsi="Times-Roman" w:cs="Times-Roman"/>
@@ -5370,7 +5408,7 @@
                 <w:t>c</w:t>
               </w:r>
             </w:ins>
-            <w:ins w:id="401" w:author="Cosimo Bacco" w:date="2018-10-26T11:07:00Z">
+            <w:ins w:id="405" w:author="Cosimo Bacco" w:date="2018-10-26T11:07:00Z">
               <w:r>
                 <w:rPr>
                   <w:rFonts w:ascii="Times-Roman" w:hAnsi="Times-Roman" w:cs="Times-Roman"/>
@@ -5378,7 +5416,7 @@
                 <w:t xml:space="preserve">king del </w:t>
               </w:r>
             </w:ins>
-            <w:ins w:id="402" w:author="Cosimo Bacco" w:date="2018-10-26T11:09:00Z">
+            <w:ins w:id="406" w:author="Cosimo Bacco" w:date="2018-10-26T11:09:00Z">
               <w:r>
                 <w:rPr>
                   <w:rFonts w:ascii="Times-Roman" w:hAnsi="Times-Roman" w:cs="Times-Roman"/>
@@ -5386,7 +5424,7 @@
                 <w:t>pacco</w:t>
               </w:r>
             </w:ins>
-            <w:del w:id="403" w:author="Cosimo Bacco" w:date="2018-10-26T11:07:00Z">
+            <w:del w:id="407" w:author="Cosimo Bacco" w:date="2018-10-26T11:07:00Z">
               <w:r>
                 <w:rPr>
                   <w:rFonts w:ascii="Times-Roman" w:hAnsi="Times-Roman" w:cs="Times-Roman"/>
@@ -5408,7 +5446,7 @@
                 <w:numId w:val="18"/>
               </w:numPr>
               <w:rPr>
-                <w:del w:id="404" w:author="Cosimo Bacco" w:date="2018-10-26T11:22:00Z"/>
+                <w:del w:id="408" w:author="Cosimo Bacco" w:date="2018-10-26T11:22:00Z"/>
                 <w:rFonts w:ascii="Times-Roman" w:hAnsi="Times-Roman" w:cs="Times-Roman"/>
               </w:rPr>
             </w:pPr>
@@ -5418,7 +5456,7 @@
               </w:rPr>
               <w:t>Il 10 ottobre il pacco viene consegnato dal corriere all’</w:t>
             </w:r>
-            <w:ins w:id="405" w:author="Michele Castellaneta" w:date="2018-11-27T11:19:00Z">
+            <w:ins w:id="409" w:author="Michele Castellaneta" w:date="2018-11-27T11:19:00Z">
               <w:r>
                 <w:rPr>
                   <w:rFonts w:ascii="Times-Roman" w:hAnsi="Times-Roman" w:cs="Times-Roman"/>
@@ -5432,7 +5470,7 @@
               </w:rPr>
               <w:t>indirizzo</w:t>
             </w:r>
-            <w:ins w:id="406" w:author="Michele Castellaneta" w:date="2018-11-27T11:19:00Z">
+            <w:ins w:id="410" w:author="Michele Castellaneta" w:date="2018-11-27T11:19:00Z">
               <w:r>
                 <w:rPr>
                   <w:rFonts w:ascii="Times-Roman" w:hAnsi="Times-Roman" w:cs="Times-Roman"/>
@@ -5447,7 +5485,7 @@
                 <w:t>Marco</w:t>
               </w:r>
             </w:ins>
-            <w:ins w:id="407" w:author="Cosimo Bacco" w:date="2018-10-26T11:13:00Z">
+            <w:ins w:id="411" w:author="Cosimo Bacco" w:date="2018-10-26T11:13:00Z">
               <w:r>
                 <w:rPr>
                   <w:rFonts w:ascii="Times-Roman" w:hAnsi="Times-Roman" w:cs="Times-Roman"/>
@@ -5462,7 +5500,7 @@
                 <w:t>via Vittorio Emanuele, 2 Salerno (SA))</w:t>
               </w:r>
             </w:ins>
-            <w:del w:id="408" w:author="Michele Castellaneta" w:date="2018-11-27T11:19:00Z">
+            <w:del w:id="412" w:author="Michele Castellaneta" w:date="2018-11-27T11:19:00Z">
               <w:r>
                 <w:rPr>
                   <w:rFonts w:ascii="Times-Roman" w:hAnsi="Times-Roman" w:cs="Times-Roman"/>
@@ -5487,7 +5525,7 @@
                 <w:rFonts w:ascii="Times-Roman" w:hAnsi="Times-Roman" w:cs="Times-Roman"/>
               </w:rPr>
             </w:pPr>
-            <w:del w:id="409" w:author="Cosimo Bacco" w:date="2018-10-26T11:22:00Z">
+            <w:del w:id="413" w:author="Cosimo Bacco" w:date="2018-10-26T11:22:00Z">
               <w:r>
                 <w:rPr>
                   <w:rFonts w:ascii="Times-Roman" w:hAnsi="Times-Roman" w:cs="Times-Roman"/>
@@ -5503,11 +5541,11 @@
                 <w:numId w:val="18"/>
               </w:numPr>
               <w:rPr>
-                <w:ins w:id="410" w:author="Cosimo Bacco" w:date="2018-10-26T09:50:00Z"/>
+                <w:ins w:id="414" w:author="Cosimo Bacco" w:date="2018-10-26T09:50:00Z"/>
                 <w:rFonts w:ascii="Times-Roman" w:hAnsi="Times-Roman" w:cs="Times-Roman"/>
               </w:rPr>
             </w:pPr>
-            <w:del w:id="411" w:author="Cosimo Bacco" w:date="2018-10-26T11:22:00Z">
+            <w:del w:id="415" w:author="Cosimo Bacco" w:date="2018-10-26T11:22:00Z">
               <w:r>
                 <w:rPr>
                   <w:rFonts w:ascii="Times-Roman" w:hAnsi="Times-Roman" w:cs="Times-Roman"/>
@@ -5521,14 +5559,14 @@
               </w:rPr>
               <w:t>Marco</w:t>
             </w:r>
-            <w:ins w:id="412" w:author="Cosimo Bacco" w:date="2018-10-26T11:22:00Z">
+            <w:ins w:id="416" w:author="Cosimo Bacco" w:date="2018-10-26T11:22:00Z">
               <w:r>
                 <w:rPr>
                   <w:rFonts w:ascii="Times-Roman" w:hAnsi="Times-Roman" w:cs="Times-Roman"/>
                 </w:rPr>
                 <w:t xml:space="preserve"> </w:t>
               </w:r>
-              <w:del w:id="413" w:author="Michele Castellaneta" w:date="2018-11-27T11:19:00Z">
+              <w:del w:id="417" w:author="Michele Castellaneta" w:date="2018-11-27T11:19:00Z">
                 <w:r>
                   <w:rPr>
                     <w:rFonts w:ascii="Times-Roman" w:hAnsi="Times-Roman" w:cs="Times-Roman"/>
@@ -5537,8 +5575,8 @@
                 </w:r>
               </w:del>
             </w:ins>
-            <w:ins w:id="414" w:author="Cosimo Bacco" w:date="2018-10-26T11:23:00Z">
-              <w:del w:id="415" w:author="Michele Castellaneta" w:date="2018-11-27T11:19:00Z">
+            <w:ins w:id="418" w:author="Cosimo Bacco" w:date="2018-10-26T11:23:00Z">
+              <w:del w:id="419" w:author="Michele Castellaneta" w:date="2018-11-27T11:19:00Z">
                 <w:r>
                   <w:rPr>
                     <w:rFonts w:ascii="Times-Roman" w:hAnsi="Times-Roman" w:cs="Times-Roman"/>
@@ -5547,7 +5585,7 @@
                 </w:r>
               </w:del>
             </w:ins>
-            <w:del w:id="416" w:author="Michele Castellaneta" w:date="2018-11-27T11:19:00Z">
+            <w:del w:id="420" w:author="Michele Castellaneta" w:date="2018-11-27T11:19:00Z">
               <w:r>
                 <w:rPr>
                   <w:rFonts w:ascii="Times-Roman" w:hAnsi="Times-Roman" w:cs="Times-Roman"/>
@@ -5555,8 +5593,8 @@
                 <w:delText xml:space="preserve"> potrà anche visualizza</w:delText>
               </w:r>
             </w:del>
-            <w:ins w:id="417" w:author="Cosimo Bacco" w:date="2018-10-26T11:23:00Z">
-              <w:del w:id="418" w:author="Michele Castellaneta" w:date="2018-11-27T11:19:00Z">
+            <w:ins w:id="421" w:author="Cosimo Bacco" w:date="2018-10-26T11:23:00Z">
+              <w:del w:id="422" w:author="Michele Castellaneta" w:date="2018-11-27T11:19:00Z">
                 <w:r>
                   <w:rPr>
                     <w:rFonts w:ascii="Times-Roman" w:hAnsi="Times-Roman" w:cs="Times-Roman"/>
@@ -5571,21 +5609,15 @@
                 <w:t>preme sul pulsante “Fattura”</w:t>
               </w:r>
             </w:ins>
-            <w:ins w:id="419" w:author="Michele Castellaneta" w:date="2018-11-27T11:19:00Z">
-              <w:r>
-                <w:rPr>
-                  <w:rFonts w:ascii="Times-Roman" w:hAnsi="Times-Roman" w:cs="Times-Roman"/>
-                </w:rPr>
-                <w:t xml:space="preserve"> </w:t>
-              </w:r>
-              <w:r>
-                <w:rPr>
-                  <w:rFonts w:ascii="Times-Roman" w:hAnsi="Times-Roman" w:cs="Times-Roman"/>
-                </w:rPr>
-                <w:t>nella pagina “I miei ordini”</w:t>
+            <w:ins w:id="423" w:author="Michele Castellaneta" w:date="2018-11-27T11:19:00Z">
+              <w:r>
+                <w:rPr>
+                  <w:rFonts w:ascii="Times-Roman" w:hAnsi="Times-Roman" w:cs="Times-Roman"/>
+                </w:rPr>
+                <w:t xml:space="preserve"> nella pagina “I miei ordini”</w:t>
               </w:r>
             </w:ins>
-            <w:ins w:id="420" w:author="Cosimo Bacco" w:date="2018-10-26T11:23:00Z">
+            <w:ins w:id="424" w:author="Cosimo Bacco" w:date="2018-10-26T11:23:00Z">
               <w:r>
                 <w:rPr>
                   <w:rFonts w:ascii="Times-Roman" w:hAnsi="Times-Roman" w:cs="Times-Roman"/>
@@ -5593,7 +5625,7 @@
                 <w:t xml:space="preserve"> e visualizza</w:t>
               </w:r>
             </w:ins>
-            <w:del w:id="421" w:author="Cosimo Bacco" w:date="2018-10-26T11:23:00Z">
+            <w:del w:id="425" w:author="Cosimo Bacco" w:date="2018-10-26T11:23:00Z">
               <w:r>
                 <w:rPr>
                   <w:rFonts w:ascii="Times-Roman" w:hAnsi="Times-Roman" w:cs="Times-Roman"/>
@@ -5611,10 +5643,10 @@
           <w:p>
             <w:pPr>
               <w:rPr>
-                <w:del w:id="422" w:author="Cosimo Bacco" w:date="2018-10-26T11:23:00Z"/>
-                <w:rFonts w:ascii="Times-Roman" w:hAnsi="Times-Roman" w:cs="Times-Roman"/>
-              </w:rPr>
-              <w:pPrChange w:id="423" w:author="Cosimo Bacco" w:date="2018-10-26T11:23:00Z">
+                <w:del w:id="426" w:author="Cosimo Bacco" w:date="2018-10-26T11:23:00Z"/>
+                <w:rFonts w:ascii="Times-Roman" w:hAnsi="Times-Roman" w:cs="Times-Roman"/>
+              </w:rPr>
+              <w:pPrChange w:id="427" w:author="Cosimo Bacco" w:date="2018-10-26T11:23:00Z">
                 <w:pPr>
                   <w:numPr>
                     <w:numId w:val="18"/>
@@ -5679,165 +5711,103 @@
       <w:pPr>
         <w:ind w:left="360"/>
         <w:rPr>
-          <w:ins w:id="424" w:author="Michele Castellaneta" w:date="2018-11-23T12:17:00Z"/>
+          <w:del w:id="428" w:author="Cosimo Bacco" w:date="2018-11-27T17:29:00Z"/>
           <w:rFonts w:ascii="Times-Roman" w:hAnsi="Times-Roman" w:cs="Times-Roman"/>
           <w:color w:val="2F5496" w:themeColor="accent1" w:themeShade="BF"/>
         </w:rPr>
       </w:pPr>
-      <w:ins w:id="425" w:author="Michele Castellaneta" w:date="2018-11-23T12:17:00Z">
+      <w:proofErr w:type="gramStart"/>
+      <w:ins w:id="429" w:author="Cosimo Bacco" w:date="2018-11-27T17:29:00Z">
         <w:r>
           <w:rPr>
             <w:rFonts w:ascii="Times-Roman" w:hAnsi="Times-Roman" w:cs="Times-Roman"/>
             <w:color w:val="2F5496" w:themeColor="accent1" w:themeShade="BF"/>
           </w:rPr>
-          <w:t>Utente</w:t>
+          <w:t>.Disegnare</w:t>
         </w:r>
-      </w:ins>
-    </w:p>
-    <w:p>
-      <w:pPr>
-        <w:pStyle w:val="Paragrafoelenco"/>
-        <w:numPr>
-          <w:ilvl w:val="0"/>
-          <w:numId w:val="45"/>
-        </w:numPr>
-        <w:rPr>
-          <w:ins w:id="426" w:author="Michele Castellaneta" w:date="2018-11-23T12:17:00Z"/>
-          <w:rFonts w:ascii="Times-Roman" w:hAnsi="Times-Roman" w:cs="Times-Roman"/>
-          <w:color w:val="2F5496" w:themeColor="accent1" w:themeShade="BF"/>
-        </w:rPr>
-      </w:pPr>
-      <w:ins w:id="427" w:author="Michele Castellaneta" w:date="2018-11-23T12:17:00Z">
+        <w:proofErr w:type="gramEnd"/>
         <w:r>
           <w:rPr>
             <w:rFonts w:ascii="Times-Roman" w:hAnsi="Times-Roman" w:cs="Times-Roman"/>
             <w:color w:val="2F5496" w:themeColor="accent1" w:themeShade="BF"/>
           </w:rPr>
-          <w:t>Autenticato</w:t>
+          <w:t xml:space="preserve"> e commentare la gerarchia degli utenti</w:t>
         </w:r>
+      </w:ins>
+      <w:ins w:id="430" w:author="Michele Castellaneta" w:date="2018-11-23T12:17:00Z">
+        <w:del w:id="431" w:author="Cosimo Bacco" w:date="2018-11-27T17:29:00Z">
+          <w:r>
+            <w:rPr>
+              <w:rFonts w:ascii="Times-Roman" w:hAnsi="Times-Roman" w:cs="Times-Roman"/>
+              <w:color w:val="2F5496" w:themeColor="accent1" w:themeShade="BF"/>
+            </w:rPr>
+            <w:delText>Utente</w:delText>
+          </w:r>
+        </w:del>
       </w:ins>
     </w:p>
     <w:p>
       <w:pPr>
-        <w:pStyle w:val="Paragrafoelenco"/>
-        <w:numPr>
-          <w:ilvl w:val="0"/>
-          <w:numId w:val="46"/>
-        </w:numPr>
-        <w:rPr>
-          <w:ins w:id="428" w:author="Michele Castellaneta" w:date="2018-11-23T12:18:00Z"/>
+        <w:ind w:left="360"/>
+        <w:rPr>
+          <w:ins w:id="432" w:author="Cosimo Bacco" w:date="2018-11-27T17:29:00Z"/>
           <w:rFonts w:ascii="Times-Roman" w:hAnsi="Times-Roman" w:cs="Times-Roman"/>
           <w:color w:val="2F5496" w:themeColor="accent1" w:themeShade="BF"/>
         </w:rPr>
       </w:pPr>
-      <w:ins w:id="429" w:author="Michele Castellaneta" w:date="2018-11-23T12:18:00Z">
+    </w:p>
+    <w:p>
+      <w:pPr>
+        <w:rPr>
+          <w:ins w:id="433" w:author="Cosimo Bacco" w:date="2018-11-27T17:29:00Z"/>
+          <w:rFonts w:ascii="Times-Roman" w:hAnsi="Times-Roman" w:cs="Times-Roman"/>
+          <w:color w:val="2F5496" w:themeColor="accent1" w:themeShade="BF"/>
+        </w:rPr>
+        <w:pPrChange w:id="434" w:author="Cosimo Bacco" w:date="2018-11-27T18:00:00Z">
+          <w:pPr>
+            <w:ind w:left="360"/>
+          </w:pPr>
+        </w:pPrChange>
+      </w:pPr>
+      <w:ins w:id="435" w:author="Cosimo Bacco" w:date="2018-11-27T18:00:00Z">
         <w:r>
           <w:rPr>
             <w:rFonts w:ascii="Times-Roman" w:hAnsi="Times-Roman" w:cs="Times-Roman"/>
             <w:color w:val="2F5496" w:themeColor="accent1" w:themeShade="BF"/>
           </w:rPr>
-          <w:t>Cliente</w:t>
+          <w:t>Requisiti funzionali:</w:t>
         </w:r>
       </w:ins>
     </w:p>
     <w:p>
       <w:pPr>
-        <w:pStyle w:val="Paragrafoelenco"/>
-        <w:numPr>
-          <w:ilvl w:val="0"/>
-          <w:numId w:val="46"/>
-        </w:numPr>
-        <w:rPr>
-          <w:ins w:id="430" w:author="Michele Castellaneta" w:date="2018-11-23T12:18:00Z"/>
+        <w:rPr>
+          <w:ins w:id="436" w:author="Cosimo Bacco" w:date="2018-11-27T17:29:00Z"/>
           <w:rFonts w:ascii="Times-Roman" w:hAnsi="Times-Roman" w:cs="Times-Roman"/>
-          <w:color w:val="2F5496" w:themeColor="accent1" w:themeShade="BF"/>
-        </w:rPr>
-      </w:pPr>
-      <w:ins w:id="431" w:author="Michele Castellaneta" w:date="2018-11-23T12:18:00Z">
+          <w:color w:val="000000" w:themeColor="text1"/>
+          <w:rPrChange w:id="437" w:author="Cosimo Bacco" w:date="2018-11-27T17:30:00Z">
+            <w:rPr>
+              <w:ins w:id="438" w:author="Cosimo Bacco" w:date="2018-11-27T17:29:00Z"/>
+              <w:rFonts w:ascii="Times-Roman" w:hAnsi="Times-Roman" w:cs="Times-Roman"/>
+              <w:color w:val="2F5496" w:themeColor="accent1" w:themeShade="BF"/>
+            </w:rPr>
+          </w:rPrChange>
+        </w:rPr>
+        <w:pPrChange w:id="439" w:author="Cosimo Bacco" w:date="2018-11-27T17:30:00Z">
+          <w:pPr>
+            <w:ind w:left="360"/>
+          </w:pPr>
+        </w:pPrChange>
+      </w:pPr>
+      <w:ins w:id="440" w:author="Cosimo Bacco" w:date="2018-11-27T17:30:00Z">
         <w:r>
           <w:rPr>
             <w:rFonts w:ascii="Times-Roman" w:hAnsi="Times-Roman" w:cs="Times-Roman"/>
-            <w:color w:val="2F5496" w:themeColor="accent1" w:themeShade="BF"/>
+            <w:color w:val="000000" w:themeColor="text1"/>
           </w:rPr>
-          <w:t xml:space="preserve">Gestore Ordini </w:t>
+          <w:t>Visitatore deve avere la possibilità di:</w:t>
         </w:r>
       </w:ins>
-    </w:p>
-    <w:p>
-      <w:pPr>
-        <w:pStyle w:val="Paragrafoelenco"/>
-        <w:numPr>
-          <w:ilvl w:val="0"/>
-          <w:numId w:val="46"/>
-        </w:numPr>
-        <w:rPr>
-          <w:ins w:id="432" w:author="Michele Castellaneta" w:date="2018-11-23T12:17:00Z"/>
-          <w:rFonts w:ascii="Times-Roman" w:hAnsi="Times-Roman" w:cs="Times-Roman"/>
-          <w:color w:val="2F5496" w:themeColor="accent1" w:themeShade="BF"/>
-        </w:rPr>
-        <w:pPrChange w:id="433" w:author="Michele Castellaneta" w:date="2018-11-23T12:18:00Z">
-          <w:pPr>
-            <w:pStyle w:val="Paragrafoelenco"/>
-            <w:numPr>
-              <w:numId w:val="45"/>
-            </w:numPr>
-            <w:ind w:left="1080" w:hanging="360"/>
-          </w:pPr>
-        </w:pPrChange>
-      </w:pPr>
-      <w:ins w:id="434" w:author="Michele Castellaneta" w:date="2018-11-23T12:18:00Z">
-        <w:r>
-          <w:rPr>
-            <w:rFonts w:ascii="Times-Roman" w:hAnsi="Times-Roman" w:cs="Times-Roman"/>
-            <w:color w:val="2F5496" w:themeColor="accent1" w:themeShade="BF"/>
-          </w:rPr>
-          <w:t>Gestore Catalogo</w:t>
-        </w:r>
-      </w:ins>
-    </w:p>
-    <w:p>
-      <w:pPr>
-        <w:ind w:left="360"/>
-        <w:rPr>
-          <w:ins w:id="435" w:author="Michele Castellaneta" w:date="2018-11-23T11:58:00Z"/>
-          <w:rFonts w:ascii="Times-Roman" w:hAnsi="Times-Roman" w:cs="Times-Roman"/>
-          <w:color w:val="2F5496" w:themeColor="accent1" w:themeShade="BF"/>
-        </w:rPr>
-      </w:pPr>
-    </w:p>
-    <w:p>
-      <w:pPr>
-        <w:ind w:left="360"/>
-        <w:rPr>
-          <w:rFonts w:ascii="Times-Roman" w:hAnsi="Times-Roman" w:cs="Times-Roman"/>
-          <w:color w:val="2F5496" w:themeColor="accent1" w:themeShade="BF"/>
-        </w:rPr>
-      </w:pPr>
-      <w:r>
-        <w:rPr>
-          <w:rFonts w:ascii="Times-Roman" w:hAnsi="Times-Roman" w:cs="Times-Roman"/>
-          <w:color w:val="2F5496" w:themeColor="accent1" w:themeShade="BF"/>
-        </w:rPr>
-        <w:t>Requisiti funzionali:</w:t>
-      </w:r>
-    </w:p>
-    <w:p>
-      <w:pPr>
-        <w:ind w:left="360"/>
-        <w:rPr>
-          <w:rFonts w:ascii="Times-Roman" w:hAnsi="Times-Roman" w:cs="Times-Roman"/>
-          <w:sz w:val="24"/>
-          <w:szCs w:val="24"/>
-        </w:rPr>
-      </w:pPr>
-      <w:r>
-        <w:rPr>
-          <w:rFonts w:ascii="Times-Roman" w:hAnsi="Times-Roman" w:cs="Times-Roman"/>
-          <w:sz w:val="24"/>
-          <w:szCs w:val="24"/>
-        </w:rPr>
-        <w:t>L’utente deve avere la possibilità di:</w:t>
-      </w:r>
     </w:p>
     <w:p>
       <w:pPr>
@@ -5847,15 +5817,31 @@
           <w:numId w:val="33"/>
         </w:numPr>
         <w:rPr>
+          <w:ins w:id="441" w:author="Cosimo Bacco" w:date="2018-11-27T17:31:00Z"/>
           <w:rFonts w:ascii="Times-Roman" w:hAnsi="Times-Roman" w:cs="Times-Roman"/>
-        </w:rPr>
-      </w:pPr>
-      <w:r>
-        <w:rPr>
-          <w:rFonts w:ascii="Times-Roman" w:hAnsi="Times-Roman" w:cs="Times-Roman"/>
-        </w:rPr>
-        <w:t>Registrarsi sul sito web</w:t>
-      </w:r>
+          <w:highlight w:val="yellow"/>
+          <w:rPrChange w:id="442" w:author="Cosimo Bacco" w:date="2018-11-28T15:29:00Z">
+            <w:rPr>
+              <w:ins w:id="443" w:author="Cosimo Bacco" w:date="2018-11-27T17:31:00Z"/>
+              <w:rFonts w:ascii="Times-Roman" w:hAnsi="Times-Roman" w:cs="Times-Roman"/>
+            </w:rPr>
+          </w:rPrChange>
+        </w:rPr>
+      </w:pPr>
+      <w:ins w:id="444" w:author="Cosimo Bacco" w:date="2018-11-27T17:30:00Z">
+        <w:r>
+          <w:rPr>
+            <w:rFonts w:ascii="Times-Roman" w:hAnsi="Times-Roman" w:cs="Times-Roman"/>
+            <w:highlight w:val="yellow"/>
+            <w:rPrChange w:id="445" w:author="Cosimo Bacco" w:date="2018-11-28T15:29:00Z">
+              <w:rPr>
+                <w:rFonts w:ascii="Times-Roman" w:hAnsi="Times-Roman" w:cs="Times-Roman"/>
+              </w:rPr>
+            </w:rPrChange>
+          </w:rPr>
+          <w:t>Registrarsi sul sito web</w:t>
+        </w:r>
+      </w:ins>
     </w:p>
     <w:p>
       <w:pPr>
@@ -5865,16 +5851,24 @@
           <w:numId w:val="33"/>
         </w:numPr>
         <w:rPr>
-          <w:ins w:id="436" w:author="Cosimo Bacco" w:date="2018-11-22T18:53:00Z"/>
+          <w:ins w:id="446" w:author="Cosimo Bacco" w:date="2018-11-27T17:30:00Z"/>
           <w:rFonts w:ascii="Times-Roman" w:hAnsi="Times-Roman" w:cs="Times-Roman"/>
         </w:rPr>
       </w:pPr>
-      <w:r>
-        <w:rPr>
-          <w:rFonts w:ascii="Times-Roman" w:hAnsi="Times-Roman" w:cs="Times-Roman"/>
-        </w:rPr>
-        <w:t>Effettuare il login</w:t>
-      </w:r>
+      <w:ins w:id="447" w:author="Cosimo Bacco" w:date="2018-11-27T17:31:00Z">
+        <w:r>
+          <w:rPr>
+            <w:rFonts w:ascii="Times-Roman" w:hAnsi="Times-Roman" w:cs="Times-Roman"/>
+            <w:highlight w:val="yellow"/>
+            <w:rPrChange w:id="448" w:author="Cosimo Bacco" w:date="2018-11-28T15:29:00Z">
+              <w:rPr>
+                <w:rFonts w:ascii="Times-Roman" w:hAnsi="Times-Roman" w:cs="Times-Roman"/>
+              </w:rPr>
+            </w:rPrChange>
+          </w:rPr>
+          <w:t>Confermare la registrazione</w:t>
+        </w:r>
+      </w:ins>
     </w:p>
     <w:p>
       <w:pPr>
@@ -5884,33 +5878,31 @@
           <w:numId w:val="33"/>
         </w:numPr>
         <w:rPr>
+          <w:ins w:id="449" w:author="Cosimo Bacco" w:date="2018-11-27T17:32:00Z"/>
           <w:rFonts w:ascii="Times-Roman" w:hAnsi="Times-Roman" w:cs="Times-Roman"/>
-        </w:rPr>
-      </w:pPr>
-      <w:ins w:id="437" w:author="Cosimo Bacco" w:date="2018-11-22T18:53:00Z">
+          <w:highlight w:val="yellow"/>
+          <w:rPrChange w:id="450" w:author="Cosimo Bacco" w:date="2018-11-28T15:29:00Z">
+            <w:rPr>
+              <w:ins w:id="451" w:author="Cosimo Bacco" w:date="2018-11-27T17:32:00Z"/>
+              <w:rFonts w:ascii="Times-Roman" w:hAnsi="Times-Roman" w:cs="Times-Roman"/>
+            </w:rPr>
+          </w:rPrChange>
+        </w:rPr>
+      </w:pPr>
+      <w:ins w:id="452" w:author="Cosimo Bacco" w:date="2018-11-27T17:30:00Z">
         <w:r>
           <w:rPr>
             <w:rFonts w:ascii="Times-Roman" w:hAnsi="Times-Roman" w:cs="Times-Roman"/>
+            <w:highlight w:val="yellow"/>
+            <w:rPrChange w:id="453" w:author="Cosimo Bacco" w:date="2018-11-28T15:29:00Z">
+              <w:rPr>
+                <w:rFonts w:ascii="Times-Roman" w:hAnsi="Times-Roman" w:cs="Times-Roman"/>
+              </w:rPr>
+            </w:rPrChange>
           </w:rPr>
-          <w:t xml:space="preserve">Effettuare il </w:t>
+          <w:t>Effettuare il login</w:t>
         </w:r>
       </w:ins>
-      <w:del w:id="438" w:author="Cosimo Bacco" w:date="2018-11-22T18:53:00Z">
-        <w:r>
-          <w:rPr>
-            <w:rFonts w:ascii="Times-Roman" w:hAnsi="Times-Roman" w:cs="Times-Roman"/>
-          </w:rPr>
-          <w:delText>/</w:delText>
-        </w:r>
-      </w:del>
-      <w:proofErr w:type="spellStart"/>
-      <w:r>
-        <w:rPr>
-          <w:rFonts w:ascii="Times-Roman" w:hAnsi="Times-Roman" w:cs="Times-Roman"/>
-        </w:rPr>
-        <w:t>logout</w:t>
-      </w:r>
-      <w:proofErr w:type="spellEnd"/>
     </w:p>
     <w:p>
       <w:pPr>
@@ -5920,68 +5912,27 @@
           <w:numId w:val="33"/>
         </w:numPr>
         <w:rPr>
+          <w:ins w:id="454" w:author="Cosimo Bacco" w:date="2018-11-27T17:32:00Z"/>
           <w:rFonts w:ascii="Times-Roman" w:hAnsi="Times-Roman" w:cs="Times-Roman"/>
-        </w:rPr>
-      </w:pPr>
-      <w:r>
-        <w:rPr>
-          <w:rFonts w:ascii="Times-Roman" w:hAnsi="Times-Roman" w:cs="Times-Roman"/>
-        </w:rPr>
-        <w:t>Visualizzare la propria area personale</w:t>
-      </w:r>
-    </w:p>
-    <w:p>
-      <w:pPr>
-        <w:pStyle w:val="Paragrafoelenco"/>
-        <w:numPr>
-          <w:ilvl w:val="0"/>
-          <w:numId w:val="33"/>
-        </w:numPr>
-        <w:rPr>
-          <w:rFonts w:ascii="Times-Roman" w:hAnsi="Times-Roman" w:cs="Times-Roman"/>
-        </w:rPr>
-      </w:pPr>
-      <w:r>
-        <w:rPr>
-          <w:rFonts w:ascii="Times-Roman" w:hAnsi="Times-Roman" w:cs="Times-Roman"/>
-        </w:rPr>
-        <w:t>Modificare i propri dati personali</w:t>
-      </w:r>
-    </w:p>
-    <w:p>
-      <w:pPr>
-        <w:pStyle w:val="Paragrafoelenco"/>
-        <w:numPr>
-          <w:ilvl w:val="0"/>
-          <w:numId w:val="33"/>
-        </w:numPr>
-        <w:rPr>
-          <w:ins w:id="439" w:author="Cosimo Bacco" w:date="2018-11-22T18:56:00Z"/>
-          <w:rFonts w:ascii="Times-Roman" w:hAnsi="Times-Roman" w:cs="Times-Roman"/>
-        </w:rPr>
-      </w:pPr>
-      <w:r>
-        <w:rPr>
-          <w:rFonts w:ascii="Times-Roman" w:hAnsi="Times-Roman" w:cs="Times-Roman"/>
-        </w:rPr>
-        <w:t>Accedere alla lista degli ordini effettuati</w:t>
-      </w:r>
-    </w:p>
-    <w:p>
-      <w:pPr>
-        <w:pStyle w:val="Paragrafoelenco"/>
-        <w:numPr>
-          <w:ilvl w:val="0"/>
-          <w:numId w:val="33"/>
-        </w:numPr>
-        <w:rPr>
-          <w:rFonts w:ascii="Times-Roman" w:hAnsi="Times-Roman" w:cs="Times-Roman"/>
-        </w:rPr>
-      </w:pPr>
-      <w:ins w:id="440" w:author="Cosimo Bacco" w:date="2018-11-22T18:56:00Z">
+          <w:highlight w:val="yellow"/>
+          <w:rPrChange w:id="455" w:author="Cosimo Bacco" w:date="2018-11-28T15:31:00Z">
+            <w:rPr>
+              <w:ins w:id="456" w:author="Cosimo Bacco" w:date="2018-11-27T17:32:00Z"/>
+              <w:rFonts w:ascii="Times-Roman" w:hAnsi="Times-Roman" w:cs="Times-Roman"/>
+            </w:rPr>
+          </w:rPrChange>
+        </w:rPr>
+      </w:pPr>
+      <w:ins w:id="457" w:author="Cosimo Bacco" w:date="2018-11-27T17:32:00Z">
         <w:r>
           <w:rPr>
             <w:rFonts w:ascii="Times-Roman" w:hAnsi="Times-Roman" w:cs="Times-Roman"/>
+            <w:highlight w:val="yellow"/>
+            <w:rPrChange w:id="458" w:author="Cosimo Bacco" w:date="2018-11-28T15:31:00Z">
+              <w:rPr>
+                <w:rFonts w:ascii="Times-Roman" w:hAnsi="Times-Roman" w:cs="Times-Roman"/>
+              </w:rPr>
+            </w:rPrChange>
           </w:rPr>
           <w:t>Accedere al carrello</w:t>
         </w:r>
@@ -5995,22 +5946,22 @@
           <w:numId w:val="33"/>
         </w:numPr>
         <w:rPr>
-          <w:ins w:id="441" w:author="Cosimo Bacco" w:date="2018-11-22T18:53:00Z"/>
+          <w:ins w:id="459" w:author="Cosimo Bacco" w:date="2018-11-27T17:32:00Z"/>
           <w:rFonts w:ascii="Times-Roman" w:hAnsi="Times-Roman" w:cs="Times-Roman"/>
         </w:rPr>
       </w:pPr>
-      <w:r>
-        <w:rPr>
-          <w:rFonts w:ascii="Times-Roman" w:hAnsi="Times-Roman" w:cs="Times-Roman"/>
-        </w:rPr>
-        <w:t xml:space="preserve">Aggiungere </w:t>
-      </w:r>
-      <w:ins w:id="442" w:author="Cosimo Bacco" w:date="2018-11-22T18:56:00Z">
+      <w:ins w:id="460" w:author="Cosimo Bacco" w:date="2018-11-27T17:32:00Z">
         <w:r>
           <w:rPr>
             <w:rFonts w:ascii="Times-Roman" w:hAnsi="Times-Roman" w:cs="Times-Roman"/>
+            <w:highlight w:val="yellow"/>
+            <w:rPrChange w:id="461" w:author="Cosimo Bacco" w:date="2018-11-28T15:32:00Z">
+              <w:rPr>
+                <w:rFonts w:ascii="Times-Roman" w:hAnsi="Times-Roman" w:cs="Times-Roman"/>
+              </w:rPr>
+            </w:rPrChange>
           </w:rPr>
-          <w:t>prodotti nel carrello</w:t>
+          <w:t>Aggiungere prodotti nel carrello</w:t>
         </w:r>
       </w:ins>
     </w:p>
@@ -6022,47 +5973,31 @@
           <w:numId w:val="33"/>
         </w:numPr>
         <w:rPr>
+          <w:ins w:id="462" w:author="Cosimo Bacco" w:date="2018-11-27T17:32:00Z"/>
           <w:rFonts w:ascii="Times-Roman" w:hAnsi="Times-Roman" w:cs="Times-Roman"/>
-        </w:rPr>
-      </w:pPr>
-      <w:del w:id="443" w:author="Cosimo Bacco" w:date="2018-11-22T18:53:00Z">
+          <w:highlight w:val="yellow"/>
+          <w:rPrChange w:id="463" w:author="Cosimo Bacco" w:date="2018-11-28T15:33:00Z">
+            <w:rPr>
+              <w:ins w:id="464" w:author="Cosimo Bacco" w:date="2018-11-27T17:32:00Z"/>
+              <w:rFonts w:ascii="Times-Roman" w:hAnsi="Times-Roman" w:cs="Times-Roman"/>
+            </w:rPr>
+          </w:rPrChange>
+        </w:rPr>
+      </w:pPr>
+      <w:ins w:id="465" w:author="Cosimo Bacco" w:date="2018-11-27T17:32:00Z">
         <w:r>
           <w:rPr>
             <w:rFonts w:ascii="Times-Roman" w:hAnsi="Times-Roman" w:cs="Times-Roman"/>
+            <w:highlight w:val="yellow"/>
+            <w:rPrChange w:id="466" w:author="Cosimo Bacco" w:date="2018-11-28T15:33:00Z">
+              <w:rPr>
+                <w:rFonts w:ascii="Times-Roman" w:hAnsi="Times-Roman" w:cs="Times-Roman"/>
+              </w:rPr>
+            </w:rPrChange>
           </w:rPr>
-          <w:delText xml:space="preserve">o </w:delText>
-        </w:r>
-      </w:del>
-      <w:ins w:id="444" w:author="Cosimo Bacco" w:date="2018-11-22T18:54:00Z">
-        <w:r>
-          <w:rPr>
-            <w:rFonts w:ascii="Times-Roman" w:hAnsi="Times-Roman" w:cs="Times-Roman"/>
-          </w:rPr>
-          <w:t>E</w:t>
+          <w:t>Eliminare prodotti nel carrello</w:t>
         </w:r>
       </w:ins>
-      <w:del w:id="445" w:author="Cosimo Bacco" w:date="2018-11-22T18:54:00Z">
-        <w:r>
-          <w:rPr>
-            <w:rFonts w:ascii="Times-Roman" w:hAnsi="Times-Roman" w:cs="Times-Roman"/>
-          </w:rPr>
-          <w:delText>e</w:delText>
-        </w:r>
-      </w:del>
-      <w:proofErr w:type="gramStart"/>
-      <w:r>
-        <w:rPr>
-          <w:rFonts w:ascii="Times-Roman" w:hAnsi="Times-Roman" w:cs="Times-Roman"/>
-        </w:rPr>
-        <w:t>liminare prodotti</w:t>
-      </w:r>
-      <w:proofErr w:type="gramEnd"/>
-      <w:r>
-        <w:rPr>
-          <w:rFonts w:ascii="Times-Roman" w:hAnsi="Times-Roman" w:cs="Times-Roman"/>
-        </w:rPr>
-        <w:t xml:space="preserve"> nel carrello</w:t>
-      </w:r>
     </w:p>
     <w:p>
       <w:pPr>
@@ -6072,15 +6007,86 @@
           <w:numId w:val="33"/>
         </w:numPr>
         <w:rPr>
+          <w:ins w:id="467" w:author="Cosimo Bacco" w:date="2018-11-27T17:32:00Z"/>
           <w:rFonts w:ascii="Times-Roman" w:hAnsi="Times-Roman" w:cs="Times-Roman"/>
-        </w:rPr>
-      </w:pPr>
-      <w:r>
-        <w:rPr>
-          <w:rFonts w:ascii="Times-Roman" w:hAnsi="Times-Roman" w:cs="Times-Roman"/>
-        </w:rPr>
-        <w:t>Modificare la quantità dei prodotti nel carrello</w:t>
-      </w:r>
+          <w:highlight w:val="yellow"/>
+          <w:rPrChange w:id="468" w:author="Cosimo Bacco" w:date="2018-11-28T15:33:00Z">
+            <w:rPr>
+              <w:ins w:id="469" w:author="Cosimo Bacco" w:date="2018-11-27T17:32:00Z"/>
+              <w:rFonts w:ascii="Times-Roman" w:hAnsi="Times-Roman" w:cs="Times-Roman"/>
+            </w:rPr>
+          </w:rPrChange>
+        </w:rPr>
+        <w:pPrChange w:id="470" w:author="Cosimo Bacco" w:date="2018-11-28T15:33:00Z">
+          <w:pPr>
+            <w:pStyle w:val="Paragrafoelenco"/>
+            <w:numPr>
+              <w:numId w:val="33"/>
+            </w:numPr>
+            <w:ind w:left="1080" w:hanging="360"/>
+          </w:pPr>
+        </w:pPrChange>
+      </w:pPr>
+      <w:ins w:id="471" w:author="Cosimo Bacco" w:date="2018-11-27T17:32:00Z">
+        <w:r>
+          <w:rPr>
+            <w:rFonts w:ascii="Times-Roman" w:hAnsi="Times-Roman" w:cs="Times-Roman"/>
+            <w:highlight w:val="yellow"/>
+            <w:rPrChange w:id="472" w:author="Cosimo Bacco" w:date="2018-11-28T15:33:00Z">
+              <w:rPr>
+                <w:rFonts w:ascii="Times-Roman" w:hAnsi="Times-Roman" w:cs="Times-Roman"/>
+              </w:rPr>
+            </w:rPrChange>
+          </w:rPr>
+          <w:t>Modificare la quantità d</w:t>
+        </w:r>
+      </w:ins>
+      <w:ins w:id="473" w:author="Cosimo Bacco" w:date="2018-11-28T15:34:00Z">
+        <w:r>
+          <w:rPr>
+            <w:rFonts w:ascii="Times-Roman" w:hAnsi="Times-Roman" w:cs="Times-Roman"/>
+            <w:highlight w:val="yellow"/>
+          </w:rPr>
+          <w:t>i un</w:t>
+        </w:r>
+      </w:ins>
+      <w:ins w:id="474" w:author="Cosimo Bacco" w:date="2018-11-27T17:32:00Z">
+        <w:r>
+          <w:rPr>
+            <w:rFonts w:ascii="Times-Roman" w:hAnsi="Times-Roman" w:cs="Times-Roman"/>
+            <w:highlight w:val="yellow"/>
+            <w:rPrChange w:id="475" w:author="Cosimo Bacco" w:date="2018-11-28T15:33:00Z">
+              <w:rPr>
+                <w:rFonts w:ascii="Times-Roman" w:hAnsi="Times-Roman" w:cs="Times-Roman"/>
+              </w:rPr>
+            </w:rPrChange>
+          </w:rPr>
+          <w:t xml:space="preserve"> prodott</w:t>
+        </w:r>
+      </w:ins>
+      <w:ins w:id="476" w:author="Cosimo Bacco" w:date="2018-11-28T15:34:00Z">
+        <w:r>
+          <w:rPr>
+            <w:rFonts w:ascii="Times-Roman" w:hAnsi="Times-Roman" w:cs="Times-Roman"/>
+            <w:highlight w:val="yellow"/>
+          </w:rPr>
+          <w:t>o</w:t>
+        </w:r>
+      </w:ins>
+      <w:ins w:id="477" w:author="Cosimo Bacco" w:date="2018-11-27T17:32:00Z">
+        <w:r>
+          <w:rPr>
+            <w:rFonts w:ascii="Times-Roman" w:hAnsi="Times-Roman" w:cs="Times-Roman"/>
+            <w:highlight w:val="yellow"/>
+            <w:rPrChange w:id="478" w:author="Cosimo Bacco" w:date="2018-11-28T15:33:00Z">
+              <w:rPr>
+                <w:rFonts w:ascii="Times-Roman" w:hAnsi="Times-Roman" w:cs="Times-Roman"/>
+              </w:rPr>
+            </w:rPrChange>
+          </w:rPr>
+          <w:t xml:space="preserve"> nel carrello</w:t>
+        </w:r>
+      </w:ins>
     </w:p>
     <w:p>
       <w:pPr>
@@ -6090,15 +6096,18 @@
           <w:numId w:val="33"/>
         </w:numPr>
         <w:rPr>
+          <w:ins w:id="479" w:author="Cosimo Bacco" w:date="2018-11-27T17:33:00Z"/>
           <w:rFonts w:ascii="Times-Roman" w:hAnsi="Times-Roman" w:cs="Times-Roman"/>
         </w:rPr>
       </w:pPr>
-      <w:r>
-        <w:rPr>
-          <w:rFonts w:ascii="Times-Roman" w:hAnsi="Times-Roman" w:cs="Times-Roman"/>
-        </w:rPr>
-        <w:t>Visualizzare il catalogo</w:t>
-      </w:r>
+      <w:ins w:id="480" w:author="Cosimo Bacco" w:date="2018-11-27T17:33:00Z">
+        <w:r>
+          <w:rPr>
+            <w:rFonts w:ascii="Times-Roman" w:hAnsi="Times-Roman" w:cs="Times-Roman"/>
+          </w:rPr>
+          <w:t>Visualizzare il catalogo</w:t>
+        </w:r>
+      </w:ins>
     </w:p>
     <w:p>
       <w:pPr>
@@ -6108,16 +6117,18 @@
           <w:numId w:val="33"/>
         </w:numPr>
         <w:rPr>
-          <w:ins w:id="446" w:author="Cosimo Bacco" w:date="2018-11-22T18:54:00Z"/>
+          <w:ins w:id="481" w:author="Cosimo Bacco" w:date="2018-11-27T17:33:00Z"/>
           <w:rFonts w:ascii="Times-Roman" w:hAnsi="Times-Roman" w:cs="Times-Roman"/>
         </w:rPr>
       </w:pPr>
-      <w:r>
-        <w:rPr>
-          <w:rFonts w:ascii="Times-Roman" w:hAnsi="Times-Roman" w:cs="Times-Roman"/>
-        </w:rPr>
-        <w:t xml:space="preserve">Visualizzare i giochi per piattaforma </w:t>
-      </w:r>
+      <w:ins w:id="482" w:author="Cosimo Bacco" w:date="2018-11-27T17:33:00Z">
+        <w:r>
+          <w:rPr>
+            <w:rFonts w:ascii="Times-Roman" w:hAnsi="Times-Roman" w:cs="Times-Roman"/>
+          </w:rPr>
+          <w:t xml:space="preserve">Visualizzare i giochi per piattaforma </w:t>
+        </w:r>
+      </w:ins>
     </w:p>
     <w:p>
       <w:pPr>
@@ -6127,31 +6138,24 @@
           <w:numId w:val="33"/>
         </w:numPr>
         <w:rPr>
+          <w:ins w:id="483" w:author="Cosimo Bacco" w:date="2018-11-27T17:33:00Z"/>
           <w:rFonts w:ascii="Times-Roman" w:hAnsi="Times-Roman" w:cs="Times-Roman"/>
         </w:rPr>
       </w:pPr>
-      <w:ins w:id="447" w:author="Cosimo Bacco" w:date="2018-11-22T18:54:00Z">
+      <w:ins w:id="484" w:author="Cosimo Bacco" w:date="2018-11-27T17:33:00Z">
         <w:r>
           <w:rPr>
             <w:rFonts w:ascii="Times-Roman" w:hAnsi="Times-Roman" w:cs="Times-Roman"/>
           </w:rPr>
           <w:t>Visualizzare i giochi per</w:t>
         </w:r>
-      </w:ins>
-      <w:del w:id="448" w:author="Cosimo Bacco" w:date="2018-11-22T18:54:00Z">
         <w:r>
           <w:rPr>
             <w:rFonts w:ascii="Times-Roman" w:hAnsi="Times-Roman" w:cs="Times-Roman"/>
           </w:rPr>
-          <w:delText>e</w:delText>
+          <w:t xml:space="preserve"> genere</w:t>
         </w:r>
-      </w:del>
-      <w:r>
-        <w:rPr>
-          <w:rFonts w:ascii="Times-Roman" w:hAnsi="Times-Roman" w:cs="Times-Roman"/>
-        </w:rPr>
-        <w:t xml:space="preserve"> genere</w:t>
-      </w:r>
+      </w:ins>
     </w:p>
     <w:p>
       <w:pPr>
@@ -6161,15 +6165,47 @@
           <w:numId w:val="33"/>
         </w:numPr>
         <w:rPr>
+          <w:ins w:id="485" w:author="Cosimo Bacco" w:date="2018-11-27T17:36:00Z"/>
           <w:rFonts w:ascii="Times-Roman" w:hAnsi="Times-Roman" w:cs="Times-Roman"/>
-        </w:rPr>
-      </w:pPr>
-      <w:r>
-        <w:rPr>
+          <w:rPrChange w:id="486" w:author="Cosimo Bacco" w:date="2018-11-27T18:02:00Z">
+            <w:rPr>
+              <w:ins w:id="487" w:author="Cosimo Bacco" w:date="2018-11-27T17:36:00Z"/>
+            </w:rPr>
+          </w:rPrChange>
+        </w:rPr>
+      </w:pPr>
+      <w:bookmarkStart w:id="488" w:name="_Hlk531103557"/>
+      <w:ins w:id="489" w:author="Cosimo Bacco" w:date="2018-11-27T17:33:00Z">
+        <w:r>
+          <w:rPr>
+            <w:rFonts w:ascii="Times-Roman" w:hAnsi="Times-Roman" w:cs="Times-Roman"/>
+          </w:rPr>
+          <w:t>Ricercare un gioco in base a parole chiave</w:t>
+        </w:r>
+      </w:ins>
+    </w:p>
+    <w:bookmarkEnd w:id="488"/>
+    <w:p>
+      <w:pPr>
+        <w:rPr>
+          <w:ins w:id="490" w:author="Cosimo Bacco" w:date="2018-11-27T17:37:00Z"/>
           <w:rFonts w:ascii="Times-Roman" w:hAnsi="Times-Roman" w:cs="Times-Roman"/>
         </w:rPr>
-        <w:t>Ricercare un gioco in base a parole chiave</w:t>
-      </w:r>
+      </w:pPr>
+      <w:ins w:id="491" w:author="Cosimo Bacco" w:date="2018-11-27T17:36:00Z">
+        <w:r>
+          <w:rPr>
+            <w:rFonts w:ascii="Times-Roman" w:hAnsi="Times-Roman" w:cs="Times-Roman"/>
+          </w:rPr>
+          <w:t>L’utente registrato deve avere la possibilità</w:t>
+        </w:r>
+        <w:r>
+          <w:rPr>
+            <w:rFonts w:ascii="Times-Roman" w:hAnsi="Times-Roman" w:cs="Times-Roman"/>
+          </w:rPr>
+          <w:t xml:space="preserve"> di:</w:t>
+        </w:r>
+      </w:ins>
     </w:p>
     <w:p>
       <w:pPr>
@@ -6179,21 +6215,173 @@
           <w:numId w:val="33"/>
         </w:numPr>
         <w:rPr>
+          <w:ins w:id="492" w:author="Cosimo Bacco" w:date="2018-11-27T17:33:00Z"/>
           <w:rFonts w:ascii="Times-Roman" w:hAnsi="Times-Roman" w:cs="Times-Roman"/>
-        </w:rPr>
-      </w:pPr>
-      <w:del w:id="449" w:author="Cosimo Bacco" w:date="2018-11-21T11:32:00Z">
+          <w:highlight w:val="yellow"/>
+          <w:rPrChange w:id="493" w:author="Cosimo Bacco" w:date="2018-11-28T15:29:00Z">
+            <w:rPr>
+              <w:ins w:id="494" w:author="Cosimo Bacco" w:date="2018-11-27T17:33:00Z"/>
+            </w:rPr>
+          </w:rPrChange>
+        </w:rPr>
+      </w:pPr>
+      <w:ins w:id="495" w:author="Cosimo Bacco" w:date="2018-11-27T17:37:00Z">
+        <w:r>
+          <w:rPr>
+            <w:rFonts w:ascii="Times-Roman" w:hAnsi="Times-Roman" w:cs="Times-Roman"/>
+            <w:highlight w:val="yellow"/>
+            <w:rPrChange w:id="496" w:author="Cosimo Bacco" w:date="2018-11-28T15:29:00Z">
+              <w:rPr>
+                <w:rFonts w:ascii="Times-Roman" w:hAnsi="Times-Roman" w:cs="Times-Roman"/>
+              </w:rPr>
+            </w:rPrChange>
+          </w:rPr>
+          <w:t xml:space="preserve">Effettuare il </w:t>
+        </w:r>
+        <w:proofErr w:type="spellStart"/>
+        <w:r>
+          <w:rPr>
+            <w:rFonts w:ascii="Times-Roman" w:hAnsi="Times-Roman" w:cs="Times-Roman"/>
+            <w:highlight w:val="yellow"/>
+            <w:rPrChange w:id="497" w:author="Cosimo Bacco" w:date="2018-11-28T15:29:00Z">
+              <w:rPr>
+                <w:rFonts w:ascii="Times-Roman" w:hAnsi="Times-Roman" w:cs="Times-Roman"/>
+              </w:rPr>
+            </w:rPrChange>
+          </w:rPr>
+          <w:t>logout</w:t>
+        </w:r>
+      </w:ins>
+      <w:proofErr w:type="spellEnd"/>
+    </w:p>
+    <w:p>
+      <w:pPr>
+        <w:rPr>
+          <w:ins w:id="498" w:author="Cosimo Bacco" w:date="2018-11-27T17:37:00Z"/>
+          <w:rFonts w:ascii="Times-Roman" w:hAnsi="Times-Roman" w:cs="Times-Roman"/>
+        </w:rPr>
+      </w:pPr>
+      <w:ins w:id="499" w:author="Cosimo Bacco" w:date="2018-11-27T17:35:00Z">
         <w:r>
           <w:rPr>
             <w:rFonts w:ascii="Times-Roman" w:hAnsi="Times-Roman" w:cs="Times-Roman"/>
           </w:rPr>
-          <w:delText>Acquistare un gioco</w:delText>
+          <w:t xml:space="preserve">Cliente deve avere la possibilità </w:t>
         </w:r>
-      </w:del>
-      <w:ins w:id="450" w:author="Cosimo Bacco" w:date="2018-11-21T11:32:00Z">
+        <w:proofErr w:type="gramStart"/>
         <w:r>
           <w:rPr>
             <w:rFonts w:ascii="Times-Roman" w:hAnsi="Times-Roman" w:cs="Times-Roman"/>
+          </w:rPr>
+          <w:t>di :</w:t>
+        </w:r>
+      </w:ins>
+      <w:proofErr w:type="gramEnd"/>
+    </w:p>
+    <w:p>
+      <w:pPr>
+        <w:pStyle w:val="Paragrafoelenco"/>
+        <w:numPr>
+          <w:ilvl w:val="0"/>
+          <w:numId w:val="33"/>
+        </w:numPr>
+        <w:rPr>
+          <w:ins w:id="500" w:author="Cosimo Bacco" w:date="2018-11-27T17:42:00Z"/>
+          <w:rFonts w:ascii="Times-Roman" w:hAnsi="Times-Roman" w:cs="Times-Roman"/>
+          <w:highlight w:val="yellow"/>
+          <w:rPrChange w:id="501" w:author="Cosimo Bacco" w:date="2018-11-28T15:30:00Z">
+            <w:rPr>
+              <w:ins w:id="502" w:author="Cosimo Bacco" w:date="2018-11-27T17:42:00Z"/>
+              <w:rFonts w:ascii="Times-Roman" w:hAnsi="Times-Roman" w:cs="Times-Roman"/>
+            </w:rPr>
+          </w:rPrChange>
+        </w:rPr>
+      </w:pPr>
+      <w:ins w:id="503" w:author="Cosimo Bacco" w:date="2018-11-28T15:30:00Z">
+        <w:r>
+          <w:rPr>
+            <w:rFonts w:ascii="Times-Roman" w:hAnsi="Times-Roman" w:cs="Times-Roman"/>
+            <w:highlight w:val="yellow"/>
+            <w:rPrChange w:id="504" w:author="Cosimo Bacco" w:date="2018-11-28T15:30:00Z">
+              <w:rPr>
+                <w:rFonts w:ascii="Times-Roman" w:hAnsi="Times-Roman" w:cs="Times-Roman"/>
+              </w:rPr>
+            </w:rPrChange>
+          </w:rPr>
+          <w:t>Accedere alla</w:t>
+        </w:r>
+      </w:ins>
+      <w:ins w:id="505" w:author="Cosimo Bacco" w:date="2018-11-27T17:42:00Z">
+        <w:r>
+          <w:rPr>
+            <w:rFonts w:ascii="Times-Roman" w:hAnsi="Times-Roman" w:cs="Times-Roman"/>
+            <w:highlight w:val="yellow"/>
+            <w:rPrChange w:id="506" w:author="Cosimo Bacco" w:date="2018-11-28T15:30:00Z">
+              <w:rPr>
+                <w:rFonts w:ascii="Times-Roman" w:hAnsi="Times-Roman" w:cs="Times-Roman"/>
+              </w:rPr>
+            </w:rPrChange>
+          </w:rPr>
+          <w:t xml:space="preserve"> propria area personale</w:t>
+        </w:r>
+      </w:ins>
+    </w:p>
+    <w:p>
+      <w:pPr>
+        <w:pStyle w:val="Paragrafoelenco"/>
+        <w:numPr>
+          <w:ilvl w:val="0"/>
+          <w:numId w:val="33"/>
+        </w:numPr>
+        <w:rPr>
+          <w:ins w:id="507" w:author="Cosimo Bacco" w:date="2018-11-27T17:43:00Z"/>
+          <w:rFonts w:ascii="Times-Roman" w:hAnsi="Times-Roman" w:cs="Times-Roman"/>
+          <w:highlight w:val="yellow"/>
+          <w:rPrChange w:id="508" w:author="Cosimo Bacco" w:date="2018-11-28T15:31:00Z">
+            <w:rPr>
+              <w:ins w:id="509" w:author="Cosimo Bacco" w:date="2018-11-27T17:43:00Z"/>
+              <w:rFonts w:ascii="Times-Roman" w:hAnsi="Times-Roman" w:cs="Times-Roman"/>
+            </w:rPr>
+          </w:rPrChange>
+        </w:rPr>
+      </w:pPr>
+      <w:ins w:id="510" w:author="Cosimo Bacco" w:date="2018-11-27T17:42:00Z">
+        <w:r>
+          <w:rPr>
+            <w:rFonts w:ascii="Times-Roman" w:hAnsi="Times-Roman" w:cs="Times-Roman"/>
+            <w:highlight w:val="yellow"/>
+            <w:rPrChange w:id="511" w:author="Cosimo Bacco" w:date="2018-11-28T15:31:00Z">
+              <w:rPr>
+                <w:rFonts w:ascii="Times-Roman" w:hAnsi="Times-Roman" w:cs="Times-Roman"/>
+              </w:rPr>
+            </w:rPrChange>
+          </w:rPr>
+          <w:t>Modificare i dati personali</w:t>
+        </w:r>
+      </w:ins>
+    </w:p>
+    <w:p>
+      <w:pPr>
+        <w:pStyle w:val="Paragrafoelenco"/>
+        <w:numPr>
+          <w:ilvl w:val="0"/>
+          <w:numId w:val="33"/>
+        </w:numPr>
+        <w:rPr>
+          <w:ins w:id="512" w:author="Cosimo Bacco" w:date="2018-11-27T17:43:00Z"/>
+          <w:rFonts w:ascii="Times-Roman" w:hAnsi="Times-Roman" w:cs="Times-Roman"/>
+        </w:rPr>
+      </w:pPr>
+      <w:ins w:id="513" w:author="Cosimo Bacco" w:date="2018-11-27T17:43:00Z">
+        <w:r>
+          <w:rPr>
+            <w:rFonts w:ascii="Times-Roman" w:hAnsi="Times-Roman" w:cs="Times-Roman"/>
+            <w:highlight w:val="yellow"/>
+            <w:rPrChange w:id="514" w:author="Cosimo Bacco" w:date="2018-11-28T15:38:00Z">
+              <w:rPr>
+                <w:rFonts w:ascii="Times-Roman" w:hAnsi="Times-Roman" w:cs="Times-Roman"/>
+              </w:rPr>
+            </w:rPrChange>
           </w:rPr>
           <w:t>Effettuare ordine</w:t>
         </w:r>
@@ -6207,15 +6395,18 @@
           <w:numId w:val="33"/>
         </w:numPr>
         <w:rPr>
+          <w:ins w:id="515" w:author="Cosimo Bacco" w:date="2018-11-27T17:43:00Z"/>
           <w:rFonts w:ascii="Times-Roman" w:hAnsi="Times-Roman" w:cs="Times-Roman"/>
         </w:rPr>
       </w:pPr>
-      <w:r>
-        <w:rPr>
-          <w:rFonts w:ascii="Times-Roman" w:hAnsi="Times-Roman" w:cs="Times-Roman"/>
-        </w:rPr>
-        <w:t>Annullare un ordine</w:t>
-      </w:r>
+      <w:ins w:id="516" w:author="Cosimo Bacco" w:date="2018-11-27T17:43:00Z">
+        <w:r>
+          <w:rPr>
+            <w:rFonts w:ascii="Times-Roman" w:hAnsi="Times-Roman" w:cs="Times-Roman"/>
+          </w:rPr>
+          <w:t>Annullare un ordine</w:t>
+        </w:r>
+      </w:ins>
     </w:p>
     <w:p>
       <w:pPr>
@@ -6225,40 +6416,18 @@
           <w:numId w:val="33"/>
         </w:numPr>
         <w:rPr>
+          <w:ins w:id="517" w:author="Cosimo Bacco" w:date="2018-11-27T17:57:00Z"/>
           <w:rFonts w:ascii="Times-Roman" w:hAnsi="Times-Roman" w:cs="Times-Roman"/>
         </w:rPr>
       </w:pPr>
-      <w:r>
-        <w:rPr>
-          <w:rFonts w:ascii="Times-Roman" w:hAnsi="Times-Roman" w:cs="Times-Roman"/>
-        </w:rPr>
-        <w:t>Ricercare un ordine in base al nome del gioco acquistato</w:t>
-      </w:r>
-    </w:p>
-    <w:p>
-      <w:pPr>
-        <w:rPr>
-          <w:rFonts w:ascii="Times-Roman" w:hAnsi="Times-Roman" w:cs="Times-Roman"/>
-          <w:sz w:val="24"/>
-          <w:szCs w:val="24"/>
-        </w:rPr>
-      </w:pPr>
-      <w:r>
-        <w:rPr>
-          <w:rFonts w:ascii="Times-Roman" w:hAnsi="Times-Roman" w:cs="Times-Roman"/>
-          <w:sz w:val="24"/>
-          <w:szCs w:val="24"/>
-        </w:rPr>
-        <w:t xml:space="preserve">     </w:t>
-      </w:r>
-      <w:r>
-        <w:rPr>
-          <w:rFonts w:ascii="Times-Roman" w:hAnsi="Times-Roman" w:cs="Times-Roman"/>
-          <w:sz w:val="24"/>
-          <w:szCs w:val="24"/>
-        </w:rPr>
-        <w:t>Il gestore del catalogo deve avere la possibilità di:</w:t>
-      </w:r>
+      <w:ins w:id="518" w:author="Cosimo Bacco" w:date="2018-11-27T17:43:00Z">
+        <w:r>
+          <w:rPr>
+            <w:rFonts w:ascii="Times-Roman" w:hAnsi="Times-Roman" w:cs="Times-Roman"/>
+          </w:rPr>
+          <w:t>Ricercare un ordine in base al nome del gioco acquistato</w:t>
+        </w:r>
+      </w:ins>
     </w:p>
     <w:p>
       <w:pPr>
@@ -6268,21 +6437,58 @@
           <w:numId w:val="33"/>
         </w:numPr>
         <w:rPr>
+          <w:ins w:id="519" w:author="Cosimo Bacco" w:date="2018-11-27T17:43:00Z"/>
           <w:rFonts w:ascii="Times-Roman" w:hAnsi="Times-Roman" w:cs="Times-Roman"/>
-        </w:rPr>
-      </w:pPr>
-      <w:r>
-        <w:rPr>
+          <w:highlight w:val="yellow"/>
+          <w:rPrChange w:id="520" w:author="Cosimo Bacco" w:date="2018-11-28T15:38:00Z">
+            <w:rPr>
+              <w:ins w:id="521" w:author="Cosimo Bacco" w:date="2018-11-27T17:43:00Z"/>
+            </w:rPr>
+          </w:rPrChange>
+        </w:rPr>
+      </w:pPr>
+      <w:ins w:id="522" w:author="Cosimo Bacco" w:date="2018-11-27T17:57:00Z">
+        <w:r>
+          <w:rPr>
+            <w:rFonts w:ascii="Times-Roman" w:hAnsi="Times-Roman" w:cs="Times-Roman"/>
+            <w:highlight w:val="yellow"/>
+            <w:rPrChange w:id="523" w:author="Cosimo Bacco" w:date="2018-11-28T15:38:00Z">
+              <w:rPr>
+                <w:rFonts w:ascii="Times-Roman" w:hAnsi="Times-Roman" w:cs="Times-Roman"/>
+              </w:rPr>
+            </w:rPrChange>
+          </w:rPr>
+          <w:t>Accedere alla lista degli ordini effettuati</w:t>
+        </w:r>
+      </w:ins>
+    </w:p>
+    <w:p>
+      <w:pPr>
+        <w:rPr>
+          <w:ins w:id="524" w:author="Cosimo Bacco" w:date="2018-11-27T17:56:00Z"/>
           <w:rFonts w:ascii="Times-Roman" w:hAnsi="Times-Roman" w:cs="Times-Roman"/>
-        </w:rPr>
-        <w:t xml:space="preserve">Accedere </w:t>
-      </w:r>
-      <w:r>
-        <w:rPr>
-          <w:rFonts w:ascii="Times-Roman" w:hAnsi="Times-Roman" w:cs="Times-Roman"/>
-        </w:rPr>
-        <w:t>alla propria pagina riservata</w:t>
-      </w:r>
+          <w:sz w:val="24"/>
+          <w:szCs w:val="24"/>
+        </w:rPr>
+      </w:pPr>
+      <w:ins w:id="525" w:author="Cosimo Bacco" w:date="2018-11-27T17:56:00Z">
+        <w:r>
+          <w:rPr>
+            <w:rFonts w:ascii="Times-Roman" w:hAnsi="Times-Roman" w:cs="Times-Roman"/>
+            <w:sz w:val="24"/>
+            <w:szCs w:val="24"/>
+          </w:rPr>
+          <w:t xml:space="preserve">     </w:t>
+        </w:r>
+        <w:r>
+          <w:rPr>
+            <w:rFonts w:ascii="Times-Roman" w:hAnsi="Times-Roman" w:cs="Times-Roman"/>
+            <w:sz w:val="24"/>
+            <w:szCs w:val="24"/>
+          </w:rPr>
+          <w:t>Il gestore del catalogo deve avere la possibilità di:</w:t>
+        </w:r>
+      </w:ins>
     </w:p>
     <w:p>
       <w:pPr>
@@ -6292,21 +6498,18 @@
           <w:numId w:val="33"/>
         </w:numPr>
         <w:rPr>
+          <w:ins w:id="526" w:author="Cosimo Bacco" w:date="2018-11-27T17:56:00Z"/>
           <w:rFonts w:ascii="Times-Roman" w:hAnsi="Times-Roman" w:cs="Times-Roman"/>
-          <w:highlight w:val="yellow"/>
-          <w:rPrChange w:id="451" w:author="Cosimo Bacco" w:date="2018-11-22T18:54:00Z">
-            <w:rPr>
-              <w:rFonts w:ascii="Times-Roman" w:hAnsi="Times-Roman" w:cs="Times-Roman"/>
-            </w:rPr>
-          </w:rPrChange>
-        </w:rPr>
-      </w:pPr>
-      <w:r>
-        <w:rPr>
-          <w:rFonts w:ascii="Times-Roman" w:hAnsi="Times-Roman" w:cs="Times-Roman"/>
-        </w:rPr>
-        <w:t>Visualizzare gli ordini effettuati a partire da un certo anno.</w:t>
-      </w:r>
+        </w:rPr>
+      </w:pPr>
+      <w:ins w:id="527" w:author="Cosimo Bacco" w:date="2018-11-27T17:56:00Z">
+        <w:r>
+          <w:rPr>
+            <w:rFonts w:ascii="Times-Roman" w:hAnsi="Times-Roman" w:cs="Times-Roman"/>
+          </w:rPr>
+          <w:t>Accedere alla propria pagina riservata</w:t>
+        </w:r>
+      </w:ins>
     </w:p>
     <w:p>
       <w:pPr>
@@ -6316,15 +6519,19 @@
           <w:numId w:val="33"/>
         </w:numPr>
         <w:rPr>
+          <w:ins w:id="528" w:author="Cosimo Bacco" w:date="2018-11-27T17:56:00Z"/>
           <w:rFonts w:ascii="Times-Roman" w:hAnsi="Times-Roman" w:cs="Times-Roman"/>
-        </w:rPr>
-      </w:pPr>
-      <w:r>
-        <w:rPr>
-          <w:rFonts w:ascii="Times-Roman" w:hAnsi="Times-Roman" w:cs="Times-Roman"/>
-        </w:rPr>
-        <w:t xml:space="preserve">Modificare informazioni sui prodotti </w:t>
-      </w:r>
+          <w:highlight w:val="yellow"/>
+        </w:rPr>
+      </w:pPr>
+      <w:ins w:id="529" w:author="Cosimo Bacco" w:date="2018-11-27T17:56:00Z">
+        <w:r>
+          <w:rPr>
+            <w:rFonts w:ascii="Times-Roman" w:hAnsi="Times-Roman" w:cs="Times-Roman"/>
+          </w:rPr>
+          <w:t>Visualizzare gli ordini effettuati a partire da un certo anno.</w:t>
+        </w:r>
+      </w:ins>
     </w:p>
     <w:p>
       <w:pPr>
@@ -6334,15 +6541,18 @@
           <w:numId w:val="33"/>
         </w:numPr>
         <w:rPr>
+          <w:ins w:id="530" w:author="Cosimo Bacco" w:date="2018-11-27T17:56:00Z"/>
           <w:rFonts w:ascii="Times-Roman" w:hAnsi="Times-Roman" w:cs="Times-Roman"/>
         </w:rPr>
       </w:pPr>
-      <w:r>
-        <w:rPr>
-          <w:rFonts w:ascii="Times-Roman" w:hAnsi="Times-Roman" w:cs="Times-Roman"/>
-        </w:rPr>
-        <w:t>Visualizzare il catalogo</w:t>
-      </w:r>
+      <w:ins w:id="531" w:author="Cosimo Bacco" w:date="2018-11-27T17:56:00Z">
+        <w:r>
+          <w:rPr>
+            <w:rFonts w:ascii="Times-Roman" w:hAnsi="Times-Roman" w:cs="Times-Roman"/>
+          </w:rPr>
+          <w:t xml:space="preserve">Modificare informazioni sui prodotti </w:t>
+        </w:r>
+      </w:ins>
     </w:p>
     <w:p>
       <w:pPr>
@@ -6352,17 +6562,38 @@
           <w:numId w:val="33"/>
         </w:numPr>
         <w:rPr>
-          <w:ins w:id="452" w:author="Cosimo Bacco" w:date="2018-11-22T18:55:00Z"/>
+          <w:ins w:id="532" w:author="Cosimo Bacco" w:date="2018-11-27T17:56:00Z"/>
           <w:rFonts w:ascii="Times-Roman" w:hAnsi="Times-Roman" w:cs="Times-Roman"/>
         </w:rPr>
       </w:pPr>
-      <w:r>
-        <w:rPr>
+      <w:ins w:id="533" w:author="Cosimo Bacco" w:date="2018-11-27T17:56:00Z">
+        <w:r>
+          <w:rPr>
+            <w:rFonts w:ascii="Times-Roman" w:hAnsi="Times-Roman" w:cs="Times-Roman"/>
+          </w:rPr>
+          <w:t>Visualizzare il catalogo</w:t>
+        </w:r>
+      </w:ins>
+    </w:p>
+    <w:p>
+      <w:pPr>
+        <w:pStyle w:val="Paragrafoelenco"/>
+        <w:numPr>
+          <w:ilvl w:val="0"/>
+          <w:numId w:val="33"/>
+        </w:numPr>
+        <w:rPr>
+          <w:ins w:id="534" w:author="Cosimo Bacco" w:date="2018-11-27T17:56:00Z"/>
           <w:rFonts w:ascii="Times-Roman" w:hAnsi="Times-Roman" w:cs="Times-Roman"/>
         </w:rPr>
-        <w:t>Inserire</w:t>
-      </w:r>
-      <w:ins w:id="453" w:author="Cosimo Bacco" w:date="2018-11-22T18:55:00Z">
+      </w:pPr>
+      <w:ins w:id="535" w:author="Cosimo Bacco" w:date="2018-11-27T17:56:00Z">
+        <w:r>
+          <w:rPr>
+            <w:rFonts w:ascii="Times-Roman" w:hAnsi="Times-Roman" w:cs="Times-Roman"/>
+          </w:rPr>
+          <w:t>Inserire</w:t>
+        </w:r>
         <w:r>
           <w:rPr>
             <w:rFonts w:ascii="Times-Roman" w:hAnsi="Times-Roman" w:cs="Times-Roman"/>
@@ -6379,10 +6610,899 @@
           <w:numId w:val="33"/>
         </w:numPr>
         <w:rPr>
+          <w:ins w:id="536" w:author="Cosimo Bacco" w:date="2018-11-27T17:42:00Z"/>
           <w:rFonts w:ascii="Times-Roman" w:hAnsi="Times-Roman" w:cs="Times-Roman"/>
-        </w:rPr>
-      </w:pPr>
-      <w:del w:id="454" w:author="Cosimo Bacco" w:date="2018-11-22T18:55:00Z">
+          <w:rPrChange w:id="537" w:author="Cosimo Bacco" w:date="2018-11-27T18:01:00Z">
+            <w:rPr>
+              <w:ins w:id="538" w:author="Cosimo Bacco" w:date="2018-11-27T17:42:00Z"/>
+            </w:rPr>
+          </w:rPrChange>
+        </w:rPr>
+      </w:pPr>
+      <w:ins w:id="539" w:author="Cosimo Bacco" w:date="2018-11-27T17:56:00Z">
+        <w:r>
+          <w:rPr>
+            <w:rFonts w:ascii="Times-Roman" w:hAnsi="Times-Roman" w:cs="Times-Roman"/>
+          </w:rPr>
+          <w:t>Eliminare prodotti dal catalogo.</w:t>
+        </w:r>
+      </w:ins>
+    </w:p>
+    <w:p>
+      <w:pPr>
+        <w:rPr>
+          <w:ins w:id="540" w:author="Cosimo Bacco" w:date="2018-11-27T17:56:00Z"/>
+          <w:rFonts w:ascii="Times-Roman" w:hAnsi="Times-Roman" w:cs="Times-Roman"/>
+          <w:sz w:val="24"/>
+          <w:szCs w:val="24"/>
+        </w:rPr>
+      </w:pPr>
+      <w:ins w:id="541" w:author="Cosimo Bacco" w:date="2018-11-27T17:56:00Z">
+        <w:r>
+          <w:rPr>
+            <w:rFonts w:ascii="Times-Roman" w:hAnsi="Times-Roman" w:cs="Times-Roman"/>
+            <w:sz w:val="24"/>
+            <w:szCs w:val="24"/>
+          </w:rPr>
+          <w:t>Il gestore degli ordini deve avere la possibilità di:</w:t>
+        </w:r>
+      </w:ins>
+    </w:p>
+    <w:p>
+      <w:pPr>
+        <w:pStyle w:val="Paragrafoelenco"/>
+        <w:numPr>
+          <w:ilvl w:val="0"/>
+          <w:numId w:val="33"/>
+        </w:numPr>
+        <w:rPr>
+          <w:ins w:id="542" w:author="Cosimo Bacco" w:date="2018-11-27T17:56:00Z"/>
+          <w:rFonts w:ascii="Times-Roman" w:hAnsi="Times-Roman" w:cs="Times-Roman"/>
+          <w:sz w:val="24"/>
+          <w:szCs w:val="24"/>
+        </w:rPr>
+      </w:pPr>
+      <w:ins w:id="543" w:author="Cosimo Bacco" w:date="2018-11-27T17:56:00Z">
+        <w:r>
+          <w:rPr>
+            <w:rFonts w:ascii="Times-Roman" w:hAnsi="Times-Roman" w:cs="Times-Roman"/>
+            <w:sz w:val="24"/>
+            <w:szCs w:val="24"/>
+          </w:rPr>
+          <w:t>Visualizzare la lista degli ordini</w:t>
+        </w:r>
+      </w:ins>
+    </w:p>
+    <w:p>
+      <w:pPr>
+        <w:pStyle w:val="Paragrafoelenco"/>
+        <w:numPr>
+          <w:ilvl w:val="0"/>
+          <w:numId w:val="33"/>
+        </w:numPr>
+        <w:rPr>
+          <w:ins w:id="544" w:author="Cosimo Bacco" w:date="2018-11-27T17:56:00Z"/>
+          <w:rFonts w:ascii="Times-Roman" w:hAnsi="Times-Roman" w:cs="Times-Roman"/>
+          <w:sz w:val="24"/>
+          <w:szCs w:val="24"/>
+        </w:rPr>
+      </w:pPr>
+      <w:ins w:id="545" w:author="Cosimo Bacco" w:date="2018-11-27T17:56:00Z">
+        <w:r>
+          <w:rPr>
+            <w:rFonts w:ascii="Times-Roman" w:hAnsi="Times-Roman" w:cs="Times-Roman"/>
+            <w:sz w:val="24"/>
+            <w:szCs w:val="24"/>
+          </w:rPr>
+          <w:t>Ricercare un ordine</w:t>
+        </w:r>
+        <w:bookmarkStart w:id="546" w:name="_GoBack"/>
+        <w:bookmarkEnd w:id="546"/>
+      </w:ins>
+    </w:p>
+    <w:p>
+      <w:pPr>
+        <w:pStyle w:val="Paragrafoelenco"/>
+        <w:numPr>
+          <w:ilvl w:val="0"/>
+          <w:numId w:val="33"/>
+        </w:numPr>
+        <w:rPr>
+          <w:ins w:id="547" w:author="Cosimo Bacco" w:date="2018-11-27T17:56:00Z"/>
+          <w:rFonts w:ascii="Times-Roman" w:hAnsi="Times-Roman" w:cs="Times-Roman"/>
+          <w:sz w:val="24"/>
+          <w:szCs w:val="24"/>
+        </w:rPr>
+      </w:pPr>
+      <w:ins w:id="548" w:author="Cosimo Bacco" w:date="2018-11-27T17:56:00Z">
+        <w:r>
+          <w:rPr>
+            <w:rFonts w:ascii="Times-Roman" w:hAnsi="Times-Roman" w:cs="Times-Roman"/>
+            <w:sz w:val="24"/>
+            <w:szCs w:val="24"/>
+          </w:rPr>
+          <w:t>Cambiare lo stato di un ordine</w:t>
+        </w:r>
+      </w:ins>
+    </w:p>
+    <w:p>
+      <w:pPr>
+        <w:pStyle w:val="Paragrafoelenco"/>
+        <w:numPr>
+          <w:ilvl w:val="0"/>
+          <w:numId w:val="33"/>
+        </w:numPr>
+        <w:rPr>
+          <w:ins w:id="549" w:author="Cosimo Bacco" w:date="2018-11-27T17:56:00Z"/>
+          <w:rFonts w:ascii="Times-Roman" w:hAnsi="Times-Roman" w:cs="Times-Roman"/>
+          <w:sz w:val="24"/>
+          <w:szCs w:val="24"/>
+        </w:rPr>
+      </w:pPr>
+      <w:ins w:id="550" w:author="Cosimo Bacco" w:date="2018-11-27T17:56:00Z">
+        <w:r>
+          <w:rPr>
+            <w:rFonts w:ascii="Times-Roman" w:hAnsi="Times-Roman" w:cs="Times-Roman"/>
+            <w:sz w:val="24"/>
+            <w:szCs w:val="24"/>
+          </w:rPr>
+          <w:t>Inserire Tracking ID di un ordine</w:t>
+        </w:r>
+      </w:ins>
+    </w:p>
+    <w:p>
+      <w:pPr>
+        <w:pStyle w:val="Paragrafoelenco"/>
+        <w:ind w:left="1080"/>
+        <w:rPr>
+          <w:ins w:id="551" w:author="Cosimo Bacco" w:date="2018-11-27T17:35:00Z"/>
+          <w:rFonts w:ascii="Times-Roman" w:hAnsi="Times-Roman" w:cs="Times-Roman"/>
+          <w:rPrChange w:id="552" w:author="Cosimo Bacco" w:date="2018-11-27T17:37:00Z">
+            <w:rPr>
+              <w:ins w:id="553" w:author="Cosimo Bacco" w:date="2018-11-27T17:35:00Z"/>
+            </w:rPr>
+          </w:rPrChange>
+        </w:rPr>
+        <w:pPrChange w:id="554" w:author="Cosimo Bacco" w:date="2018-11-27T17:42:00Z">
+          <w:pPr/>
+        </w:pPrChange>
+      </w:pPr>
+    </w:p>
+    <w:p>
+      <w:pPr>
+        <w:rPr>
+          <w:ins w:id="555" w:author="Cosimo Bacco" w:date="2018-11-27T17:32:00Z"/>
+          <w:rFonts w:ascii="Times-Roman" w:hAnsi="Times-Roman" w:cs="Times-Roman"/>
+          <w:rPrChange w:id="556" w:author="Cosimo Bacco" w:date="2018-11-27T17:33:00Z">
+            <w:rPr>
+              <w:ins w:id="557" w:author="Cosimo Bacco" w:date="2018-11-27T17:32:00Z"/>
+            </w:rPr>
+          </w:rPrChange>
+        </w:rPr>
+        <w:pPrChange w:id="558" w:author="Cosimo Bacco" w:date="2018-11-27T17:33:00Z">
+          <w:pPr>
+            <w:pStyle w:val="Paragrafoelenco"/>
+            <w:numPr>
+              <w:numId w:val="33"/>
+            </w:numPr>
+            <w:ind w:left="1080" w:hanging="360"/>
+          </w:pPr>
+        </w:pPrChange>
+      </w:pPr>
+    </w:p>
+    <w:p>
+      <w:pPr>
+        <w:pStyle w:val="Paragrafoelenco"/>
+        <w:ind w:left="1080"/>
+        <w:rPr>
+          <w:ins w:id="559" w:author="Cosimo Bacco" w:date="2018-11-27T17:30:00Z"/>
+          <w:rFonts w:ascii="Times-Roman" w:hAnsi="Times-Roman" w:cs="Times-Roman"/>
+        </w:rPr>
+        <w:pPrChange w:id="560" w:author="Cosimo Bacco" w:date="2018-11-27T17:32:00Z">
+          <w:pPr>
+            <w:pStyle w:val="Paragrafoelenco"/>
+            <w:numPr>
+              <w:numId w:val="33"/>
+            </w:numPr>
+            <w:ind w:left="1080" w:hanging="360"/>
+          </w:pPr>
+        </w:pPrChange>
+      </w:pPr>
+    </w:p>
+    <w:p>
+      <w:pPr>
+        <w:ind w:left="360"/>
+        <w:rPr>
+          <w:ins w:id="561" w:author="Cosimo Bacco" w:date="2018-11-27T17:29:00Z"/>
+          <w:rFonts w:ascii="Times-Roman" w:hAnsi="Times-Roman" w:cs="Times-Roman"/>
+          <w:color w:val="2F5496" w:themeColor="accent1" w:themeShade="BF"/>
+        </w:rPr>
+      </w:pPr>
+    </w:p>
+    <w:p>
+      <w:pPr>
+        <w:ind w:left="360"/>
+        <w:rPr>
+          <w:ins w:id="562" w:author="Cosimo Bacco" w:date="2018-11-27T17:29:00Z"/>
+          <w:rFonts w:ascii="Times-Roman" w:hAnsi="Times-Roman" w:cs="Times-Roman"/>
+          <w:color w:val="2F5496" w:themeColor="accent1" w:themeShade="BF"/>
+        </w:rPr>
+      </w:pPr>
+    </w:p>
+    <w:p>
+      <w:pPr>
+        <w:ind w:left="360"/>
+        <w:rPr>
+          <w:ins w:id="563" w:author="Cosimo Bacco" w:date="2018-11-27T17:29:00Z"/>
+          <w:rFonts w:ascii="Times-Roman" w:hAnsi="Times-Roman" w:cs="Times-Roman"/>
+          <w:color w:val="2F5496" w:themeColor="accent1" w:themeShade="BF"/>
+        </w:rPr>
+      </w:pPr>
+    </w:p>
+    <w:p>
+      <w:pPr>
+        <w:ind w:left="360"/>
+        <w:rPr>
+          <w:ins w:id="564" w:author="Cosimo Bacco" w:date="2018-11-27T17:29:00Z"/>
+          <w:rFonts w:ascii="Times-Roman" w:hAnsi="Times-Roman" w:cs="Times-Roman"/>
+          <w:color w:val="2F5496" w:themeColor="accent1" w:themeShade="BF"/>
+        </w:rPr>
+      </w:pPr>
+    </w:p>
+    <w:p>
+      <w:pPr>
+        <w:pStyle w:val="Paragrafoelenco"/>
+        <w:numPr>
+          <w:ilvl w:val="0"/>
+          <w:numId w:val="45"/>
+        </w:numPr>
+        <w:rPr>
+          <w:ins w:id="565" w:author="Michele Castellaneta" w:date="2018-11-23T12:17:00Z"/>
+          <w:del w:id="566" w:author="Cosimo Bacco" w:date="2018-11-27T17:29:00Z"/>
+          <w:rFonts w:ascii="Times-Roman" w:hAnsi="Times-Roman" w:cs="Times-Roman"/>
+          <w:color w:val="2F5496" w:themeColor="accent1" w:themeShade="BF"/>
+        </w:rPr>
+      </w:pPr>
+      <w:ins w:id="567" w:author="Michele Castellaneta" w:date="2018-11-23T12:17:00Z">
+        <w:del w:id="568" w:author="Cosimo Bacco" w:date="2018-11-27T17:29:00Z">
+          <w:r>
+            <w:rPr>
+              <w:rFonts w:ascii="Times-Roman" w:hAnsi="Times-Roman" w:cs="Times-Roman"/>
+              <w:color w:val="2F5496" w:themeColor="accent1" w:themeShade="BF"/>
+            </w:rPr>
+            <w:delText>Autenticato</w:delText>
+          </w:r>
+        </w:del>
+      </w:ins>
+    </w:p>
+    <w:p>
+      <w:pPr>
+        <w:pStyle w:val="Paragrafoelenco"/>
+        <w:numPr>
+          <w:ilvl w:val="0"/>
+          <w:numId w:val="46"/>
+        </w:numPr>
+        <w:rPr>
+          <w:ins w:id="569" w:author="Michele Castellaneta" w:date="2018-11-23T12:18:00Z"/>
+          <w:del w:id="570" w:author="Cosimo Bacco" w:date="2018-11-27T17:29:00Z"/>
+          <w:rFonts w:ascii="Times-Roman" w:hAnsi="Times-Roman" w:cs="Times-Roman"/>
+          <w:color w:val="2F5496" w:themeColor="accent1" w:themeShade="BF"/>
+        </w:rPr>
+      </w:pPr>
+      <w:ins w:id="571" w:author="Michele Castellaneta" w:date="2018-11-23T12:18:00Z">
+        <w:del w:id="572" w:author="Cosimo Bacco" w:date="2018-11-27T17:29:00Z">
+          <w:r>
+            <w:rPr>
+              <w:rFonts w:ascii="Times-Roman" w:hAnsi="Times-Roman" w:cs="Times-Roman"/>
+              <w:color w:val="2F5496" w:themeColor="accent1" w:themeShade="BF"/>
+            </w:rPr>
+            <w:delText>Cliente</w:delText>
+          </w:r>
+        </w:del>
+      </w:ins>
+    </w:p>
+    <w:p>
+      <w:pPr>
+        <w:pStyle w:val="Paragrafoelenco"/>
+        <w:numPr>
+          <w:ilvl w:val="0"/>
+          <w:numId w:val="46"/>
+        </w:numPr>
+        <w:rPr>
+          <w:ins w:id="573" w:author="Michele Castellaneta" w:date="2018-11-23T12:18:00Z"/>
+          <w:del w:id="574" w:author="Cosimo Bacco" w:date="2018-11-27T17:29:00Z"/>
+          <w:rFonts w:ascii="Times-Roman" w:hAnsi="Times-Roman" w:cs="Times-Roman"/>
+          <w:color w:val="2F5496" w:themeColor="accent1" w:themeShade="BF"/>
+        </w:rPr>
+      </w:pPr>
+      <w:ins w:id="575" w:author="Michele Castellaneta" w:date="2018-11-23T12:18:00Z">
+        <w:del w:id="576" w:author="Cosimo Bacco" w:date="2018-11-27T17:29:00Z">
+          <w:r>
+            <w:rPr>
+              <w:rFonts w:ascii="Times-Roman" w:hAnsi="Times-Roman" w:cs="Times-Roman"/>
+              <w:color w:val="2F5496" w:themeColor="accent1" w:themeShade="BF"/>
+            </w:rPr>
+            <w:delText xml:space="preserve">Gestore Ordini </w:delText>
+          </w:r>
+        </w:del>
+      </w:ins>
+    </w:p>
+    <w:p>
+      <w:pPr>
+        <w:pStyle w:val="Paragrafoelenco"/>
+        <w:numPr>
+          <w:ilvl w:val="0"/>
+          <w:numId w:val="46"/>
+        </w:numPr>
+        <w:rPr>
+          <w:ins w:id="577" w:author="Michele Castellaneta" w:date="2018-11-23T12:17:00Z"/>
+          <w:del w:id="578" w:author="Cosimo Bacco" w:date="2018-11-27T17:29:00Z"/>
+          <w:rFonts w:ascii="Times-Roman" w:hAnsi="Times-Roman" w:cs="Times-Roman"/>
+          <w:color w:val="2F5496" w:themeColor="accent1" w:themeShade="BF"/>
+        </w:rPr>
+        <w:pPrChange w:id="579" w:author="Michele Castellaneta" w:date="2018-11-23T12:18:00Z">
+          <w:pPr>
+            <w:pStyle w:val="Paragrafoelenco"/>
+            <w:numPr>
+              <w:numId w:val="45"/>
+            </w:numPr>
+            <w:ind w:left="1080" w:hanging="360"/>
+          </w:pPr>
+        </w:pPrChange>
+      </w:pPr>
+      <w:ins w:id="580" w:author="Michele Castellaneta" w:date="2018-11-23T12:18:00Z">
+        <w:del w:id="581" w:author="Cosimo Bacco" w:date="2018-11-27T17:29:00Z">
+          <w:r>
+            <w:rPr>
+              <w:rFonts w:ascii="Times-Roman" w:hAnsi="Times-Roman" w:cs="Times-Roman"/>
+              <w:color w:val="2F5496" w:themeColor="accent1" w:themeShade="BF"/>
+            </w:rPr>
+            <w:delText>Gestore Catalogo</w:delText>
+          </w:r>
+        </w:del>
+      </w:ins>
+    </w:p>
+    <w:p>
+      <w:pPr>
+        <w:ind w:left="360"/>
+        <w:rPr>
+          <w:ins w:id="582" w:author="Michele Castellaneta" w:date="2018-11-23T11:58:00Z"/>
+          <w:del w:id="583" w:author="Cosimo Bacco" w:date="2018-11-27T17:29:00Z"/>
+          <w:rFonts w:ascii="Times-Roman" w:hAnsi="Times-Roman" w:cs="Times-Roman"/>
+          <w:color w:val="2F5496" w:themeColor="accent1" w:themeShade="BF"/>
+        </w:rPr>
+      </w:pPr>
+    </w:p>
+    <w:p>
+      <w:pPr>
+        <w:rPr>
+          <w:del w:id="584" w:author="Cosimo Bacco" w:date="2018-11-27T18:02:00Z"/>
+          <w:rFonts w:ascii="Times-Roman" w:hAnsi="Times-Roman" w:cs="Times-Roman"/>
+          <w:color w:val="2F5496" w:themeColor="accent1" w:themeShade="BF"/>
+        </w:rPr>
+        <w:pPrChange w:id="585" w:author="Cosimo Bacco" w:date="2018-11-27T17:26:00Z">
+          <w:pPr>
+            <w:ind w:left="360"/>
+          </w:pPr>
+        </w:pPrChange>
+      </w:pPr>
+      <w:del w:id="586" w:author="Cosimo Bacco" w:date="2018-11-27T18:02:00Z">
+        <w:r>
+          <w:rPr>
+            <w:rFonts w:ascii="Times-Roman" w:hAnsi="Times-Roman" w:cs="Times-Roman"/>
+            <w:color w:val="2F5496" w:themeColor="accent1" w:themeShade="BF"/>
+          </w:rPr>
+          <w:delText>Requisiti funzionali:</w:delText>
+        </w:r>
+      </w:del>
+    </w:p>
+    <w:p>
+      <w:pPr>
+        <w:ind w:left="360"/>
+        <w:rPr>
+          <w:del w:id="587" w:author="Cosimo Bacco" w:date="2018-11-27T18:02:00Z"/>
+          <w:rFonts w:ascii="Times-Roman" w:hAnsi="Times-Roman" w:cs="Times-Roman"/>
+          <w:sz w:val="24"/>
+          <w:szCs w:val="24"/>
+        </w:rPr>
+      </w:pPr>
+      <w:del w:id="588" w:author="Cosimo Bacco" w:date="2018-11-27T18:02:00Z">
+        <w:r>
+          <w:rPr>
+            <w:rFonts w:ascii="Times-Roman" w:hAnsi="Times-Roman" w:cs="Times-Roman"/>
+            <w:sz w:val="24"/>
+            <w:szCs w:val="24"/>
+          </w:rPr>
+          <w:delText>L’utente deve avere la possibilità di:</w:delText>
+        </w:r>
+      </w:del>
+    </w:p>
+    <w:p>
+      <w:pPr>
+        <w:pStyle w:val="Paragrafoelenco"/>
+        <w:numPr>
+          <w:ilvl w:val="0"/>
+          <w:numId w:val="33"/>
+        </w:numPr>
+        <w:rPr>
+          <w:del w:id="589" w:author="Cosimo Bacco" w:date="2018-11-27T18:02:00Z"/>
+          <w:rFonts w:ascii="Times-Roman" w:hAnsi="Times-Roman" w:cs="Times-Roman"/>
+        </w:rPr>
+      </w:pPr>
+      <w:bookmarkStart w:id="590" w:name="_Hlk531103175"/>
+      <w:del w:id="591" w:author="Cosimo Bacco" w:date="2018-11-27T18:02:00Z">
+        <w:r>
+          <w:rPr>
+            <w:rFonts w:ascii="Times-Roman" w:hAnsi="Times-Roman" w:cs="Times-Roman"/>
+          </w:rPr>
+          <w:delText>Registrarsi sul sito web</w:delText>
+        </w:r>
+      </w:del>
+    </w:p>
+    <w:p>
+      <w:pPr>
+        <w:pStyle w:val="Paragrafoelenco"/>
+        <w:numPr>
+          <w:ilvl w:val="0"/>
+          <w:numId w:val="33"/>
+        </w:numPr>
+        <w:rPr>
+          <w:del w:id="592" w:author="Cosimo Bacco" w:date="2018-11-27T18:02:00Z"/>
+          <w:rFonts w:ascii="Times-Roman" w:hAnsi="Times-Roman" w:cs="Times-Roman"/>
+        </w:rPr>
+      </w:pPr>
+      <w:del w:id="593" w:author="Cosimo Bacco" w:date="2018-11-27T18:02:00Z">
+        <w:r>
+          <w:rPr>
+            <w:rFonts w:ascii="Times-Roman" w:hAnsi="Times-Roman" w:cs="Times-Roman"/>
+          </w:rPr>
+          <w:delText>Effettuare il login</w:delText>
+        </w:r>
+      </w:del>
+      <w:del w:id="594" w:author="Cosimo Bacco" w:date="2018-11-22T18:53:00Z">
+        <w:r>
+          <w:rPr>
+            <w:rFonts w:ascii="Times-Roman" w:hAnsi="Times-Roman" w:cs="Times-Roman"/>
+          </w:rPr>
+          <w:delText>/</w:delText>
+        </w:r>
+      </w:del>
+      <w:del w:id="595" w:author="Cosimo Bacco" w:date="2018-11-27T18:02:00Z">
+        <w:r>
+          <w:rPr>
+            <w:rFonts w:ascii="Times-Roman" w:hAnsi="Times-Roman" w:cs="Times-Roman"/>
+          </w:rPr>
+          <w:delText>logout</w:delText>
+        </w:r>
+      </w:del>
+    </w:p>
+    <w:p>
+      <w:pPr>
+        <w:pStyle w:val="Paragrafoelenco"/>
+        <w:numPr>
+          <w:ilvl w:val="0"/>
+          <w:numId w:val="33"/>
+        </w:numPr>
+        <w:rPr>
+          <w:del w:id="596" w:author="Cosimo Bacco" w:date="2018-11-27T18:02:00Z"/>
+          <w:rFonts w:ascii="Times-Roman" w:hAnsi="Times-Roman" w:cs="Times-Roman"/>
+        </w:rPr>
+      </w:pPr>
+      <w:bookmarkStart w:id="597" w:name="_Hlk531103853"/>
+      <w:bookmarkEnd w:id="590"/>
+      <w:del w:id="598" w:author="Cosimo Bacco" w:date="2018-11-27T18:02:00Z">
+        <w:r>
+          <w:rPr>
+            <w:rFonts w:ascii="Times-Roman" w:hAnsi="Times-Roman" w:cs="Times-Roman"/>
+          </w:rPr>
+          <w:delText>Visualizzare la propria area personale</w:delText>
+        </w:r>
+      </w:del>
+    </w:p>
+    <w:p>
+      <w:pPr>
+        <w:pStyle w:val="Paragrafoelenco"/>
+        <w:numPr>
+          <w:ilvl w:val="0"/>
+          <w:numId w:val="33"/>
+        </w:numPr>
+        <w:rPr>
+          <w:del w:id="599" w:author="Cosimo Bacco" w:date="2018-11-27T18:02:00Z"/>
+          <w:rFonts w:ascii="Times-Roman" w:hAnsi="Times-Roman" w:cs="Times-Roman"/>
+        </w:rPr>
+      </w:pPr>
+      <w:del w:id="600" w:author="Cosimo Bacco" w:date="2018-11-27T18:02:00Z">
+        <w:r>
+          <w:rPr>
+            <w:rFonts w:ascii="Times-Roman" w:hAnsi="Times-Roman" w:cs="Times-Roman"/>
+          </w:rPr>
+          <w:delText>Modificare i propri dati personali</w:delText>
+        </w:r>
+      </w:del>
+    </w:p>
+    <w:p>
+      <w:pPr>
+        <w:pStyle w:val="Paragrafoelenco"/>
+        <w:numPr>
+          <w:ilvl w:val="0"/>
+          <w:numId w:val="33"/>
+        </w:numPr>
+        <w:rPr>
+          <w:del w:id="601" w:author="Cosimo Bacco" w:date="2018-11-27T18:02:00Z"/>
+          <w:rFonts w:ascii="Times-Roman" w:hAnsi="Times-Roman" w:cs="Times-Roman"/>
+        </w:rPr>
+      </w:pPr>
+      <w:bookmarkStart w:id="602" w:name="_Hlk531104804"/>
+      <w:bookmarkEnd w:id="597"/>
+      <w:del w:id="603" w:author="Cosimo Bacco" w:date="2018-11-27T18:02:00Z">
+        <w:r>
+          <w:rPr>
+            <w:rFonts w:ascii="Times-Roman" w:hAnsi="Times-Roman" w:cs="Times-Roman"/>
+          </w:rPr>
+          <w:delText>Accedere alla lista degli ordini effettuati</w:delText>
+        </w:r>
+        <w:bookmarkStart w:id="604" w:name="_Hlk531103258"/>
+        <w:bookmarkEnd w:id="602"/>
+      </w:del>
+    </w:p>
+    <w:p>
+      <w:pPr>
+        <w:pStyle w:val="Paragrafoelenco"/>
+        <w:numPr>
+          <w:ilvl w:val="0"/>
+          <w:numId w:val="33"/>
+        </w:numPr>
+        <w:rPr>
+          <w:del w:id="605" w:author="Cosimo Bacco" w:date="2018-11-27T18:02:00Z"/>
+          <w:rFonts w:ascii="Times-Roman" w:hAnsi="Times-Roman" w:cs="Times-Roman"/>
+        </w:rPr>
+      </w:pPr>
+      <w:del w:id="606" w:author="Cosimo Bacco" w:date="2018-11-27T18:02:00Z">
+        <w:r>
+          <w:rPr>
+            <w:rFonts w:ascii="Times-Roman" w:hAnsi="Times-Roman" w:cs="Times-Roman"/>
+          </w:rPr>
+          <w:delText xml:space="preserve">Aggiungere </w:delText>
+        </w:r>
+      </w:del>
+      <w:del w:id="607" w:author="Cosimo Bacco" w:date="2018-11-22T18:53:00Z">
+        <w:r>
+          <w:rPr>
+            <w:rFonts w:ascii="Times-Roman" w:hAnsi="Times-Roman" w:cs="Times-Roman"/>
+          </w:rPr>
+          <w:delText xml:space="preserve">o </w:delText>
+        </w:r>
+      </w:del>
+      <w:del w:id="608" w:author="Cosimo Bacco" w:date="2018-11-22T18:54:00Z">
+        <w:r>
+          <w:rPr>
+            <w:rFonts w:ascii="Times-Roman" w:hAnsi="Times-Roman" w:cs="Times-Roman"/>
+          </w:rPr>
+          <w:delText>e</w:delText>
+        </w:r>
+      </w:del>
+      <w:del w:id="609" w:author="Cosimo Bacco" w:date="2018-11-27T18:02:00Z">
+        <w:r>
+          <w:rPr>
+            <w:rFonts w:ascii="Times-Roman" w:hAnsi="Times-Roman" w:cs="Times-Roman"/>
+          </w:rPr>
+          <w:delText>liminare prodotti nel carrello</w:delText>
+        </w:r>
+      </w:del>
+    </w:p>
+    <w:p>
+      <w:pPr>
+        <w:pStyle w:val="Paragrafoelenco"/>
+        <w:numPr>
+          <w:ilvl w:val="0"/>
+          <w:numId w:val="33"/>
+        </w:numPr>
+        <w:rPr>
+          <w:del w:id="610" w:author="Cosimo Bacco" w:date="2018-11-27T18:02:00Z"/>
+          <w:rFonts w:ascii="Times-Roman" w:hAnsi="Times-Roman" w:cs="Times-Roman"/>
+        </w:rPr>
+      </w:pPr>
+      <w:del w:id="611" w:author="Cosimo Bacco" w:date="2018-11-27T18:02:00Z">
+        <w:r>
+          <w:rPr>
+            <w:rFonts w:ascii="Times-Roman" w:hAnsi="Times-Roman" w:cs="Times-Roman"/>
+          </w:rPr>
+          <w:delText>Modificare la quantità dei prodotti nel carrello</w:delText>
+        </w:r>
+      </w:del>
+    </w:p>
+    <w:p>
+      <w:pPr>
+        <w:pStyle w:val="Paragrafoelenco"/>
+        <w:numPr>
+          <w:ilvl w:val="0"/>
+          <w:numId w:val="33"/>
+        </w:numPr>
+        <w:rPr>
+          <w:del w:id="612" w:author="Cosimo Bacco" w:date="2018-11-27T18:02:00Z"/>
+          <w:rFonts w:ascii="Times-Roman" w:hAnsi="Times-Roman" w:cs="Times-Roman"/>
+        </w:rPr>
+      </w:pPr>
+      <w:bookmarkStart w:id="613" w:name="_Hlk531103309"/>
+      <w:bookmarkEnd w:id="604"/>
+      <w:del w:id="614" w:author="Cosimo Bacco" w:date="2018-11-27T18:02:00Z">
+        <w:r>
+          <w:rPr>
+            <w:rFonts w:ascii="Times-Roman" w:hAnsi="Times-Roman" w:cs="Times-Roman"/>
+          </w:rPr>
+          <w:delText>Visualizzare il catalogo</w:delText>
+        </w:r>
+      </w:del>
+    </w:p>
+    <w:p>
+      <w:pPr>
+        <w:pStyle w:val="Paragrafoelenco"/>
+        <w:numPr>
+          <w:ilvl w:val="0"/>
+          <w:numId w:val="33"/>
+        </w:numPr>
+        <w:rPr>
+          <w:del w:id="615" w:author="Cosimo Bacco" w:date="2018-11-27T18:02:00Z"/>
+          <w:rFonts w:ascii="Times-Roman" w:hAnsi="Times-Roman" w:cs="Times-Roman"/>
+        </w:rPr>
+      </w:pPr>
+      <w:del w:id="616" w:author="Cosimo Bacco" w:date="2018-11-27T18:02:00Z">
+        <w:r>
+          <w:rPr>
+            <w:rFonts w:ascii="Times-Roman" w:hAnsi="Times-Roman" w:cs="Times-Roman"/>
+          </w:rPr>
+          <w:delText xml:space="preserve">Visualizzare i giochi per piattaforma </w:delText>
+        </w:r>
+      </w:del>
+      <w:del w:id="617" w:author="Cosimo Bacco" w:date="2018-11-22T18:54:00Z">
+        <w:r>
+          <w:rPr>
+            <w:rFonts w:ascii="Times-Roman" w:hAnsi="Times-Roman" w:cs="Times-Roman"/>
+          </w:rPr>
+          <w:delText>e</w:delText>
+        </w:r>
+      </w:del>
+      <w:del w:id="618" w:author="Cosimo Bacco" w:date="2018-11-27T18:02:00Z">
+        <w:r>
+          <w:rPr>
+            <w:rFonts w:ascii="Times-Roman" w:hAnsi="Times-Roman" w:cs="Times-Roman"/>
+          </w:rPr>
+          <w:delText xml:space="preserve"> genere</w:delText>
+        </w:r>
+      </w:del>
+    </w:p>
+    <w:p>
+      <w:pPr>
+        <w:pStyle w:val="Paragrafoelenco"/>
+        <w:numPr>
+          <w:ilvl w:val="0"/>
+          <w:numId w:val="33"/>
+        </w:numPr>
+        <w:rPr>
+          <w:del w:id="619" w:author="Cosimo Bacco" w:date="2018-11-27T18:02:00Z"/>
+          <w:rFonts w:ascii="Times-Roman" w:hAnsi="Times-Roman" w:cs="Times-Roman"/>
+        </w:rPr>
+      </w:pPr>
+      <w:del w:id="620" w:author="Cosimo Bacco" w:date="2018-11-27T18:02:00Z">
+        <w:r>
+          <w:rPr>
+            <w:rFonts w:ascii="Times-Roman" w:hAnsi="Times-Roman" w:cs="Times-Roman"/>
+          </w:rPr>
+          <w:delText>Ricercare un gioco in base a parole chiave</w:delText>
+        </w:r>
+      </w:del>
+    </w:p>
+    <w:bookmarkEnd w:id="613"/>
+    <w:p>
+      <w:pPr>
+        <w:pStyle w:val="Paragrafoelenco"/>
+        <w:numPr>
+          <w:ilvl w:val="0"/>
+          <w:numId w:val="33"/>
+        </w:numPr>
+        <w:rPr>
+          <w:del w:id="621" w:author="Cosimo Bacco" w:date="2018-11-27T18:02:00Z"/>
+          <w:rFonts w:ascii="Times-Roman" w:hAnsi="Times-Roman" w:cs="Times-Roman"/>
+        </w:rPr>
+      </w:pPr>
+      <w:del w:id="622" w:author="Cosimo Bacco" w:date="2018-11-21T11:32:00Z">
+        <w:r>
+          <w:rPr>
+            <w:rFonts w:ascii="Times-Roman" w:hAnsi="Times-Roman" w:cs="Times-Roman"/>
+          </w:rPr>
+          <w:delText>Acquistare un gioco</w:delText>
+        </w:r>
+      </w:del>
+    </w:p>
+    <w:p>
+      <w:pPr>
+        <w:pStyle w:val="Paragrafoelenco"/>
+        <w:numPr>
+          <w:ilvl w:val="0"/>
+          <w:numId w:val="33"/>
+        </w:numPr>
+        <w:rPr>
+          <w:del w:id="623" w:author="Cosimo Bacco" w:date="2018-11-27T18:02:00Z"/>
+          <w:rFonts w:ascii="Times-Roman" w:hAnsi="Times-Roman" w:cs="Times-Roman"/>
+        </w:rPr>
+      </w:pPr>
+      <w:del w:id="624" w:author="Cosimo Bacco" w:date="2018-11-27T18:02:00Z">
+        <w:r>
+          <w:rPr>
+            <w:rFonts w:ascii="Times-Roman" w:hAnsi="Times-Roman" w:cs="Times-Roman"/>
+          </w:rPr>
+          <w:delText>Annullare un ordine</w:delText>
+        </w:r>
+      </w:del>
+    </w:p>
+    <w:p>
+      <w:pPr>
+        <w:pStyle w:val="Paragrafoelenco"/>
+        <w:numPr>
+          <w:ilvl w:val="0"/>
+          <w:numId w:val="33"/>
+        </w:numPr>
+        <w:rPr>
+          <w:del w:id="625" w:author="Cosimo Bacco" w:date="2018-11-27T18:02:00Z"/>
+          <w:rFonts w:ascii="Times-Roman" w:hAnsi="Times-Roman" w:cs="Times-Roman"/>
+        </w:rPr>
+      </w:pPr>
+      <w:del w:id="626" w:author="Cosimo Bacco" w:date="2018-11-27T18:02:00Z">
+        <w:r>
+          <w:rPr>
+            <w:rFonts w:ascii="Times-Roman" w:hAnsi="Times-Roman" w:cs="Times-Roman"/>
+          </w:rPr>
+          <w:delText>Ricercare un ordine in base al nome del gioco acquistato</w:delText>
+        </w:r>
+      </w:del>
+    </w:p>
+    <w:p>
+      <w:pPr>
+        <w:rPr>
+          <w:del w:id="627" w:author="Cosimo Bacco" w:date="2018-11-27T18:02:00Z"/>
+          <w:rFonts w:ascii="Times-Roman" w:hAnsi="Times-Roman" w:cs="Times-Roman"/>
+          <w:sz w:val="24"/>
+          <w:szCs w:val="24"/>
+        </w:rPr>
+      </w:pPr>
+      <w:bookmarkStart w:id="628" w:name="_Hlk531104714"/>
+      <w:del w:id="629" w:author="Cosimo Bacco" w:date="2018-11-27T18:02:00Z">
+        <w:r>
+          <w:rPr>
+            <w:rFonts w:ascii="Times-Roman" w:hAnsi="Times-Roman" w:cs="Times-Roman"/>
+            <w:sz w:val="24"/>
+            <w:szCs w:val="24"/>
+          </w:rPr>
+          <w:delText xml:space="preserve">     </w:delText>
+        </w:r>
+        <w:r>
+          <w:rPr>
+            <w:rFonts w:ascii="Times-Roman" w:hAnsi="Times-Roman" w:cs="Times-Roman"/>
+            <w:sz w:val="24"/>
+            <w:szCs w:val="24"/>
+          </w:rPr>
+          <w:delText>Il gestore del catalogo deve avere la possibilità di:</w:delText>
+        </w:r>
+      </w:del>
+    </w:p>
+    <w:p>
+      <w:pPr>
+        <w:pStyle w:val="Paragrafoelenco"/>
+        <w:numPr>
+          <w:ilvl w:val="0"/>
+          <w:numId w:val="33"/>
+        </w:numPr>
+        <w:rPr>
+          <w:del w:id="630" w:author="Cosimo Bacco" w:date="2018-11-27T18:02:00Z"/>
+          <w:rFonts w:ascii="Times-Roman" w:hAnsi="Times-Roman" w:cs="Times-Roman"/>
+        </w:rPr>
+      </w:pPr>
+      <w:del w:id="631" w:author="Cosimo Bacco" w:date="2018-11-27T18:02:00Z">
+        <w:r>
+          <w:rPr>
+            <w:rFonts w:ascii="Times-Roman" w:hAnsi="Times-Roman" w:cs="Times-Roman"/>
+          </w:rPr>
+          <w:delText xml:space="preserve">Accedere </w:delText>
+        </w:r>
+        <w:r>
+          <w:rPr>
+            <w:rFonts w:ascii="Times-Roman" w:hAnsi="Times-Roman" w:cs="Times-Roman"/>
+          </w:rPr>
+          <w:delText>alla propria pagina riservata</w:delText>
+        </w:r>
+      </w:del>
+    </w:p>
+    <w:p>
+      <w:pPr>
+        <w:pStyle w:val="Paragrafoelenco"/>
+        <w:numPr>
+          <w:ilvl w:val="0"/>
+          <w:numId w:val="33"/>
+        </w:numPr>
+        <w:rPr>
+          <w:del w:id="632" w:author="Cosimo Bacco" w:date="2018-11-27T18:02:00Z"/>
+          <w:rFonts w:ascii="Times-Roman" w:hAnsi="Times-Roman" w:cs="Times-Roman"/>
+          <w:highlight w:val="yellow"/>
+          <w:rPrChange w:id="633" w:author="Cosimo Bacco" w:date="2018-11-22T18:54:00Z">
+            <w:rPr>
+              <w:del w:id="634" w:author="Cosimo Bacco" w:date="2018-11-27T18:02:00Z"/>
+              <w:rFonts w:ascii="Times-Roman" w:hAnsi="Times-Roman" w:cs="Times-Roman"/>
+            </w:rPr>
+          </w:rPrChange>
+        </w:rPr>
+      </w:pPr>
+      <w:del w:id="635" w:author="Cosimo Bacco" w:date="2018-11-27T18:02:00Z">
+        <w:r>
+          <w:rPr>
+            <w:rFonts w:ascii="Times-Roman" w:hAnsi="Times-Roman" w:cs="Times-Roman"/>
+          </w:rPr>
+          <w:delText>Visualizzare gli ordini effettuati a partire da un certo anno.</w:delText>
+        </w:r>
+      </w:del>
+    </w:p>
+    <w:p>
+      <w:pPr>
+        <w:pStyle w:val="Paragrafoelenco"/>
+        <w:numPr>
+          <w:ilvl w:val="0"/>
+          <w:numId w:val="33"/>
+        </w:numPr>
+        <w:rPr>
+          <w:del w:id="636" w:author="Cosimo Bacco" w:date="2018-11-27T18:02:00Z"/>
+          <w:rFonts w:ascii="Times-Roman" w:hAnsi="Times-Roman" w:cs="Times-Roman"/>
+        </w:rPr>
+      </w:pPr>
+      <w:del w:id="637" w:author="Cosimo Bacco" w:date="2018-11-27T18:02:00Z">
+        <w:r>
+          <w:rPr>
+            <w:rFonts w:ascii="Times-Roman" w:hAnsi="Times-Roman" w:cs="Times-Roman"/>
+          </w:rPr>
+          <w:delText xml:space="preserve">Modificare informazioni sui prodotti </w:delText>
+        </w:r>
+      </w:del>
+    </w:p>
+    <w:p>
+      <w:pPr>
+        <w:pStyle w:val="Paragrafoelenco"/>
+        <w:numPr>
+          <w:ilvl w:val="0"/>
+          <w:numId w:val="33"/>
+        </w:numPr>
+        <w:rPr>
+          <w:del w:id="638" w:author="Cosimo Bacco" w:date="2018-11-27T18:02:00Z"/>
+          <w:rFonts w:ascii="Times-Roman" w:hAnsi="Times-Roman" w:cs="Times-Roman"/>
+        </w:rPr>
+      </w:pPr>
+      <w:del w:id="639" w:author="Cosimo Bacco" w:date="2018-11-27T18:02:00Z">
+        <w:r>
+          <w:rPr>
+            <w:rFonts w:ascii="Times-Roman" w:hAnsi="Times-Roman" w:cs="Times-Roman"/>
+          </w:rPr>
+          <w:delText>Visualizzare il catalogo</w:delText>
+        </w:r>
+      </w:del>
+    </w:p>
+    <w:p>
+      <w:pPr>
+        <w:pStyle w:val="Paragrafoelenco"/>
+        <w:numPr>
+          <w:ilvl w:val="0"/>
+          <w:numId w:val="33"/>
+        </w:numPr>
+        <w:rPr>
+          <w:del w:id="640" w:author="Cosimo Bacco" w:date="2018-11-27T18:02:00Z"/>
+          <w:rFonts w:ascii="Times-Roman" w:hAnsi="Times-Roman" w:cs="Times-Roman"/>
+        </w:rPr>
+      </w:pPr>
+      <w:del w:id="641" w:author="Cosimo Bacco" w:date="2018-11-27T18:02:00Z">
+        <w:r>
+          <w:rPr>
+            <w:rFonts w:ascii="Times-Roman" w:hAnsi="Times-Roman" w:cs="Times-Roman"/>
+          </w:rPr>
+          <w:delText>Inserire</w:delText>
+        </w:r>
+      </w:del>
+      <w:del w:id="642" w:author="Cosimo Bacco" w:date="2018-11-22T18:55:00Z">
         <w:r>
           <w:rPr>
             <w:rFonts w:ascii="Times-Roman" w:hAnsi="Times-Roman" w:cs="Times-Roman"/>
@@ -6390,13 +7510,16 @@
           <w:delText>\</w:delText>
         </w:r>
       </w:del>
-      <w:r>
-        <w:rPr>
-          <w:rFonts w:ascii="Times-Roman" w:hAnsi="Times-Roman" w:cs="Times-Roman"/>
-        </w:rPr>
-        <w:t>Eliminare prodotti dal catalogo.</w:t>
-      </w:r>
+      <w:del w:id="643" w:author="Cosimo Bacco" w:date="2018-11-27T18:02:00Z">
+        <w:r>
+          <w:rPr>
+            <w:rFonts w:ascii="Times-Roman" w:hAnsi="Times-Roman" w:cs="Times-Roman"/>
+          </w:rPr>
+          <w:delText>Eliminare prodotti dal catalogo.</w:delText>
+        </w:r>
+      </w:del>
     </w:p>
+    <w:bookmarkEnd w:id="628"/>
     <w:p>
       <w:pPr>
         <w:pStyle w:val="Paragrafoelenco"/>
@@ -6405,11 +7528,11 @@
           <w:numId w:val="33"/>
         </w:numPr>
         <w:rPr>
-          <w:del w:id="455" w:author="Cosimo Bacco" w:date="2018-11-21T11:32:00Z"/>
+          <w:del w:id="644" w:author="Cosimo Bacco" w:date="2018-11-21T11:32:00Z"/>
           <w:rFonts w:ascii="Times-Roman" w:hAnsi="Times-Roman" w:cs="Times-Roman"/>
         </w:rPr>
       </w:pPr>
-      <w:del w:id="456" w:author="Cosimo Bacco" w:date="2018-11-21T11:32:00Z">
+      <w:del w:id="645" w:author="Cosimo Bacco" w:date="2018-11-21T11:32:00Z">
         <w:r>
           <w:rPr>
             <w:rFonts w:ascii="Times-Roman" w:hAnsi="Times-Roman" w:cs="Times-Roman"/>
@@ -6421,6 +7544,7 @@
     <w:p>
       <w:pPr>
         <w:rPr>
+          <w:del w:id="646" w:author="Cosimo Bacco" w:date="2018-11-27T18:02:00Z"/>
           <w:rFonts w:ascii="Times-Roman" w:hAnsi="Times-Roman" w:cs="Times-Roman"/>
           <w:sz w:val="24"/>
           <w:szCs w:val="24"/>
@@ -6430,19 +7554,23 @@
     <w:p>
       <w:pPr>
         <w:rPr>
+          <w:del w:id="647" w:author="Cosimo Bacco" w:date="2018-11-27T18:02:00Z"/>
           <w:rFonts w:ascii="Times-Roman" w:hAnsi="Times-Roman" w:cs="Times-Roman"/>
           <w:sz w:val="24"/>
           <w:szCs w:val="24"/>
         </w:rPr>
       </w:pPr>
-      <w:r>
-        <w:rPr>
-          <w:rFonts w:ascii="Times-Roman" w:hAnsi="Times-Roman" w:cs="Times-Roman"/>
-          <w:sz w:val="24"/>
-          <w:szCs w:val="24"/>
-        </w:rPr>
-        <w:t>Il gestore degli ordini deve avere la possibilità di:</w:t>
-      </w:r>
+      <w:bookmarkStart w:id="648" w:name="_Hlk531104740"/>
+      <w:del w:id="649" w:author="Cosimo Bacco" w:date="2018-11-27T18:02:00Z">
+        <w:r>
+          <w:rPr>
+            <w:rFonts w:ascii="Times-Roman" w:hAnsi="Times-Roman" w:cs="Times-Roman"/>
+            <w:sz w:val="24"/>
+            <w:szCs w:val="24"/>
+          </w:rPr>
+          <w:delText>Il gestore degli ordini deve avere la possibilità di:</w:delText>
+        </w:r>
+      </w:del>
     </w:p>
     <w:p>
       <w:pPr>
@@ -6452,19 +7580,22 @@
           <w:numId w:val="33"/>
         </w:numPr>
         <w:rPr>
+          <w:del w:id="650" w:author="Cosimo Bacco" w:date="2018-11-27T18:02:00Z"/>
           <w:rFonts w:ascii="Times-Roman" w:hAnsi="Times-Roman" w:cs="Times-Roman"/>
           <w:sz w:val="24"/>
           <w:szCs w:val="24"/>
         </w:rPr>
       </w:pPr>
-      <w:r>
-        <w:rPr>
-          <w:rFonts w:ascii="Times-Roman" w:hAnsi="Times-Roman" w:cs="Times-Roman"/>
-          <w:sz w:val="24"/>
-          <w:szCs w:val="24"/>
-        </w:rPr>
-        <w:t>Visualizzare la lista degli ordini</w:t>
-      </w:r>
+      <w:del w:id="651" w:author="Cosimo Bacco" w:date="2018-11-27T18:02:00Z">
+        <w:r>
+          <w:rPr>
+            <w:rFonts w:ascii="Times-Roman" w:hAnsi="Times-Roman" w:cs="Times-Roman"/>
+            <w:sz w:val="24"/>
+            <w:szCs w:val="24"/>
+          </w:rPr>
+          <w:delText>Visualizzare la lista degli ordini</w:delText>
+        </w:r>
+      </w:del>
     </w:p>
     <w:p>
       <w:pPr>
@@ -6474,19 +7605,22 @@
           <w:numId w:val="33"/>
         </w:numPr>
         <w:rPr>
+          <w:del w:id="652" w:author="Cosimo Bacco" w:date="2018-11-27T18:02:00Z"/>
           <w:rFonts w:ascii="Times-Roman" w:hAnsi="Times-Roman" w:cs="Times-Roman"/>
           <w:sz w:val="24"/>
           <w:szCs w:val="24"/>
         </w:rPr>
       </w:pPr>
-      <w:r>
-        <w:rPr>
-          <w:rFonts w:ascii="Times-Roman" w:hAnsi="Times-Roman" w:cs="Times-Roman"/>
-          <w:sz w:val="24"/>
-          <w:szCs w:val="24"/>
-        </w:rPr>
-        <w:t xml:space="preserve">Ricercare un ordine </w:t>
-      </w:r>
+      <w:del w:id="653" w:author="Cosimo Bacco" w:date="2018-11-27T18:02:00Z">
+        <w:r>
+          <w:rPr>
+            <w:rFonts w:ascii="Times-Roman" w:hAnsi="Times-Roman" w:cs="Times-Roman"/>
+            <w:sz w:val="24"/>
+            <w:szCs w:val="24"/>
+          </w:rPr>
+          <w:delText xml:space="preserve">Ricercare un ordine </w:delText>
+        </w:r>
+      </w:del>
     </w:p>
     <w:p>
       <w:pPr>
@@ -6496,19 +7630,22 @@
           <w:numId w:val="33"/>
         </w:numPr>
         <w:rPr>
+          <w:del w:id="654" w:author="Cosimo Bacco" w:date="2018-11-27T18:02:00Z"/>
           <w:rFonts w:ascii="Times-Roman" w:hAnsi="Times-Roman" w:cs="Times-Roman"/>
           <w:sz w:val="24"/>
           <w:szCs w:val="24"/>
         </w:rPr>
       </w:pPr>
-      <w:r>
-        <w:rPr>
-          <w:rFonts w:ascii="Times-Roman" w:hAnsi="Times-Roman" w:cs="Times-Roman"/>
-          <w:sz w:val="24"/>
-          <w:szCs w:val="24"/>
-        </w:rPr>
-        <w:t>Cambiare lo stato di un ordine</w:t>
-      </w:r>
+      <w:del w:id="655" w:author="Cosimo Bacco" w:date="2018-11-27T18:02:00Z">
+        <w:r>
+          <w:rPr>
+            <w:rFonts w:ascii="Times-Roman" w:hAnsi="Times-Roman" w:cs="Times-Roman"/>
+            <w:sz w:val="24"/>
+            <w:szCs w:val="24"/>
+          </w:rPr>
+          <w:delText>Cambiare lo stato di un ordine</w:delText>
+        </w:r>
+      </w:del>
     </w:p>
     <w:p>
       <w:pPr>
@@ -6518,36 +7655,32 @@
           <w:numId w:val="33"/>
         </w:numPr>
         <w:rPr>
+          <w:del w:id="656" w:author="Cosimo Bacco" w:date="2018-11-27T18:02:00Z"/>
           <w:rFonts w:ascii="Times-Roman" w:hAnsi="Times-Roman" w:cs="Times-Roman"/>
           <w:sz w:val="24"/>
           <w:szCs w:val="24"/>
         </w:rPr>
       </w:pPr>
-      <w:r>
-        <w:rPr>
+      <w:del w:id="657" w:author="Cosimo Bacco" w:date="2018-11-27T18:02:00Z">
+        <w:r>
+          <w:rPr>
+            <w:rFonts w:ascii="Times-Roman" w:hAnsi="Times-Roman" w:cs="Times-Roman"/>
+            <w:sz w:val="24"/>
+            <w:szCs w:val="24"/>
+          </w:rPr>
+          <w:delText>Inserire Tracking ID di un ordine</w:delText>
+        </w:r>
+      </w:del>
+    </w:p>
+    <w:bookmarkEnd w:id="648"/>
+    <w:p>
+      <w:pPr>
+        <w:pStyle w:val="Paragrafoelenco"/>
+        <w:rPr>
+          <w:del w:id="658" w:author="Cosimo Bacco" w:date="2018-11-27T18:02:00Z"/>
           <w:rFonts w:ascii="Times-Roman" w:hAnsi="Times-Roman" w:cs="Times-Roman"/>
           <w:sz w:val="24"/>
           <w:szCs w:val="24"/>
-        </w:rPr>
-        <w:t>Inserire Tracking ID di un ordine</w:t>
-      </w:r>
-    </w:p>
-    <w:p>
-      <w:pPr>
-        <w:pStyle w:val="Paragrafoelenco"/>
-        <w:rPr>
-          <w:rFonts w:ascii="Times-Roman" w:hAnsi="Times-Roman" w:cs="Times-Roman"/>
-          <w:sz w:val="24"/>
-          <w:szCs w:val="24"/>
-        </w:rPr>
-      </w:pPr>
-    </w:p>
-    <w:p>
-      <w:pPr>
-        <w:rPr>
-          <w:ins w:id="457" w:author="Cosimo Bacco" w:date="2018-10-26T09:50:00Z"/>
-          <w:rFonts w:ascii="Times-Roman" w:hAnsi="Times-Roman" w:cs="Times-Roman"/>
-          <w:color w:val="2F5496" w:themeColor="accent1" w:themeShade="BF"/>
         </w:rPr>
       </w:pPr>
     </w:p>
@@ -6624,11 +7757,11 @@
         </w:numPr>
         <w:spacing w:after="160"/>
         <w:rPr>
-          <w:ins w:id="458" w:author="Cosimo Bacco" w:date="2018-10-26T09:48:00Z"/>
+          <w:ins w:id="659" w:author="Cosimo Bacco" w:date="2018-10-26T09:48:00Z"/>
           <w:rFonts w:ascii="Times-Roman" w:eastAsiaTheme="minorHAnsi" w:hAnsi="Times-Roman" w:cs="Times-Roman"/>
-          <w:rPrChange w:id="459" w:author="Cosimo Bacco" w:date="2018-10-26T09:49:00Z">
+          <w:rPrChange w:id="660" w:author="Cosimo Bacco" w:date="2018-10-26T09:49:00Z">
             <w:rPr>
-              <w:ins w:id="460" w:author="Cosimo Bacco" w:date="2018-10-26T09:48:00Z"/>
+              <w:ins w:id="661" w:author="Cosimo Bacco" w:date="2018-10-26T09:48:00Z"/>
               <w:rFonts w:ascii="Times-Roman" w:hAnsi="Times-Roman" w:cs="Times-Roman"/>
               <w:sz w:val="24"/>
               <w:szCs w:val="24"/>
@@ -6639,7 +7772,7 @@
       <w:r>
         <w:rPr>
           <w:rFonts w:ascii="Times-Roman" w:hAnsi="Times-Roman" w:cs="Times-Roman"/>
-          <w:rPrChange w:id="461" w:author="Cosimo Bacco" w:date="2018-10-26T09:49:00Z">
+          <w:rPrChange w:id="662" w:author="Cosimo Bacco" w:date="2018-10-26T09:49:00Z">
             <w:rPr>
               <w:rFonts w:ascii="Times-Roman" w:hAnsi="Times-Roman" w:cs="Times-Roman"/>
               <w:sz w:val="24"/>
@@ -6652,7 +7785,7 @@
       <w:r>
         <w:rPr>
           <w:rFonts w:ascii="Times-Roman" w:eastAsiaTheme="minorHAnsi" w:hAnsi="Times-Roman" w:cs="Times-Roman"/>
-          <w:rPrChange w:id="462" w:author="Cosimo Bacco" w:date="2018-10-26T09:49:00Z">
+          <w:rPrChange w:id="663" w:author="Cosimo Bacco" w:date="2018-10-26T09:49:00Z">
             <w:rPr>
               <w:rFonts w:ascii="Times-Roman" w:eastAsiaTheme="minorHAnsi" w:hAnsi="Times-Roman" w:cs="Times-Roman"/>
               <w:sz w:val="24"/>
@@ -6665,7 +7798,7 @@
       <w:r>
         <w:rPr>
           <w:rFonts w:ascii="Times-Roman" w:hAnsi="Times-Roman" w:cs="Times-Roman"/>
-          <w:rPrChange w:id="463" w:author="Cosimo Bacco" w:date="2018-10-26T09:49:00Z">
+          <w:rPrChange w:id="664" w:author="Cosimo Bacco" w:date="2018-10-26T09:49:00Z">
             <w:rPr>
               <w:rFonts w:ascii="Times-Roman" w:hAnsi="Times-Roman" w:cs="Times-Roman"/>
               <w:sz w:val="24"/>
@@ -6682,13 +7815,13 @@
         <w:rPr>
           <w:rFonts w:ascii="Times-Roman" w:eastAsiaTheme="minorHAnsi" w:hAnsi="Times-Roman" w:cs="Times-Roman"/>
           <w:i/>
-          <w:rPrChange w:id="464" w:author="Cosimo Bacco" w:date="2018-10-26T09:49:00Z">
+          <w:rPrChange w:id="665" w:author="Cosimo Bacco" w:date="2018-10-26T09:49:00Z">
             <w:rPr>
               <w:rFonts w:eastAsiaTheme="minorHAnsi"/>
             </w:rPr>
           </w:rPrChange>
         </w:rPr>
-        <w:pPrChange w:id="465" w:author="Cosimo Bacco" w:date="2018-10-26T09:48:00Z">
+        <w:pPrChange w:id="666" w:author="Cosimo Bacco" w:date="2018-10-26T09:48:00Z">
           <w:pPr>
             <w:pStyle w:val="Paragrafoelenco"/>
             <w:numPr>
@@ -6703,13 +7836,13 @@
     <w:p>
       <w:pPr>
         <w:rPr>
-          <w:ins w:id="466" w:author="Cosimo Bacco" w:date="2018-10-26T09:48:00Z"/>
+          <w:ins w:id="667" w:author="Cosimo Bacco" w:date="2018-10-26T09:48:00Z"/>
           <w:rFonts w:ascii="Times-Roman" w:hAnsi="Times-Roman" w:cs="Times-Roman"/>
           <w:bCs/>
           <w:i/>
-          <w:rPrChange w:id="467" w:author="Cosimo Bacco" w:date="2018-10-26T09:49:00Z">
+          <w:rPrChange w:id="668" w:author="Cosimo Bacco" w:date="2018-10-26T09:49:00Z">
             <w:rPr>
-              <w:ins w:id="468" w:author="Cosimo Bacco" w:date="2018-10-26T09:48:00Z"/>
+              <w:ins w:id="669" w:author="Cosimo Bacco" w:date="2018-10-26T09:48:00Z"/>
               <w:rFonts w:ascii="Times-Roman" w:hAnsi="Times-Roman" w:cs="Times-Roman"/>
               <w:b/>
               <w:bCs/>
@@ -6719,13 +7852,13 @@
             </w:rPr>
           </w:rPrChange>
         </w:rPr>
-        <w:pPrChange w:id="469" w:author="Cosimo Bacco" w:date="2018-10-26T09:49:00Z">
+        <w:pPrChange w:id="670" w:author="Cosimo Bacco" w:date="2018-10-26T09:49:00Z">
           <w:pPr>
             <w:pStyle w:val="Paragrafoelenco"/>
           </w:pPr>
         </w:pPrChange>
       </w:pPr>
-      <w:ins w:id="470" w:author="Cosimo Bacco" w:date="2018-10-26T09:49:00Z">
+      <w:ins w:id="671" w:author="Cosimo Bacco" w:date="2018-10-26T09:49:00Z">
         <w:r>
           <w:rPr>
             <w:rFonts w:ascii="Times-Roman" w:hAnsi="Times-Roman" w:cs="Times-Roman"/>
@@ -6739,7 +7872,7 @@
             <w:rFonts w:ascii="Times-Roman" w:hAnsi="Times-Roman" w:cs="Times-Roman"/>
             <w:bCs/>
             <w:i/>
-            <w:rPrChange w:id="471" w:author="Cosimo Bacco" w:date="2018-10-26T09:49:00Z">
+            <w:rPrChange w:id="672" w:author="Cosimo Bacco" w:date="2018-10-26T09:49:00Z">
               <w:rPr>
                 <w:rFonts w:ascii="Times-Roman" w:hAnsi="Times-Roman" w:cs="Times-Roman"/>
                 <w:bCs/>
@@ -6754,7 +7887,7 @@
             <w:rFonts w:ascii="Times-Roman" w:hAnsi="Times-Roman" w:cs="Times-Roman"/>
             <w:bCs/>
             <w:i/>
-            <w:rPrChange w:id="472" w:author="Cosimo Bacco" w:date="2018-10-26T09:49:00Z">
+            <w:rPrChange w:id="673" w:author="Cosimo Bacco" w:date="2018-10-26T09:49:00Z">
               <w:rPr>
                 <w:rFonts w:ascii="Times-Roman" w:hAnsi="Times-Roman" w:cs="Times-Roman"/>
                 <w:bCs/>
@@ -6769,7 +7902,7 @@
             <w:bCs/>
             <w:i/>
             <w:strike/>
-            <w:rPrChange w:id="473" w:author="Cosimo Bacco" w:date="2018-10-26T09:49:00Z">
+            <w:rPrChange w:id="674" w:author="Cosimo Bacco" w:date="2018-10-26T09:49:00Z">
               <w:rPr>
                 <w:rFonts w:ascii="Times-Roman" w:hAnsi="Times-Roman" w:cs="Times-Roman"/>
                 <w:bCs/>
@@ -6807,11 +7940,11 @@
           <w:numId w:val="41"/>
         </w:numPr>
         <w:rPr>
-          <w:ins w:id="474" w:author="Cosimo Bacco" w:date="2018-10-26T09:48:00Z"/>
+          <w:ins w:id="675" w:author="Cosimo Bacco" w:date="2018-10-26T09:48:00Z"/>
           <w:rFonts w:ascii="Times-Roman" w:hAnsi="Times-Roman" w:cs="Times-Roman"/>
-          <w:rPrChange w:id="475" w:author="Cosimo Bacco" w:date="2018-10-26T09:49:00Z">
+          <w:rPrChange w:id="676" w:author="Cosimo Bacco" w:date="2018-10-26T09:49:00Z">
             <w:rPr>
-              <w:ins w:id="476" w:author="Cosimo Bacco" w:date="2018-10-26T09:48:00Z"/>
+              <w:ins w:id="677" w:author="Cosimo Bacco" w:date="2018-10-26T09:48:00Z"/>
               <w:rFonts w:ascii="Times-Roman" w:hAnsi="Times-Roman" w:cs="Times-Roman"/>
               <w:i/>
               <w:sz w:val="24"/>
@@ -6819,17 +7952,17 @@
             </w:rPr>
           </w:rPrChange>
         </w:rPr>
-        <w:pPrChange w:id="477" w:author="Cosimo Bacco" w:date="2018-10-26T09:49:00Z">
+        <w:pPrChange w:id="678" w:author="Cosimo Bacco" w:date="2018-10-26T09:49:00Z">
           <w:pPr>
             <w:pStyle w:val="Paragrafoelenco"/>
           </w:pPr>
         </w:pPrChange>
       </w:pPr>
-      <w:ins w:id="478" w:author="Cosimo Bacco" w:date="2018-10-26T09:48:00Z">
+      <w:ins w:id="679" w:author="Cosimo Bacco" w:date="2018-10-26T09:48:00Z">
         <w:r>
           <w:rPr>
             <w:rFonts w:ascii="Times-Roman" w:hAnsi="Times-Roman" w:cs="Times-Roman"/>
-            <w:rPrChange w:id="479" w:author="Cosimo Bacco" w:date="2018-10-26T09:49:00Z">
+            <w:rPrChange w:id="680" w:author="Cosimo Bacco" w:date="2018-10-26T09:49:00Z">
               <w:rPr>
                 <w:rFonts w:ascii="Times-Roman" w:hAnsi="Times-Roman" w:cs="Times-Roman"/>
                 <w:i/>
@@ -6850,11 +7983,11 @@
           <w:numId w:val="41"/>
         </w:numPr>
         <w:rPr>
-          <w:ins w:id="480" w:author="Cosimo Bacco" w:date="2018-10-26T09:48:00Z"/>
+          <w:ins w:id="681" w:author="Cosimo Bacco" w:date="2018-10-26T09:48:00Z"/>
           <w:rFonts w:ascii="Times-Roman" w:hAnsi="Times-Roman" w:cs="Times-Roman"/>
-          <w:rPrChange w:id="481" w:author="Cosimo Bacco" w:date="2018-10-26T09:49:00Z">
+          <w:rPrChange w:id="682" w:author="Cosimo Bacco" w:date="2018-10-26T09:49:00Z">
             <w:rPr>
-              <w:ins w:id="482" w:author="Cosimo Bacco" w:date="2018-10-26T09:48:00Z"/>
+              <w:ins w:id="683" w:author="Cosimo Bacco" w:date="2018-10-26T09:48:00Z"/>
               <w:rFonts w:ascii="Times-Roman" w:hAnsi="Times-Roman" w:cs="Times-Roman"/>
               <w:i/>
               <w:sz w:val="24"/>
@@ -6862,17 +7995,17 @@
             </w:rPr>
           </w:rPrChange>
         </w:rPr>
-        <w:pPrChange w:id="483" w:author="Cosimo Bacco" w:date="2018-10-26T09:49:00Z">
+        <w:pPrChange w:id="684" w:author="Cosimo Bacco" w:date="2018-10-26T09:49:00Z">
           <w:pPr>
             <w:pStyle w:val="Paragrafoelenco"/>
           </w:pPr>
         </w:pPrChange>
       </w:pPr>
-      <w:ins w:id="484" w:author="Cosimo Bacco" w:date="2018-10-26T09:48:00Z">
+      <w:ins w:id="685" w:author="Cosimo Bacco" w:date="2018-10-26T09:48:00Z">
         <w:r>
           <w:rPr>
             <w:rFonts w:ascii="Times-Roman" w:hAnsi="Times-Roman" w:cs="Times-Roman"/>
-            <w:rPrChange w:id="485" w:author="Cosimo Bacco" w:date="2018-10-26T09:49:00Z">
+            <w:rPrChange w:id="686" w:author="Cosimo Bacco" w:date="2018-10-26T09:49:00Z">
               <w:rPr>
                 <w:rFonts w:ascii="Times-Roman" w:hAnsi="Times-Roman" w:cs="Times-Roman"/>
                 <w:i/>
@@ -6894,7 +8027,7 @@
         </w:numPr>
         <w:rPr>
           <w:rFonts w:ascii="Times-Roman" w:hAnsi="Times-Roman" w:cs="Times-Roman"/>
-          <w:rPrChange w:id="486" w:author="Cosimo Bacco" w:date="2018-10-26T09:49:00Z">
+          <w:rPrChange w:id="687" w:author="Cosimo Bacco" w:date="2018-10-26T09:49:00Z">
             <w:rPr>
               <w:rFonts w:ascii="Times-Roman" w:hAnsi="Times-Roman" w:cs="Times-Roman"/>
               <w:i/>
@@ -6903,17 +8036,17 @@
             </w:rPr>
           </w:rPrChange>
         </w:rPr>
-        <w:pPrChange w:id="487" w:author="Cosimo Bacco" w:date="2018-10-26T09:49:00Z">
+        <w:pPrChange w:id="688" w:author="Cosimo Bacco" w:date="2018-10-26T09:49:00Z">
           <w:pPr>
             <w:pStyle w:val="Paragrafoelenco"/>
           </w:pPr>
         </w:pPrChange>
       </w:pPr>
-      <w:ins w:id="488" w:author="Cosimo Bacco" w:date="2018-10-26T09:48:00Z">
+      <w:ins w:id="689" w:author="Cosimo Bacco" w:date="2018-10-26T09:48:00Z">
         <w:r>
           <w:rPr>
             <w:rFonts w:ascii="Times-Roman" w:hAnsi="Times-Roman" w:cs="Times-Roman"/>
-            <w:rPrChange w:id="489" w:author="Cosimo Bacco" w:date="2018-10-26T09:49:00Z">
+            <w:rPrChange w:id="690" w:author="Cosimo Bacco" w:date="2018-10-26T09:49:00Z">
               <w:rPr>
                 <w:rFonts w:ascii="Times-Roman" w:hAnsi="Times-Roman" w:cs="Times-Roman"/>
                 <w:i/>
@@ -6967,7 +8100,7 @@
           <w:szCs w:val="24"/>
         </w:rPr>
       </w:pPr>
-      <w:del w:id="490" w:author="Cosimo Bacco" w:date="2018-10-26T09:44:00Z">
+      <w:del w:id="691" w:author="Cosimo Bacco" w:date="2018-10-26T09:44:00Z">
         <w:r>
           <w:rPr>
             <w:rFonts w:ascii="Times-Roman" w:hAnsi="Times-Roman" w:cs="Times-Roman"/>
@@ -6977,7 +8110,7 @@
           <w:delText xml:space="preserve">Prevedere </w:delText>
         </w:r>
       </w:del>
-      <w:ins w:id="491" w:author="Cosimo Bacco" w:date="2018-10-26T09:44:00Z">
+      <w:ins w:id="692" w:author="Cosimo Bacco" w:date="2018-10-26T09:44:00Z">
         <w:r>
           <w:rPr>
             <w:rFonts w:ascii="Times-Roman" w:hAnsi="Times-Roman" w:cs="Times-Roman"/>
@@ -6995,7 +8128,7 @@
           <w:t xml:space="preserve"> </w:t>
         </w:r>
       </w:ins>
-      <w:del w:id="492" w:author="Cosimo Bacco" w:date="2018-10-26T09:44:00Z">
+      <w:del w:id="693" w:author="Cosimo Bacco" w:date="2018-10-26T09:44:00Z">
         <w:r>
           <w:rPr>
             <w:rFonts w:ascii="Times-Roman" w:hAnsi="Times-Roman" w:cs="Times-Roman"/>
@@ -7005,7 +8138,7 @@
           <w:delText xml:space="preserve">l’inserimento </w:delText>
         </w:r>
       </w:del>
-      <w:ins w:id="493" w:author="Cosimo Bacco" w:date="2018-10-26T09:44:00Z">
+      <w:ins w:id="694" w:author="Cosimo Bacco" w:date="2018-10-26T09:44:00Z">
         <w:r>
           <w:rPr>
             <w:rFonts w:ascii="Times-Roman" w:hAnsi="Times-Roman" w:cs="Times-Roman"/>
@@ -7015,7 +8148,7 @@
           <w:t>tramite</w:t>
         </w:r>
       </w:ins>
-      <w:del w:id="494" w:author="Cosimo Bacco" w:date="2018-10-26T09:44:00Z">
+      <w:del w:id="695" w:author="Cosimo Bacco" w:date="2018-10-26T09:44:00Z">
         <w:r>
           <w:rPr>
             <w:rFonts w:ascii="Times-Roman" w:hAnsi="Times-Roman" w:cs="Times-Roman"/>
@@ -7033,7 +8166,7 @@
         </w:rPr>
         <w:t xml:space="preserve"> un menu contestuale</w:t>
       </w:r>
-      <w:ins w:id="495" w:author="Cosimo Bacco" w:date="2018-10-26T09:44:00Z">
+      <w:ins w:id="696" w:author="Cosimo Bacco" w:date="2018-10-26T09:44:00Z">
         <w:r>
           <w:rPr>
             <w:rFonts w:ascii="Times-Roman" w:hAnsi="Times-Roman" w:cs="Times-Roman"/>
@@ -7043,7 +8176,7 @@
           <w:t xml:space="preserve"> </w:t>
         </w:r>
       </w:ins>
-      <w:del w:id="496" w:author="Cosimo Bacco" w:date="2018-10-26T09:44:00Z">
+      <w:del w:id="697" w:author="Cosimo Bacco" w:date="2018-10-26T09:44:00Z">
         <w:r>
           <w:rPr>
             <w:rFonts w:ascii="Times-Roman" w:hAnsi="Times-Roman" w:cs="Times-Roman"/>
@@ -7053,7 +8186,7 @@
           <w:delText xml:space="preserve"> </w:delText>
         </w:r>
       </w:del>
-      <w:ins w:id="497" w:author="Cosimo Bacco" w:date="2018-10-26T09:44:00Z">
+      <w:ins w:id="698" w:author="Cosimo Bacco" w:date="2018-10-26T09:44:00Z">
         <w:r>
           <w:rPr>
             <w:rFonts w:ascii="Times-Roman" w:hAnsi="Times-Roman" w:cs="Times-Roman"/>
@@ -7063,7 +8196,7 @@
           <w:t xml:space="preserve">di accedere </w:t>
         </w:r>
       </w:ins>
-      <w:ins w:id="498" w:author="Cosimo Bacco" w:date="2018-10-26T09:45:00Z">
+      <w:ins w:id="699" w:author="Cosimo Bacco" w:date="2018-10-26T09:45:00Z">
         <w:r>
           <w:rPr>
             <w:rFonts w:ascii="Times-Roman" w:hAnsi="Times-Roman" w:cs="Times-Roman"/>
@@ -7073,7 +8206,7 @@
           <w:t>ad ogni altra pagina.</w:t>
         </w:r>
       </w:ins>
-      <w:del w:id="499" w:author="Cosimo Bacco" w:date="2018-10-26T09:39:00Z">
+      <w:del w:id="700" w:author="Cosimo Bacco" w:date="2018-10-26T09:39:00Z">
         <w:r>
           <w:rPr>
             <w:rFonts w:ascii="Times-Roman" w:hAnsi="Times-Roman" w:cs="Times-Roman"/>
@@ -7092,13 +8225,13 @@
           <w:numId w:val="41"/>
         </w:numPr>
         <w:rPr>
-          <w:del w:id="500" w:author="Cosimo Bacco" w:date="2018-10-26T09:41:00Z"/>
+          <w:del w:id="701" w:author="Cosimo Bacco" w:date="2018-10-26T09:41:00Z"/>
           <w:rFonts w:ascii="Times-Roman" w:hAnsi="Times-Roman" w:cs="Times-Roman"/>
           <w:sz w:val="24"/>
           <w:szCs w:val="24"/>
         </w:rPr>
       </w:pPr>
-      <w:del w:id="501" w:author="Cosimo Bacco" w:date="2018-10-26T09:41:00Z">
+      <w:del w:id="702" w:author="Cosimo Bacco" w:date="2018-10-26T09:41:00Z">
         <w:r>
           <w:rPr>
             <w:rFonts w:ascii="Times-Roman" w:hAnsi="Times-Roman" w:cs="Times-Roman"/>
@@ -7133,12 +8266,12 @@
           <w:numId w:val="43"/>
         </w:numPr>
         <w:rPr>
-          <w:ins w:id="502" w:author="Cosimo Bacco" w:date="2018-10-26T09:45:00Z"/>
+          <w:ins w:id="703" w:author="Cosimo Bacco" w:date="2018-10-26T09:45:00Z"/>
           <w:rFonts w:ascii="Times-Roman" w:hAnsi="Times-Roman" w:cs="Times-Roman"/>
           <w:sz w:val="24"/>
           <w:szCs w:val="24"/>
         </w:rPr>
-        <w:pPrChange w:id="503" w:author="Cosimo Bacco" w:date="2018-10-26T09:46:00Z">
+        <w:pPrChange w:id="704" w:author="Cosimo Bacco" w:date="2018-10-26T09:46:00Z">
           <w:pPr>
             <w:pStyle w:val="Paragrafoelenco"/>
             <w:numPr>
@@ -7164,7 +8297,7 @@
         </w:rPr>
         <w:t>o di colori che permettano all’utente di individuare facilmente aree del sito web che vengono utilizzate frequentemente. Tipo: area personale, carrello</w:t>
       </w:r>
-      <w:ins w:id="504" w:author="Cosimo Bacco" w:date="2018-10-26T09:40:00Z">
+      <w:ins w:id="705" w:author="Cosimo Bacco" w:date="2018-10-26T09:40:00Z">
         <w:r>
           <w:rPr>
             <w:rFonts w:ascii="Times-Roman" w:hAnsi="Times-Roman" w:cs="Times-Roman"/>
@@ -7174,7 +8307,7 @@
           <w:t>.</w:t>
         </w:r>
       </w:ins>
-      <w:del w:id="505" w:author="Cosimo Bacco" w:date="2018-10-26T09:40:00Z">
+      <w:del w:id="706" w:author="Cosimo Bacco" w:date="2018-10-26T09:40:00Z">
         <w:r>
           <w:rPr>
             <w:rFonts w:ascii="Times-Roman" w:hAnsi="Times-Roman" w:cs="Times-Roman"/>
@@ -7205,13 +8338,13 @@
       <w:pPr>
         <w:ind w:left="360"/>
         <w:rPr>
-          <w:ins w:id="506" w:author="Cosimo Bacco" w:date="2018-10-26T09:45:00Z"/>
+          <w:ins w:id="707" w:author="Cosimo Bacco" w:date="2018-10-26T09:45:00Z"/>
           <w:rFonts w:ascii="Times-Roman" w:hAnsi="Times-Roman" w:cs="Times-Roman"/>
           <w:bCs/>
           <w:i/>
-          <w:rPrChange w:id="507" w:author="Cosimo Bacco" w:date="2018-10-26T09:46:00Z">
+          <w:rPrChange w:id="708" w:author="Cosimo Bacco" w:date="2018-10-26T09:46:00Z">
             <w:rPr>
-              <w:ins w:id="508" w:author="Cosimo Bacco" w:date="2018-10-26T09:45:00Z"/>
+              <w:ins w:id="709" w:author="Cosimo Bacco" w:date="2018-10-26T09:45:00Z"/>
               <w:rFonts w:ascii="Times-Roman" w:hAnsi="Times-Roman" w:cs="Times-Roman"/>
               <w:bCs/>
               <w:color w:val="8496B0" w:themeColor="text2" w:themeTint="99"/>
@@ -7219,13 +8352,13 @@
           </w:rPrChange>
         </w:rPr>
       </w:pPr>
-      <w:ins w:id="509" w:author="Cosimo Bacco" w:date="2018-10-26T09:45:00Z">
+      <w:ins w:id="710" w:author="Cosimo Bacco" w:date="2018-10-26T09:45:00Z">
         <w:r>
           <w:rPr>
             <w:rFonts w:ascii="Times-Roman" w:hAnsi="Times-Roman" w:cs="Times-Roman"/>
             <w:bCs/>
             <w:i/>
-            <w:rPrChange w:id="510" w:author="Cosimo Bacco" w:date="2018-10-26T09:46:00Z">
+            <w:rPrChange w:id="711" w:author="Cosimo Bacco" w:date="2018-10-26T09:46:00Z">
               <w:rPr>
                 <w:rFonts w:ascii="Times-Roman" w:hAnsi="Times-Roman" w:cs="Times-Roman"/>
                 <w:bCs/>
@@ -7245,25 +8378,25 @@
           <w:numId w:val="43"/>
         </w:numPr>
         <w:rPr>
-          <w:ins w:id="511" w:author="Cosimo Bacco" w:date="2018-10-26T09:45:00Z"/>
+          <w:ins w:id="712" w:author="Cosimo Bacco" w:date="2018-10-26T09:45:00Z"/>
           <w:rFonts w:ascii="Times-Roman" w:hAnsi="Times-Roman" w:cs="Times-Roman"/>
-          <w:rPrChange w:id="512" w:author="Cosimo Bacco" w:date="2018-10-26T09:46:00Z">
+          <w:rPrChange w:id="713" w:author="Cosimo Bacco" w:date="2018-10-26T09:46:00Z">
             <w:rPr>
-              <w:ins w:id="513" w:author="Cosimo Bacco" w:date="2018-10-26T09:45:00Z"/>
+              <w:ins w:id="714" w:author="Cosimo Bacco" w:date="2018-10-26T09:45:00Z"/>
             </w:rPr>
           </w:rPrChange>
         </w:rPr>
-        <w:pPrChange w:id="514" w:author="Cosimo Bacco" w:date="2018-10-26T09:46:00Z">
+        <w:pPrChange w:id="715" w:author="Cosimo Bacco" w:date="2018-10-26T09:46:00Z">
           <w:pPr>
             <w:ind w:left="360"/>
           </w:pPr>
         </w:pPrChange>
       </w:pPr>
-      <w:ins w:id="515" w:author="Cosimo Bacco" w:date="2018-10-26T09:45:00Z">
+      <w:ins w:id="716" w:author="Cosimo Bacco" w:date="2018-10-26T09:45:00Z">
         <w:r>
           <w:rPr>
             <w:rFonts w:ascii="Times-Roman" w:hAnsi="Times-Roman" w:cs="Times-Roman"/>
-            <w:rPrChange w:id="516" w:author="Cosimo Bacco" w:date="2018-10-26T09:46:00Z">
+            <w:rPrChange w:id="717" w:author="Cosimo Bacco" w:date="2018-10-26T09:46:00Z">
               <w:rPr/>
             </w:rPrChange>
           </w:rPr>
@@ -7273,7 +8406,7 @@
         <w:r>
           <w:rPr>
             <w:rFonts w:ascii="Times-Roman" w:hAnsi="Times-Roman" w:cs="Times-Roman"/>
-            <w:rPrChange w:id="517" w:author="Cosimo Bacco" w:date="2018-10-26T09:46:00Z">
+            <w:rPrChange w:id="718" w:author="Cosimo Bacco" w:date="2018-10-26T09:46:00Z">
               <w:rPr/>
             </w:rPrChange>
           </w:rPr>
@@ -7283,7 +8416,7 @@
         <w:r>
           <w:rPr>
             <w:rFonts w:ascii="Times-Roman" w:hAnsi="Times-Roman" w:cs="Times-Roman"/>
-            <w:rPrChange w:id="518" w:author="Cosimo Bacco" w:date="2018-10-26T09:46:00Z">
+            <w:rPrChange w:id="719" w:author="Cosimo Bacco" w:date="2018-10-26T09:46:00Z">
               <w:rPr/>
             </w:rPrChange>
           </w:rPr>
@@ -7296,11 +8429,11 @@
         <w:pStyle w:val="Paragrafoelenco"/>
         <w:rPr>
           <w:rFonts w:ascii="Times-Roman" w:hAnsi="Times-Roman" w:cs="Times-Roman"/>
-          <w:rPrChange w:id="519" w:author="Cosimo Bacco" w:date="2018-10-26T09:46:00Z">
+          <w:rPrChange w:id="720" w:author="Cosimo Bacco" w:date="2018-10-26T09:46:00Z">
             <w:rPr/>
           </w:rPrChange>
         </w:rPr>
-        <w:pPrChange w:id="520" w:author="Cosimo Bacco" w:date="2018-10-26T09:46:00Z">
+        <w:pPrChange w:id="721" w:author="Cosimo Bacco" w:date="2018-10-26T09:46:00Z">
           <w:pPr>
             <w:pStyle w:val="Paragrafoelenco"/>
             <w:numPr>
@@ -7310,11 +8443,11 @@
           </w:pPr>
         </w:pPrChange>
       </w:pPr>
-      <w:ins w:id="521" w:author="Cosimo Bacco" w:date="2018-10-26T09:45:00Z">
+      <w:ins w:id="722" w:author="Cosimo Bacco" w:date="2018-10-26T09:45:00Z">
         <w:r>
           <w:rPr>
             <w:rFonts w:ascii="Times-Roman" w:hAnsi="Times-Roman" w:cs="Times-Roman"/>
-            <w:rPrChange w:id="522" w:author="Cosimo Bacco" w:date="2018-10-26T09:46:00Z">
+            <w:rPrChange w:id="723" w:author="Cosimo Bacco" w:date="2018-10-26T09:46:00Z">
               <w:rPr>
                 <w:rFonts w:ascii="Times-Roman" w:hAnsi="Times-Roman" w:cs="Times-Roman"/>
                 <w:sz w:val="24"/>
@@ -7406,7 +8539,7 @@
     <w:p>
       <w:pPr>
         <w:rPr>
-          <w:ins w:id="523" w:author="Cosimo Bacco" w:date="2018-11-22T18:56:00Z"/>
+          <w:ins w:id="724" w:author="Cosimo Bacco" w:date="2018-11-22T18:56:00Z"/>
           <w:rStyle w:val="Riferimentodelicato"/>
           <w:color w:val="2F5496" w:themeColor="accent1" w:themeShade="BF"/>
           <w:sz w:val="28"/>
@@ -7417,7 +8550,7 @@
     <w:p>
       <w:pPr>
         <w:rPr>
-          <w:ins w:id="524" w:author="Cosimo Bacco" w:date="2018-11-22T18:56:00Z"/>
+          <w:ins w:id="725" w:author="Cosimo Bacco" w:date="2018-11-22T18:56:00Z"/>
           <w:rStyle w:val="Riferimentodelicato"/>
           <w:color w:val="2F5496" w:themeColor="accent1" w:themeShade="BF"/>
           <w:sz w:val="28"/>
@@ -7428,7 +8561,7 @@
     <w:p>
       <w:pPr>
         <w:rPr>
-          <w:ins w:id="525" w:author="Cosimo Bacco" w:date="2018-11-22T19:07:00Z"/>
+          <w:ins w:id="726" w:author="Cosimo Bacco" w:date="2018-11-22T19:07:00Z"/>
           <w:rStyle w:val="Riferimentodelicato"/>
           <w:color w:val="2F5496" w:themeColor="accent1" w:themeShade="BF"/>
           <w:sz w:val="28"/>
@@ -7439,7 +8572,7 @@
     <w:p>
       <w:pPr>
         <w:rPr>
-          <w:ins w:id="526" w:author="Cosimo Bacco" w:date="2018-11-22T18:56:00Z"/>
+          <w:ins w:id="727" w:author="Cosimo Bacco" w:date="2018-11-22T18:56:00Z"/>
           <w:rStyle w:val="Riferimentodelicato"/>
           <w:color w:val="2F5496" w:themeColor="accent1" w:themeShade="BF"/>
           <w:sz w:val="28"/>
@@ -7489,13 +8622,13 @@
     <w:p>
       <w:pPr>
         <w:rPr>
-          <w:del w:id="527" w:author="Cosimo Bacco" w:date="2018-10-26T11:35:00Z"/>
+          <w:del w:id="728" w:author="Cosimo Bacco" w:date="2018-10-26T11:35:00Z"/>
           <w:rFonts w:ascii="Times-Roman" w:hAnsi="Times-Roman" w:cs="Times-Roman"/>
           <w:sz w:val="24"/>
           <w:szCs w:val="24"/>
         </w:rPr>
       </w:pPr>
-      <w:del w:id="528" w:author="Cosimo Bacco" w:date="2018-10-26T11:35:00Z">
+      <w:del w:id="729" w:author="Cosimo Bacco" w:date="2018-10-26T11:35:00Z">
         <w:r>
           <w:rPr>
             <w:rFonts w:ascii="Times-Roman" w:hAnsi="Times-Roman" w:cs="Times-Roman"/>
@@ -7510,7 +8643,7 @@
       <w:pPr>
         <w:pStyle w:val="Paragrafoelenco"/>
         <w:rPr>
-          <w:del w:id="529" w:author="Cosimo Bacco" w:date="2018-10-26T11:36:00Z"/>
+          <w:del w:id="730" w:author="Cosimo Bacco" w:date="2018-10-26T11:36:00Z"/>
           <w:rFonts w:ascii="Times-Roman" w:hAnsi="Times-Roman" w:cs="Times-Roman"/>
           <w:sz w:val="24"/>
           <w:szCs w:val="24"/>
@@ -7520,17 +8653,17 @@
     <w:p>
       <w:pPr>
         <w:rPr>
-          <w:del w:id="530" w:author="Cosimo Bacco" w:date="2018-10-26T11:36:00Z"/>
+          <w:del w:id="731" w:author="Cosimo Bacco" w:date="2018-10-26T11:36:00Z"/>
           <w:rFonts w:ascii="Times-Roman" w:hAnsi="Times-Roman" w:cs="Times-Roman"/>
           <w:sz w:val="24"/>
           <w:szCs w:val="24"/>
-          <w:rPrChange w:id="531" w:author="Cosimo Bacco" w:date="2018-10-26T11:36:00Z">
+          <w:rPrChange w:id="732" w:author="Cosimo Bacco" w:date="2018-10-26T11:36:00Z">
             <w:rPr>
-              <w:del w:id="532" w:author="Cosimo Bacco" w:date="2018-10-26T11:36:00Z"/>
+              <w:del w:id="733" w:author="Cosimo Bacco" w:date="2018-10-26T11:36:00Z"/>
             </w:rPr>
           </w:rPrChange>
         </w:rPr>
-        <w:pPrChange w:id="533" w:author="Cosimo Bacco" w:date="2018-10-26T11:36:00Z">
+        <w:pPrChange w:id="734" w:author="Cosimo Bacco" w:date="2018-10-26T11:36:00Z">
           <w:pPr>
             <w:pStyle w:val="Paragrafoelenco"/>
           </w:pPr>
@@ -7540,15 +8673,15 @@
     <w:p>
       <w:pPr>
         <w:rPr>
-          <w:del w:id="534" w:author="Cosimo Bacco" w:date="2018-10-26T11:36:00Z"/>
-        </w:rPr>
-        <w:pPrChange w:id="535" w:author="Cosimo Bacco" w:date="2018-10-26T11:36:00Z">
+          <w:del w:id="735" w:author="Cosimo Bacco" w:date="2018-10-26T11:36:00Z"/>
+        </w:rPr>
+        <w:pPrChange w:id="736" w:author="Cosimo Bacco" w:date="2018-10-26T11:36:00Z">
           <w:pPr>
             <w:pStyle w:val="Paragrafoelenco"/>
           </w:pPr>
         </w:pPrChange>
       </w:pPr>
-      <w:del w:id="536" w:author="Cosimo Bacco" w:date="2018-10-26T11:36:00Z">
+      <w:del w:id="737" w:author="Cosimo Bacco" w:date="2018-10-26T11:36:00Z">
         <w:r>
           <w:rPr>
             <w:noProof/>
@@ -7607,9 +8740,9 @@
     <w:p>
       <w:pPr>
         <w:rPr>
-          <w:del w:id="537" w:author="Cosimo Bacco" w:date="2018-10-26T11:36:00Z"/>
-        </w:rPr>
-        <w:pPrChange w:id="538" w:author="Cosimo Bacco" w:date="2018-10-26T11:36:00Z">
+          <w:del w:id="738" w:author="Cosimo Bacco" w:date="2018-10-26T11:36:00Z"/>
+        </w:rPr>
+        <w:pPrChange w:id="739" w:author="Cosimo Bacco" w:date="2018-10-26T11:36:00Z">
           <w:pPr>
             <w:pStyle w:val="Paragrafoelenco"/>
             <w:numPr>
@@ -7620,7 +8753,7 @@
           </w:pPr>
         </w:pPrChange>
       </w:pPr>
-      <w:del w:id="539" w:author="Cosimo Bacco" w:date="2018-10-26T11:36:00Z">
+      <w:del w:id="740" w:author="Cosimo Bacco" w:date="2018-10-26T11:36:00Z">
         <w:r>
           <w:delText>il </w:delText>
         </w:r>
@@ -7687,9 +8820,9 @@
     <w:p>
       <w:pPr>
         <w:rPr>
-          <w:del w:id="540" w:author="Cosimo Bacco" w:date="2018-10-26T11:36:00Z"/>
-        </w:rPr>
-        <w:pPrChange w:id="541" w:author="Cosimo Bacco" w:date="2018-10-26T11:36:00Z">
+          <w:del w:id="741" w:author="Cosimo Bacco" w:date="2018-10-26T11:36:00Z"/>
+        </w:rPr>
+        <w:pPrChange w:id="742" w:author="Cosimo Bacco" w:date="2018-10-26T11:36:00Z">
           <w:pPr>
             <w:pStyle w:val="Paragrafoelenco"/>
             <w:numPr>
@@ -7700,7 +8833,7 @@
           </w:pPr>
         </w:pPrChange>
       </w:pPr>
-      <w:del w:id="542" w:author="Cosimo Bacco" w:date="2018-10-26T11:36:00Z">
+      <w:del w:id="743" w:author="Cosimo Bacco" w:date="2018-10-26T11:36:00Z">
         <w:r>
           <w:delText>il </w:delText>
         </w:r>
@@ -7719,9 +8852,9 @@
     <w:p>
       <w:pPr>
         <w:rPr>
-          <w:del w:id="543" w:author="Cosimo Bacco" w:date="2018-10-26T11:36:00Z"/>
-        </w:rPr>
-        <w:pPrChange w:id="544" w:author="Cosimo Bacco" w:date="2018-10-26T11:36:00Z">
+          <w:del w:id="744" w:author="Cosimo Bacco" w:date="2018-10-26T11:36:00Z"/>
+        </w:rPr>
+        <w:pPrChange w:id="745" w:author="Cosimo Bacco" w:date="2018-10-26T11:36:00Z">
           <w:pPr>
             <w:pStyle w:val="Paragrafoelenco"/>
             <w:numPr>
@@ -7732,7 +8865,7 @@
           </w:pPr>
         </w:pPrChange>
       </w:pPr>
-      <w:del w:id="545" w:author="Cosimo Bacco" w:date="2018-10-26T11:36:00Z">
+      <w:del w:id="746" w:author="Cosimo Bacco" w:date="2018-10-26T11:36:00Z">
         <w:r>
           <w:delText>il </w:delText>
         </w:r>
@@ -7751,9 +8884,9 @@
     <w:p>
       <w:pPr>
         <w:rPr>
-          <w:del w:id="546" w:author="Cosimo Bacco" w:date="2018-10-26T11:36:00Z"/>
-        </w:rPr>
-        <w:pPrChange w:id="547" w:author="Cosimo Bacco" w:date="2018-10-26T11:36:00Z">
+          <w:del w:id="747" w:author="Cosimo Bacco" w:date="2018-10-26T11:36:00Z"/>
+        </w:rPr>
+        <w:pPrChange w:id="748" w:author="Cosimo Bacco" w:date="2018-10-26T11:36:00Z">
           <w:pPr>
             <w:pStyle w:val="Paragrafoelenco"/>
           </w:pPr>
@@ -7762,7 +8895,7 @@
     </w:p>
     <w:p>
       <w:pPr>
-        <w:pPrChange w:id="548" w:author="Cosimo Bacco" w:date="2018-10-26T11:36:00Z">
+        <w:pPrChange w:id="749" w:author="Cosimo Bacco" w:date="2018-10-26T11:36:00Z">
           <w:pPr>
             <w:pStyle w:val="Paragrafoelenco"/>
           </w:pPr>
@@ -7784,6 +8917,7 @@
           <w:sz w:val="24"/>
           <w:szCs w:val="24"/>
         </w:rPr>
+        <w:lastRenderedPageBreak/>
         <w:t xml:space="preserve">Verrà utilizzato come web server Tomcat e </w:t>
       </w:r>
       <w:r>
@@ -8513,7 +9647,7 @@
   <w:abstractNum w:abstractNumId="3" w15:restartNumberingAfterBreak="0">
     <w:nsid w:val="0F5D23A9"/>
     <w:multiLevelType w:val="hybridMultilevel"/>
-    <w:tmpl w:val="64268040"/>
+    <w:tmpl w:val="E65C150C"/>
     <w:lvl w:ilvl="0" w:tplc="0410000F">
       <w:start w:val="1"/>
       <w:numFmt w:val="decimal"/>
@@ -8851,6 +9985,92 @@
     </w:lvl>
   </w:abstractNum>
   <w:abstractNum w:abstractNumId="6" w15:restartNumberingAfterBreak="0">
+    <w:nsid w:val="1AD91F2E"/>
+    <w:multiLevelType w:val="hybridMultilevel"/>
+    <w:tmpl w:val="A7225E9E"/>
+    <w:lvl w:ilvl="0" w:tplc="0410000F">
+      <w:start w:val="1"/>
+      <w:numFmt w:val="decimal"/>
+      <w:lvlText w:val="%1."/>
+      <w:lvlJc w:val="left"/>
+      <w:pPr>
+        <w:ind w:left="720" w:hanging="360"/>
+      </w:pPr>
+    </w:lvl>
+    <w:lvl w:ilvl="1" w:tplc="04100019" w:tentative="1">
+      <w:start w:val="1"/>
+      <w:numFmt w:val="lowerLetter"/>
+      <w:lvlText w:val="%2."/>
+      <w:lvlJc w:val="left"/>
+      <w:pPr>
+        <w:ind w:left="1440" w:hanging="360"/>
+      </w:pPr>
+    </w:lvl>
+    <w:lvl w:ilvl="2" w:tplc="0410001B" w:tentative="1">
+      <w:start w:val="1"/>
+      <w:numFmt w:val="lowerRoman"/>
+      <w:lvlText w:val="%3."/>
+      <w:lvlJc w:val="right"/>
+      <w:pPr>
+        <w:ind w:left="2160" w:hanging="180"/>
+      </w:pPr>
+    </w:lvl>
+    <w:lvl w:ilvl="3" w:tplc="0410000F" w:tentative="1">
+      <w:start w:val="1"/>
+      <w:numFmt w:val="decimal"/>
+      <w:lvlText w:val="%4."/>
+      <w:lvlJc w:val="left"/>
+      <w:pPr>
+        <w:ind w:left="2880" w:hanging="360"/>
+      </w:pPr>
+    </w:lvl>
+    <w:lvl w:ilvl="4" w:tplc="04100019" w:tentative="1">
+      <w:start w:val="1"/>
+      <w:numFmt w:val="lowerLetter"/>
+      <w:lvlText w:val="%5."/>
+      <w:lvlJc w:val="left"/>
+      <w:pPr>
+        <w:ind w:left="3600" w:hanging="360"/>
+      </w:pPr>
+    </w:lvl>
+    <w:lvl w:ilvl="5" w:tplc="0410001B" w:tentative="1">
+      <w:start w:val="1"/>
+      <w:numFmt w:val="lowerRoman"/>
+      <w:lvlText w:val="%6."/>
+      <w:lvlJc w:val="right"/>
+      <w:pPr>
+        <w:ind w:left="4320" w:hanging="180"/>
+      </w:pPr>
+    </w:lvl>
+    <w:lvl w:ilvl="6" w:tplc="0410000F" w:tentative="1">
+      <w:start w:val="1"/>
+      <w:numFmt w:val="decimal"/>
+      <w:lvlText w:val="%7."/>
+      <w:lvlJc w:val="left"/>
+      <w:pPr>
+        <w:ind w:left="5040" w:hanging="360"/>
+      </w:pPr>
+    </w:lvl>
+    <w:lvl w:ilvl="7" w:tplc="04100019" w:tentative="1">
+      <w:start w:val="1"/>
+      <w:numFmt w:val="lowerLetter"/>
+      <w:lvlText w:val="%8."/>
+      <w:lvlJc w:val="left"/>
+      <w:pPr>
+        <w:ind w:left="5760" w:hanging="360"/>
+      </w:pPr>
+    </w:lvl>
+    <w:lvl w:ilvl="8" w:tplc="0410001B" w:tentative="1">
+      <w:start w:val="1"/>
+      <w:numFmt w:val="lowerRoman"/>
+      <w:lvlText w:val="%9."/>
+      <w:lvlJc w:val="right"/>
+      <w:pPr>
+        <w:ind w:left="6480" w:hanging="180"/>
+      </w:pPr>
+    </w:lvl>
+  </w:abstractNum>
+  <w:abstractNum w:abstractNumId="7" w15:restartNumberingAfterBreak="0">
     <w:nsid w:val="1DE45AF2"/>
     <w:multiLevelType w:val="hybridMultilevel"/>
     <w:tmpl w:val="82CEA218"/>
@@ -8963,7 +10183,7 @@
       </w:rPr>
     </w:lvl>
   </w:abstractNum>
-  <w:abstractNum w:abstractNumId="7" w15:restartNumberingAfterBreak="0">
+  <w:abstractNum w:abstractNumId="8" w15:restartNumberingAfterBreak="0">
     <w:nsid w:val="1E8D2F78"/>
     <w:multiLevelType w:val="hybridMultilevel"/>
     <w:tmpl w:val="655010A2"/>
@@ -9076,7 +10296,7 @@
       </w:rPr>
     </w:lvl>
   </w:abstractNum>
-  <w:abstractNum w:abstractNumId="8" w15:restartNumberingAfterBreak="0">
+  <w:abstractNum w:abstractNumId="9" w15:restartNumberingAfterBreak="0">
     <w:nsid w:val="1F28757A"/>
     <w:multiLevelType w:val="hybridMultilevel"/>
     <w:tmpl w:val="44A6EFE2"/>
@@ -9189,7 +10409,7 @@
       </w:rPr>
     </w:lvl>
   </w:abstractNum>
-  <w:abstractNum w:abstractNumId="9" w15:restartNumberingAfterBreak="0">
+  <w:abstractNum w:abstractNumId="10" w15:restartNumberingAfterBreak="0">
     <w:nsid w:val="20E82B73"/>
     <w:multiLevelType w:val="hybridMultilevel"/>
     <w:tmpl w:val="44861972"/>
@@ -9302,7 +10522,7 @@
       </w:rPr>
     </w:lvl>
   </w:abstractNum>
-  <w:abstractNum w:abstractNumId="10" w15:restartNumberingAfterBreak="0">
+  <w:abstractNum w:abstractNumId="11" w15:restartNumberingAfterBreak="0">
     <w:nsid w:val="20EE7B50"/>
     <w:multiLevelType w:val="hybridMultilevel"/>
     <w:tmpl w:val="22CE7A34"/>
@@ -9416,7 +10636,7 @@
       </w:rPr>
     </w:lvl>
   </w:abstractNum>
-  <w:abstractNum w:abstractNumId="11" w15:restartNumberingAfterBreak="0">
+  <w:abstractNum w:abstractNumId="12" w15:restartNumberingAfterBreak="0">
     <w:nsid w:val="224B4812"/>
     <w:multiLevelType w:val="hybridMultilevel"/>
     <w:tmpl w:val="3B44F1AC"/>
@@ -9529,7 +10749,7 @@
       </w:rPr>
     </w:lvl>
   </w:abstractNum>
-  <w:abstractNum w:abstractNumId="12" w15:restartNumberingAfterBreak="0">
+  <w:abstractNum w:abstractNumId="13" w15:restartNumberingAfterBreak="0">
     <w:nsid w:val="23441E21"/>
     <w:multiLevelType w:val="hybridMultilevel"/>
     <w:tmpl w:val="88DCC8E2"/>
@@ -9642,7 +10862,7 @@
       </w:rPr>
     </w:lvl>
   </w:abstractNum>
-  <w:abstractNum w:abstractNumId="13" w15:restartNumberingAfterBreak="0">
+  <w:abstractNum w:abstractNumId="14" w15:restartNumberingAfterBreak="0">
     <w:nsid w:val="234972E8"/>
     <w:multiLevelType w:val="hybridMultilevel"/>
     <w:tmpl w:val="E488CFA0"/>
@@ -9755,7 +10975,7 @@
       </w:rPr>
     </w:lvl>
   </w:abstractNum>
-  <w:abstractNum w:abstractNumId="14" w15:restartNumberingAfterBreak="0">
+  <w:abstractNum w:abstractNumId="15" w15:restartNumberingAfterBreak="0">
     <w:nsid w:val="26CE6D0E"/>
     <w:multiLevelType w:val="hybridMultilevel"/>
     <w:tmpl w:val="FEACD31A"/>
@@ -9868,7 +11088,7 @@
       </w:rPr>
     </w:lvl>
   </w:abstractNum>
-  <w:abstractNum w:abstractNumId="15" w15:restartNumberingAfterBreak="0">
+  <w:abstractNum w:abstractNumId="16" w15:restartNumberingAfterBreak="0">
     <w:nsid w:val="28BB3A96"/>
     <w:multiLevelType w:val="hybridMultilevel"/>
     <w:tmpl w:val="A6AC9222"/>
@@ -9982,7 +11202,7 @@
       </w:rPr>
     </w:lvl>
   </w:abstractNum>
-  <w:abstractNum w:abstractNumId="16" w15:restartNumberingAfterBreak="0">
+  <w:abstractNum w:abstractNumId="17" w15:restartNumberingAfterBreak="0">
     <w:nsid w:val="2B0B1328"/>
     <w:multiLevelType w:val="hybridMultilevel"/>
     <w:tmpl w:val="D4CC136C"/>
@@ -10096,7 +11316,121 @@
       </w:rPr>
     </w:lvl>
   </w:abstractNum>
-  <w:abstractNum w:abstractNumId="17" w15:restartNumberingAfterBreak="0">
+  <w:abstractNum w:abstractNumId="18" w15:restartNumberingAfterBreak="0">
+    <w:nsid w:val="2B6459CC"/>
+    <w:multiLevelType w:val="hybridMultilevel"/>
+    <w:tmpl w:val="71484BEA"/>
+    <w:lvl w:ilvl="0" w:tplc="0410000F">
+      <w:start w:val="1"/>
+      <w:numFmt w:val="decimal"/>
+      <w:lvlText w:val="%1."/>
+      <w:lvlJc w:val="left"/>
+      <w:pPr>
+        <w:ind w:left="1080" w:hanging="360"/>
+      </w:pPr>
+      <w:rPr>
+        <w:rFonts w:hint="default"/>
+        <w:sz w:val="16"/>
+      </w:rPr>
+    </w:lvl>
+    <w:lvl w:ilvl="1" w:tplc="04100003" w:tentative="1">
+      <w:start w:val="1"/>
+      <w:numFmt w:val="bullet"/>
+      <w:lvlText w:val="o"/>
+      <w:lvlJc w:val="left"/>
+      <w:pPr>
+        <w:ind w:left="1800" w:hanging="360"/>
+      </w:pPr>
+      <w:rPr>
+        <w:rFonts w:ascii="Courier New" w:hAnsi="Courier New" w:cs="Courier New" w:hint="default"/>
+      </w:rPr>
+    </w:lvl>
+    <w:lvl w:ilvl="2" w:tplc="04100005" w:tentative="1">
+      <w:start w:val="1"/>
+      <w:numFmt w:val="bullet"/>
+      <w:lvlText w:val=""/>
+      <w:lvlJc w:val="left"/>
+      <w:pPr>
+        <w:ind w:left="2520" w:hanging="360"/>
+      </w:pPr>
+      <w:rPr>
+        <w:rFonts w:ascii="Wingdings" w:hAnsi="Wingdings" w:hint="default"/>
+      </w:rPr>
+    </w:lvl>
+    <w:lvl w:ilvl="3" w:tplc="04100001" w:tentative="1">
+      <w:start w:val="1"/>
+      <w:numFmt w:val="bullet"/>
+      <w:lvlText w:val=""/>
+      <w:lvlJc w:val="left"/>
+      <w:pPr>
+        <w:ind w:left="3240" w:hanging="360"/>
+      </w:pPr>
+      <w:rPr>
+        <w:rFonts w:ascii="Symbol" w:hAnsi="Symbol" w:hint="default"/>
+      </w:rPr>
+    </w:lvl>
+    <w:lvl w:ilvl="4" w:tplc="04100003" w:tentative="1">
+      <w:start w:val="1"/>
+      <w:numFmt w:val="bullet"/>
+      <w:lvlText w:val="o"/>
+      <w:lvlJc w:val="left"/>
+      <w:pPr>
+        <w:ind w:left="3960" w:hanging="360"/>
+      </w:pPr>
+      <w:rPr>
+        <w:rFonts w:ascii="Courier New" w:hAnsi="Courier New" w:cs="Courier New" w:hint="default"/>
+      </w:rPr>
+    </w:lvl>
+    <w:lvl w:ilvl="5" w:tplc="04100005" w:tentative="1">
+      <w:start w:val="1"/>
+      <w:numFmt w:val="bullet"/>
+      <w:lvlText w:val=""/>
+      <w:lvlJc w:val="left"/>
+      <w:pPr>
+        <w:ind w:left="4680" w:hanging="360"/>
+      </w:pPr>
+      <w:rPr>
+        <w:rFonts w:ascii="Wingdings" w:hAnsi="Wingdings" w:hint="default"/>
+      </w:rPr>
+    </w:lvl>
+    <w:lvl w:ilvl="6" w:tplc="04100001" w:tentative="1">
+      <w:start w:val="1"/>
+      <w:numFmt w:val="bullet"/>
+      <w:lvlText w:val=""/>
+      <w:lvlJc w:val="left"/>
+      <w:pPr>
+        <w:ind w:left="5400" w:hanging="360"/>
+      </w:pPr>
+      <w:rPr>
+        <w:rFonts w:ascii="Symbol" w:hAnsi="Symbol" w:hint="default"/>
+      </w:rPr>
+    </w:lvl>
+    <w:lvl w:ilvl="7" w:tplc="04100003" w:tentative="1">
+      <w:start w:val="1"/>
+      <w:numFmt w:val="bullet"/>
+      <w:lvlText w:val="o"/>
+      <w:lvlJc w:val="left"/>
+      <w:pPr>
+        <w:ind w:left="6120" w:hanging="360"/>
+      </w:pPr>
+      <w:rPr>
+        <w:rFonts w:ascii="Courier New" w:hAnsi="Courier New" w:cs="Courier New" w:hint="default"/>
+      </w:rPr>
+    </w:lvl>
+    <w:lvl w:ilvl="8" w:tplc="04100005" w:tentative="1">
+      <w:start w:val="1"/>
+      <w:numFmt w:val="bullet"/>
+      <w:lvlText w:val=""/>
+      <w:lvlJc w:val="left"/>
+      <w:pPr>
+        <w:ind w:left="6840" w:hanging="360"/>
+      </w:pPr>
+      <w:rPr>
+        <w:rFonts w:ascii="Wingdings" w:hAnsi="Wingdings" w:hint="default"/>
+      </w:rPr>
+    </w:lvl>
+  </w:abstractNum>
+  <w:abstractNum w:abstractNumId="19" w15:restartNumberingAfterBreak="0">
     <w:nsid w:val="2CC36731"/>
     <w:multiLevelType w:val="hybridMultilevel"/>
     <w:tmpl w:val="FAD080D8"/>
@@ -10182,7 +11516,7 @@
       </w:pPr>
     </w:lvl>
   </w:abstractNum>
-  <w:abstractNum w:abstractNumId="18" w15:restartNumberingAfterBreak="0">
+  <w:abstractNum w:abstractNumId="20" w15:restartNumberingAfterBreak="0">
     <w:nsid w:val="2DE31778"/>
     <w:multiLevelType w:val="hybridMultilevel"/>
     <w:tmpl w:val="13ECA540"/>
@@ -10294,7 +11628,7 @@
       </w:rPr>
     </w:lvl>
   </w:abstractNum>
-  <w:abstractNum w:abstractNumId="19" w15:restartNumberingAfterBreak="0">
+  <w:abstractNum w:abstractNumId="21" w15:restartNumberingAfterBreak="0">
     <w:nsid w:val="31245DBD"/>
     <w:multiLevelType w:val="hybridMultilevel"/>
     <w:tmpl w:val="B712C55E"/>
@@ -10407,7 +11741,7 @@
       </w:rPr>
     </w:lvl>
   </w:abstractNum>
-  <w:abstractNum w:abstractNumId="20" w15:restartNumberingAfterBreak="0">
+  <w:abstractNum w:abstractNumId="22" w15:restartNumberingAfterBreak="0">
     <w:nsid w:val="34AC6DF2"/>
     <w:multiLevelType w:val="hybridMultilevel"/>
     <w:tmpl w:val="2DC8B932"/>
@@ -10521,7 +11855,7 @@
       </w:rPr>
     </w:lvl>
   </w:abstractNum>
-  <w:abstractNum w:abstractNumId="21" w15:restartNumberingAfterBreak="0">
+  <w:abstractNum w:abstractNumId="23" w15:restartNumberingAfterBreak="0">
     <w:nsid w:val="374F10AB"/>
     <w:multiLevelType w:val="hybridMultilevel"/>
     <w:tmpl w:val="49CC8AD8"/>
@@ -10634,7 +11968,7 @@
       </w:rPr>
     </w:lvl>
   </w:abstractNum>
-  <w:abstractNum w:abstractNumId="22" w15:restartNumberingAfterBreak="0">
+  <w:abstractNum w:abstractNumId="24" w15:restartNumberingAfterBreak="0">
     <w:nsid w:val="386E0BAA"/>
     <w:multiLevelType w:val="hybridMultilevel"/>
     <w:tmpl w:val="2228DE30"/>
@@ -10748,7 +12082,7 @@
       </w:rPr>
     </w:lvl>
   </w:abstractNum>
-  <w:abstractNum w:abstractNumId="23" w15:restartNumberingAfterBreak="0">
+  <w:abstractNum w:abstractNumId="25" w15:restartNumberingAfterBreak="0">
     <w:nsid w:val="393566F0"/>
     <w:multiLevelType w:val="hybridMultilevel"/>
     <w:tmpl w:val="A5C02424"/>
@@ -10862,7 +12196,7 @@
       </w:rPr>
     </w:lvl>
   </w:abstractNum>
-  <w:abstractNum w:abstractNumId="24" w15:restartNumberingAfterBreak="0">
+  <w:abstractNum w:abstractNumId="26" w15:restartNumberingAfterBreak="0">
     <w:nsid w:val="43240C27"/>
     <w:multiLevelType w:val="multilevel"/>
     <w:tmpl w:val="A8C62AD8"/>
@@ -11011,7 +12345,7 @@
       </w:rPr>
     </w:lvl>
   </w:abstractNum>
-  <w:abstractNum w:abstractNumId="25" w15:restartNumberingAfterBreak="0">
+  <w:abstractNum w:abstractNumId="27" w15:restartNumberingAfterBreak="0">
     <w:nsid w:val="44703850"/>
     <w:multiLevelType w:val="hybridMultilevel"/>
     <w:tmpl w:val="016CD318"/>
@@ -11124,7 +12458,7 @@
       </w:rPr>
     </w:lvl>
   </w:abstractNum>
-  <w:abstractNum w:abstractNumId="26" w15:restartNumberingAfterBreak="0">
+  <w:abstractNum w:abstractNumId="28" w15:restartNumberingAfterBreak="0">
     <w:nsid w:val="44FD6B0F"/>
     <w:multiLevelType w:val="hybridMultilevel"/>
     <w:tmpl w:val="73C6F1FC"/>
@@ -11237,7 +12571,121 @@
       </w:rPr>
     </w:lvl>
   </w:abstractNum>
-  <w:abstractNum w:abstractNumId="27" w15:restartNumberingAfterBreak="0">
+  <w:abstractNum w:abstractNumId="29" w15:restartNumberingAfterBreak="0">
+    <w:nsid w:val="454F2C1D"/>
+    <w:multiLevelType w:val="hybridMultilevel"/>
+    <w:tmpl w:val="6A2A67F6"/>
+    <w:lvl w:ilvl="0" w:tplc="0410000F">
+      <w:start w:val="1"/>
+      <w:numFmt w:val="decimal"/>
+      <w:lvlText w:val="%1."/>
+      <w:lvlJc w:val="left"/>
+      <w:pPr>
+        <w:ind w:left="1080" w:hanging="360"/>
+      </w:pPr>
+      <w:rPr>
+        <w:rFonts w:hint="default"/>
+        <w:sz w:val="16"/>
+      </w:rPr>
+    </w:lvl>
+    <w:lvl w:ilvl="1" w:tplc="04100003" w:tentative="1">
+      <w:start w:val="1"/>
+      <w:numFmt w:val="bullet"/>
+      <w:lvlText w:val="o"/>
+      <w:lvlJc w:val="left"/>
+      <w:pPr>
+        <w:ind w:left="1800" w:hanging="360"/>
+      </w:pPr>
+      <w:rPr>
+        <w:rFonts w:ascii="Courier New" w:hAnsi="Courier New" w:cs="Courier New" w:hint="default"/>
+      </w:rPr>
+    </w:lvl>
+    <w:lvl w:ilvl="2" w:tplc="04100005" w:tentative="1">
+      <w:start w:val="1"/>
+      <w:numFmt w:val="bullet"/>
+      <w:lvlText w:val=""/>
+      <w:lvlJc w:val="left"/>
+      <w:pPr>
+        <w:ind w:left="2520" w:hanging="360"/>
+      </w:pPr>
+      <w:rPr>
+        <w:rFonts w:ascii="Wingdings" w:hAnsi="Wingdings" w:hint="default"/>
+      </w:rPr>
+    </w:lvl>
+    <w:lvl w:ilvl="3" w:tplc="04100001" w:tentative="1">
+      <w:start w:val="1"/>
+      <w:numFmt w:val="bullet"/>
+      <w:lvlText w:val=""/>
+      <w:lvlJc w:val="left"/>
+      <w:pPr>
+        <w:ind w:left="3240" w:hanging="360"/>
+      </w:pPr>
+      <w:rPr>
+        <w:rFonts w:ascii="Symbol" w:hAnsi="Symbol" w:hint="default"/>
+      </w:rPr>
+    </w:lvl>
+    <w:lvl w:ilvl="4" w:tplc="04100003" w:tentative="1">
+      <w:start w:val="1"/>
+      <w:numFmt w:val="bullet"/>
+      <w:lvlText w:val="o"/>
+      <w:lvlJc w:val="left"/>
+      <w:pPr>
+        <w:ind w:left="3960" w:hanging="360"/>
+      </w:pPr>
+      <w:rPr>
+        <w:rFonts w:ascii="Courier New" w:hAnsi="Courier New" w:cs="Courier New" w:hint="default"/>
+      </w:rPr>
+    </w:lvl>
+    <w:lvl w:ilvl="5" w:tplc="04100005" w:tentative="1">
+      <w:start w:val="1"/>
+      <w:numFmt w:val="bullet"/>
+      <w:lvlText w:val=""/>
+      <w:lvlJc w:val="left"/>
+      <w:pPr>
+        <w:ind w:left="4680" w:hanging="360"/>
+      </w:pPr>
+      <w:rPr>
+        <w:rFonts w:ascii="Wingdings" w:hAnsi="Wingdings" w:hint="default"/>
+      </w:rPr>
+    </w:lvl>
+    <w:lvl w:ilvl="6" w:tplc="04100001" w:tentative="1">
+      <w:start w:val="1"/>
+      <w:numFmt w:val="bullet"/>
+      <w:lvlText w:val=""/>
+      <w:lvlJc w:val="left"/>
+      <w:pPr>
+        <w:ind w:left="5400" w:hanging="360"/>
+      </w:pPr>
+      <w:rPr>
+        <w:rFonts w:ascii="Symbol" w:hAnsi="Symbol" w:hint="default"/>
+      </w:rPr>
+    </w:lvl>
+    <w:lvl w:ilvl="7" w:tplc="04100003" w:tentative="1">
+      <w:start w:val="1"/>
+      <w:numFmt w:val="bullet"/>
+      <w:lvlText w:val="o"/>
+      <w:lvlJc w:val="left"/>
+      <w:pPr>
+        <w:ind w:left="6120" w:hanging="360"/>
+      </w:pPr>
+      <w:rPr>
+        <w:rFonts w:ascii="Courier New" w:hAnsi="Courier New" w:cs="Courier New" w:hint="default"/>
+      </w:rPr>
+    </w:lvl>
+    <w:lvl w:ilvl="8" w:tplc="04100005" w:tentative="1">
+      <w:start w:val="1"/>
+      <w:numFmt w:val="bullet"/>
+      <w:lvlText w:val=""/>
+      <w:lvlJc w:val="left"/>
+      <w:pPr>
+        <w:ind w:left="6840" w:hanging="360"/>
+      </w:pPr>
+      <w:rPr>
+        <w:rFonts w:ascii="Wingdings" w:hAnsi="Wingdings" w:hint="default"/>
+      </w:rPr>
+    </w:lvl>
+  </w:abstractNum>
+  <w:abstractNum w:abstractNumId="30" w15:restartNumberingAfterBreak="0">
     <w:nsid w:val="47887F31"/>
     <w:multiLevelType w:val="hybridMultilevel"/>
     <w:tmpl w:val="9D463526"/>
@@ -11350,7 +12798,7 @@
       </w:rPr>
     </w:lvl>
   </w:abstractNum>
-  <w:abstractNum w:abstractNumId="28" w15:restartNumberingAfterBreak="0">
+  <w:abstractNum w:abstractNumId="31" w15:restartNumberingAfterBreak="0">
     <w:nsid w:val="4F0C3FAC"/>
     <w:multiLevelType w:val="hybridMultilevel"/>
     <w:tmpl w:val="7928859A"/>
@@ -11463,7 +12911,7 @@
       </w:rPr>
     </w:lvl>
   </w:abstractNum>
-  <w:abstractNum w:abstractNumId="29" w15:restartNumberingAfterBreak="0">
+  <w:abstractNum w:abstractNumId="32" w15:restartNumberingAfterBreak="0">
     <w:nsid w:val="522B7AA7"/>
     <w:multiLevelType w:val="hybridMultilevel"/>
     <w:tmpl w:val="4D68E862"/>
@@ -11552,7 +13000,121 @@
       </w:pPr>
     </w:lvl>
   </w:abstractNum>
-  <w:abstractNum w:abstractNumId="30" w15:restartNumberingAfterBreak="0">
+  <w:abstractNum w:abstractNumId="33" w15:restartNumberingAfterBreak="0">
+    <w:nsid w:val="547129B6"/>
+    <w:multiLevelType w:val="hybridMultilevel"/>
+    <w:tmpl w:val="EF1E1998"/>
+    <w:lvl w:ilvl="0" w:tplc="0410000F">
+      <w:start w:val="1"/>
+      <w:numFmt w:val="decimal"/>
+      <w:lvlText w:val="%1."/>
+      <w:lvlJc w:val="left"/>
+      <w:pPr>
+        <w:ind w:left="1080" w:hanging="360"/>
+      </w:pPr>
+      <w:rPr>
+        <w:rFonts w:hint="default"/>
+        <w:sz w:val="16"/>
+      </w:rPr>
+    </w:lvl>
+    <w:lvl w:ilvl="1" w:tplc="04100003" w:tentative="1">
+      <w:start w:val="1"/>
+      <w:numFmt w:val="bullet"/>
+      <w:lvlText w:val="o"/>
+      <w:lvlJc w:val="left"/>
+      <w:pPr>
+        <w:ind w:left="1800" w:hanging="360"/>
+      </w:pPr>
+      <w:rPr>
+        <w:rFonts w:ascii="Courier New" w:hAnsi="Courier New" w:cs="Courier New" w:hint="default"/>
+      </w:rPr>
+    </w:lvl>
+    <w:lvl w:ilvl="2" w:tplc="04100005" w:tentative="1">
+      <w:start w:val="1"/>
+      <w:numFmt w:val="bullet"/>
+      <w:lvlText w:val=""/>
+      <w:lvlJc w:val="left"/>
+      <w:pPr>
+        <w:ind w:left="2520" w:hanging="360"/>
+      </w:pPr>
+      <w:rPr>
+        <w:rFonts w:ascii="Wingdings" w:hAnsi="Wingdings" w:hint="default"/>
+      </w:rPr>
+    </w:lvl>
+    <w:lvl w:ilvl="3" w:tplc="04100001" w:tentative="1">
+      <w:start w:val="1"/>
+      <w:numFmt w:val="bullet"/>
+      <w:lvlText w:val=""/>
+      <w:lvlJc w:val="left"/>
+      <w:pPr>
+        <w:ind w:left="3240" w:hanging="360"/>
+      </w:pPr>
+      <w:rPr>
+        <w:rFonts w:ascii="Symbol" w:hAnsi="Symbol" w:hint="default"/>
+      </w:rPr>
+    </w:lvl>
+    <w:lvl w:ilvl="4" w:tplc="04100003" w:tentative="1">
+      <w:start w:val="1"/>
+      <w:numFmt w:val="bullet"/>
+      <w:lvlText w:val="o"/>
+      <w:lvlJc w:val="left"/>
+      <w:pPr>
+        <w:ind w:left="3960" w:hanging="360"/>
+      </w:pPr>
+      <w:rPr>
+        <w:rFonts w:ascii="Courier New" w:hAnsi="Courier New" w:cs="Courier New" w:hint="default"/>
+      </w:rPr>
+    </w:lvl>
+    <w:lvl w:ilvl="5" w:tplc="04100005" w:tentative="1">
+      <w:start w:val="1"/>
+      <w:numFmt w:val="bullet"/>
+      <w:lvlText w:val=""/>
+      <w:lvlJc w:val="left"/>
+      <w:pPr>
+        <w:ind w:left="4680" w:hanging="360"/>
+      </w:pPr>
+      <w:rPr>
+        <w:rFonts w:ascii="Wingdings" w:hAnsi="Wingdings" w:hint="default"/>
+      </w:rPr>
+    </w:lvl>
+    <w:lvl w:ilvl="6" w:tplc="04100001" w:tentative="1">
+      <w:start w:val="1"/>
+      <w:numFmt w:val="bullet"/>
+      <w:lvlText w:val=""/>
+      <w:lvlJc w:val="left"/>
+      <w:pPr>
+        <w:ind w:left="5400" w:hanging="360"/>
+      </w:pPr>
+      <w:rPr>
+        <w:rFonts w:ascii="Symbol" w:hAnsi="Symbol" w:hint="default"/>
+      </w:rPr>
+    </w:lvl>
+    <w:lvl w:ilvl="7" w:tplc="04100003" w:tentative="1">
+      <w:start w:val="1"/>
+      <w:numFmt w:val="bullet"/>
+      <w:lvlText w:val="o"/>
+      <w:lvlJc w:val="left"/>
+      <w:pPr>
+        <w:ind w:left="6120" w:hanging="360"/>
+      </w:pPr>
+      <w:rPr>
+        <w:rFonts w:ascii="Courier New" w:hAnsi="Courier New" w:cs="Courier New" w:hint="default"/>
+      </w:rPr>
+    </w:lvl>
+    <w:lvl w:ilvl="8" w:tplc="04100005" w:tentative="1">
+      <w:start w:val="1"/>
+      <w:numFmt w:val="bullet"/>
+      <w:lvlText w:val=""/>
+      <w:lvlJc w:val="left"/>
+      <w:pPr>
+        <w:ind w:left="6840" w:hanging="360"/>
+      </w:pPr>
+      <w:rPr>
+        <w:rFonts w:ascii="Wingdings" w:hAnsi="Wingdings" w:hint="default"/>
+      </w:rPr>
+    </w:lvl>
+  </w:abstractNum>
+  <w:abstractNum w:abstractNumId="34" w15:restartNumberingAfterBreak="0">
     <w:nsid w:val="56B113A3"/>
     <w:multiLevelType w:val="hybridMultilevel"/>
     <w:tmpl w:val="39CA7120"/>
@@ -11665,7 +13227,7 @@
       </w:rPr>
     </w:lvl>
   </w:abstractNum>
-  <w:abstractNum w:abstractNumId="31" w15:restartNumberingAfterBreak="0">
+  <w:abstractNum w:abstractNumId="35" w15:restartNumberingAfterBreak="0">
     <w:nsid w:val="598219B3"/>
     <w:multiLevelType w:val="hybridMultilevel"/>
     <w:tmpl w:val="F59E6DA2"/>
@@ -11754,7 +13316,7 @@
       </w:pPr>
     </w:lvl>
   </w:abstractNum>
-  <w:abstractNum w:abstractNumId="32" w15:restartNumberingAfterBreak="0">
+  <w:abstractNum w:abstractNumId="36" w15:restartNumberingAfterBreak="0">
     <w:nsid w:val="5A716DB6"/>
     <w:multiLevelType w:val="hybridMultilevel"/>
     <w:tmpl w:val="4356CC06"/>
@@ -11867,7 +13429,121 @@
       </w:rPr>
     </w:lvl>
   </w:abstractNum>
-  <w:abstractNum w:abstractNumId="33" w15:restartNumberingAfterBreak="0">
+  <w:abstractNum w:abstractNumId="37" w15:restartNumberingAfterBreak="0">
+    <w:nsid w:val="5BEE0712"/>
+    <w:multiLevelType w:val="hybridMultilevel"/>
+    <w:tmpl w:val="23CEFE3A"/>
+    <w:lvl w:ilvl="0" w:tplc="0410000F">
+      <w:start w:val="1"/>
+      <w:numFmt w:val="decimal"/>
+      <w:lvlText w:val="%1."/>
+      <w:lvlJc w:val="left"/>
+      <w:pPr>
+        <w:ind w:left="1080" w:hanging="360"/>
+      </w:pPr>
+      <w:rPr>
+        <w:rFonts w:hint="default"/>
+        <w:sz w:val="16"/>
+      </w:rPr>
+    </w:lvl>
+    <w:lvl w:ilvl="1" w:tplc="04100003" w:tentative="1">
+      <w:start w:val="1"/>
+      <w:numFmt w:val="bullet"/>
+      <w:lvlText w:val="o"/>
+      <w:lvlJc w:val="left"/>
+      <w:pPr>
+        <w:ind w:left="1800" w:hanging="360"/>
+      </w:pPr>
+      <w:rPr>
+        <w:rFonts w:ascii="Courier New" w:hAnsi="Courier New" w:cs="Courier New" w:hint="default"/>
+      </w:rPr>
+    </w:lvl>
+    <w:lvl w:ilvl="2" w:tplc="04100005" w:tentative="1">
+      <w:start w:val="1"/>
+      <w:numFmt w:val="bullet"/>
+      <w:lvlText w:val=""/>
+      <w:lvlJc w:val="left"/>
+      <w:pPr>
+        <w:ind w:left="2520" w:hanging="360"/>
+      </w:pPr>
+      <w:rPr>
+        <w:rFonts w:ascii="Wingdings" w:hAnsi="Wingdings" w:hint="default"/>
+      </w:rPr>
+    </w:lvl>
+    <w:lvl w:ilvl="3" w:tplc="04100001" w:tentative="1">
+      <w:start w:val="1"/>
+      <w:numFmt w:val="bullet"/>
+      <w:lvlText w:val=""/>
+      <w:lvlJc w:val="left"/>
+      <w:pPr>
+        <w:ind w:left="3240" w:hanging="360"/>
+      </w:pPr>
+      <w:rPr>
+        <w:rFonts w:ascii="Symbol" w:hAnsi="Symbol" w:hint="default"/>
+      </w:rPr>
+    </w:lvl>
+    <w:lvl w:ilvl="4" w:tplc="04100003" w:tentative="1">
+      <w:start w:val="1"/>
+      <w:numFmt w:val="bullet"/>
+      <w:lvlText w:val="o"/>
+      <w:lvlJc w:val="left"/>
+      <w:pPr>
+        <w:ind w:left="3960" w:hanging="360"/>
+      </w:pPr>
+      <w:rPr>
+        <w:rFonts w:ascii="Courier New" w:hAnsi="Courier New" w:cs="Courier New" w:hint="default"/>
+      </w:rPr>
+    </w:lvl>
+    <w:lvl w:ilvl="5" w:tplc="04100005" w:tentative="1">
+      <w:start w:val="1"/>
+      <w:numFmt w:val="bullet"/>
+      <w:lvlText w:val=""/>
+      <w:lvlJc w:val="left"/>
+      <w:pPr>
+        <w:ind w:left="4680" w:hanging="360"/>
+      </w:pPr>
+      <w:rPr>
+        <w:rFonts w:ascii="Wingdings" w:hAnsi="Wingdings" w:hint="default"/>
+      </w:rPr>
+    </w:lvl>
+    <w:lvl w:ilvl="6" w:tplc="04100001" w:tentative="1">
+      <w:start w:val="1"/>
+      <w:numFmt w:val="bullet"/>
+      <w:lvlText w:val=""/>
+      <w:lvlJc w:val="left"/>
+      <w:pPr>
+        <w:ind w:left="5400" w:hanging="360"/>
+      </w:pPr>
+      <w:rPr>
+        <w:rFonts w:ascii="Symbol" w:hAnsi="Symbol" w:hint="default"/>
+      </w:rPr>
+    </w:lvl>
+    <w:lvl w:ilvl="7" w:tplc="04100003" w:tentative="1">
+      <w:start w:val="1"/>
+      <w:numFmt w:val="bullet"/>
+      <w:lvlText w:val="o"/>
+      <w:lvlJc w:val="left"/>
+      <w:pPr>
+        <w:ind w:left="6120" w:hanging="360"/>
+      </w:pPr>
+      <w:rPr>
+        <w:rFonts w:ascii="Courier New" w:hAnsi="Courier New" w:cs="Courier New" w:hint="default"/>
+      </w:rPr>
+    </w:lvl>
+    <w:lvl w:ilvl="8" w:tplc="04100005" w:tentative="1">
+      <w:start w:val="1"/>
+      <w:numFmt w:val="bullet"/>
+      <w:lvlText w:val=""/>
+      <w:lvlJc w:val="left"/>
+      <w:pPr>
+        <w:ind w:left="6840" w:hanging="360"/>
+      </w:pPr>
+      <w:rPr>
+        <w:rFonts w:ascii="Wingdings" w:hAnsi="Wingdings" w:hint="default"/>
+      </w:rPr>
+    </w:lvl>
+  </w:abstractNum>
+  <w:abstractNum w:abstractNumId="38" w15:restartNumberingAfterBreak="0">
     <w:nsid w:val="5C10155C"/>
     <w:multiLevelType w:val="hybridMultilevel"/>
     <w:tmpl w:val="3168C73A"/>
@@ -11980,7 +13656,7 @@
       </w:rPr>
     </w:lvl>
   </w:abstractNum>
-  <w:abstractNum w:abstractNumId="34" w15:restartNumberingAfterBreak="0">
+  <w:abstractNum w:abstractNumId="39" w15:restartNumberingAfterBreak="0">
     <w:nsid w:val="646E1FF9"/>
     <w:multiLevelType w:val="hybridMultilevel"/>
     <w:tmpl w:val="9744858A"/>
@@ -12094,7 +13770,7 @@
       </w:rPr>
     </w:lvl>
   </w:abstractNum>
-  <w:abstractNum w:abstractNumId="35" w15:restartNumberingAfterBreak="0">
+  <w:abstractNum w:abstractNumId="40" w15:restartNumberingAfterBreak="0">
     <w:nsid w:val="6B3475AE"/>
     <w:multiLevelType w:val="hybridMultilevel"/>
     <w:tmpl w:val="CDA25F0E"/>
@@ -12208,7 +13884,7 @@
       </w:rPr>
     </w:lvl>
   </w:abstractNum>
-  <w:abstractNum w:abstractNumId="36" w15:restartNumberingAfterBreak="0">
+  <w:abstractNum w:abstractNumId="41" w15:restartNumberingAfterBreak="0">
     <w:nsid w:val="6B39313D"/>
     <w:multiLevelType w:val="hybridMultilevel"/>
     <w:tmpl w:val="553E8E98"/>
@@ -12321,7 +13997,7 @@
       </w:rPr>
     </w:lvl>
   </w:abstractNum>
-  <w:abstractNum w:abstractNumId="37" w15:restartNumberingAfterBreak="0">
+  <w:abstractNum w:abstractNumId="42" w15:restartNumberingAfterBreak="0">
     <w:nsid w:val="6C93190E"/>
     <w:multiLevelType w:val="hybridMultilevel"/>
     <w:tmpl w:val="B61CF39A"/>
@@ -12434,7 +14110,7 @@
       </w:rPr>
     </w:lvl>
   </w:abstractNum>
-  <w:abstractNum w:abstractNumId="38" w15:restartNumberingAfterBreak="0">
+  <w:abstractNum w:abstractNumId="43" w15:restartNumberingAfterBreak="0">
     <w:nsid w:val="6E3D6338"/>
     <w:multiLevelType w:val="hybridMultilevel"/>
     <w:tmpl w:val="3B78CC72"/>
@@ -12548,7 +14224,7 @@
       </w:rPr>
     </w:lvl>
   </w:abstractNum>
-  <w:abstractNum w:abstractNumId="39" w15:restartNumberingAfterBreak="0">
+  <w:abstractNum w:abstractNumId="44" w15:restartNumberingAfterBreak="0">
     <w:nsid w:val="6F7642D8"/>
     <w:multiLevelType w:val="hybridMultilevel"/>
     <w:tmpl w:val="4532E662"/>
@@ -12662,7 +14338,7 @@
       </w:rPr>
     </w:lvl>
   </w:abstractNum>
-  <w:abstractNum w:abstractNumId="40" w15:restartNumberingAfterBreak="0">
+  <w:abstractNum w:abstractNumId="45" w15:restartNumberingAfterBreak="0">
     <w:nsid w:val="733475CE"/>
     <w:multiLevelType w:val="hybridMultilevel"/>
     <w:tmpl w:val="2C4E0B90"/>
@@ -12775,7 +14451,7 @@
       </w:rPr>
     </w:lvl>
   </w:abstractNum>
-  <w:abstractNum w:abstractNumId="41" w15:restartNumberingAfterBreak="0">
+  <w:abstractNum w:abstractNumId="46" w15:restartNumberingAfterBreak="0">
     <w:nsid w:val="74D56A34"/>
     <w:multiLevelType w:val="hybridMultilevel"/>
     <w:tmpl w:val="182EDD56"/>
@@ -12889,7 +14565,7 @@
       </w:rPr>
     </w:lvl>
   </w:abstractNum>
-  <w:abstractNum w:abstractNumId="42" w15:restartNumberingAfterBreak="0">
+  <w:abstractNum w:abstractNumId="47" w15:restartNumberingAfterBreak="0">
     <w:nsid w:val="75C1334D"/>
     <w:multiLevelType w:val="hybridMultilevel"/>
     <w:tmpl w:val="BD8639E8"/>
@@ -13003,7 +14679,7 @@
       </w:rPr>
     </w:lvl>
   </w:abstractNum>
-  <w:abstractNum w:abstractNumId="43" w15:restartNumberingAfterBreak="0">
+  <w:abstractNum w:abstractNumId="48" w15:restartNumberingAfterBreak="0">
     <w:nsid w:val="78B93092"/>
     <w:multiLevelType w:val="hybridMultilevel"/>
     <w:tmpl w:val="95A8FD98"/>
@@ -13089,7 +14765,7 @@
       </w:pPr>
     </w:lvl>
   </w:abstractNum>
-  <w:abstractNum w:abstractNumId="44" w15:restartNumberingAfterBreak="0">
+  <w:abstractNum w:abstractNumId="49" w15:restartNumberingAfterBreak="0">
     <w:nsid w:val="7D3B02AE"/>
     <w:multiLevelType w:val="hybridMultilevel"/>
     <w:tmpl w:val="14A6860C"/>
@@ -13202,7 +14878,7 @@
       </w:rPr>
     </w:lvl>
   </w:abstractNum>
-  <w:abstractNum w:abstractNumId="45" w15:restartNumberingAfterBreak="0">
+  <w:abstractNum w:abstractNumId="50" w15:restartNumberingAfterBreak="0">
     <w:nsid w:val="7E1C595F"/>
     <w:multiLevelType w:val="hybridMultilevel"/>
     <w:tmpl w:val="3BE4EE44"/>
@@ -13315,143 +14991,159 @@
     </w:lvl>
   </w:abstractNum>
   <w:num w:numId="1">
-    <w:abstractNumId w:val="13"/>
+    <w:abstractNumId w:val="14"/>
   </w:num>
   <w:num w:numId="2">
     <w:abstractNumId w:val="4"/>
   </w:num>
   <w:num w:numId="3">
-    <w:abstractNumId w:val="11"/>
+    <w:abstractNumId w:val="12"/>
   </w:num>
   <w:num w:numId="4">
-    <w:abstractNumId w:val="44"/>
+    <w:abstractNumId w:val="49"/>
   </w:num>
   <w:num w:numId="5">
-    <w:abstractNumId w:val="12"/>
+    <w:abstractNumId w:val="13"/>
   </w:num>
   <w:num w:numId="6">
-    <w:abstractNumId w:val="31"/>
+    <w:abstractNumId w:val="35"/>
   </w:num>
   <w:num w:numId="7">
-    <w:abstractNumId w:val="25"/>
+    <w:abstractNumId w:val="27"/>
   </w:num>
   <w:num w:numId="8">
-    <w:abstractNumId w:val="36"/>
+    <w:abstractNumId w:val="41"/>
   </w:num>
   <w:num w:numId="9">
-    <w:abstractNumId w:val="32"/>
+    <w:abstractNumId w:val="36"/>
   </w:num>
   <w:num w:numId="10">
     <w:abstractNumId w:val="1"/>
   </w:num>
   <w:num w:numId="11">
-    <w:abstractNumId w:val="19"/>
+    <w:abstractNumId w:val="21"/>
   </w:num>
   <w:num w:numId="12">
-    <w:abstractNumId w:val="27"/>
+    <w:abstractNumId w:val="30"/>
   </w:num>
   <w:num w:numId="13">
-    <w:abstractNumId w:val="9"/>
+    <w:abstractNumId w:val="10"/>
   </w:num>
   <w:num w:numId="14">
-    <w:abstractNumId w:val="14"/>
+    <w:abstractNumId w:val="15"/>
   </w:num>
   <w:num w:numId="15">
-    <w:abstractNumId w:val="6"/>
+    <w:abstractNumId w:val="7"/>
   </w:num>
   <w:num w:numId="16">
-    <w:abstractNumId w:val="28"/>
+    <w:abstractNumId w:val="31"/>
   </w:num>
   <w:num w:numId="17">
     <w:abstractNumId w:val="2"/>
   </w:num>
   <w:num w:numId="18">
-    <w:abstractNumId w:val="22"/>
+    <w:abstractNumId w:val="24"/>
   </w:num>
   <w:num w:numId="19">
-    <w:abstractNumId w:val="8"/>
+    <w:abstractNumId w:val="9"/>
   </w:num>
   <w:num w:numId="20">
+    <w:abstractNumId w:val="50"/>
+  </w:num>
+  <w:num w:numId="21">
     <w:abstractNumId w:val="45"/>
   </w:num>
-  <w:num w:numId="21">
-    <w:abstractNumId w:val="40"/>
-  </w:num>
   <w:num w:numId="22">
-    <w:abstractNumId w:val="37"/>
+    <w:abstractNumId w:val="42"/>
   </w:num>
   <w:num w:numId="23">
     <w:abstractNumId w:val="0"/>
   </w:num>
   <w:num w:numId="24">
-    <w:abstractNumId w:val="21"/>
+    <w:abstractNumId w:val="23"/>
   </w:num>
   <w:num w:numId="25">
-    <w:abstractNumId w:val="33"/>
+    <w:abstractNumId w:val="38"/>
   </w:num>
   <w:num w:numId="26">
-    <w:abstractNumId w:val="7"/>
+    <w:abstractNumId w:val="8"/>
   </w:num>
   <w:num w:numId="27">
-    <w:abstractNumId w:val="24"/>
+    <w:abstractNumId w:val="26"/>
   </w:num>
   <w:num w:numId="28">
-    <w:abstractNumId w:val="39"/>
+    <w:abstractNumId w:val="44"/>
   </w:num>
   <w:num w:numId="29">
-    <w:abstractNumId w:val="16"/>
+    <w:abstractNumId w:val="17"/>
   </w:num>
   <w:num w:numId="30">
+    <w:abstractNumId w:val="48"/>
+  </w:num>
+  <w:num w:numId="31">
     <w:abstractNumId w:val="43"/>
   </w:num>
-  <w:num w:numId="31">
-    <w:abstractNumId w:val="38"/>
-  </w:num>
   <w:num w:numId="32">
-    <w:abstractNumId w:val="29"/>
+    <w:abstractNumId w:val="32"/>
   </w:num>
   <w:num w:numId="33">
     <w:abstractNumId w:val="3"/>
   </w:num>
   <w:num w:numId="34">
-    <w:abstractNumId w:val="26"/>
+    <w:abstractNumId w:val="28"/>
   </w:num>
   <w:num w:numId="35">
-    <w:abstractNumId w:val="42"/>
+    <w:abstractNumId w:val="47"/>
   </w:num>
   <w:num w:numId="36">
-    <w:abstractNumId w:val="34"/>
+    <w:abstractNumId w:val="39"/>
   </w:num>
   <w:num w:numId="37">
-    <w:abstractNumId w:val="41"/>
+    <w:abstractNumId w:val="46"/>
   </w:num>
   <w:num w:numId="38">
-    <w:abstractNumId w:val="15"/>
+    <w:abstractNumId w:val="16"/>
   </w:num>
   <w:num w:numId="39">
-    <w:abstractNumId w:val="23"/>
+    <w:abstractNumId w:val="25"/>
   </w:num>
   <w:num w:numId="40">
-    <w:abstractNumId w:val="35"/>
+    <w:abstractNumId w:val="40"/>
   </w:num>
   <w:num w:numId="41">
-    <w:abstractNumId w:val="10"/>
+    <w:abstractNumId w:val="11"/>
   </w:num>
   <w:num w:numId="42">
     <w:abstractNumId w:val="5"/>
   </w:num>
   <w:num w:numId="43">
+    <w:abstractNumId w:val="22"/>
+  </w:num>
+  <w:num w:numId="44">
     <w:abstractNumId w:val="20"/>
   </w:num>
-  <w:num w:numId="44">
+  <w:num w:numId="45">
+    <w:abstractNumId w:val="34"/>
+  </w:num>
+  <w:num w:numId="46">
+    <w:abstractNumId w:val="19"/>
+  </w:num>
+  <w:num w:numId="47">
+    <w:abstractNumId w:val="6"/>
+  </w:num>
+  <w:num w:numId="48">
     <w:abstractNumId w:val="18"/>
   </w:num>
-  <w:num w:numId="45">
-    <w:abstractNumId w:val="30"/>
+  <w:num w:numId="49">
+    <w:abstractNumId w:val="33"/>
   </w:num>
-  <w:num w:numId="46">
-    <w:abstractNumId w:val="17"/>
+  <w:num w:numId="50">
+    <w:abstractNumId w:val="37"/>
   </w:num>
+  <w:num w:numId="51">
+    <w:abstractNumId w:val="29"/>
+  </w:num>
+  <w:numIdMacAtCleanup w:val="51"/>
 </w:numbering>
 </file>
 
@@ -13459,9 +15151,6 @@
 <w15:people xmlns:wpc="http://schemas.microsoft.com/office/word/2010/wordprocessingCanvas" xmlns:cx="http://schemas.microsoft.com/office/drawing/2014/chartex" xmlns:cx1="http://schemas.microsoft.com/office/drawing/2015/9/8/chartex" xmlns:cx2="http://schemas.microsoft.com/office/drawing/2015/10/21/chartex" xmlns:cx3="http://schemas.microsoft.com/office/drawing/2016/5/9/chartex" xmlns:cx4="http://schemas.microsoft.com/office/drawing/2016/5/10/chartex" xmlns:cx5="http://schemas.microsoft.com/office/drawing/2016/5/11/chartex" xmlns:cx6="http://schemas.microsoft.com/office/drawing/2016/5/12/chartex" xmlns:cx7="http://schemas.microsoft.com/office/drawing/2016/5/13/chartex" xmlns:cx8="http://schemas.microsoft.com/office/drawing/2016/5/14/chartex" xmlns:mc="http://schemas.openxmlformats.org/markup-compatibility/2006" xmlns:aink="http://schemas.microsoft.com/office/drawing/2016/ink" xmlns:am3d="http://schemas.microsoft.com/office/drawing/2017/model3d" xmlns:o="urn:schemas-microsoft-com:office:office" xmlns:r="http://schemas.openxmlformats.org/officeDocument/2006/relationships" xmlns:m="http://schemas.openxmlformats.org/officeDocument/2006/math" xmlns:v="urn:schemas-microsoft-com:vml" xmlns:wp14="http://schemas.microsoft.com/office/word/2010/wordprocessingDrawing" xmlns:wp="http://schemas.openxmlformats.org/drawingml/2006/wordprocessingDrawing" xmlns:w10="urn:schemas-microsoft-com:office:word" xmlns:w="http://schemas.openxmlformats.org/wordprocessingml/2006/main" xmlns:w14="http://schemas.microsoft.com/office/word/2010/wordml" xmlns:w15="http://schemas.microsoft.com/office/word/2012/wordml" xmlns:w16cid="http://schemas.microsoft.com/office/word/2016/wordml/cid" xmlns:w16se="http://schemas.microsoft.com/office/word/2015/wordml/symex" xmlns:wpg="http://schemas.microsoft.com/office/word/2010/wordprocessingGroup" xmlns:wpi="http://schemas.microsoft.com/office/word/2010/wordprocessingInk" xmlns:wne="http://schemas.microsoft.com/office/word/2006/wordml" xmlns:wps="http://schemas.microsoft.com/office/word/2010/wordprocessingShape" mc:Ignorable="w14 w15 w16se w16cid wp14">
   <w15:person w15:author="Cosimo Bacco">
     <w15:presenceInfo w15:providerId="Windows Live" w15:userId="86a946ee0805eb3f"/>
-  </w15:person>
-  <w15:person w15:author="Michele Castellaneta">
-    <w15:presenceInfo w15:providerId="Windows Live" w15:userId="50d239e2d874cb39"/>
   </w15:person>
 </w15:people>
 </file>
@@ -14940,7 +16629,7 @@
 </file>
 
 <file path=customXml/itemProps1.xml><?xml version="1.0" encoding="utf-8"?>
-<ds:datastoreItem xmlns:ds="http://schemas.openxmlformats.org/officeDocument/2006/customXml" ds:itemID="{C40973DB-784D-4FAC-9E85-F649EA74978D}">
+<ds:datastoreItem xmlns:ds="http://schemas.openxmlformats.org/officeDocument/2006/customXml" ds:itemID="{1BE2A5D2-F3D5-43F5-A73B-9A16E3907476}">
   <ds:schemaRefs>
     <ds:schemaRef ds:uri="http://schemas.openxmlformats.org/officeDocument/2006/bibliography"/>
   </ds:schemaRefs>

--- a/Work in progress/RAD/Problem statement.docx
+++ b/Work in progress/RAD/Problem statement.docx
@@ -1292,7 +1292,7 @@
           <w:p>
             <w:pPr>
               <w:rPr>
-                <w:ins w:id="52" w:author="Michele Castellaneta" w:date="2018-11-23T10:49:00Z"/>
+                <w:ins w:id="55" w:author="Michele Castellaneta" w:date="2018-11-23T10:49:00Z"/>
                 <w:rFonts w:ascii="Times-Roman" w:hAnsi="Times-Roman" w:cs="Times-Roman"/>
                 <w:color w:val="000000" w:themeColor="text1"/>
               </w:rPr>
@@ -1301,7 +1301,7 @@
           <w:p>
             <w:pPr>
               <w:rPr>
-                <w:ins w:id="53" w:author="Michele Castellaneta" w:date="2018-11-23T10:49:00Z"/>
+                <w:ins w:id="56" w:author="Michele Castellaneta" w:date="2018-11-23T10:49:00Z"/>
                 <w:rFonts w:ascii="Times-Roman" w:hAnsi="Times-Roman" w:cs="Times-Roman"/>
                 <w:color w:val="000000" w:themeColor="text1"/>
               </w:rPr>
@@ -1310,7 +1310,7 @@
           <w:p>
             <w:pPr>
               <w:rPr>
-                <w:ins w:id="54" w:author="Michele Castellaneta" w:date="2018-11-23T10:49:00Z"/>
+                <w:ins w:id="57" w:author="Michele Castellaneta" w:date="2018-11-23T10:49:00Z"/>
                 <w:rFonts w:ascii="Times-Roman" w:hAnsi="Times-Roman" w:cs="Times-Roman"/>
                 <w:color w:val="000000" w:themeColor="text1"/>
               </w:rPr>
@@ -1319,7 +1319,7 @@
           <w:p>
             <w:pPr>
               <w:rPr>
-                <w:ins w:id="55" w:author="Michele Castellaneta" w:date="2018-11-23T10:49:00Z"/>
+                <w:ins w:id="58" w:author="Michele Castellaneta" w:date="2018-11-23T10:49:00Z"/>
                 <w:rFonts w:ascii="Times-Roman" w:hAnsi="Times-Roman" w:cs="Times-Roman"/>
                 <w:color w:val="000000" w:themeColor="text1"/>
               </w:rPr>
@@ -1328,7 +1328,7 @@
           <w:p>
             <w:pPr>
               <w:rPr>
-                <w:ins w:id="56" w:author="Michele Castellaneta" w:date="2018-11-23T10:49:00Z"/>
+                <w:ins w:id="59" w:author="Michele Castellaneta" w:date="2018-11-23T10:49:00Z"/>
                 <w:rFonts w:ascii="Times-Roman" w:hAnsi="Times-Roman" w:cs="Times-Roman"/>
                 <w:color w:val="000000" w:themeColor="text1"/>
               </w:rPr>
@@ -1337,7 +1337,7 @@
           <w:p>
             <w:pPr>
               <w:rPr>
-                <w:ins w:id="57" w:author="Michele Castellaneta" w:date="2018-11-23T10:49:00Z"/>
+                <w:ins w:id="60" w:author="Michele Castellaneta" w:date="2018-11-23T10:49:00Z"/>
                 <w:rFonts w:ascii="Times-Roman" w:hAnsi="Times-Roman" w:cs="Times-Roman"/>
                 <w:color w:val="000000" w:themeColor="text1"/>
               </w:rPr>
@@ -1346,7 +1346,7 @@
           <w:p>
             <w:pPr>
               <w:rPr>
-                <w:ins w:id="58" w:author="Michele Castellaneta" w:date="2018-11-23T10:49:00Z"/>
+                <w:ins w:id="61" w:author="Michele Castellaneta" w:date="2018-11-23T10:49:00Z"/>
                 <w:rFonts w:ascii="Times-Roman" w:hAnsi="Times-Roman" w:cs="Times-Roman"/>
                 <w:color w:val="000000" w:themeColor="text1"/>
               </w:rPr>
@@ -1355,7 +1355,7 @@
           <w:p>
             <w:pPr>
               <w:rPr>
-                <w:ins w:id="59" w:author="Michele Castellaneta" w:date="2018-11-23T10:49:00Z"/>
+                <w:ins w:id="62" w:author="Michele Castellaneta" w:date="2018-11-23T10:49:00Z"/>
                 <w:rFonts w:ascii="Times-Roman" w:hAnsi="Times-Roman" w:cs="Times-Roman"/>
                 <w:color w:val="000000" w:themeColor="text1"/>
               </w:rPr>
@@ -1364,7 +1364,7 @@
           <w:p>
             <w:pPr>
               <w:rPr>
-                <w:ins w:id="60" w:author="Michele Castellaneta" w:date="2018-11-23T10:49:00Z"/>
+                <w:ins w:id="63" w:author="Michele Castellaneta" w:date="2018-11-23T10:49:00Z"/>
                 <w:rFonts w:ascii="Times-Roman" w:hAnsi="Times-Roman" w:cs="Times-Roman"/>
                 <w:color w:val="000000" w:themeColor="text1"/>
               </w:rPr>
@@ -1373,7 +1373,7 @@
           <w:p>
             <w:pPr>
               <w:rPr>
-                <w:ins w:id="61" w:author="Michele Castellaneta" w:date="2018-11-23T10:49:00Z"/>
+                <w:ins w:id="64" w:author="Michele Castellaneta" w:date="2018-11-23T10:49:00Z"/>
                 <w:rFonts w:ascii="Times-Roman" w:hAnsi="Times-Roman" w:cs="Times-Roman"/>
                 <w:color w:val="000000" w:themeColor="text1"/>
               </w:rPr>
@@ -1382,7 +1382,7 @@
           <w:p>
             <w:pPr>
               <w:rPr>
-                <w:ins w:id="62" w:author="Michele Castellaneta" w:date="2018-11-23T10:49:00Z"/>
+                <w:ins w:id="65" w:author="Michele Castellaneta" w:date="2018-11-23T10:49:00Z"/>
                 <w:rFonts w:ascii="Times-Roman" w:hAnsi="Times-Roman" w:cs="Times-Roman"/>
                 <w:color w:val="000000" w:themeColor="text1"/>
               </w:rPr>
@@ -1391,7 +1391,7 @@
           <w:p>
             <w:pPr>
               <w:rPr>
-                <w:ins w:id="63" w:author="Michele Castellaneta" w:date="2018-11-23T10:49:00Z"/>
+                <w:ins w:id="66" w:author="Michele Castellaneta" w:date="2018-11-23T10:49:00Z"/>
                 <w:rFonts w:ascii="Times-Roman" w:hAnsi="Times-Roman" w:cs="Times-Roman"/>
                 <w:color w:val="000000" w:themeColor="text1"/>
               </w:rPr>
@@ -1400,7 +1400,7 @@
           <w:p>
             <w:pPr>
               <w:rPr>
-                <w:ins w:id="64" w:author="Michele Castellaneta" w:date="2018-11-23T10:49:00Z"/>
+                <w:ins w:id="67" w:author="Michele Castellaneta" w:date="2018-11-23T10:49:00Z"/>
                 <w:rFonts w:ascii="Times-Roman" w:hAnsi="Times-Roman" w:cs="Times-Roman"/>
                 <w:color w:val="000000" w:themeColor="text1"/>
               </w:rPr>
@@ -1409,7 +1409,7 @@
           <w:p>
             <w:pPr>
               <w:rPr>
-                <w:ins w:id="65" w:author="Michele Castellaneta" w:date="2018-11-23T10:49:00Z"/>
+                <w:ins w:id="68" w:author="Michele Castellaneta" w:date="2018-11-23T10:49:00Z"/>
                 <w:rFonts w:ascii="Times-Roman" w:hAnsi="Times-Roman" w:cs="Times-Roman"/>
                 <w:color w:val="000000" w:themeColor="text1"/>
               </w:rPr>
@@ -1418,7 +1418,7 @@
           <w:p>
             <w:pPr>
               <w:rPr>
-                <w:ins w:id="66" w:author="Michele Castellaneta" w:date="2018-11-23T10:49:00Z"/>
+                <w:ins w:id="69" w:author="Michele Castellaneta" w:date="2018-11-23T10:49:00Z"/>
                 <w:rFonts w:ascii="Times-Roman" w:hAnsi="Times-Roman" w:cs="Times-Roman"/>
                 <w:color w:val="000000" w:themeColor="text1"/>
               </w:rPr>
@@ -1427,7 +1427,7 @@
           <w:p>
             <w:pPr>
               <w:rPr>
-                <w:ins w:id="67" w:author="Michele Castellaneta" w:date="2018-11-23T10:49:00Z"/>
+                <w:ins w:id="70" w:author="Michele Castellaneta" w:date="2018-11-23T10:49:00Z"/>
                 <w:rFonts w:ascii="Times-Roman" w:hAnsi="Times-Roman" w:cs="Times-Roman"/>
                 <w:color w:val="000000" w:themeColor="text1"/>
               </w:rPr>
@@ -1436,7 +1436,7 @@
           <w:p>
             <w:pPr>
               <w:rPr>
-                <w:ins w:id="68" w:author="Michele Castellaneta" w:date="2018-11-23T10:49:00Z"/>
+                <w:ins w:id="71" w:author="Michele Castellaneta" w:date="2018-11-23T10:49:00Z"/>
                 <w:rFonts w:ascii="Times-Roman" w:hAnsi="Times-Roman" w:cs="Times-Roman"/>
                 <w:color w:val="000000" w:themeColor="text1"/>
               </w:rPr>
@@ -1445,7 +1445,7 @@
           <w:p>
             <w:pPr>
               <w:rPr>
-                <w:ins w:id="69" w:author="Michele Castellaneta" w:date="2018-11-23T10:49:00Z"/>
+                <w:ins w:id="72" w:author="Michele Castellaneta" w:date="2018-11-23T10:49:00Z"/>
                 <w:rFonts w:ascii="Times-Roman" w:hAnsi="Times-Roman" w:cs="Times-Roman"/>
                 <w:color w:val="000000" w:themeColor="text1"/>
               </w:rPr>
@@ -1454,7 +1454,7 @@
           <w:p>
             <w:pPr>
               <w:rPr>
-                <w:ins w:id="70" w:author="Michele Castellaneta" w:date="2018-11-23T10:49:00Z"/>
+                <w:ins w:id="73" w:author="Michele Castellaneta" w:date="2018-11-23T10:49:00Z"/>
                 <w:rFonts w:ascii="Times-Roman" w:hAnsi="Times-Roman" w:cs="Times-Roman"/>
                 <w:color w:val="000000" w:themeColor="text1"/>
               </w:rPr>
@@ -1463,7 +1463,7 @@
           <w:p>
             <w:pPr>
               <w:rPr>
-                <w:ins w:id="71" w:author="Michele Castellaneta" w:date="2018-11-23T10:49:00Z"/>
+                <w:ins w:id="74" w:author="Michele Castellaneta" w:date="2018-11-23T10:49:00Z"/>
                 <w:rFonts w:ascii="Times-Roman" w:hAnsi="Times-Roman" w:cs="Times-Roman"/>
                 <w:color w:val="000000" w:themeColor="text1"/>
               </w:rPr>
@@ -1472,11 +1472,11 @@
           <w:p>
             <w:pPr>
               <w:rPr>
-                <w:ins w:id="72" w:author="Michele Castellaneta" w:date="2018-11-23T10:10:00Z"/>
+                <w:ins w:id="75" w:author="Michele Castellaneta" w:date="2018-11-23T10:10:00Z"/>
                 <w:rFonts w:ascii="Times-Roman" w:hAnsi="Times-Roman" w:cs="Times-Roman"/>
                 <w:color w:val="000000" w:themeColor="text1"/>
               </w:rPr>
-              <w:pPrChange w:id="73" w:author="Michele Castellaneta" w:date="2018-11-23T10:48:00Z">
+              <w:pPrChange w:id="76" w:author="Michele Castellaneta" w:date="2018-11-23T10:48:00Z">
                 <w:pPr>
                   <w:numPr>
                     <w:numId w:val="18"/>
@@ -1493,23 +1493,23 @@
                 <w:numId w:val="18"/>
               </w:numPr>
               <w:rPr>
-                <w:ins w:id="74" w:author="Michele Castellaneta" w:date="2018-11-23T11:12:00Z"/>
+                <w:ins w:id="77" w:author="Michele Castellaneta" w:date="2018-11-23T11:12:00Z"/>
                 <w:rFonts w:ascii="Times-Roman" w:hAnsi="Times-Roman" w:cs="Times-Roman"/>
                 <w:color w:val="000000" w:themeColor="text1"/>
-                <w:rPrChange w:id="75" w:author="Michele Castellaneta" w:date="2018-11-23T11:12:00Z">
+                <w:rPrChange w:id="78" w:author="Michele Castellaneta" w:date="2018-11-23T11:12:00Z">
                   <w:rPr>
-                    <w:ins w:id="76" w:author="Michele Castellaneta" w:date="2018-11-23T11:12:00Z"/>
+                    <w:ins w:id="79" w:author="Michele Castellaneta" w:date="2018-11-23T11:12:00Z"/>
                     <w:rFonts w:ascii="Times-Roman" w:hAnsi="Times-Roman" w:cs="Times-Roman"/>
                   </w:rPr>
                 </w:rPrChange>
               </w:rPr>
             </w:pPr>
-            <w:ins w:id="77" w:author="Michele Castellaneta" w:date="2018-11-23T10:10:00Z">
+            <w:ins w:id="80" w:author="Michele Castellaneta" w:date="2018-11-23T10:10:00Z">
               <w:r>
                 <w:rPr>
                   <w:rFonts w:ascii="Times-Roman" w:hAnsi="Times-Roman" w:cs="Times-Roman"/>
                   <w:color w:val="000000" w:themeColor="text1"/>
-                  <w:rPrChange w:id="78" w:author="Michele Castellaneta" w:date="2018-11-23T10:10:00Z">
+                  <w:rPrChange w:id="81" w:author="Michele Castellaneta" w:date="2018-11-23T10:10:00Z">
                     <w:rPr>
                       <w:rFonts w:ascii="Times-Roman" w:hAnsi="Times-Roman" w:cs="Times-Roman"/>
                       <w:color w:val="FF0000"/>
@@ -1519,7 +1519,7 @@
                 <w:t>Marco</w:t>
               </w:r>
             </w:ins>
-            <w:ins w:id="79" w:author="Michele Castellaneta" w:date="2018-11-23T10:54:00Z">
+            <w:ins w:id="82" w:author="Michele Castellaneta" w:date="2018-11-23T10:54:00Z">
               <w:r>
                 <w:rPr>
                   <w:rFonts w:ascii="Times-Roman" w:hAnsi="Times-Roman" w:cs="Times-Roman"/>
@@ -1528,7 +1528,7 @@
                 <w:t xml:space="preserve"> seleziona 1 </w:t>
               </w:r>
             </w:ins>
-            <w:ins w:id="80" w:author="Michele Castellaneta" w:date="2018-11-23T11:02:00Z">
+            <w:ins w:id="83" w:author="Michele Castellaneta" w:date="2018-11-23T11:02:00Z">
               <w:r>
                 <w:rPr>
                   <w:rFonts w:ascii="Times-Roman" w:hAnsi="Times-Roman" w:cs="Times-Roman"/>
@@ -1537,7 +1537,7 @@
                 <w:t>in</w:t>
               </w:r>
             </w:ins>
-            <w:ins w:id="81" w:author="Michele Castellaneta" w:date="2018-11-23T10:54:00Z">
+            <w:ins w:id="84" w:author="Michele Castellaneta" w:date="2018-11-23T10:54:00Z">
               <w:r>
                 <w:rPr>
                   <w:rFonts w:ascii="Times-Roman" w:hAnsi="Times-Roman" w:cs="Times-Roman"/>
@@ -1546,7 +1546,7 @@
                 <w:t xml:space="preserve"> Quanti</w:t>
               </w:r>
             </w:ins>
-            <w:ins w:id="82" w:author="Michele Castellaneta" w:date="2018-11-23T11:02:00Z">
+            <w:ins w:id="85" w:author="Michele Castellaneta" w:date="2018-11-23T11:02:00Z">
               <w:r>
                 <w:rPr>
                   <w:rFonts w:ascii="Times-Roman" w:hAnsi="Times-Roman" w:cs="Times-Roman"/>
@@ -1555,7 +1555,7 @@
                 <w:t xml:space="preserve">tà </w:t>
               </w:r>
             </w:ins>
-            <w:ins w:id="83" w:author="Michele Castellaneta" w:date="2018-11-23T11:05:00Z">
+            <w:ins w:id="86" w:author="Michele Castellaneta" w:date="2018-11-23T11:05:00Z">
               <w:r>
                 <w:rPr>
                   <w:rFonts w:ascii="Times-Roman" w:hAnsi="Times-Roman" w:cs="Times-Roman"/>
@@ -1564,12 +1564,12 @@
                 <w:t xml:space="preserve">e </w:t>
               </w:r>
             </w:ins>
-            <w:ins w:id="84" w:author="Michele Castellaneta" w:date="2018-11-23T10:10:00Z">
+            <w:ins w:id="87" w:author="Michele Castellaneta" w:date="2018-11-23T10:10:00Z">
               <w:r>
                 <w:rPr>
                   <w:rFonts w:ascii="Times-Roman" w:hAnsi="Times-Roman" w:cs="Times-Roman"/>
                   <w:color w:val="000000" w:themeColor="text1"/>
-                  <w:rPrChange w:id="85" w:author="Michele Castellaneta" w:date="2018-11-23T10:10:00Z">
+                  <w:rPrChange w:id="88" w:author="Michele Castellaneta" w:date="2018-11-23T10:10:00Z">
                     <w:rPr>
                       <w:rFonts w:ascii="Times-Roman" w:hAnsi="Times-Roman" w:cs="Times-Roman"/>
                       <w:color w:val="FF0000"/>
@@ -1584,7 +1584,7 @@
                   <w:i/>
                   <w:iCs/>
                   <w:color w:val="000000" w:themeColor="text1"/>
-                  <w:rPrChange w:id="86" w:author="Michele Castellaneta" w:date="2018-11-23T10:10:00Z">
+                  <w:rPrChange w:id="89" w:author="Michele Castellaneta" w:date="2018-11-23T10:10:00Z">
                     <w:rPr>
                       <w:rFonts w:ascii="Times-Roman" w:hAnsi="Times-Roman" w:cs="Times-Roman"/>
                       <w:color w:val="FF0000"/>
@@ -1599,7 +1599,7 @@
                   <w:i/>
                   <w:iCs/>
                   <w:color w:val="000000" w:themeColor="text1"/>
-                  <w:rPrChange w:id="87" w:author="Michele Castellaneta" w:date="2018-11-23T10:10:00Z">
+                  <w:rPrChange w:id="90" w:author="Michele Castellaneta" w:date="2018-11-23T10:10:00Z">
                     <w:rPr>
                       <w:rFonts w:ascii="Times-Roman" w:hAnsi="Times-Roman" w:cs="Times-Roman"/>
                       <w:color w:val="000000" w:themeColor="text1"/>
@@ -1616,7 +1616,7 @@
                 <w:t>”</w:t>
               </w:r>
             </w:ins>
-            <w:ins w:id="88" w:author="Michele Castellaneta" w:date="2018-11-23T11:12:00Z">
+            <w:ins w:id="91" w:author="Michele Castellaneta" w:date="2018-11-23T11:12:00Z">
               <w:r>
                 <w:rPr>
                   <w:rFonts w:ascii="Times-Roman" w:hAnsi="Times-Roman" w:cs="Times-Roman"/>
@@ -1625,7 +1625,7 @@
                 <w:t xml:space="preserve"> </w:t>
               </w:r>
             </w:ins>
-            <w:ins w:id="89" w:author="Michele Castellaneta" w:date="2018-11-23T11:03:00Z">
+            <w:ins w:id="92" w:author="Michele Castellaneta" w:date="2018-11-23T11:03:00Z">
               <w:r>
                 <w:rPr>
                   <w:rFonts w:ascii="Times-Roman" w:hAnsi="Times-Roman" w:cs="Times-Roman"/>
@@ -1636,7 +1636,7 @@
               <w:r>
                 <w:rPr>
                   <w:rFonts w:ascii="Times-Roman" w:hAnsi="Times-Roman" w:cs="Times-Roman"/>
-                  <w:rPrChange w:id="90" w:author="Michele Castellaneta" w:date="2018-11-23T11:03:00Z">
+                  <w:rPrChange w:id="93" w:author="Michele Castellaneta" w:date="2018-11-23T11:03:00Z">
                     <w:rPr>
                       <w:rFonts w:ascii="Times-Roman" w:hAnsi="Times-Roman" w:cs="Times-Roman"/>
                       <w:u w:val="single"/>
@@ -1654,7 +1654,7 @@
               <w:r>
                 <w:rPr>
                   <w:rFonts w:ascii="Times-Roman" w:hAnsi="Times-Roman" w:cs="Times-Roman"/>
-                  <w:rPrChange w:id="91" w:author="Michele Castellaneta" w:date="2018-11-23T11:03:00Z">
+                  <w:rPrChange w:id="94" w:author="Michele Castellaneta" w:date="2018-11-23T11:03:00Z">
                     <w:rPr>
                       <w:rFonts w:ascii="Times-Roman" w:hAnsi="Times-Roman" w:cs="Times-Roman"/>
                       <w:u w:val="single"/>
@@ -1678,22 +1678,22 @@
                 <w:numId w:val="18"/>
               </w:numPr>
               <w:rPr>
-                <w:ins w:id="92" w:author="Michele Castellaneta" w:date="2018-11-23T11:12:00Z"/>
-                <w:rFonts w:ascii="Times-Roman" w:hAnsi="Times-Roman" w:cs="Times-Roman"/>
-                <w:rPrChange w:id="93" w:author="Michele Castellaneta" w:date="2018-11-23T11:12:00Z">
+                <w:ins w:id="95" w:author="Michele Castellaneta" w:date="2018-11-23T11:12:00Z"/>
+                <w:rFonts w:ascii="Times-Roman" w:hAnsi="Times-Roman" w:cs="Times-Roman"/>
+                <w:rPrChange w:id="96" w:author="Michele Castellaneta" w:date="2018-11-23T11:12:00Z">
                   <w:rPr>
-                    <w:ins w:id="94" w:author="Michele Castellaneta" w:date="2018-11-23T11:12:00Z"/>
+                    <w:ins w:id="97" w:author="Michele Castellaneta" w:date="2018-11-23T11:12:00Z"/>
                     <w:rFonts w:ascii="Times-Roman" w:hAnsi="Times-Roman" w:cs="Times-Roman"/>
                     <w:color w:val="FF0000"/>
                   </w:rPr>
                 </w:rPrChange>
               </w:rPr>
             </w:pPr>
-            <w:ins w:id="95" w:author="Michele Castellaneta" w:date="2018-11-23T11:12:00Z">
-              <w:r>
-                <w:rPr>
-                  <w:rFonts w:ascii="Times-Roman" w:hAnsi="Times-Roman" w:cs="Times-Roman"/>
-                  <w:rPrChange w:id="96" w:author="Michele Castellaneta" w:date="2018-11-23T11:12:00Z">
+            <w:ins w:id="98" w:author="Michele Castellaneta" w:date="2018-11-23T11:12:00Z">
+              <w:r>
+                <w:rPr>
+                  <w:rFonts w:ascii="Times-Roman" w:hAnsi="Times-Roman" w:cs="Times-Roman"/>
+                  <w:rPrChange w:id="99" w:author="Michele Castellaneta" w:date="2018-11-23T11:12:00Z">
                     <w:rPr>
                       <w:rFonts w:ascii="Times-Roman" w:hAnsi="Times-Roman" w:cs="Times-Roman"/>
                       <w:color w:val="FF0000"/>
@@ -1707,7 +1707,7 @@
                 <w:rPr>
                   <w:rFonts w:ascii="Times-Roman" w:hAnsi="Times-Roman" w:cs="Times-Roman"/>
                   <w:i/>
-                  <w:rPrChange w:id="97" w:author="Michele Castellaneta" w:date="2018-11-23T11:12:00Z">
+                  <w:rPrChange w:id="100" w:author="Michele Castellaneta" w:date="2018-11-23T11:12:00Z">
                     <w:rPr>
                       <w:rFonts w:ascii="Times-Roman" w:hAnsi="Times-Roman" w:cs="Times-Roman"/>
                       <w:i/>
@@ -1722,7 +1722,7 @@
                 <w:rPr>
                   <w:rFonts w:ascii="Times-Roman" w:hAnsi="Times-Roman" w:cs="Times-Roman"/>
                   <w:i/>
-                  <w:rPrChange w:id="98" w:author="Michele Castellaneta" w:date="2018-11-23T11:12:00Z">
+                  <w:rPrChange w:id="101" w:author="Michele Castellaneta" w:date="2018-11-23T11:12:00Z">
                     <w:rPr>
                       <w:rFonts w:ascii="Times-Roman" w:hAnsi="Times-Roman" w:cs="Times-Roman"/>
                       <w:i/>
@@ -1737,7 +1737,7 @@
                 <w:rPr>
                   <w:rFonts w:ascii="Times-Roman" w:hAnsi="Times-Roman" w:cs="Times-Roman"/>
                   <w:i/>
-                  <w:rPrChange w:id="99" w:author="Michele Castellaneta" w:date="2018-11-23T11:12:00Z">
+                  <w:rPrChange w:id="102" w:author="Michele Castellaneta" w:date="2018-11-23T11:12:00Z">
                     <w:rPr>
                       <w:rFonts w:ascii="Times-Roman" w:hAnsi="Times-Roman" w:cs="Times-Roman"/>
                       <w:i/>
@@ -1751,7 +1751,7 @@
               <w:r>
                 <w:rPr>
                   <w:rFonts w:ascii="Times-Roman" w:hAnsi="Times-Roman" w:cs="Times-Roman"/>
-                  <w:rPrChange w:id="100" w:author="Michele Castellaneta" w:date="2018-11-23T11:12:00Z">
+                  <w:rPrChange w:id="103" w:author="Michele Castellaneta" w:date="2018-11-23T11:12:00Z">
                     <w:rPr>
                       <w:rFonts w:ascii="Times-Roman" w:hAnsi="Times-Roman" w:cs="Times-Roman"/>
                       <w:color w:val="FF0000"/>
@@ -1765,17 +1765,17 @@
           <w:p>
             <w:pPr>
               <w:rPr>
-                <w:del w:id="101" w:author="Michele Castellaneta" w:date="2018-11-23T11:22:00Z"/>
+                <w:del w:id="104" w:author="Michele Castellaneta" w:date="2018-11-23T11:22:00Z"/>
                 <w:rFonts w:ascii="Times-Roman" w:hAnsi="Times-Roman" w:cs="Times-Roman"/>
                 <w:color w:val="FF0000"/>
-                <w:rPrChange w:id="102" w:author="Michele Castellaneta" w:date="2018-11-23T10:07:00Z">
+                <w:rPrChange w:id="105" w:author="Michele Castellaneta" w:date="2018-11-23T10:07:00Z">
                   <w:rPr>
-                    <w:del w:id="103" w:author="Michele Castellaneta" w:date="2018-11-23T11:22:00Z"/>
+                    <w:del w:id="106" w:author="Michele Castellaneta" w:date="2018-11-23T11:22:00Z"/>
                     <w:rFonts w:ascii="Times-Roman" w:hAnsi="Times-Roman" w:cs="Times-Roman"/>
                   </w:rPr>
                 </w:rPrChange>
               </w:rPr>
-              <w:pPrChange w:id="104" w:author="Michele Castellaneta" w:date="2018-11-23T10:10:00Z">
+              <w:pPrChange w:id="107" w:author="Michele Castellaneta" w:date="2018-11-23T10:10:00Z">
                 <w:pPr>
                   <w:numPr>
                     <w:numId w:val="18"/>
@@ -1792,24 +1792,24 @@
                 <w:numId w:val="18"/>
               </w:numPr>
               <w:rPr>
-                <w:del w:id="105" w:author="Michele Castellaneta" w:date="2018-11-23T11:22:00Z"/>
+                <w:del w:id="108" w:author="Michele Castellaneta" w:date="2018-11-23T11:22:00Z"/>
                 <w:rFonts w:ascii="Times-Roman" w:hAnsi="Times-Roman" w:cs="Times-Roman"/>
                 <w:u w:val="single"/>
-                <w:rPrChange w:id="106" w:author="Cosimo Bacco" w:date="2018-10-30T09:54:00Z">
+                <w:rPrChange w:id="109" w:author="Cosimo Bacco" w:date="2018-10-30T09:54:00Z">
                   <w:rPr>
-                    <w:del w:id="107" w:author="Michele Castellaneta" w:date="2018-11-23T11:22:00Z"/>
+                    <w:del w:id="110" w:author="Michele Castellaneta" w:date="2018-11-23T11:22:00Z"/>
                     <w:rFonts w:ascii="Times-Roman" w:hAnsi="Times-Roman" w:cs="Times-Roman"/>
                   </w:rPr>
                 </w:rPrChange>
               </w:rPr>
             </w:pPr>
-            <w:del w:id="108" w:author="Michele Castellaneta" w:date="2018-11-23T11:22:00Z">
+            <w:del w:id="111" w:author="Michele Castellaneta" w:date="2018-11-23T11:22:00Z">
               <w:r>
                 <w:rPr>
                   <w:rFonts w:ascii="Times-Roman" w:hAnsi="Times-Roman" w:cs="Times-Roman"/>
                   <w:color w:val="FF0000"/>
                   <w:u w:val="single"/>
-                  <w:rPrChange w:id="109" w:author="Michele Castellaneta" w:date="2018-11-23T11:04:00Z">
+                  <w:rPrChange w:id="112" w:author="Michele Castellaneta" w:date="2018-11-23T11:04:00Z">
                     <w:rPr>
                       <w:rFonts w:ascii="Times-Roman" w:hAnsi="Times-Roman" w:cs="Times-Roman"/>
                     </w:rPr>
@@ -1847,7 +1847,7 @@
                 <w:rFonts w:ascii="Times-Roman" w:hAnsi="Times-Roman" w:cs="Times-Roman"/>
               </w:rPr>
             </w:pPr>
-            <w:ins w:id="110" w:author="Michele Castellaneta" w:date="2018-11-27T10:57:00Z">
+            <w:ins w:id="113" w:author="Michele Castellaneta" w:date="2018-11-27T10:57:00Z">
               <w:r>
                 <w:rPr>
                   <w:rFonts w:ascii="Times-Roman" w:hAnsi="Times-Roman" w:cs="Times-Roman"/>
@@ -1855,7 +1855,7 @@
                 <w:t xml:space="preserve">Marco </w:t>
               </w:r>
             </w:ins>
-            <w:del w:id="111" w:author="Michele Castellaneta" w:date="2018-11-27T10:57:00Z">
+            <w:del w:id="114" w:author="Michele Castellaneta" w:date="2018-11-27T10:57:00Z">
               <w:r>
                 <w:rPr>
                   <w:rFonts w:ascii="Times-Roman" w:hAnsi="Times-Roman" w:cs="Times-Roman"/>
@@ -1863,7 +1863,7 @@
                 <w:delText>C</w:delText>
               </w:r>
             </w:del>
-            <w:ins w:id="112" w:author="Michele Castellaneta" w:date="2018-11-27T10:57:00Z">
+            <w:ins w:id="115" w:author="Michele Castellaneta" w:date="2018-11-27T10:57:00Z">
               <w:r>
                 <w:rPr>
                   <w:rFonts w:ascii="Times-Roman" w:hAnsi="Times-Roman" w:cs="Times-Roman"/>
@@ -1892,7 +1892,7 @@
                 <w:numId w:val="18"/>
               </w:numPr>
               <w:rPr>
-                <w:ins w:id="113" w:author="Cosimo Bacco" w:date="2018-10-26T10:21:00Z"/>
+                <w:ins w:id="116" w:author="Cosimo Bacco" w:date="2018-10-26T10:21:00Z"/>
                 <w:rFonts w:ascii="Times-Roman" w:hAnsi="Times-Roman" w:cs="Times-Roman"/>
               </w:rPr>
             </w:pPr>
@@ -1913,7 +1913,7 @@
                 <w:rFonts w:ascii="Times-Roman" w:hAnsi="Times-Roman" w:cs="Times-Roman"/>
               </w:rPr>
             </w:pPr>
-            <w:ins w:id="114" w:author="Cosimo Bacco" w:date="2018-10-26T10:21:00Z">
+            <w:ins w:id="117" w:author="Cosimo Bacco" w:date="2018-10-26T10:21:00Z">
               <w:r>
                 <w:rPr>
                   <w:rFonts w:ascii="Times-Roman" w:hAnsi="Times-Roman" w:cs="Times-Roman"/>
@@ -1921,7 +1921,7 @@
                 <w:t>Nella pagina del login</w:t>
               </w:r>
             </w:ins>
-            <w:ins w:id="115" w:author="Michele Castellaneta" w:date="2018-11-27T10:59:00Z">
+            <w:ins w:id="118" w:author="Michele Castellaneta" w:date="2018-11-27T10:59:00Z">
               <w:r>
                 <w:rPr>
                   <w:rFonts w:ascii="Times-Roman" w:hAnsi="Times-Roman" w:cs="Times-Roman"/>
@@ -1929,7 +1929,7 @@
                 <w:t xml:space="preserve"> Marco</w:t>
               </w:r>
             </w:ins>
-            <w:ins w:id="116" w:author="Cosimo Bacco" w:date="2018-10-26T10:21:00Z">
+            <w:ins w:id="119" w:author="Cosimo Bacco" w:date="2018-10-26T10:21:00Z">
               <w:r>
                 <w:rPr>
                   <w:rFonts w:ascii="Times-Roman" w:hAnsi="Times-Roman" w:cs="Times-Roman"/>
@@ -1943,7 +1943,7 @@
                 <w:t>visualizza due campi</w:t>
               </w:r>
             </w:ins>
-            <w:ins w:id="117" w:author="Michele Castellaneta" w:date="2018-11-27T10:59:00Z">
+            <w:ins w:id="120" w:author="Michele Castellaneta" w:date="2018-11-27T10:59:00Z">
               <w:r>
                 <w:rPr>
                   <w:rFonts w:ascii="Times-Roman" w:hAnsi="Times-Roman" w:cs="Times-Roman"/>
@@ -1951,7 +1951,7 @@
                 <w:t>,</w:t>
               </w:r>
             </w:ins>
-            <w:ins w:id="118" w:author="Cosimo Bacco" w:date="2018-10-26T10:21:00Z">
+            <w:ins w:id="121" w:author="Cosimo Bacco" w:date="2018-10-26T10:21:00Z">
               <w:r>
                 <w:rPr>
                   <w:rFonts w:ascii="Times-Roman" w:hAnsi="Times-Roman" w:cs="Times-Roman"/>
@@ -1959,7 +1959,7 @@
                 <w:t xml:space="preserve"> username e password</w:t>
               </w:r>
             </w:ins>
-            <w:ins w:id="119" w:author="Cosimo Bacco" w:date="2018-10-26T10:22:00Z">
+            <w:ins w:id="122" w:author="Cosimo Bacco" w:date="2018-10-26T10:22:00Z">
               <w:r>
                 <w:rPr>
                   <w:rFonts w:ascii="Times-Roman" w:hAnsi="Times-Roman" w:cs="Times-Roman"/>
@@ -1967,7 +1967,7 @@
                 <w:t>, oltre al</w:t>
               </w:r>
             </w:ins>
-            <w:ins w:id="120" w:author="Cosimo Bacco" w:date="2018-10-26T10:23:00Z">
+            <w:ins w:id="123" w:author="Cosimo Bacco" w:date="2018-10-26T10:23:00Z">
               <w:r>
                 <w:rPr>
                   <w:rFonts w:ascii="Times-Roman" w:hAnsi="Times-Roman" w:cs="Times-Roman"/>
@@ -1975,7 +1975,7 @@
                 <w:t xml:space="preserve"> pulsante “login” e un </w:t>
               </w:r>
             </w:ins>
-            <w:ins w:id="121" w:author="Cosimo Bacco" w:date="2018-10-26T10:33:00Z">
+            <w:ins w:id="124" w:author="Cosimo Bacco" w:date="2018-10-26T10:33:00Z">
               <w:r>
                 <w:rPr>
                   <w:rFonts w:ascii="Times-Roman" w:hAnsi="Times-Roman" w:cs="Times-Roman"/>
@@ -1994,7 +1994,7 @@
                 <w:rFonts w:ascii="Times-Roman" w:hAnsi="Times-Roman" w:cs="Times-Roman"/>
               </w:rPr>
             </w:pPr>
-            <w:del w:id="122" w:author="Michele Castellaneta" w:date="2018-11-27T10:59:00Z">
+            <w:del w:id="125" w:author="Michele Castellaneta" w:date="2018-11-27T10:59:00Z">
               <w:r>
                 <w:rPr>
                   <w:rFonts w:ascii="Times-Roman" w:hAnsi="Times-Roman" w:cs="Times-Roman"/>
@@ -2003,7 +2003,7 @@
               </w:r>
             </w:del>
             <w:proofErr w:type="spellStart"/>
-            <w:ins w:id="123" w:author="Michele Castellaneta" w:date="2018-11-27T10:59:00Z">
+            <w:ins w:id="126" w:author="Michele Castellaneta" w:date="2018-11-27T10:59:00Z">
               <w:r>
                 <w:rPr>
                   <w:rFonts w:ascii="Times-Roman" w:hAnsi="Times-Roman" w:cs="Times-Roman"/>
@@ -2024,7 +2024,7 @@
               </w:rPr>
               <w:t xml:space="preserve">Marco non è ancora registrato, preme </w:t>
             </w:r>
-            <w:del w:id="124" w:author="Cosimo Bacco" w:date="2018-10-26T10:23:00Z">
+            <w:del w:id="127" w:author="Cosimo Bacco" w:date="2018-10-26T10:23:00Z">
               <w:r>
                 <w:rPr>
                   <w:rFonts w:ascii="Times-Roman" w:hAnsi="Times-Roman" w:cs="Times-Roman"/>
@@ -2032,7 +2032,7 @@
                 <w:delText>il pulsante</w:delText>
               </w:r>
             </w:del>
-            <w:ins w:id="125" w:author="Cosimo Bacco" w:date="2018-10-26T10:23:00Z">
+            <w:ins w:id="128" w:author="Cosimo Bacco" w:date="2018-10-26T10:23:00Z">
               <w:r>
                 <w:rPr>
                   <w:rFonts w:ascii="Times-Roman" w:hAnsi="Times-Roman" w:cs="Times-Roman"/>
@@ -2040,7 +2040,7 @@
                 <w:t>sul</w:t>
               </w:r>
             </w:ins>
-            <w:ins w:id="126" w:author="Cosimo Bacco" w:date="2018-10-26T10:33:00Z">
+            <w:ins w:id="129" w:author="Cosimo Bacco" w:date="2018-10-26T10:33:00Z">
               <w:r>
                 <w:rPr>
                   <w:rFonts w:ascii="Times-Roman" w:hAnsi="Times-Roman" w:cs="Times-Roman"/>
@@ -2048,7 +2048,7 @@
                 <w:t xml:space="preserve"> pulsante</w:t>
               </w:r>
             </w:ins>
-            <w:ins w:id="127" w:author="Cosimo Bacco" w:date="2018-10-26T10:23:00Z">
+            <w:ins w:id="130" w:author="Cosimo Bacco" w:date="2018-10-26T10:23:00Z">
               <w:r>
                 <w:rPr>
                   <w:rFonts w:ascii="Times-Roman" w:hAnsi="Times-Roman" w:cs="Times-Roman"/>
@@ -2056,7 +2056,7 @@
                 <w:t xml:space="preserve"> </w:t>
               </w:r>
             </w:ins>
-            <w:del w:id="128" w:author="Cosimo Bacco" w:date="2018-10-26T11:38:00Z">
+            <w:del w:id="131" w:author="Cosimo Bacco" w:date="2018-10-26T11:38:00Z">
               <w:r>
                 <w:rPr>
                   <w:rFonts w:ascii="Times-Roman" w:hAnsi="Times-Roman" w:cs="Times-Roman"/>
@@ -2070,7 +2070,7 @@
               </w:rPr>
               <w:t>“</w:t>
             </w:r>
-            <w:ins w:id="129" w:author="Cosimo Bacco" w:date="2018-10-26T10:33:00Z">
+            <w:ins w:id="132" w:author="Cosimo Bacco" w:date="2018-10-26T10:33:00Z">
               <w:r>
                 <w:rPr>
                   <w:rFonts w:ascii="Times-Roman" w:hAnsi="Times-Roman" w:cs="Times-Roman"/>
@@ -2078,7 +2078,7 @@
                 <w:t>crea un account</w:t>
               </w:r>
             </w:ins>
-            <w:del w:id="130" w:author="Cosimo Bacco" w:date="2018-10-26T10:33:00Z">
+            <w:del w:id="133" w:author="Cosimo Bacco" w:date="2018-10-26T10:33:00Z">
               <w:r>
                 <w:rPr>
                   <w:rFonts w:ascii="Times-Roman" w:hAnsi="Times-Roman" w:cs="Times-Roman"/>
@@ -2116,7 +2116,7 @@
               <w:rPr>
                 <w:rFonts w:ascii="Times-Roman" w:hAnsi="Times-Roman" w:cs="Times-Roman"/>
               </w:rPr>
-              <w:pPrChange w:id="131" w:author="Cosimo Bacco" w:date="2018-10-26T01:44:00Z">
+              <w:pPrChange w:id="134" w:author="Cosimo Bacco" w:date="2018-10-26T01:44:00Z">
                 <w:pPr>
                   <w:numPr>
                     <w:numId w:val="18"/>
@@ -2131,7 +2131,7 @@
               </w:rPr>
               <w:t>-</w:t>
             </w:r>
-            <w:ins w:id="132" w:author="Cosimo Bacco" w:date="2018-10-26T01:45:00Z">
+            <w:ins w:id="135" w:author="Cosimo Bacco" w:date="2018-10-26T01:45:00Z">
               <w:r>
                 <w:rPr>
                   <w:rFonts w:ascii="Times-Roman" w:hAnsi="Times-Roman" w:cs="Times-Roman"/>
@@ -2139,32 +2139,6 @@
                 <w:t xml:space="preserve"> </w:t>
               </w:r>
             </w:ins>
-            <w:r>
-              <w:rPr>
-                <w:rFonts w:ascii="Times-Roman" w:hAnsi="Times-Roman" w:cs="Times-Roman"/>
-                <w:i/>
-                <w:rPrChange w:id="133" w:author="Cosimo Bacco" w:date="2018-10-26T01:45:00Z">
-                  <w:rPr>
-                    <w:rFonts w:ascii="Times-Roman" w:hAnsi="Times-Roman" w:cs="Times-Roman"/>
-                  </w:rPr>
-                </w:rPrChange>
-              </w:rPr>
-              <w:t>nome</w:t>
-            </w:r>
-            <w:del w:id="134" w:author="Cosimo Bacco" w:date="2018-10-26T10:09:00Z">
-              <w:r>
-                <w:rPr>
-                  <w:rFonts w:ascii="Times-Roman" w:hAnsi="Times-Roman" w:cs="Times-Roman"/>
-                  <w:i/>
-                  <w:rPrChange w:id="135" w:author="Cosimo Bacco" w:date="2018-10-26T01:45:00Z">
-                    <w:rPr>
-                      <w:rFonts w:ascii="Times-Roman" w:hAnsi="Times-Roman" w:cs="Times-Roman"/>
-                    </w:rPr>
-                  </w:rPrChange>
-                </w:rPr>
-                <w:delText xml:space="preserve"> </w:delText>
-              </w:r>
-            </w:del>
             <w:r>
               <w:rPr>
                 <w:rFonts w:ascii="Times-Roman" w:hAnsi="Times-Roman" w:cs="Times-Roman"/>
@@ -2175,6 +2149,32 @@
                   </w:rPr>
                 </w:rPrChange>
               </w:rPr>
+              <w:t>nome</w:t>
+            </w:r>
+            <w:del w:id="137" w:author="Cosimo Bacco" w:date="2018-10-26T10:09:00Z">
+              <w:r>
+                <w:rPr>
+                  <w:rFonts w:ascii="Times-Roman" w:hAnsi="Times-Roman" w:cs="Times-Roman"/>
+                  <w:i/>
+                  <w:rPrChange w:id="138" w:author="Cosimo Bacco" w:date="2018-10-26T01:45:00Z">
+                    <w:rPr>
+                      <w:rFonts w:ascii="Times-Roman" w:hAnsi="Times-Roman" w:cs="Times-Roman"/>
+                    </w:rPr>
+                  </w:rPrChange>
+                </w:rPr>
+                <w:delText xml:space="preserve"> </w:delText>
+              </w:r>
+            </w:del>
+            <w:r>
+              <w:rPr>
+                <w:rFonts w:ascii="Times-Roman" w:hAnsi="Times-Roman" w:cs="Times-Roman"/>
+                <w:i/>
+                <w:rPrChange w:id="139" w:author="Cosimo Bacco" w:date="2018-10-26T01:45:00Z">
+                  <w:rPr>
+                    <w:rFonts w:ascii="Times-Roman" w:hAnsi="Times-Roman" w:cs="Times-Roman"/>
+                  </w:rPr>
+                </w:rPrChange>
+              </w:rPr>
               <w:t>:</w:t>
             </w:r>
             <w:r>
@@ -2190,7 +2190,7 @@
               <w:rPr>
                 <w:rFonts w:ascii="Times-Roman" w:hAnsi="Times-Roman" w:cs="Times-Roman"/>
               </w:rPr>
-              <w:pPrChange w:id="137" w:author="Cosimo Bacco" w:date="2018-10-26T01:44:00Z">
+              <w:pPrChange w:id="140" w:author="Cosimo Bacco" w:date="2018-10-26T01:44:00Z">
                 <w:pPr>
                   <w:numPr>
                     <w:numId w:val="18"/>
@@ -2205,7 +2205,7 @@
               </w:rPr>
               <w:t>-</w:t>
             </w:r>
-            <w:ins w:id="138" w:author="Cosimo Bacco" w:date="2018-10-26T01:45:00Z">
+            <w:ins w:id="141" w:author="Cosimo Bacco" w:date="2018-10-26T01:45:00Z">
               <w:r>
                 <w:rPr>
                   <w:rFonts w:ascii="Times-Roman" w:hAnsi="Times-Roman" w:cs="Times-Roman"/>
@@ -2213,32 +2213,6 @@
                 <w:t xml:space="preserve"> </w:t>
               </w:r>
             </w:ins>
-            <w:r>
-              <w:rPr>
-                <w:rFonts w:ascii="Times-Roman" w:hAnsi="Times-Roman" w:cs="Times-Roman"/>
-                <w:i/>
-                <w:rPrChange w:id="139" w:author="Cosimo Bacco" w:date="2018-10-26T01:45:00Z">
-                  <w:rPr>
-                    <w:rFonts w:ascii="Times-Roman" w:hAnsi="Times-Roman" w:cs="Times-Roman"/>
-                  </w:rPr>
-                </w:rPrChange>
-              </w:rPr>
-              <w:t>cognome</w:t>
-            </w:r>
-            <w:del w:id="140" w:author="Cosimo Bacco" w:date="2018-10-26T10:09:00Z">
-              <w:r>
-                <w:rPr>
-                  <w:rFonts w:ascii="Times-Roman" w:hAnsi="Times-Roman" w:cs="Times-Roman"/>
-                  <w:i/>
-                  <w:rPrChange w:id="141" w:author="Cosimo Bacco" w:date="2018-10-26T01:45:00Z">
-                    <w:rPr>
-                      <w:rFonts w:ascii="Times-Roman" w:hAnsi="Times-Roman" w:cs="Times-Roman"/>
-                    </w:rPr>
-                  </w:rPrChange>
-                </w:rPr>
-                <w:delText xml:space="preserve"> </w:delText>
-              </w:r>
-            </w:del>
             <w:r>
               <w:rPr>
                 <w:rFonts w:ascii="Times-Roman" w:hAnsi="Times-Roman" w:cs="Times-Roman"/>
@@ -2249,6 +2223,32 @@
                   </w:rPr>
                 </w:rPrChange>
               </w:rPr>
+              <w:t>cognome</w:t>
+            </w:r>
+            <w:del w:id="143" w:author="Cosimo Bacco" w:date="2018-10-26T10:09:00Z">
+              <w:r>
+                <w:rPr>
+                  <w:rFonts w:ascii="Times-Roman" w:hAnsi="Times-Roman" w:cs="Times-Roman"/>
+                  <w:i/>
+                  <w:rPrChange w:id="144" w:author="Cosimo Bacco" w:date="2018-10-26T01:45:00Z">
+                    <w:rPr>
+                      <w:rFonts w:ascii="Times-Roman" w:hAnsi="Times-Roman" w:cs="Times-Roman"/>
+                    </w:rPr>
+                  </w:rPrChange>
+                </w:rPr>
+                <w:delText xml:space="preserve"> </w:delText>
+              </w:r>
+            </w:del>
+            <w:r>
+              <w:rPr>
+                <w:rFonts w:ascii="Times-Roman" w:hAnsi="Times-Roman" w:cs="Times-Roman"/>
+                <w:i/>
+                <w:rPrChange w:id="145" w:author="Cosimo Bacco" w:date="2018-10-26T01:45:00Z">
+                  <w:rPr>
+                    <w:rFonts w:ascii="Times-Roman" w:hAnsi="Times-Roman" w:cs="Times-Roman"/>
+                  </w:rPr>
+                </w:rPrChange>
+              </w:rPr>
               <w:t>:</w:t>
             </w:r>
             <w:r>
@@ -2264,7 +2264,7 @@
               <w:rPr>
                 <w:rFonts w:ascii="Times-Roman" w:hAnsi="Times-Roman" w:cs="Times-Roman"/>
               </w:rPr>
-              <w:pPrChange w:id="143" w:author="Cosimo Bacco" w:date="2018-10-26T01:44:00Z">
+              <w:pPrChange w:id="146" w:author="Cosimo Bacco" w:date="2018-10-26T01:44:00Z">
                 <w:pPr>
                   <w:numPr>
                     <w:numId w:val="18"/>
@@ -2279,7 +2279,7 @@
               </w:rPr>
               <w:t>-</w:t>
             </w:r>
-            <w:ins w:id="144" w:author="Cosimo Bacco" w:date="2018-10-26T01:45:00Z">
+            <w:ins w:id="147" w:author="Cosimo Bacco" w:date="2018-10-26T01:45:00Z">
               <w:r>
                 <w:rPr>
                   <w:rFonts w:ascii="Times-Roman" w:hAnsi="Times-Roman" w:cs="Times-Roman"/>
@@ -2287,32 +2287,6 @@
                 <w:t xml:space="preserve"> </w:t>
               </w:r>
             </w:ins>
-            <w:r>
-              <w:rPr>
-                <w:rFonts w:ascii="Times-Roman" w:hAnsi="Times-Roman" w:cs="Times-Roman"/>
-                <w:i/>
-                <w:rPrChange w:id="145" w:author="Cosimo Bacco" w:date="2018-10-26T01:45:00Z">
-                  <w:rPr>
-                    <w:rFonts w:ascii="Times-Roman" w:hAnsi="Times-Roman" w:cs="Times-Roman"/>
-                  </w:rPr>
-                </w:rPrChange>
-              </w:rPr>
-              <w:t>username</w:t>
-            </w:r>
-            <w:del w:id="146" w:author="Cosimo Bacco" w:date="2018-10-26T10:09:00Z">
-              <w:r>
-                <w:rPr>
-                  <w:rFonts w:ascii="Times-Roman" w:hAnsi="Times-Roman" w:cs="Times-Roman"/>
-                  <w:i/>
-                  <w:rPrChange w:id="147" w:author="Cosimo Bacco" w:date="2018-10-26T01:45:00Z">
-                    <w:rPr>
-                      <w:rFonts w:ascii="Times-Roman" w:hAnsi="Times-Roman" w:cs="Times-Roman"/>
-                    </w:rPr>
-                  </w:rPrChange>
-                </w:rPr>
-                <w:delText xml:space="preserve"> </w:delText>
-              </w:r>
-            </w:del>
             <w:r>
               <w:rPr>
                 <w:rFonts w:ascii="Times-Roman" w:hAnsi="Times-Roman" w:cs="Times-Roman"/>
@@ -2323,44 +2297,22 @@
                   </w:rPr>
                 </w:rPrChange>
               </w:rPr>
-              <w:t>:</w:t>
-            </w:r>
-            <w:r>
-              <w:rPr>
-                <w:rFonts w:ascii="Times-Roman" w:hAnsi="Times-Roman" w:cs="Times-Roman"/>
-              </w:rPr>
-              <w:t xml:space="preserve"> marco28</w:t>
-            </w:r>
-          </w:p>
-          <w:p>
-            <w:pPr>
-              <w:ind w:left="720"/>
-              <w:rPr>
-                <w:rFonts w:ascii="Times-Roman" w:hAnsi="Times-Roman" w:cs="Times-Roman"/>
-              </w:rPr>
-              <w:pPrChange w:id="149" w:author="Cosimo Bacco" w:date="2018-10-26T01:44:00Z">
-                <w:pPr>
-                  <w:numPr>
-                    <w:numId w:val="18"/>
-                  </w:numPr>
-                  <w:ind w:left="720" w:hanging="360"/>
-                </w:pPr>
-              </w:pPrChange>
-            </w:pPr>
-            <w:r>
-              <w:rPr>
-                <w:rFonts w:ascii="Times-Roman" w:hAnsi="Times-Roman" w:cs="Times-Roman"/>
-              </w:rPr>
-              <w:t>-</w:t>
-            </w:r>
-            <w:ins w:id="150" w:author="Cosimo Bacco" w:date="2018-10-26T01:45:00Z">
-              <w:r>
-                <w:rPr>
-                  <w:rFonts w:ascii="Times-Roman" w:hAnsi="Times-Roman" w:cs="Times-Roman"/>
-                </w:rPr>
-                <w:t xml:space="preserve"> </w:t>
-              </w:r>
-            </w:ins>
+              <w:t>username</w:t>
+            </w:r>
+            <w:del w:id="149" w:author="Cosimo Bacco" w:date="2018-10-26T10:09:00Z">
+              <w:r>
+                <w:rPr>
+                  <w:rFonts w:ascii="Times-Roman" w:hAnsi="Times-Roman" w:cs="Times-Roman"/>
+                  <w:i/>
+                  <w:rPrChange w:id="150" w:author="Cosimo Bacco" w:date="2018-10-26T01:45:00Z">
+                    <w:rPr>
+                      <w:rFonts w:ascii="Times-Roman" w:hAnsi="Times-Roman" w:cs="Times-Roman"/>
+                    </w:rPr>
+                  </w:rPrChange>
+                </w:rPr>
+                <w:delText xml:space="preserve"> </w:delText>
+              </w:r>
+            </w:del>
             <w:r>
               <w:rPr>
                 <w:rFonts w:ascii="Times-Roman" w:hAnsi="Times-Roman" w:cs="Times-Roman"/>
@@ -2371,13 +2323,13 @@
                   </w:rPr>
                 </w:rPrChange>
               </w:rPr>
-              <w:t>numero di telefono:</w:t>
-            </w:r>
-            <w:r>
-              <w:rPr>
-                <w:rFonts w:ascii="Times-Roman" w:hAnsi="Times-Roman" w:cs="Times-Roman"/>
-              </w:rPr>
-              <w:t xml:space="preserve"> 339 2876004</w:t>
+              <w:t>:</w:t>
+            </w:r>
+            <w:r>
+              <w:rPr>
+                <w:rFonts w:ascii="Times-Roman" w:hAnsi="Times-Roman" w:cs="Times-Roman"/>
+              </w:rPr>
+              <w:t xml:space="preserve"> marco28</w:t>
             </w:r>
           </w:p>
           <w:p>
@@ -2419,48 +2371,14 @@
                   </w:rPr>
                 </w:rPrChange>
               </w:rPr>
-              <w:t>indirizzo</w:t>
-            </w:r>
-            <w:del w:id="155" w:author="Cosimo Bacco" w:date="2018-10-26T10:09:00Z">
-              <w:r>
-                <w:rPr>
-                  <w:rFonts w:ascii="Times-Roman" w:hAnsi="Times-Roman" w:cs="Times-Roman"/>
-                  <w:i/>
-                  <w:rPrChange w:id="156" w:author="Cosimo Bacco" w:date="2018-10-26T01:45:00Z">
-                    <w:rPr>
-                      <w:rFonts w:ascii="Times-Roman" w:hAnsi="Times-Roman" w:cs="Times-Roman"/>
-                    </w:rPr>
-                  </w:rPrChange>
-                </w:rPr>
-                <w:delText xml:space="preserve"> </w:delText>
-              </w:r>
-            </w:del>
-            <w:r>
-              <w:rPr>
-                <w:rFonts w:ascii="Times-Roman" w:hAnsi="Times-Roman" w:cs="Times-Roman"/>
-                <w:i/>
-                <w:rPrChange w:id="157" w:author="Cosimo Bacco" w:date="2018-10-26T01:45:00Z">
-                  <w:rPr>
-                    <w:rFonts w:ascii="Times-Roman" w:hAnsi="Times-Roman" w:cs="Times-Roman"/>
-                  </w:rPr>
-                </w:rPrChange>
-              </w:rPr>
-              <w:t>:</w:t>
-            </w:r>
-            <w:r>
-              <w:rPr>
-                <w:rFonts w:ascii="Times-Roman" w:hAnsi="Times-Roman" w:cs="Times-Roman"/>
-              </w:rPr>
-              <w:t xml:space="preserve"> </w:t>
-            </w:r>
-            <w:bookmarkStart w:id="158" w:name="_Hlk527712489"/>
-            <w:r>
-              <w:rPr>
-                <w:rFonts w:ascii="Times-Roman" w:hAnsi="Times-Roman" w:cs="Times-Roman"/>
-              </w:rPr>
-              <w:t>via Vittorio Emanuele, 2</w:t>
-            </w:r>
-            <w:bookmarkEnd w:id="158"/>
+              <w:t>numero di telefono:</w:t>
+            </w:r>
+            <w:r>
+              <w:rPr>
+                <w:rFonts w:ascii="Times-Roman" w:hAnsi="Times-Roman" w:cs="Times-Roman"/>
+              </w:rPr>
+              <w:t xml:space="preserve"> 339 2876004</w:t>
+            </w:r>
           </w:p>
           <w:p>
             <w:pPr>
@@ -2468,7 +2386,7 @@
               <w:rPr>
                 <w:rFonts w:ascii="Times-Roman" w:hAnsi="Times-Roman" w:cs="Times-Roman"/>
               </w:rPr>
-              <w:pPrChange w:id="159" w:author="Cosimo Bacco" w:date="2018-10-26T01:44:00Z">
+              <w:pPrChange w:id="155" w:author="Cosimo Bacco" w:date="2018-10-26T01:44:00Z">
                 <w:pPr>
                   <w:numPr>
                     <w:numId w:val="18"/>
@@ -2483,7 +2401,7 @@
               </w:rPr>
               <w:t>-</w:t>
             </w:r>
-            <w:ins w:id="160" w:author="Cosimo Bacco" w:date="2018-10-26T01:45:00Z">
+            <w:ins w:id="156" w:author="Cosimo Bacco" w:date="2018-10-26T01:45:00Z">
               <w:r>
                 <w:rPr>
                   <w:rFonts w:ascii="Times-Roman" w:hAnsi="Times-Roman" w:cs="Times-Roman"/>
@@ -2495,20 +2413,20 @@
               <w:rPr>
                 <w:rFonts w:ascii="Times-Roman" w:hAnsi="Times-Roman" w:cs="Times-Roman"/>
                 <w:i/>
-                <w:rPrChange w:id="161" w:author="Cosimo Bacco" w:date="2018-10-26T01:45:00Z">
+                <w:rPrChange w:id="157" w:author="Cosimo Bacco" w:date="2018-10-26T01:45:00Z">
                   <w:rPr>
                     <w:rFonts w:ascii="Times-Roman" w:hAnsi="Times-Roman" w:cs="Times-Roman"/>
                   </w:rPr>
                 </w:rPrChange>
               </w:rPr>
-              <w:t>Comune</w:t>
-            </w:r>
-            <w:del w:id="162" w:author="Cosimo Bacco" w:date="2018-10-26T10:09:00Z">
+              <w:t>indirizzo</w:t>
+            </w:r>
+            <w:del w:id="158" w:author="Cosimo Bacco" w:date="2018-10-26T10:09:00Z">
               <w:r>
                 <w:rPr>
                   <w:rFonts w:ascii="Times-Roman" w:hAnsi="Times-Roman" w:cs="Times-Roman"/>
                   <w:i/>
-                  <w:rPrChange w:id="163" w:author="Cosimo Bacco" w:date="2018-10-26T01:45:00Z">
+                  <w:rPrChange w:id="159" w:author="Cosimo Bacco" w:date="2018-10-26T01:45:00Z">
                     <w:rPr>
                       <w:rFonts w:ascii="Times-Roman" w:hAnsi="Times-Roman" w:cs="Times-Roman"/>
                     </w:rPr>
@@ -2521,7 +2439,7 @@
               <w:rPr>
                 <w:rFonts w:ascii="Times-Roman" w:hAnsi="Times-Roman" w:cs="Times-Roman"/>
                 <w:i/>
-                <w:rPrChange w:id="164" w:author="Cosimo Bacco" w:date="2018-10-26T01:45:00Z">
+                <w:rPrChange w:id="160" w:author="Cosimo Bacco" w:date="2018-10-26T01:45:00Z">
                   <w:rPr>
                     <w:rFonts w:ascii="Times-Roman" w:hAnsi="Times-Roman" w:cs="Times-Roman"/>
                   </w:rPr>
@@ -2533,8 +2451,16 @@
               <w:rPr>
                 <w:rFonts w:ascii="Times-Roman" w:hAnsi="Times-Roman" w:cs="Times-Roman"/>
               </w:rPr>
-              <w:t xml:space="preserve"> Salerno</w:t>
-            </w:r>
+              <w:t xml:space="preserve"> </w:t>
+            </w:r>
+            <w:bookmarkStart w:id="161" w:name="_Hlk527712489"/>
+            <w:r>
+              <w:rPr>
+                <w:rFonts w:ascii="Times-Roman" w:hAnsi="Times-Roman" w:cs="Times-Roman"/>
+              </w:rPr>
+              <w:t>via Vittorio Emanuele, 2</w:t>
+            </w:r>
+            <w:bookmarkEnd w:id="161"/>
           </w:p>
           <w:p>
             <w:pPr>
@@ -2542,7 +2468,7 @@
               <w:rPr>
                 <w:rFonts w:ascii="Times-Roman" w:hAnsi="Times-Roman" w:cs="Times-Roman"/>
               </w:rPr>
-              <w:pPrChange w:id="165" w:author="Cosimo Bacco" w:date="2018-10-26T01:44:00Z">
+              <w:pPrChange w:id="162" w:author="Cosimo Bacco" w:date="2018-10-26T01:44:00Z">
                 <w:pPr>
                   <w:numPr>
                     <w:numId w:val="18"/>
@@ -2557,7 +2483,7 @@
               </w:rPr>
               <w:t>-</w:t>
             </w:r>
-            <w:ins w:id="166" w:author="Cosimo Bacco" w:date="2018-10-26T01:44:00Z">
+            <w:ins w:id="163" w:author="Cosimo Bacco" w:date="2018-10-26T01:45:00Z">
               <w:r>
                 <w:rPr>
                   <w:rFonts w:ascii="Times-Roman" w:hAnsi="Times-Roman" w:cs="Times-Roman"/>
@@ -2565,6 +2491,32 @@
                 <w:t xml:space="preserve"> </w:t>
               </w:r>
             </w:ins>
+            <w:r>
+              <w:rPr>
+                <w:rFonts w:ascii="Times-Roman" w:hAnsi="Times-Roman" w:cs="Times-Roman"/>
+                <w:i/>
+                <w:rPrChange w:id="164" w:author="Cosimo Bacco" w:date="2018-10-26T01:45:00Z">
+                  <w:rPr>
+                    <w:rFonts w:ascii="Times-Roman" w:hAnsi="Times-Roman" w:cs="Times-Roman"/>
+                  </w:rPr>
+                </w:rPrChange>
+              </w:rPr>
+              <w:t>Comune</w:t>
+            </w:r>
+            <w:del w:id="165" w:author="Cosimo Bacco" w:date="2018-10-26T10:09:00Z">
+              <w:r>
+                <w:rPr>
+                  <w:rFonts w:ascii="Times-Roman" w:hAnsi="Times-Roman" w:cs="Times-Roman"/>
+                  <w:i/>
+                  <w:rPrChange w:id="166" w:author="Cosimo Bacco" w:date="2018-10-26T01:45:00Z">
+                    <w:rPr>
+                      <w:rFonts w:ascii="Times-Roman" w:hAnsi="Times-Roman" w:cs="Times-Roman"/>
+                    </w:rPr>
+                  </w:rPrChange>
+                </w:rPr>
+                <w:delText xml:space="preserve"> </w:delText>
+              </w:r>
+            </w:del>
             <w:r>
               <w:rPr>
                 <w:rFonts w:ascii="Times-Roman" w:hAnsi="Times-Roman" w:cs="Times-Roman"/>
@@ -2575,13 +2527,13 @@
                   </w:rPr>
                 </w:rPrChange>
               </w:rPr>
-              <w:t>Provincia:</w:t>
-            </w:r>
-            <w:r>
-              <w:rPr>
-                <w:rFonts w:ascii="Times-Roman" w:hAnsi="Times-Roman" w:cs="Times-Roman"/>
-              </w:rPr>
-              <w:t xml:space="preserve"> SA</w:t>
+              <w:t>:</w:t>
+            </w:r>
+            <w:r>
+              <w:rPr>
+                <w:rFonts w:ascii="Times-Roman" w:hAnsi="Times-Roman" w:cs="Times-Roman"/>
+              </w:rPr>
+              <w:t xml:space="preserve"> Salerno</w:t>
             </w:r>
           </w:p>
           <w:p>
@@ -2623,13 +2575,13 @@
                   </w:rPr>
                 </w:rPrChange>
               </w:rPr>
-              <w:t>password:</w:t>
-            </w:r>
-            <w:r>
-              <w:rPr>
-                <w:rFonts w:ascii="Times-Roman" w:hAnsi="Times-Roman" w:cs="Times-Roman"/>
-              </w:rPr>
-              <w:t xml:space="preserve"> mArcoarechi192</w:t>
+              <w:t>Provincia:</w:t>
+            </w:r>
+            <w:r>
+              <w:rPr>
+                <w:rFonts w:ascii="Times-Roman" w:hAnsi="Times-Roman" w:cs="Times-Roman"/>
+              </w:rPr>
+              <w:t xml:space="preserve"> SA</w:t>
             </w:r>
           </w:p>
           <w:p>
@@ -2653,7 +2605,7 @@
               </w:rPr>
               <w:t>-</w:t>
             </w:r>
-            <w:ins w:id="172" w:author="Cosimo Bacco" w:date="2018-10-26T01:45:00Z">
+            <w:ins w:id="172" w:author="Cosimo Bacco" w:date="2018-10-26T01:44:00Z">
               <w:r>
                 <w:rPr>
                   <w:rFonts w:ascii="Times-Roman" w:hAnsi="Times-Roman" w:cs="Times-Roman"/>
@@ -2661,46 +2613,23 @@
                 <w:t xml:space="preserve"> </w:t>
               </w:r>
             </w:ins>
-            <w:del w:id="173" w:author="Cosimo Bacco" w:date="2018-10-26T11:38:00Z">
-              <w:r>
-                <w:rPr>
-                  <w:rFonts w:ascii="Times-Roman" w:hAnsi="Times-Roman" w:cs="Times-Roman"/>
-                  <w:i/>
-                  <w:rPrChange w:id="174" w:author="Cosimo Bacco" w:date="2018-10-26T01:45:00Z">
-                    <w:rPr>
-                      <w:rFonts w:ascii="Times-Roman" w:hAnsi="Times-Roman" w:cs="Times-Roman"/>
-                    </w:rPr>
-                  </w:rPrChange>
-                </w:rPr>
-                <w:delText>email</w:delText>
-              </w:r>
-            </w:del>
-            <w:ins w:id="175" w:author="Cosimo Bacco" w:date="2018-10-26T11:38:00Z">
-              <w:r>
-                <w:rPr>
-                  <w:rFonts w:ascii="Times-Roman" w:hAnsi="Times-Roman" w:cs="Times-Roman"/>
-                  <w:i/>
-                </w:rPr>
-                <w:t>e-mail</w:t>
-              </w:r>
-            </w:ins>
             <w:r>
               <w:rPr>
                 <w:rFonts w:ascii="Times-Roman" w:hAnsi="Times-Roman" w:cs="Times-Roman"/>
                 <w:i/>
-                <w:rPrChange w:id="176" w:author="Cosimo Bacco" w:date="2018-10-26T01:45:00Z">
+                <w:rPrChange w:id="173" w:author="Cosimo Bacco" w:date="2018-10-26T01:45:00Z">
                   <w:rPr>
                     <w:rFonts w:ascii="Times-Roman" w:hAnsi="Times-Roman" w:cs="Times-Roman"/>
                   </w:rPr>
                 </w:rPrChange>
               </w:rPr>
-              <w:t>:</w:t>
-            </w:r>
-            <w:r>
-              <w:rPr>
-                <w:rFonts w:ascii="Times-Roman" w:hAnsi="Times-Roman" w:cs="Times-Roman"/>
-              </w:rPr>
-              <w:t xml:space="preserve"> marco.arechi@gmail.com</w:t>
+              <w:t>password:</w:t>
+            </w:r>
+            <w:r>
+              <w:rPr>
+                <w:rFonts w:ascii="Times-Roman" w:hAnsi="Times-Roman" w:cs="Times-Roman"/>
+              </w:rPr>
+              <w:t xml:space="preserve"> mArcoarechi192</w:t>
             </w:r>
           </w:p>
           <w:p>
@@ -2709,7 +2638,7 @@
               <w:rPr>
                 <w:rFonts w:ascii="Times-Roman" w:hAnsi="Times-Roman" w:cs="Times-Roman"/>
               </w:rPr>
-              <w:pPrChange w:id="177" w:author="Cosimo Bacco" w:date="2018-10-26T01:44:00Z">
+              <w:pPrChange w:id="174" w:author="Cosimo Bacco" w:date="2018-10-26T01:44:00Z">
                 <w:pPr>
                   <w:numPr>
                     <w:numId w:val="18"/>
@@ -2724,12 +2653,35 @@
               </w:rPr>
               <w:t>-</w:t>
             </w:r>
-            <w:ins w:id="178" w:author="Cosimo Bacco" w:date="2018-10-26T01:45:00Z">
+            <w:ins w:id="175" w:author="Cosimo Bacco" w:date="2018-10-26T01:45:00Z">
               <w:r>
                 <w:rPr>
                   <w:rFonts w:ascii="Times-Roman" w:hAnsi="Times-Roman" w:cs="Times-Roman"/>
                 </w:rPr>
                 <w:t xml:space="preserve"> </w:t>
+              </w:r>
+            </w:ins>
+            <w:del w:id="176" w:author="Cosimo Bacco" w:date="2018-10-26T11:38:00Z">
+              <w:r>
+                <w:rPr>
+                  <w:rFonts w:ascii="Times-Roman" w:hAnsi="Times-Roman" w:cs="Times-Roman"/>
+                  <w:i/>
+                  <w:rPrChange w:id="177" w:author="Cosimo Bacco" w:date="2018-10-26T01:45:00Z">
+                    <w:rPr>
+                      <w:rFonts w:ascii="Times-Roman" w:hAnsi="Times-Roman" w:cs="Times-Roman"/>
+                    </w:rPr>
+                  </w:rPrChange>
+                </w:rPr>
+                <w:delText>email</w:delText>
+              </w:r>
+            </w:del>
+            <w:ins w:id="178" w:author="Cosimo Bacco" w:date="2018-10-26T11:38:00Z">
+              <w:r>
+                <w:rPr>
+                  <w:rFonts w:ascii="Times-Roman" w:hAnsi="Times-Roman" w:cs="Times-Roman"/>
+                  <w:i/>
+                </w:rPr>
+                <w:t>e-mail</w:t>
               </w:r>
             </w:ins>
             <w:r>
@@ -2742,13 +2694,13 @@
                   </w:rPr>
                 </w:rPrChange>
               </w:rPr>
-              <w:t>codice fiscale</w:t>
-            </w:r>
-            <w:r>
-              <w:rPr>
-                <w:rFonts w:ascii="Times-Roman" w:hAnsi="Times-Roman" w:cs="Times-Roman"/>
-              </w:rPr>
-              <w:t>: RCHMRC95B26H703T</w:t>
+              <w:t>:</w:t>
+            </w:r>
+            <w:r>
+              <w:rPr>
+                <w:rFonts w:ascii="Times-Roman" w:hAnsi="Times-Roman" w:cs="Times-Roman"/>
+              </w:rPr>
+              <w:t xml:space="preserve"> marco.arechi@gmail.com</w:t>
             </w:r>
           </w:p>
           <w:p>
@@ -2784,19 +2736,19 @@
               <w:rPr>
                 <w:rFonts w:ascii="Times-Roman" w:hAnsi="Times-Roman" w:cs="Times-Roman"/>
                 <w:i/>
-                <w:rPrChange w:id="182" w:author="Cosimo Bacco" w:date="2018-10-26T01:46:00Z">
+                <w:rPrChange w:id="182" w:author="Cosimo Bacco" w:date="2018-10-26T01:45:00Z">
                   <w:rPr>
                     <w:rFonts w:ascii="Times-Roman" w:hAnsi="Times-Roman" w:cs="Times-Roman"/>
                   </w:rPr>
                 </w:rPrChange>
               </w:rPr>
-              <w:t>data di nascita:</w:t>
-            </w:r>
-            <w:r>
-              <w:rPr>
-                <w:rFonts w:ascii="Times-Roman" w:hAnsi="Times-Roman" w:cs="Times-Roman"/>
-              </w:rPr>
-              <w:t xml:space="preserve"> 26/02/1995</w:t>
+              <w:t>codice fiscale</w:t>
+            </w:r>
+            <w:r>
+              <w:rPr>
+                <w:rFonts w:ascii="Times-Roman" w:hAnsi="Times-Roman" w:cs="Times-Roman"/>
+              </w:rPr>
+              <w:t>: RCHMRC95B26H703T</w:t>
             </w:r>
           </w:p>
           <w:p>
@@ -2838,6 +2790,54 @@
                   </w:rPr>
                 </w:rPrChange>
               </w:rPr>
+              <w:t>data di nascita:</w:t>
+            </w:r>
+            <w:r>
+              <w:rPr>
+                <w:rFonts w:ascii="Times-Roman" w:hAnsi="Times-Roman" w:cs="Times-Roman"/>
+              </w:rPr>
+              <w:t xml:space="preserve"> 26/02/1995</w:t>
+            </w:r>
+          </w:p>
+          <w:p>
+            <w:pPr>
+              <w:ind w:left="720"/>
+              <w:rPr>
+                <w:rFonts w:ascii="Times-Roman" w:hAnsi="Times-Roman" w:cs="Times-Roman"/>
+              </w:rPr>
+              <w:pPrChange w:id="186" w:author="Cosimo Bacco" w:date="2018-10-26T01:44:00Z">
+                <w:pPr>
+                  <w:numPr>
+                    <w:numId w:val="18"/>
+                  </w:numPr>
+                  <w:ind w:left="720" w:hanging="360"/>
+                </w:pPr>
+              </w:pPrChange>
+            </w:pPr>
+            <w:r>
+              <w:rPr>
+                <w:rFonts w:ascii="Times-Roman" w:hAnsi="Times-Roman" w:cs="Times-Roman"/>
+              </w:rPr>
+              <w:t>-</w:t>
+            </w:r>
+            <w:ins w:id="187" w:author="Cosimo Bacco" w:date="2018-10-26T01:45:00Z">
+              <w:r>
+                <w:rPr>
+                  <w:rFonts w:ascii="Times-Roman" w:hAnsi="Times-Roman" w:cs="Times-Roman"/>
+                </w:rPr>
+                <w:t xml:space="preserve"> </w:t>
+              </w:r>
+            </w:ins>
+            <w:r>
+              <w:rPr>
+                <w:rFonts w:ascii="Times-Roman" w:hAnsi="Times-Roman" w:cs="Times-Roman"/>
+                <w:i/>
+                <w:rPrChange w:id="188" w:author="Cosimo Bacco" w:date="2018-10-26T01:46:00Z">
+                  <w:rPr>
+                    <w:rFonts w:ascii="Times-Roman" w:hAnsi="Times-Roman" w:cs="Times-Roman"/>
+                  </w:rPr>
+                </w:rPrChange>
+              </w:rPr>
               <w:t>sesso:</w:t>
             </w:r>
             <w:r>
@@ -2856,7 +2856,7 @@
               <w:rPr>
                 <w:rFonts w:ascii="Times-Roman" w:hAnsi="Times-Roman" w:cs="Times-Roman"/>
                 <w:u w:val="single"/>
-                <w:rPrChange w:id="186" w:author="Michele Castellaneta" w:date="2018-11-27T11:02:00Z">
+                <w:rPrChange w:id="189" w:author="Michele Castellaneta" w:date="2018-11-27T11:02:00Z">
                   <w:rPr>
                     <w:rFonts w:ascii="Times-Roman" w:hAnsi="Times-Roman" w:cs="Times-Roman"/>
                   </w:rPr>
@@ -2869,11 +2869,11 @@
               </w:rPr>
               <w:t>Il sistema effettua dei controlli sulla validità dei dati inseriti</w:t>
             </w:r>
-            <w:ins w:id="187" w:author="Michele Castellaneta" w:date="2018-11-27T11:00:00Z">
-              <w:r>
-                <w:rPr>
-                  <w:rFonts w:ascii="Times-Roman" w:hAnsi="Times-Roman" w:cs="Times-Roman"/>
-                  <w:rPrChange w:id="188" w:author="Michele Castellaneta" w:date="2018-11-27T11:02:00Z">
+            <w:ins w:id="190" w:author="Michele Castellaneta" w:date="2018-11-27T11:00:00Z">
+              <w:r>
+                <w:rPr>
+                  <w:rFonts w:ascii="Times-Roman" w:hAnsi="Times-Roman" w:cs="Times-Roman"/>
+                  <w:rPrChange w:id="191" w:author="Michele Castellaneta" w:date="2018-11-27T11:02:00Z">
                     <w:rPr>
                       <w:rFonts w:ascii="Times-Roman" w:hAnsi="Times-Roman" w:cs="Times-Roman"/>
                       <w:u w:val="single"/>
@@ -2883,11 +2883,11 @@
                 <w:t xml:space="preserve"> </w:t>
               </w:r>
             </w:ins>
-            <w:ins w:id="189" w:author="Michele Castellaneta" w:date="2018-11-27T11:01:00Z">
-              <w:r>
-                <w:rPr>
-                  <w:rFonts w:ascii="Times-Roman" w:hAnsi="Times-Roman" w:cs="Times-Roman"/>
-                  <w:rPrChange w:id="190" w:author="Michele Castellaneta" w:date="2018-11-27T11:02:00Z">
+            <w:ins w:id="192" w:author="Michele Castellaneta" w:date="2018-11-27T11:01:00Z">
+              <w:r>
+                <w:rPr>
+                  <w:rFonts w:ascii="Times-Roman" w:hAnsi="Times-Roman" w:cs="Times-Roman"/>
+                  <w:rPrChange w:id="193" w:author="Michele Castellaneta" w:date="2018-11-27T11:02:00Z">
                     <w:rPr>
                       <w:rFonts w:ascii="Times-Roman" w:hAnsi="Times-Roman" w:cs="Times-Roman"/>
                       <w:u w:val="single"/>
@@ -2897,7 +2897,7 @@
                 <w:t>e informa Marco che è possibile procedere con la registrazione</w:t>
               </w:r>
             </w:ins>
-            <w:ins w:id="191" w:author="Michele Castellaneta" w:date="2018-11-27T11:03:00Z">
+            <w:ins w:id="194" w:author="Michele Castellaneta" w:date="2018-11-27T11:03:00Z">
               <w:r>
                 <w:rPr>
                   <w:rFonts w:ascii="Times-Roman" w:hAnsi="Times-Roman" w:cs="Times-Roman"/>
@@ -2905,12 +2905,12 @@
                 <w:t>.</w:t>
               </w:r>
             </w:ins>
-            <w:del w:id="192" w:author="Michele Castellaneta" w:date="2018-11-27T11:00:00Z">
+            <w:del w:id="195" w:author="Michele Castellaneta" w:date="2018-11-27T11:00:00Z">
               <w:r>
                 <w:rPr>
                   <w:rFonts w:ascii="Times-Roman" w:hAnsi="Times-Roman" w:cs="Times-Roman"/>
                   <w:u w:val="single"/>
-                  <w:rPrChange w:id="193" w:author="Michele Castellaneta" w:date="2018-11-27T11:02:00Z">
+                  <w:rPrChange w:id="196" w:author="Michele Castellaneta" w:date="2018-11-27T11:02:00Z">
                     <w:rPr>
                       <w:rFonts w:ascii="Times-Roman" w:hAnsi="Times-Roman" w:cs="Times-Roman"/>
                     </w:rPr>
@@ -2928,16 +2928,16 @@
                 <w:numId w:val="44"/>
               </w:numPr>
               <w:rPr>
-                <w:del w:id="194" w:author="Michele Castellaneta" w:date="2018-11-27T11:01:00Z"/>
+                <w:del w:id="197" w:author="Michele Castellaneta" w:date="2018-11-27T11:01:00Z"/>
                 <w:rFonts w:ascii="Times-Roman" w:hAnsi="Times-Roman" w:cs="Times-Roman"/>
                 <w:u w:val="single"/>
-                <w:rPrChange w:id="195" w:author="Cosimo Bacco" w:date="2018-10-30T09:59:00Z">
+                <w:rPrChange w:id="198" w:author="Cosimo Bacco" w:date="2018-10-30T09:59:00Z">
                   <w:rPr>
-                    <w:del w:id="196" w:author="Michele Castellaneta" w:date="2018-11-27T11:01:00Z"/>
+                    <w:del w:id="199" w:author="Michele Castellaneta" w:date="2018-11-27T11:01:00Z"/>
                   </w:rPr>
                 </w:rPrChange>
               </w:rPr>
-              <w:pPrChange w:id="197" w:author="Cosimo Bacco" w:date="2018-10-26T10:34:00Z">
+              <w:pPrChange w:id="200" w:author="Cosimo Bacco" w:date="2018-10-26T10:34:00Z">
                 <w:pPr>
                   <w:numPr>
                     <w:numId w:val="18"/>
@@ -2946,12 +2946,12 @@
                 </w:pPr>
               </w:pPrChange>
             </w:pPr>
-            <w:del w:id="198" w:author="Michele Castellaneta" w:date="2018-11-27T11:01:00Z">
+            <w:del w:id="201" w:author="Michele Castellaneta" w:date="2018-11-27T11:01:00Z">
               <w:r>
                 <w:rPr>
                   <w:rFonts w:ascii="Times-Roman" w:hAnsi="Times-Roman" w:cs="Times-Roman"/>
                   <w:u w:val="single"/>
-                  <w:rPrChange w:id="199" w:author="Cosimo Bacco" w:date="2018-10-30T09:59:00Z">
+                  <w:rPrChange w:id="202" w:author="Cosimo Bacco" w:date="2018-10-30T09:59:00Z">
                     <w:rPr/>
                   </w:rPrChange>
                 </w:rPr>
@@ -2967,16 +2967,16 @@
                 <w:numId w:val="44"/>
               </w:numPr>
               <w:rPr>
-                <w:del w:id="200" w:author="Michele Castellaneta" w:date="2018-11-27T11:01:00Z"/>
+                <w:del w:id="203" w:author="Michele Castellaneta" w:date="2018-11-27T11:01:00Z"/>
                 <w:rFonts w:ascii="Times-Roman" w:hAnsi="Times-Roman" w:cs="Times-Roman"/>
                 <w:u w:val="single"/>
-                <w:rPrChange w:id="201" w:author="Cosimo Bacco" w:date="2018-10-30T09:59:00Z">
+                <w:rPrChange w:id="204" w:author="Cosimo Bacco" w:date="2018-10-30T09:59:00Z">
                   <w:rPr>
-                    <w:del w:id="202" w:author="Michele Castellaneta" w:date="2018-11-27T11:01:00Z"/>
+                    <w:del w:id="205" w:author="Michele Castellaneta" w:date="2018-11-27T11:01:00Z"/>
                   </w:rPr>
                 </w:rPrChange>
               </w:rPr>
-              <w:pPrChange w:id="203" w:author="Cosimo Bacco" w:date="2018-10-26T10:34:00Z">
+              <w:pPrChange w:id="206" w:author="Cosimo Bacco" w:date="2018-10-26T10:34:00Z">
                 <w:pPr>
                   <w:numPr>
                     <w:numId w:val="18"/>
@@ -2985,12 +2985,12 @@
                 </w:pPr>
               </w:pPrChange>
             </w:pPr>
-            <w:del w:id="204" w:author="Michele Castellaneta" w:date="2018-11-27T11:01:00Z">
+            <w:del w:id="207" w:author="Michele Castellaneta" w:date="2018-11-27T11:01:00Z">
               <w:r>
                 <w:rPr>
                   <w:rFonts w:ascii="Times-Roman" w:hAnsi="Times-Roman" w:cs="Times-Roman"/>
                   <w:u w:val="single"/>
-                  <w:rPrChange w:id="205" w:author="Cosimo Bacco" w:date="2018-10-30T09:59:00Z">
+                  <w:rPrChange w:id="208" w:author="Cosimo Bacco" w:date="2018-10-30T09:59:00Z">
                     <w:rPr/>
                   </w:rPrChange>
                 </w:rPr>
@@ -3006,16 +3006,16 @@
                 <w:numId w:val="44"/>
               </w:numPr>
               <w:rPr>
-                <w:del w:id="206" w:author="Michele Castellaneta" w:date="2018-11-27T11:01:00Z"/>
+                <w:del w:id="209" w:author="Michele Castellaneta" w:date="2018-11-27T11:01:00Z"/>
                 <w:rFonts w:ascii="Times-Roman" w:hAnsi="Times-Roman" w:cs="Times-Roman"/>
                 <w:u w:val="single"/>
-                <w:rPrChange w:id="207" w:author="Cosimo Bacco" w:date="2018-10-30T09:59:00Z">
+                <w:rPrChange w:id="210" w:author="Cosimo Bacco" w:date="2018-10-30T09:59:00Z">
                   <w:rPr>
-                    <w:del w:id="208" w:author="Michele Castellaneta" w:date="2018-11-27T11:01:00Z"/>
+                    <w:del w:id="211" w:author="Michele Castellaneta" w:date="2018-11-27T11:01:00Z"/>
                   </w:rPr>
                 </w:rPrChange>
               </w:rPr>
-              <w:pPrChange w:id="209" w:author="Cosimo Bacco" w:date="2018-10-26T10:34:00Z">
+              <w:pPrChange w:id="212" w:author="Cosimo Bacco" w:date="2018-10-26T10:34:00Z">
                 <w:pPr>
                   <w:numPr>
                     <w:numId w:val="18"/>
@@ -3024,12 +3024,12 @@
                 </w:pPr>
               </w:pPrChange>
             </w:pPr>
-            <w:del w:id="210" w:author="Michele Castellaneta" w:date="2018-11-27T11:01:00Z">
+            <w:del w:id="213" w:author="Michele Castellaneta" w:date="2018-11-27T11:01:00Z">
               <w:r>
                 <w:rPr>
                   <w:rFonts w:ascii="Times-Roman" w:hAnsi="Times-Roman" w:cs="Times-Roman"/>
                   <w:u w:val="single"/>
-                  <w:rPrChange w:id="211" w:author="Cosimo Bacco" w:date="2018-10-30T09:59:00Z">
+                  <w:rPrChange w:id="214" w:author="Cosimo Bacco" w:date="2018-10-30T09:59:00Z">
                     <w:rPr/>
                   </w:rPrChange>
                 </w:rPr>
@@ -3040,7 +3040,7 @@
                   <w:rFonts w:ascii="Times-Roman" w:hAnsi="Times-Roman" w:cs="Times-Roman"/>
                   <w:i/>
                   <w:u w:val="single"/>
-                  <w:rPrChange w:id="212" w:author="Cosimo Bacco" w:date="2018-10-30T09:59:00Z">
+                  <w:rPrChange w:id="215" w:author="Cosimo Bacco" w:date="2018-10-30T09:59:00Z">
                     <w:rPr>
                       <w:rFonts w:ascii="Times-Roman" w:hAnsi="Times-Roman" w:cs="Times-Roman"/>
                     </w:rPr>
@@ -3052,7 +3052,7 @@
                 <w:rPr>
                   <w:rFonts w:ascii="Times-Roman" w:hAnsi="Times-Roman" w:cs="Times-Roman"/>
                   <w:u w:val="single"/>
-                  <w:rPrChange w:id="213" w:author="Cosimo Bacco" w:date="2018-10-30T09:59:00Z">
+                  <w:rPrChange w:id="216" w:author="Cosimo Bacco" w:date="2018-10-30T09:59:00Z">
                     <w:rPr/>
                   </w:rPrChange>
                 </w:rPr>
@@ -3068,16 +3068,16 @@
                 <w:numId w:val="44"/>
               </w:numPr>
               <w:rPr>
-                <w:del w:id="214" w:author="Michele Castellaneta" w:date="2018-11-27T11:01:00Z"/>
+                <w:del w:id="217" w:author="Michele Castellaneta" w:date="2018-11-27T11:01:00Z"/>
                 <w:rFonts w:ascii="Times-Roman" w:hAnsi="Times-Roman" w:cs="Times-Roman"/>
                 <w:u w:val="single"/>
-                <w:rPrChange w:id="215" w:author="Cosimo Bacco" w:date="2018-10-30T09:59:00Z">
+                <w:rPrChange w:id="218" w:author="Cosimo Bacco" w:date="2018-10-30T09:59:00Z">
                   <w:rPr>
-                    <w:del w:id="216" w:author="Michele Castellaneta" w:date="2018-11-27T11:01:00Z"/>
+                    <w:del w:id="219" w:author="Michele Castellaneta" w:date="2018-11-27T11:01:00Z"/>
                   </w:rPr>
                 </w:rPrChange>
               </w:rPr>
-              <w:pPrChange w:id="217" w:author="Cosimo Bacco" w:date="2018-10-26T10:35:00Z">
+              <w:pPrChange w:id="220" w:author="Cosimo Bacco" w:date="2018-10-26T10:35:00Z">
                 <w:pPr>
                   <w:numPr>
                     <w:numId w:val="18"/>
@@ -3086,12 +3086,12 @@
                 </w:pPr>
               </w:pPrChange>
             </w:pPr>
-            <w:del w:id="218" w:author="Michele Castellaneta" w:date="2018-11-27T11:01:00Z">
+            <w:del w:id="221" w:author="Michele Castellaneta" w:date="2018-11-27T11:01:00Z">
               <w:r>
                 <w:rPr>
                   <w:rFonts w:ascii="Times-Roman" w:hAnsi="Times-Roman" w:cs="Times-Roman"/>
                   <w:u w:val="single"/>
-                  <w:rPrChange w:id="219" w:author="Cosimo Bacco" w:date="2018-10-30T09:59:00Z">
+                  <w:rPrChange w:id="222" w:author="Cosimo Bacco" w:date="2018-10-30T09:59:00Z">
                     <w:rPr/>
                   </w:rPrChange>
                 </w:rPr>
@@ -3123,7 +3123,7 @@
                 <w:numId w:val="18"/>
               </w:numPr>
               <w:rPr>
-                <w:ins w:id="220" w:author="Cosimo Bacco" w:date="2018-11-22T19:03:00Z"/>
+                <w:ins w:id="223" w:author="Cosimo Bacco" w:date="2018-11-22T19:03:00Z"/>
                 <w:rFonts w:ascii="Times-Roman" w:hAnsi="Times-Roman" w:cs="Times-Roman"/>
               </w:rPr>
             </w:pPr>
@@ -3133,7 +3133,7 @@
               </w:rPr>
               <w:t>Il sistema provvede a inviare un</w:t>
             </w:r>
-            <w:ins w:id="221" w:author="Cosimo Bacco" w:date="2018-11-22T18:59:00Z">
+            <w:ins w:id="224" w:author="Cosimo Bacco" w:date="2018-11-22T18:59:00Z">
               <w:r>
                 <w:rPr>
                   <w:rFonts w:ascii="Times-Roman" w:hAnsi="Times-Roman" w:cs="Times-Roman"/>
@@ -3141,7 +3141,7 @@
                 <w:t>’email</w:t>
               </w:r>
             </w:ins>
-            <w:ins w:id="222" w:author="Cosimo Bacco" w:date="2018-11-22T19:02:00Z">
+            <w:ins w:id="225" w:author="Cosimo Bacco" w:date="2018-11-22T19:02:00Z">
               <w:r>
                 <w:rPr>
                   <w:rFonts w:ascii="Times-Roman" w:hAnsi="Times-Roman" w:cs="Times-Roman"/>
@@ -3149,7 +3149,7 @@
                 <w:t xml:space="preserve"> alla casella postale inserita da Marco</w:t>
               </w:r>
             </w:ins>
-            <w:ins w:id="223" w:author="Cosimo Bacco" w:date="2018-11-22T19:01:00Z">
+            <w:ins w:id="226" w:author="Cosimo Bacco" w:date="2018-11-22T19:01:00Z">
               <w:r>
                 <w:rPr>
                   <w:rFonts w:ascii="Times-Roman" w:hAnsi="Times-Roman" w:cs="Times-Roman"/>
@@ -3157,7 +3157,7 @@
                 <w:t xml:space="preserve"> contenente un link per confermare la registrazione</w:t>
               </w:r>
             </w:ins>
-            <w:del w:id="224" w:author="Cosimo Bacco" w:date="2018-11-22T18:59:00Z">
+            <w:del w:id="227" w:author="Cosimo Bacco" w:date="2018-11-22T18:59:00Z">
               <w:r>
                 <w:rPr>
                   <w:rFonts w:ascii="Times-Roman" w:hAnsi="Times-Roman" w:cs="Times-Roman"/>
@@ -3165,7 +3165,7 @@
                 <w:delText xml:space="preserve"> codice</w:delText>
               </w:r>
             </w:del>
-            <w:ins w:id="225" w:author="Cosimo Bacco" w:date="2018-11-22T19:01:00Z">
+            <w:ins w:id="228" w:author="Cosimo Bacco" w:date="2018-11-22T19:01:00Z">
               <w:r>
                 <w:rPr>
                   <w:rFonts w:ascii="Times-Roman" w:hAnsi="Times-Roman" w:cs="Times-Roman"/>
@@ -3173,21 +3173,21 @@
                 <w:t>.</w:t>
               </w:r>
             </w:ins>
-            <w:del w:id="226" w:author="Cosimo Bacco" w:date="2018-11-22T19:01:00Z">
+            <w:del w:id="229" w:author="Cosimo Bacco" w:date="2018-11-22T19:01:00Z">
               <w:r>
                 <w:rPr>
                   <w:rFonts w:ascii="Times-Roman" w:hAnsi="Times-Roman" w:cs="Times-Roman"/>
                 </w:rPr>
                 <w:delText xml:space="preserve"> a 5 simboli casuali (</w:delText>
               </w:r>
-              <w:bookmarkStart w:id="227" w:name="_Hlk527707889"/>
+              <w:bookmarkStart w:id="230" w:name="_Hlk527707889"/>
               <w:r>
                 <w:rPr>
                   <w:rFonts w:ascii="Times-Roman" w:hAnsi="Times-Roman" w:cs="Times-Roman"/>
                 </w:rPr>
                 <w:delText>X0A12</w:delText>
               </w:r>
-              <w:bookmarkEnd w:id="227"/>
+              <w:bookmarkEnd w:id="230"/>
               <w:r>
                 <w:rPr>
                   <w:rFonts w:ascii="Times-Roman" w:hAnsi="Times-Roman" w:cs="Times-Roman"/>
@@ -3206,7 +3206,7 @@
                 <w:rFonts w:ascii="Times-Roman" w:hAnsi="Times-Roman" w:cs="Times-Roman"/>
               </w:rPr>
             </w:pPr>
-            <w:ins w:id="228" w:author="Cosimo Bacco" w:date="2018-11-22T19:03:00Z">
+            <w:ins w:id="231" w:author="Cosimo Bacco" w:date="2018-11-22T19:03:00Z">
               <w:r>
                 <w:rPr>
                   <w:rFonts w:ascii="Times-Roman" w:hAnsi="Times-Roman" w:cs="Times-Roman"/>
@@ -3214,7 +3214,7 @@
                 <w:t xml:space="preserve">Il sistema indirizza Marco verso una pagina in cui </w:t>
               </w:r>
             </w:ins>
-            <w:ins w:id="229" w:author="Michele Castellaneta" w:date="2018-11-27T11:11:00Z">
+            <w:ins w:id="232" w:author="Michele Castellaneta" w:date="2018-11-27T11:11:00Z">
               <w:r>
                 <w:rPr>
                   <w:rFonts w:ascii="Times-Roman" w:hAnsi="Times-Roman" w:cs="Times-Roman"/>
@@ -3222,8 +3222,8 @@
                 <w:t>viene</w:t>
               </w:r>
             </w:ins>
-            <w:ins w:id="230" w:author="Cosimo Bacco" w:date="2018-11-22T19:03:00Z">
-              <w:del w:id="231" w:author="Michele Castellaneta" w:date="2018-11-27T11:11:00Z">
+            <w:ins w:id="233" w:author="Cosimo Bacco" w:date="2018-11-22T19:03:00Z">
+              <w:del w:id="234" w:author="Michele Castellaneta" w:date="2018-11-27T11:11:00Z">
                 <w:r>
                   <w:rPr>
                     <w:rFonts w:ascii="Times-Roman" w:hAnsi="Times-Roman" w:cs="Times-Roman"/>
@@ -3238,7 +3238,7 @@
                 <w:t xml:space="preserve"> mostrato il messaggio “</w:t>
               </w:r>
             </w:ins>
-            <w:ins w:id="232" w:author="Cosimo Bacco" w:date="2018-11-22T19:04:00Z">
+            <w:ins w:id="235" w:author="Cosimo Bacco" w:date="2018-11-22T19:04:00Z">
               <w:r>
                 <w:rPr>
                   <w:rFonts w:ascii="Times-Roman" w:hAnsi="Times-Roman" w:cs="Times-Roman"/>
@@ -3283,7 +3283,7 @@
                 <w:t xml:space="preserve"> contene</w:t>
               </w:r>
             </w:ins>
-            <w:ins w:id="233" w:author="Michele Castellaneta" w:date="2018-11-27T11:03:00Z">
+            <w:ins w:id="236" w:author="Michele Castellaneta" w:date="2018-11-27T11:03:00Z">
               <w:r>
                 <w:rPr>
                   <w:rFonts w:ascii="Times-Roman" w:hAnsi="Times-Roman" w:cs="Times-Roman"/>
@@ -3291,7 +3291,7 @@
                 <w:t>n</w:t>
               </w:r>
             </w:ins>
-            <w:ins w:id="234" w:author="Cosimo Bacco" w:date="2018-11-22T19:04:00Z">
+            <w:ins w:id="237" w:author="Cosimo Bacco" w:date="2018-11-22T19:04:00Z">
               <w:r>
                 <w:rPr>
                   <w:rFonts w:ascii="Times-Roman" w:hAnsi="Times-Roman" w:cs="Times-Roman"/>
@@ -3307,11 +3307,11 @@
                 <w:numId w:val="18"/>
               </w:numPr>
               <w:rPr>
-                <w:ins w:id="235" w:author="Cosimo Bacco" w:date="2018-11-22T19:02:00Z"/>
+                <w:ins w:id="238" w:author="Cosimo Bacco" w:date="2018-11-22T19:02:00Z"/>
                 <w:rFonts w:ascii="Times-Roman" w:hAnsi="Times-Roman" w:cs="Times-Roman"/>
               </w:rPr>
             </w:pPr>
-            <w:del w:id="236" w:author="Cosimo Bacco" w:date="2018-11-22T19:02:00Z">
+            <w:del w:id="239" w:author="Cosimo Bacco" w:date="2018-11-22T19:02:00Z">
               <w:r>
                 <w:rPr>
                   <w:rFonts w:ascii="Times-Roman" w:hAnsi="Times-Roman" w:cs="Times-Roman"/>
@@ -3319,7 +3319,7 @@
                 <w:delText>Marco viene reindirizzato in una pagina in cui è richiesto l’inserimento del codice inviatogli dal sistema.</w:delText>
               </w:r>
             </w:del>
-            <w:ins w:id="237" w:author="Cosimo Bacco" w:date="2018-11-22T19:02:00Z">
+            <w:ins w:id="240" w:author="Cosimo Bacco" w:date="2018-11-22T19:02:00Z">
               <w:r>
                 <w:rPr>
                   <w:rFonts w:ascii="Times-Roman" w:hAnsi="Times-Roman" w:cs="Times-Roman"/>
@@ -3327,7 +3327,7 @@
                 <w:t xml:space="preserve">Marco accede alla sua casella postale </w:t>
               </w:r>
             </w:ins>
-            <w:ins w:id="238" w:author="Michele Castellaneta" w:date="2018-11-27T11:04:00Z">
+            <w:ins w:id="241" w:author="Michele Castellaneta" w:date="2018-11-27T11:04:00Z">
               <w:r>
                 <w:rPr>
                   <w:rFonts w:ascii="Times-Roman" w:hAnsi="Times-Roman" w:cs="Times-Roman"/>
@@ -3341,10 +3341,10 @@
                 <w:instrText xml:space="preserve"> HYPERLINK "mailto:</w:instrText>
               </w:r>
             </w:ins>
-            <w:ins w:id="239" w:author="Cosimo Bacco" w:date="2018-11-22T19:02:00Z">
-              <w:r>
-                <w:rPr>
-                  <w:rPrChange w:id="240" w:author="Michele Castellaneta" w:date="2018-11-27T11:04:00Z">
+            <w:ins w:id="242" w:author="Cosimo Bacco" w:date="2018-11-22T19:02:00Z">
+              <w:r>
+                <w:rPr>
+                  <w:rPrChange w:id="243" w:author="Michele Castellaneta" w:date="2018-11-27T11:04:00Z">
                     <w:rPr>
                       <w:rStyle w:val="Collegamentoipertestuale"/>
                       <w:rFonts w:ascii="Times-Roman" w:hAnsi="Times-Roman" w:cs="Times-Roman"/>
@@ -3354,10 +3354,10 @@
                 <w:instrText>m</w:instrText>
               </w:r>
             </w:ins>
-            <w:ins w:id="241" w:author="Michele Castellaneta" w:date="2018-11-27T11:03:00Z">
-              <w:r>
-                <w:rPr>
-                  <w:rPrChange w:id="242" w:author="Michele Castellaneta" w:date="2018-11-27T11:04:00Z">
+            <w:ins w:id="244" w:author="Michele Castellaneta" w:date="2018-11-27T11:03:00Z">
+              <w:r>
+                <w:rPr>
+                  <w:rPrChange w:id="245" w:author="Michele Castellaneta" w:date="2018-11-27T11:04:00Z">
                     <w:rPr>
                       <w:rStyle w:val="Collegamentoipertestuale"/>
                       <w:rFonts w:ascii="Times-Roman" w:hAnsi="Times-Roman" w:cs="Times-Roman"/>
@@ -3367,10 +3367,10 @@
                 <w:instrText>a</w:instrText>
               </w:r>
             </w:ins>
-            <w:ins w:id="243" w:author="Cosimo Bacco" w:date="2018-11-22T19:02:00Z">
-              <w:r>
-                <w:rPr>
-                  <w:rPrChange w:id="244" w:author="Michele Castellaneta" w:date="2018-11-27T11:04:00Z">
+            <w:ins w:id="246" w:author="Cosimo Bacco" w:date="2018-11-22T19:02:00Z">
+              <w:r>
+                <w:rPr>
+                  <w:rPrChange w:id="247" w:author="Michele Castellaneta" w:date="2018-11-27T11:04:00Z">
                     <w:rPr>
                       <w:rStyle w:val="Collegamentoipertestuale"/>
                       <w:rFonts w:ascii="Times-Roman" w:hAnsi="Times-Roman" w:cs="Times-Roman"/>
@@ -3380,7 +3380,7 @@
                 <w:instrText>rco.arechi@gmail.com</w:instrText>
               </w:r>
             </w:ins>
-            <w:ins w:id="245" w:author="Michele Castellaneta" w:date="2018-11-27T11:04:00Z">
+            <w:ins w:id="248" w:author="Michele Castellaneta" w:date="2018-11-27T11:04:00Z">
               <w:r>
                 <w:rPr>
                   <w:rFonts w:ascii="Times-Roman" w:hAnsi="Times-Roman" w:cs="Times-Roman"/>
@@ -3394,7 +3394,7 @@
                 <w:fldChar w:fldCharType="separate"/>
               </w:r>
             </w:ins>
-            <w:ins w:id="246" w:author="Cosimo Bacco" w:date="2018-11-22T19:02:00Z">
+            <w:ins w:id="249" w:author="Cosimo Bacco" w:date="2018-11-22T19:02:00Z">
               <w:r>
                 <w:rPr>
                   <w:rStyle w:val="Collegamentoipertestuale"/>
@@ -3403,7 +3403,7 @@
                 <w:t>m</w:t>
               </w:r>
             </w:ins>
-            <w:ins w:id="247" w:author="Michele Castellaneta" w:date="2018-11-27T11:03:00Z">
+            <w:ins w:id="250" w:author="Michele Castellaneta" w:date="2018-11-27T11:03:00Z">
               <w:r>
                 <w:rPr>
                   <w:rStyle w:val="Collegamentoipertestuale"/>
@@ -3412,8 +3412,8 @@
                 <w:t>a</w:t>
               </w:r>
             </w:ins>
-            <w:ins w:id="248" w:author="Cosimo Bacco" w:date="2018-11-22T19:02:00Z">
-              <w:del w:id="249" w:author="Michele Castellaneta" w:date="2018-11-27T11:03:00Z">
+            <w:ins w:id="251" w:author="Cosimo Bacco" w:date="2018-11-22T19:02:00Z">
+              <w:del w:id="252" w:author="Michele Castellaneta" w:date="2018-11-27T11:03:00Z">
                 <w:r>
                   <w:rPr>
                     <w:rStyle w:val="Collegamentoipertestuale"/>
@@ -3430,7 +3430,7 @@
                 <w:t>rco.arechi@gmail.com</w:t>
               </w:r>
             </w:ins>
-            <w:ins w:id="250" w:author="Michele Castellaneta" w:date="2018-11-27T11:04:00Z">
+            <w:ins w:id="253" w:author="Michele Castellaneta" w:date="2018-11-27T11:04:00Z">
               <w:r>
                 <w:rPr>
                   <w:rFonts w:ascii="Times-Roman" w:hAnsi="Times-Roman" w:cs="Times-Roman"/>
@@ -3438,7 +3438,7 @@
                 <w:fldChar w:fldCharType="end"/>
               </w:r>
             </w:ins>
-            <w:ins w:id="251" w:author="Cosimo Bacco" w:date="2018-11-22T19:02:00Z">
+            <w:ins w:id="254" w:author="Cosimo Bacco" w:date="2018-11-22T19:02:00Z">
               <w:r>
                 <w:rPr>
                   <w:rFonts w:ascii="Times-Roman" w:hAnsi="Times-Roman" w:cs="Times-Roman"/>
@@ -3454,11 +3454,11 @@
                 <w:numId w:val="18"/>
               </w:numPr>
               <w:rPr>
-                <w:ins w:id="252" w:author="Cosimo Bacco" w:date="2018-11-22T19:03:00Z"/>
+                <w:ins w:id="255" w:author="Cosimo Bacco" w:date="2018-11-22T19:03:00Z"/>
                 <w:rFonts w:ascii="Times-Roman" w:hAnsi="Times-Roman" w:cs="Times-Roman"/>
               </w:rPr>
             </w:pPr>
-            <w:ins w:id="253" w:author="Cosimo Bacco" w:date="2018-11-22T19:02:00Z">
+            <w:ins w:id="256" w:author="Cosimo Bacco" w:date="2018-11-22T19:02:00Z">
               <w:r>
                 <w:rPr>
                   <w:rFonts w:ascii="Times-Roman" w:hAnsi="Times-Roman" w:cs="Times-Roman"/>
@@ -3467,14 +3467,14 @@
                 <w:t>Marco in</w:t>
               </w:r>
             </w:ins>
-            <w:ins w:id="254" w:author="Cosimo Bacco" w:date="2018-11-22T19:03:00Z">
+            <w:ins w:id="257" w:author="Cosimo Bacco" w:date="2018-11-22T19:03:00Z">
               <w:r>
                 <w:rPr>
                   <w:rFonts w:ascii="Times-Roman" w:hAnsi="Times-Roman" w:cs="Times-Roman"/>
                 </w:rPr>
                 <w:t xml:space="preserve">dividua </w:t>
               </w:r>
-              <w:del w:id="255" w:author="Michele Castellaneta" w:date="2018-11-27T11:04:00Z">
+              <w:del w:id="258" w:author="Michele Castellaneta" w:date="2018-11-27T11:04:00Z">
                 <w:r>
                   <w:rPr>
                     <w:rFonts w:ascii="Times-Roman" w:hAnsi="Times-Roman" w:cs="Times-Roman"/>
@@ -3484,7 +3484,7 @@
               </w:del>
             </w:ins>
             <w:proofErr w:type="gramStart"/>
-            <w:ins w:id="256" w:author="Michele Castellaneta" w:date="2018-11-27T11:04:00Z">
+            <w:ins w:id="259" w:author="Michele Castellaneta" w:date="2018-11-27T11:04:00Z">
               <w:r>
                 <w:rPr>
                   <w:rFonts w:ascii="Times-Roman" w:hAnsi="Times-Roman" w:cs="Times-Roman"/>
@@ -3493,7 +3493,7 @@
               </w:r>
             </w:ins>
             <w:proofErr w:type="gramEnd"/>
-            <w:ins w:id="257" w:author="Cosimo Bacco" w:date="2018-11-22T19:03:00Z">
+            <w:ins w:id="260" w:author="Cosimo Bacco" w:date="2018-11-22T19:03:00Z">
               <w:r>
                 <w:rPr>
                   <w:rFonts w:ascii="Times-Roman" w:hAnsi="Times-Roman" w:cs="Times-Roman"/>
@@ -3512,7 +3512,7 @@
                 <w:rFonts w:ascii="Times-Roman" w:hAnsi="Times-Roman" w:cs="Times-Roman"/>
               </w:rPr>
             </w:pPr>
-            <w:ins w:id="258" w:author="Cosimo Bacco" w:date="2018-11-22T19:03:00Z">
+            <w:ins w:id="261" w:author="Cosimo Bacco" w:date="2018-11-22T19:03:00Z">
               <w:r>
                 <w:rPr>
                   <w:rFonts w:ascii="Times-Roman" w:hAnsi="Times-Roman" w:cs="Times-Roman"/>
@@ -3520,7 +3520,7 @@
                 <w:t xml:space="preserve">Marco clicca sul link </w:t>
               </w:r>
             </w:ins>
-            <w:ins w:id="259" w:author="Michele Castellaneta" w:date="2018-11-27T11:04:00Z">
+            <w:ins w:id="262" w:author="Michele Castellaneta" w:date="2018-11-27T11:04:00Z">
               <w:r>
                 <w:rPr>
                   <w:rFonts w:ascii="Times-Roman" w:hAnsi="Times-Roman" w:cs="Times-Roman"/>
@@ -3528,7 +3528,7 @@
                 <w:t xml:space="preserve">presente all’interno della mail </w:t>
               </w:r>
             </w:ins>
-            <w:ins w:id="260" w:author="Cosimo Bacco" w:date="2018-11-22T19:03:00Z">
+            <w:ins w:id="263" w:author="Cosimo Bacco" w:date="2018-11-22T19:03:00Z">
               <w:r>
                 <w:rPr>
                   <w:rFonts w:ascii="Times-Roman" w:hAnsi="Times-Roman" w:cs="Times-Roman"/>
@@ -3544,18 +3544,18 @@
                 <w:numId w:val="18"/>
               </w:numPr>
               <w:rPr>
-                <w:ins w:id="261" w:author="Cosimo Bacco" w:date="2018-11-22T19:06:00Z"/>
+                <w:ins w:id="264" w:author="Cosimo Bacco" w:date="2018-11-22T19:06:00Z"/>
                 <w:rFonts w:ascii="Times-Roman" w:hAnsi="Times-Roman" w:cs="Times-Roman"/>
               </w:rPr>
             </w:pPr>
-            <w:ins w:id="262" w:author="Cosimo Bacco" w:date="2018-11-22T19:05:00Z">
+            <w:ins w:id="265" w:author="Cosimo Bacco" w:date="2018-11-22T19:05:00Z">
               <w:r>
                 <w:rPr>
                   <w:rFonts w:ascii="Times-Roman" w:hAnsi="Times-Roman" w:cs="Times-Roman"/>
                 </w:rPr>
                 <w:t>Il sistema indirizza Marco verso una pagina in cui è mostrato il messaggio “</w:t>
               </w:r>
-              <w:del w:id="263" w:author="Michele Castellaneta" w:date="2018-11-27T11:04:00Z">
+              <w:del w:id="266" w:author="Michele Castellaneta" w:date="2018-11-27T11:04:00Z">
                 <w:r>
                   <w:rPr>
                     <w:rFonts w:ascii="Times-Roman" w:hAnsi="Times-Roman" w:cs="Times-Roman"/>
@@ -3564,7 +3564,7 @@
                 </w:r>
               </w:del>
             </w:ins>
-            <w:ins w:id="264" w:author="Cosimo Bacco" w:date="2018-11-22T19:06:00Z">
+            <w:ins w:id="267" w:author="Cosimo Bacco" w:date="2018-11-22T19:06:00Z">
               <w:r>
                 <w:rPr>
                   <w:rFonts w:ascii="Times-Roman" w:hAnsi="Times-Roman" w:cs="Times-Roman"/>
@@ -3572,7 +3572,7 @@
                 <w:t>Registrazione completata”.</w:t>
               </w:r>
             </w:ins>
-            <w:del w:id="265" w:author="Cosimo Bacco" w:date="2018-11-22T19:05:00Z">
+            <w:del w:id="268" w:author="Cosimo Bacco" w:date="2018-11-22T19:05:00Z">
               <w:r>
                 <w:rPr>
                   <w:rFonts w:ascii="Times-Roman" w:hAnsi="Times-Roman" w:cs="Times-Roman"/>
@@ -3588,25 +3588,14 @@
                 <w:numId w:val="18"/>
               </w:numPr>
               <w:rPr>
-                <w:del w:id="266" w:author="Cosimo Bacco" w:date="2018-11-22T19:06:00Z"/>
-                <w:rFonts w:ascii="Times-Roman" w:hAnsi="Times-Roman" w:cs="Times-Roman"/>
-                <w:rPrChange w:id="267" w:author="Cosimo Bacco" w:date="2018-11-28T15:27:00Z">
-                  <w:rPr>
-                    <w:del w:id="268" w:author="Cosimo Bacco" w:date="2018-11-22T19:06:00Z"/>
-                    <w:rFonts w:ascii="Times-Roman" w:hAnsi="Times-Roman" w:cs="Times-Roman"/>
-                  </w:rPr>
-                </w:rPrChange>
+                <w:del w:id="269" w:author="Cosimo Bacco" w:date="2018-11-22T19:06:00Z"/>
+                <w:rFonts w:ascii="Times-Roman" w:hAnsi="Times-Roman" w:cs="Times-Roman"/>
               </w:rPr>
             </w:pPr>
-            <w:ins w:id="269" w:author="Cosimo Bacco" w:date="2018-11-22T19:06:00Z">
-              <w:r>
-                <w:rPr>
-                  <w:rFonts w:ascii="Times-Roman" w:hAnsi="Times-Roman" w:cs="Times-Roman"/>
-                  <w:rPrChange w:id="270" w:author="Cosimo Bacco" w:date="2018-11-28T15:27:00Z">
-                    <w:rPr>
-                      <w:rFonts w:ascii="Times-Roman" w:hAnsi="Times-Roman" w:cs="Times-Roman"/>
-                    </w:rPr>
-                  </w:rPrChange>
+            <w:ins w:id="270" w:author="Cosimo Bacco" w:date="2018-11-22T19:06:00Z">
+              <w:r>
+                <w:rPr>
+                  <w:rFonts w:ascii="Times-Roman" w:hAnsi="Times-Roman" w:cs="Times-Roman"/>
                 </w:rPr>
                 <w:t xml:space="preserve">Dopo </w:t>
               </w:r>
@@ -3623,11 +3612,6 @@
               <w:r>
                 <w:rPr>
                   <w:rFonts w:ascii="Times-Roman" w:hAnsi="Times-Roman" w:cs="Times-Roman"/>
-                  <w:rPrChange w:id="273" w:author="Cosimo Bacco" w:date="2018-11-28T15:27:00Z">
-                    <w:rPr>
-                      <w:rFonts w:ascii="Times-Roman" w:hAnsi="Times-Roman" w:cs="Times-Roman"/>
-                    </w:rPr>
-                  </w:rPrChange>
                 </w:rPr>
                 <w:t xml:space="preserve"> secondi, </w:t>
               </w:r>
@@ -3640,38 +3624,22 @@
                 <w:numId w:val="18"/>
               </w:numPr>
               <w:rPr>
-                <w:del w:id="274" w:author="Cosimo Bacco" w:date="2018-11-22T19:06:00Z"/>
-                <w:rFonts w:ascii="Times-Roman" w:hAnsi="Times-Roman" w:cs="Times-Roman"/>
-                <w:rPrChange w:id="275" w:author="Cosimo Bacco" w:date="2018-11-28T15:27:00Z">
-                  <w:rPr>
-                    <w:del w:id="276" w:author="Cosimo Bacco" w:date="2018-11-22T19:06:00Z"/>
-                    <w:rFonts w:ascii="Times-Roman" w:hAnsi="Times-Roman" w:cs="Times-Roman"/>
-                  </w:rPr>
-                </w:rPrChange>
+                <w:del w:id="273" w:author="Cosimo Bacco" w:date="2018-11-22T19:06:00Z"/>
+                <w:rFonts w:ascii="Times-Roman" w:hAnsi="Times-Roman" w:cs="Times-Roman"/>
               </w:rPr>
             </w:pPr>
-            <w:del w:id="277" w:author="Cosimo Bacco" w:date="2018-11-22T19:06:00Z">
-              <w:r>
-                <w:rPr>
-                  <w:rFonts w:ascii="Times-Roman" w:hAnsi="Times-Roman" w:cs="Times-Roman"/>
-                  <w:rPrChange w:id="278" w:author="Cosimo Bacco" w:date="2018-11-28T15:27:00Z">
-                    <w:rPr>
-                      <w:rFonts w:ascii="Times-Roman" w:hAnsi="Times-Roman" w:cs="Times-Roman"/>
-                    </w:rPr>
-                  </w:rPrChange>
+            <w:del w:id="274" w:author="Cosimo Bacco" w:date="2018-11-22T19:06:00Z">
+              <w:r>
+                <w:rPr>
+                  <w:rFonts w:ascii="Times-Roman" w:hAnsi="Times-Roman" w:cs="Times-Roman"/>
                 </w:rPr>
                 <w:delText>Marco inserisce il codice X0A12 nell’apposito campo e clicca su “conferma”.</w:delText>
               </w:r>
             </w:del>
-            <w:ins w:id="279" w:author="Cosimo Bacco" w:date="2018-11-22T19:06:00Z">
-              <w:r>
-                <w:rPr>
-                  <w:rFonts w:ascii="Times-Roman" w:hAnsi="Times-Roman" w:cs="Times-Roman"/>
-                  <w:rPrChange w:id="280" w:author="Cosimo Bacco" w:date="2018-11-28T15:27:00Z">
-                    <w:rPr>
-                      <w:rFonts w:ascii="Times-Roman" w:hAnsi="Times-Roman" w:cs="Times-Roman"/>
-                    </w:rPr>
-                  </w:rPrChange>
+            <w:ins w:id="275" w:author="Cosimo Bacco" w:date="2018-11-22T19:06:00Z">
+              <w:r>
+                <w:rPr>
+                  <w:rFonts w:ascii="Times-Roman" w:hAnsi="Times-Roman" w:cs="Times-Roman"/>
                 </w:rPr>
                 <w:t xml:space="preserve"> </w:t>
               </w:r>
@@ -3685,21 +3653,11 @@
               </w:numPr>
               <w:rPr>
                 <w:rFonts w:ascii="Times-Roman" w:hAnsi="Times-Roman" w:cs="Times-Roman"/>
-                <w:rPrChange w:id="281" w:author="Cosimo Bacco" w:date="2018-11-28T15:27:00Z">
-                  <w:rPr>
-                    <w:rFonts w:ascii="Times-Roman" w:hAnsi="Times-Roman" w:cs="Times-Roman"/>
-                  </w:rPr>
-                </w:rPrChange>
               </w:rPr>
             </w:pPr>
             <w:r>
               <w:rPr>
                 <w:rFonts w:ascii="Times-Roman" w:hAnsi="Times-Roman" w:cs="Times-Roman"/>
-                <w:rPrChange w:id="282" w:author="Cosimo Bacco" w:date="2018-11-28T15:27:00Z">
-                  <w:rPr>
-                    <w:rFonts w:ascii="Times-Roman" w:hAnsi="Times-Roman" w:cs="Times-Roman"/>
-                  </w:rPr>
-                </w:rPrChange>
               </w:rPr>
               <w:t>Marco viene riportato nel login.</w:t>
             </w:r>
@@ -3711,11 +3669,11 @@
                 <w:numId w:val="18"/>
               </w:numPr>
               <w:rPr>
-                <w:del w:id="283" w:author="Cosimo Bacco" w:date="2018-10-26T10:21:00Z"/>
+                <w:del w:id="276" w:author="Cosimo Bacco" w:date="2018-10-26T10:21:00Z"/>
                 <w:rFonts w:ascii="Times-Roman" w:hAnsi="Times-Roman" w:cs="Times-Roman"/>
               </w:rPr>
             </w:pPr>
-            <w:del w:id="284" w:author="Cosimo Bacco" w:date="2018-10-26T10:21:00Z">
+            <w:del w:id="277" w:author="Cosimo Bacco" w:date="2018-10-26T10:21:00Z">
               <w:r>
                 <w:rPr>
                   <w:rFonts w:ascii="Times-Roman" w:hAnsi="Times-Roman" w:cs="Times-Roman"/>
@@ -3740,7 +3698,7 @@
               </w:rPr>
               <w:t>Marco inserisce username e password e clicca su “</w:t>
             </w:r>
-            <w:ins w:id="285" w:author="Michele Castellaneta" w:date="2018-11-27T11:10:00Z">
+            <w:ins w:id="278" w:author="Michele Castellaneta" w:date="2018-11-27T11:10:00Z">
               <w:r>
                 <w:rPr>
                   <w:rFonts w:ascii="Times-Roman" w:hAnsi="Times-Roman" w:cs="Times-Roman"/>
@@ -3748,7 +3706,7 @@
                 <w:t>L</w:t>
               </w:r>
             </w:ins>
-            <w:del w:id="286" w:author="Michele Castellaneta" w:date="2018-11-27T11:10:00Z">
+            <w:del w:id="279" w:author="Michele Castellaneta" w:date="2018-11-27T11:10:00Z">
               <w:r>
                 <w:rPr>
                   <w:rFonts w:ascii="Times-Roman" w:hAnsi="Times-Roman" w:cs="Times-Roman"/>
@@ -3807,8 +3765,8 @@
                 <w:rFonts w:ascii="Times-Roman" w:hAnsi="Times-Roman" w:cs="Times-Roman"/>
               </w:rPr>
             </w:pPr>
-            <w:bookmarkStart w:id="287" w:name="_Hlk526950152"/>
-            <w:del w:id="288" w:author="Michele Castellaneta" w:date="2018-11-27T11:10:00Z">
+            <w:bookmarkStart w:id="280" w:name="_Hlk526950152"/>
+            <w:del w:id="281" w:author="Michele Castellaneta" w:date="2018-11-27T11:10:00Z">
               <w:r>
                 <w:rPr>
                   <w:rFonts w:ascii="Times-Roman" w:hAnsi="Times-Roman" w:cs="Times-Roman"/>
@@ -3816,7 +3774,7 @@
                 <w:delText>Dopodiché v</w:delText>
               </w:r>
             </w:del>
-            <w:ins w:id="289" w:author="Michele Castellaneta" w:date="2018-11-27T11:10:00Z">
+            <w:ins w:id="282" w:author="Michele Castellaneta" w:date="2018-11-27T11:10:00Z">
               <w:r>
                 <w:rPr>
                   <w:rFonts w:ascii="Times-Roman" w:hAnsi="Times-Roman" w:cs="Times-Roman"/>
@@ -3855,7 +3813,7 @@
                 <w:numId w:val="18"/>
               </w:numPr>
               <w:rPr>
-                <w:ins w:id="290" w:author="Michele Castellaneta" w:date="2018-11-27T11:13:00Z"/>
+                <w:ins w:id="283" w:author="Michele Castellaneta" w:date="2018-11-27T11:13:00Z"/>
                 <w:rFonts w:ascii="Times-Roman" w:hAnsi="Times-Roman" w:cs="Times-Roman"/>
               </w:rPr>
             </w:pPr>
@@ -3865,7 +3823,7 @@
               </w:rPr>
               <w:t xml:space="preserve">Marco clicca su </w:t>
             </w:r>
-            <w:ins w:id="291" w:author="Michele Castellaneta" w:date="2018-11-27T11:12:00Z">
+            <w:ins w:id="284" w:author="Michele Castellaneta" w:date="2018-11-27T11:12:00Z">
               <w:r>
                 <w:rPr>
                   <w:rFonts w:ascii="Times-Roman" w:hAnsi="Times-Roman" w:cs="Times-Roman"/>
@@ -3873,7 +3831,7 @@
                 <w:t>“P</w:t>
               </w:r>
             </w:ins>
-            <w:del w:id="292" w:author="Michele Castellaneta" w:date="2018-11-27T11:10:00Z">
+            <w:del w:id="285" w:author="Michele Castellaneta" w:date="2018-11-27T11:10:00Z">
               <w:r>
                 <w:rPr>
                   <w:rFonts w:ascii="Times-Roman" w:hAnsi="Times-Roman" w:cs="Times-Roman"/>
@@ -3887,7 +3845,7 @@
               </w:rPr>
               <w:t>rocedi</w:t>
             </w:r>
-            <w:ins w:id="293" w:author="Michele Castellaneta" w:date="2018-11-27T11:12:00Z">
+            <w:ins w:id="286" w:author="Michele Castellaneta" w:date="2018-11-27T11:12:00Z">
               <w:r>
                 <w:rPr>
                   <w:rFonts w:ascii="Times-Roman" w:hAnsi="Times-Roman" w:cs="Times-Roman"/>
@@ -3907,11 +3865,11 @@
               </w:rPr>
               <w:t>pagamento</w:t>
             </w:r>
-            <w:ins w:id="294" w:author="Michele Castellaneta" w:date="2018-11-27T11:13:00Z">
-              <w:r>
-                <w:rPr>
-                  <w:rFonts w:ascii="Times-Roman" w:hAnsi="Times-Roman" w:cs="Times-Roman"/>
-                  <w:rPrChange w:id="295" w:author="Michele Castellaneta" w:date="2018-11-27T11:13:00Z">
+            <w:ins w:id="287" w:author="Michele Castellaneta" w:date="2018-11-27T11:13:00Z">
+              <w:r>
+                <w:rPr>
+                  <w:rFonts w:ascii="Times-Roman" w:hAnsi="Times-Roman" w:cs="Times-Roman"/>
+                  <w:rPrChange w:id="288" w:author="Michele Castellaneta" w:date="2018-11-27T11:13:00Z">
                     <w:rPr>
                       <w:rFonts w:ascii="Times-Roman" w:hAnsi="Times-Roman" w:cs="Times-Roman"/>
                       <w:u w:val="single"/>
@@ -3921,12 +3879,12 @@
                 <w:t xml:space="preserve"> con carta di credito</w:t>
               </w:r>
             </w:ins>
-            <w:del w:id="296" w:author="Michele Castellaneta" w:date="2018-11-27T11:13:00Z">
+            <w:del w:id="289" w:author="Michele Castellaneta" w:date="2018-11-27T11:13:00Z">
               <w:r>
                 <w:rPr>
                   <w:rFonts w:ascii="Times-Roman" w:hAnsi="Times-Roman" w:cs="Times-Roman"/>
                   <w:u w:val="single"/>
-                  <w:rPrChange w:id="297" w:author="Cosimo Bacco" w:date="2018-10-30T10:06:00Z">
+                  <w:rPrChange w:id="290" w:author="Cosimo Bacco" w:date="2018-10-30T10:06:00Z">
                     <w:rPr>
                       <w:rFonts w:ascii="Times-Roman" w:hAnsi="Times-Roman" w:cs="Times-Roman"/>
                     </w:rPr>
@@ -3949,11 +3907,11 @@
                 <w:numId w:val="18"/>
               </w:numPr>
               <w:rPr>
-                <w:ins w:id="298" w:author="Michele Castellaneta" w:date="2018-11-27T11:13:00Z"/>
+                <w:ins w:id="291" w:author="Michele Castellaneta" w:date="2018-11-27T11:13:00Z"/>
                 <w:rFonts w:ascii="Times-Roman" w:hAnsi="Times-Roman" w:cs="Times-Roman"/>
               </w:rPr>
             </w:pPr>
-            <w:ins w:id="299" w:author="Michele Castellaneta" w:date="2018-11-27T11:13:00Z">
+            <w:ins w:id="292" w:author="Michele Castellaneta" w:date="2018-11-27T11:13:00Z">
               <w:r>
                 <w:rPr>
                   <w:rFonts w:ascii="Times-Roman" w:hAnsi="Times-Roman" w:cs="Times-Roman"/>
@@ -3969,7 +3927,7 @@
                 <w:numId w:val="18"/>
               </w:numPr>
               <w:rPr>
-                <w:del w:id="300" w:author="Michele Castellaneta" w:date="2018-11-27T11:17:00Z"/>
+                <w:del w:id="293" w:author="Michele Castellaneta" w:date="2018-11-27T11:17:00Z"/>
                 <w:rFonts w:ascii="Times-Roman" w:hAnsi="Times-Roman" w:cs="Times-Roman"/>
               </w:rPr>
             </w:pPr>
@@ -3981,11 +3939,11 @@
                 <w:numId w:val="18"/>
               </w:numPr>
               <w:rPr>
-                <w:ins w:id="301" w:author="Cosimo Bacco" w:date="2018-11-27T18:09:00Z"/>
+                <w:ins w:id="294" w:author="Cosimo Bacco" w:date="2018-11-27T18:09:00Z"/>
                 <w:rFonts w:ascii="Times-Roman" w:hAnsi="Times-Roman" w:cs="Times-Roman"/>
               </w:rPr>
             </w:pPr>
-            <w:del w:id="302" w:author="Michele Castellaneta" w:date="2018-11-27T11:14:00Z">
+            <w:del w:id="295" w:author="Michele Castellaneta" w:date="2018-11-27T11:14:00Z">
               <w:r>
                 <w:rPr>
                   <w:rFonts w:ascii="Times-Roman" w:hAnsi="Times-Roman" w:cs="Times-Roman"/>
@@ -3993,8 +3951,8 @@
                 <w:delText>Visualizza la pagina di login di paypal e inserisce email e password</w:delText>
               </w:r>
             </w:del>
-            <w:ins w:id="303" w:author="Cosimo Bacco" w:date="2018-10-26T10:41:00Z">
-              <w:del w:id="304" w:author="Michele Castellaneta" w:date="2018-11-27T11:14:00Z">
+            <w:ins w:id="296" w:author="Cosimo Bacco" w:date="2018-10-26T10:41:00Z">
+              <w:del w:id="297" w:author="Michele Castellaneta" w:date="2018-11-27T11:14:00Z">
                 <w:r>
                   <w:rPr>
                     <w:rFonts w:ascii="Times-Roman" w:hAnsi="Times-Roman" w:cs="Times-Roman"/>
@@ -4003,8 +3961,8 @@
                 </w:r>
               </w:del>
             </w:ins>
-            <w:ins w:id="305" w:author="Cosimo Bacco" w:date="2018-10-26T10:42:00Z">
-              <w:del w:id="306" w:author="Michele Castellaneta" w:date="2018-11-27T11:14:00Z">
+            <w:ins w:id="298" w:author="Cosimo Bacco" w:date="2018-10-26T10:42:00Z">
+              <w:del w:id="299" w:author="Michele Castellaneta" w:date="2018-11-27T11:14:00Z">
                 <w:r>
                   <w:rPr>
                     <w:rFonts w:ascii="Times-Roman" w:hAnsi="Times-Roman" w:cs="Times-Roman"/>
@@ -4013,7 +3971,7 @@
                 </w:r>
               </w:del>
             </w:ins>
-            <w:del w:id="307" w:author="Michele Castellaneta" w:date="2018-11-27T11:14:00Z">
+            <w:del w:id="300" w:author="Michele Castellaneta" w:date="2018-11-27T11:14:00Z">
               <w:r>
                 <w:rPr>
                   <w:rFonts w:ascii="Times-Roman" w:hAnsi="Times-Roman" w:cs="Times-Roman"/>
@@ -4021,7 +3979,7 @@
                 <w:delText>.</w:delText>
               </w:r>
             </w:del>
-            <w:ins w:id="308" w:author="Michele Castellaneta" w:date="2018-11-27T11:14:00Z">
+            <w:ins w:id="301" w:author="Michele Castellaneta" w:date="2018-11-27T11:14:00Z">
               <w:r>
                 <w:rPr>
                   <w:rFonts w:ascii="Times-Roman" w:hAnsi="Times-Roman" w:cs="Times-Roman"/>
@@ -4029,7 +3987,7 @@
                 <w:t>Marco clicca sul pulsante “</w:t>
               </w:r>
             </w:ins>
-            <w:ins w:id="309" w:author="Michele Castellaneta" w:date="2018-11-27T11:25:00Z">
+            <w:ins w:id="302" w:author="Michele Castellaneta" w:date="2018-11-27T11:25:00Z">
               <w:r>
                 <w:rPr>
                   <w:rFonts w:ascii="Times-Roman" w:hAnsi="Times-Roman" w:cs="Times-Roman"/>
@@ -4037,7 +3995,7 @@
                 <w:t>Paga</w:t>
               </w:r>
             </w:ins>
-            <w:ins w:id="310" w:author="Michele Castellaneta" w:date="2018-11-27T11:14:00Z">
+            <w:ins w:id="303" w:author="Michele Castellaneta" w:date="2018-11-27T11:14:00Z">
               <w:r>
                 <w:rPr>
                   <w:rFonts w:ascii="Times-Roman" w:hAnsi="Times-Roman" w:cs="Times-Roman"/>
@@ -4053,8 +4011,8 @@
                 <w:numId w:val="18"/>
               </w:numPr>
               <w:rPr>
-                <w:ins w:id="311" w:author="Michele Castellaneta" w:date="2018-11-27T11:17:00Z"/>
-                <w:del w:id="312" w:author="Cosimo Bacco" w:date="2018-11-27T18:10:00Z"/>
+                <w:ins w:id="304" w:author="Michele Castellaneta" w:date="2018-11-27T11:17:00Z"/>
+                <w:del w:id="305" w:author="Cosimo Bacco" w:date="2018-11-27T18:10:00Z"/>
                 <w:rFonts w:ascii="Times-Roman" w:hAnsi="Times-Roman" w:cs="Times-Roman"/>
               </w:rPr>
             </w:pPr>
@@ -4066,11 +4024,11 @@
                 <w:numId w:val="18"/>
               </w:numPr>
               <w:rPr>
-                <w:ins w:id="313" w:author="Cosimo Bacco" w:date="2018-11-27T18:10:00Z"/>
+                <w:ins w:id="306" w:author="Cosimo Bacco" w:date="2018-11-27T18:10:00Z"/>
                 <w:rFonts w:ascii="Times-Roman" w:hAnsi="Times-Roman" w:cs="Times-Roman"/>
               </w:rPr>
             </w:pPr>
-            <w:ins w:id="314" w:author="Michele Castellaneta" w:date="2018-11-27T11:17:00Z">
+            <w:ins w:id="307" w:author="Michele Castellaneta" w:date="2018-11-27T11:17:00Z">
               <w:r>
                 <w:rPr>
                   <w:rFonts w:ascii="Times-Roman" w:hAnsi="Times-Roman" w:cs="Times-Roman"/>
@@ -4089,7 +4047,7 @@
                 <w:rFonts w:ascii="Times-Roman" w:hAnsi="Times-Roman" w:cs="Times-Roman"/>
               </w:rPr>
             </w:pPr>
-            <w:ins w:id="315" w:author="Cosimo Bacco" w:date="2018-11-27T18:10:00Z">
+            <w:ins w:id="308" w:author="Cosimo Bacco" w:date="2018-11-27T18:10:00Z">
               <w:r>
                 <w:rPr>
                   <w:rFonts w:ascii="Times-Roman" w:hAnsi="Times-Roman" w:cs="Times-Roman"/>
@@ -4103,7 +4061,7 @@
                 <w:t>i</w:t>
               </w:r>
             </w:ins>
-            <w:ins w:id="316" w:author="Cosimo Bacco" w:date="2018-11-27T18:11:00Z">
+            <w:ins w:id="309" w:author="Cosimo Bacco" w:date="2018-11-27T18:11:00Z">
               <w:r>
                 <w:rPr>
                   <w:rFonts w:ascii="Times-Roman" w:hAnsi="Times-Roman" w:cs="Times-Roman"/>
@@ -4112,7 +4070,7 @@
               </w:r>
             </w:ins>
           </w:p>
-          <w:bookmarkEnd w:id="287"/>
+          <w:bookmarkEnd w:id="280"/>
           <w:p>
             <w:pPr>
               <w:numPr>
@@ -4129,7 +4087,7 @@
               </w:rPr>
               <w:t xml:space="preserve">Marco visualizza la pagina di conferma </w:t>
             </w:r>
-            <w:ins w:id="317" w:author="Cosimo Bacco" w:date="2018-10-26T10:43:00Z">
+            <w:ins w:id="310" w:author="Cosimo Bacco" w:date="2018-10-26T10:43:00Z">
               <w:r>
                 <w:rPr>
                   <w:rFonts w:ascii="Times-Roman" w:hAnsi="Times-Roman" w:cs="Times-Roman"/>
@@ -4137,7 +4095,7 @@
                 <w:t>del pagamento del suo ordine.</w:t>
               </w:r>
             </w:ins>
-            <w:del w:id="318" w:author="Cosimo Bacco" w:date="2018-10-26T10:43:00Z">
+            <w:del w:id="311" w:author="Cosimo Bacco" w:date="2018-10-26T10:43:00Z">
               <w:r>
                 <w:rPr>
                   <w:rFonts w:ascii="Times-Roman" w:hAnsi="Times-Roman" w:cs="Times-Roman"/>
@@ -4153,7 +4111,7 @@
                 <w:numId w:val="18"/>
               </w:numPr>
               <w:rPr>
-                <w:del w:id="319" w:author="Cosimo Bacco" w:date="2018-11-22T18:58:00Z"/>
+                <w:del w:id="312" w:author="Cosimo Bacco" w:date="2018-11-22T18:58:00Z"/>
                 <w:rFonts w:ascii="Times-Roman" w:hAnsi="Times-Roman" w:cs="Times-Roman"/>
               </w:rPr>
             </w:pPr>
@@ -4163,7 +4121,7 @@
               </w:rPr>
               <w:t>Marco clicca su “</w:t>
             </w:r>
-            <w:ins w:id="320" w:author="Michele Castellaneta" w:date="2018-11-27T11:14:00Z">
+            <w:ins w:id="313" w:author="Michele Castellaneta" w:date="2018-11-27T11:14:00Z">
               <w:r>
                 <w:rPr>
                   <w:rFonts w:ascii="Times-Roman" w:hAnsi="Times-Roman" w:cs="Times-Roman"/>
@@ -4171,7 +4129,7 @@
                 <w:t>C</w:t>
               </w:r>
             </w:ins>
-            <w:del w:id="321" w:author="Michele Castellaneta" w:date="2018-11-27T11:14:00Z">
+            <w:del w:id="314" w:author="Michele Castellaneta" w:date="2018-11-27T11:14:00Z">
               <w:r>
                 <w:rPr>
                   <w:rFonts w:ascii="Times-Roman" w:hAnsi="Times-Roman" w:cs="Times-Roman"/>
@@ -4185,7 +4143,7 @@
               </w:rPr>
               <w:t>onferma</w:t>
             </w:r>
-            <w:ins w:id="322" w:author="Cosimo Bacco" w:date="2018-10-26T10:44:00Z">
+            <w:ins w:id="315" w:author="Cosimo Bacco" w:date="2018-10-26T10:44:00Z">
               <w:r>
                 <w:rPr>
                   <w:rFonts w:ascii="Times-Roman" w:hAnsi="Times-Roman" w:cs="Times-Roman"/>
@@ -4207,7 +4165,7 @@
                 <w:numId w:val="18"/>
               </w:numPr>
               <w:rPr>
-                <w:ins w:id="323" w:author="Cosimo Bacco" w:date="2018-10-30T10:10:00Z"/>
+                <w:ins w:id="316" w:author="Cosimo Bacco" w:date="2018-10-30T10:10:00Z"/>
                 <w:rFonts w:ascii="Times-Roman" w:hAnsi="Times-Roman" w:cs="Times-Roman"/>
               </w:rPr>
             </w:pPr>
@@ -4228,7 +4186,7 @@
               </w:rPr>
               <w:t>Nicola</w:t>
             </w:r>
-            <w:ins w:id="324" w:author="Cosimo Bacco" w:date="2018-10-26T10:45:00Z">
+            <w:ins w:id="317" w:author="Cosimo Bacco" w:date="2018-10-26T10:45:00Z">
               <w:r>
                 <w:rPr>
                   <w:rFonts w:ascii="Times-Roman" w:hAnsi="Times-Roman" w:cs="Times-Roman"/>
@@ -4259,7 +4217,7 @@
               </w:rPr>
               <w:t>Nicola visualizza le informazioni del primo ordine della lista</w:t>
             </w:r>
-            <w:del w:id="325" w:author="Cosimo Bacco" w:date="2018-10-26T10:09:00Z">
+            <w:del w:id="318" w:author="Cosimo Bacco" w:date="2018-10-26T10:09:00Z">
               <w:r>
                 <w:rPr>
                   <w:rFonts w:ascii="Times-Roman" w:hAnsi="Times-Roman" w:cs="Times-Roman"/>
@@ -4267,7 +4225,7 @@
                 <w:delText>(</w:delText>
               </w:r>
             </w:del>
-            <w:ins w:id="326" w:author="Cosimo Bacco" w:date="2018-10-26T10:09:00Z">
+            <w:ins w:id="319" w:author="Cosimo Bacco" w:date="2018-10-26T10:09:00Z">
               <w:r>
                 <w:rPr>
                   <w:rFonts w:ascii="Times-Roman" w:hAnsi="Times-Roman" w:cs="Times-Roman"/>
@@ -4275,7 +4233,7 @@
                 <w:t xml:space="preserve"> </w:t>
               </w:r>
             </w:ins>
-            <w:ins w:id="327" w:author="Cosimo Bacco" w:date="2018-10-26T10:47:00Z">
+            <w:ins w:id="320" w:author="Cosimo Bacco" w:date="2018-10-26T10:47:00Z">
               <w:r>
                 <w:rPr>
                   <w:rFonts w:ascii="Times-Roman" w:hAnsi="Times-Roman" w:cs="Times-Roman"/>
@@ -4296,7 +4254,7 @@
               <w:rPr>
                 <w:rFonts w:ascii="Times-Roman" w:hAnsi="Times-Roman" w:cs="Times-Roman"/>
               </w:rPr>
-              <w:pPrChange w:id="328" w:author="Cosimo Bacco" w:date="2018-10-26T01:46:00Z">
+              <w:pPrChange w:id="321" w:author="Cosimo Bacco" w:date="2018-10-26T01:46:00Z">
                 <w:pPr>
                   <w:numPr>
                     <w:numId w:val="18"/>
@@ -4309,7 +4267,7 @@
               <w:rPr>
                 <w:rFonts w:ascii="Times-Roman" w:hAnsi="Times-Roman" w:cs="Times-Roman"/>
                 <w:i/>
-                <w:rPrChange w:id="329" w:author="Cosimo Bacco" w:date="2018-10-26T01:46:00Z">
+                <w:rPrChange w:id="322" w:author="Cosimo Bacco" w:date="2018-10-26T01:46:00Z">
                   <w:rPr>
                     <w:rFonts w:ascii="Times-Roman" w:hAnsi="Times-Roman" w:cs="Times-Roman"/>
                   </w:rPr>
@@ -4317,12 +4275,12 @@
               </w:rPr>
               <w:t>-</w:t>
             </w:r>
-            <w:ins w:id="330" w:author="Cosimo Bacco" w:date="2018-10-26T01:46:00Z">
+            <w:ins w:id="323" w:author="Cosimo Bacco" w:date="2018-10-26T01:46:00Z">
               <w:r>
                 <w:rPr>
                   <w:rFonts w:ascii="Times-Roman" w:hAnsi="Times-Roman" w:cs="Times-Roman"/>
                   <w:i/>
-                  <w:rPrChange w:id="331" w:author="Cosimo Bacco" w:date="2018-10-26T01:46:00Z">
+                  <w:rPrChange w:id="324" w:author="Cosimo Bacco" w:date="2018-10-26T01:46:00Z">
                     <w:rPr>
                       <w:rFonts w:ascii="Times-Roman" w:hAnsi="Times-Roman" w:cs="Times-Roman"/>
                     </w:rPr>
@@ -4335,7 +4293,7 @@
               <w:rPr>
                 <w:rFonts w:ascii="Times-Roman" w:hAnsi="Times-Roman" w:cs="Times-Roman"/>
                 <w:i/>
-                <w:rPrChange w:id="332" w:author="Cosimo Bacco" w:date="2018-10-26T01:46:00Z">
+                <w:rPrChange w:id="325" w:author="Cosimo Bacco" w:date="2018-10-26T01:46:00Z">
                   <w:rPr>
                     <w:rFonts w:ascii="Times-Roman" w:hAnsi="Times-Roman" w:cs="Times-Roman"/>
                   </w:rPr>
@@ -4343,7 +4301,7 @@
               </w:rPr>
               <w:t>id:</w:t>
             </w:r>
-            <w:ins w:id="333" w:author="Cosimo Bacco" w:date="2018-10-26T01:46:00Z">
+            <w:ins w:id="326" w:author="Cosimo Bacco" w:date="2018-10-26T01:46:00Z">
               <w:r>
                 <w:rPr>
                   <w:rFonts w:ascii="Times-Roman" w:hAnsi="Times-Roman" w:cs="Times-Roman"/>
@@ -4364,7 +4322,7 @@
               <w:rPr>
                 <w:rFonts w:ascii="Times-Roman" w:hAnsi="Times-Roman" w:cs="Times-Roman"/>
               </w:rPr>
-              <w:pPrChange w:id="334" w:author="Cosimo Bacco" w:date="2018-10-26T01:46:00Z">
+              <w:pPrChange w:id="327" w:author="Cosimo Bacco" w:date="2018-10-26T01:46:00Z">
                 <w:pPr>
                   <w:numPr>
                     <w:numId w:val="18"/>
@@ -4379,7 +4337,7 @@
               </w:rPr>
               <w:t>-</w:t>
             </w:r>
-            <w:ins w:id="335" w:author="Cosimo Bacco" w:date="2018-10-26T01:46:00Z">
+            <w:ins w:id="328" w:author="Cosimo Bacco" w:date="2018-10-26T01:46:00Z">
               <w:r>
                 <w:rPr>
                   <w:rFonts w:ascii="Times-Roman" w:hAnsi="Times-Roman" w:cs="Times-Roman"/>
@@ -4391,7 +4349,7 @@
               <w:rPr>
                 <w:rFonts w:ascii="Times-Roman" w:hAnsi="Times-Roman" w:cs="Times-Roman"/>
                 <w:i/>
-                <w:rPrChange w:id="336" w:author="Cosimo Bacco" w:date="2018-10-26T01:46:00Z">
+                <w:rPrChange w:id="329" w:author="Cosimo Bacco" w:date="2018-10-26T01:46:00Z">
                   <w:rPr>
                     <w:rFonts w:ascii="Times-Roman" w:hAnsi="Times-Roman" w:cs="Times-Roman"/>
                   </w:rPr>
@@ -4405,7 +4363,7 @@
               </w:rPr>
               <w:t xml:space="preserve"> via Vittorio Emanuele, 2 Salerno</w:t>
             </w:r>
-            <w:ins w:id="337" w:author="Cosimo Bacco" w:date="2018-10-26T10:09:00Z">
+            <w:ins w:id="330" w:author="Cosimo Bacco" w:date="2018-10-26T10:09:00Z">
               <w:r>
                 <w:rPr>
                   <w:rFonts w:ascii="Times-Roman" w:hAnsi="Times-Roman" w:cs="Times-Roman"/>
@@ -4426,7 +4384,7 @@
               <w:rPr>
                 <w:rFonts w:ascii="Times-Roman" w:hAnsi="Times-Roman" w:cs="Times-Roman"/>
               </w:rPr>
-              <w:pPrChange w:id="338" w:author="Cosimo Bacco" w:date="2018-10-26T01:46:00Z">
+              <w:pPrChange w:id="331" w:author="Cosimo Bacco" w:date="2018-10-26T01:46:00Z">
                 <w:pPr>
                   <w:numPr>
                     <w:numId w:val="18"/>
@@ -4441,7 +4399,7 @@
               </w:rPr>
               <w:t>-</w:t>
             </w:r>
-            <w:ins w:id="339" w:author="Cosimo Bacco" w:date="2018-10-26T01:46:00Z">
+            <w:ins w:id="332" w:author="Cosimo Bacco" w:date="2018-10-26T01:46:00Z">
               <w:r>
                 <w:rPr>
                   <w:rFonts w:ascii="Times-Roman" w:hAnsi="Times-Roman" w:cs="Times-Roman"/>
@@ -4453,7 +4411,7 @@
               <w:rPr>
                 <w:rFonts w:ascii="Times-Roman" w:hAnsi="Times-Roman" w:cs="Times-Roman"/>
                 <w:i/>
-                <w:rPrChange w:id="340" w:author="Cosimo Bacco" w:date="2018-10-26T01:46:00Z">
+                <w:rPrChange w:id="333" w:author="Cosimo Bacco" w:date="2018-10-26T01:46:00Z">
                   <w:rPr>
                     <w:rFonts w:ascii="Times-Roman" w:hAnsi="Times-Roman" w:cs="Times-Roman"/>
                   </w:rPr>
@@ -4461,7 +4419,7 @@
               </w:rPr>
               <w:t>tipo di spedizione:</w:t>
             </w:r>
-            <w:ins w:id="341" w:author="Cosimo Bacco" w:date="2018-10-26T01:46:00Z">
+            <w:ins w:id="334" w:author="Cosimo Bacco" w:date="2018-10-26T01:46:00Z">
               <w:r>
                 <w:rPr>
                   <w:rFonts w:ascii="Times-Roman" w:hAnsi="Times-Roman" w:cs="Times-Roman"/>
@@ -4482,7 +4440,7 @@
               <w:rPr>
                 <w:rFonts w:ascii="Times-Roman" w:hAnsi="Times-Roman" w:cs="Times-Roman"/>
               </w:rPr>
-              <w:pPrChange w:id="342" w:author="Cosimo Bacco" w:date="2018-10-26T01:46:00Z">
+              <w:pPrChange w:id="335" w:author="Cosimo Bacco" w:date="2018-10-26T01:46:00Z">
                 <w:pPr>
                   <w:numPr>
                     <w:numId w:val="18"/>
@@ -4497,7 +4455,7 @@
               </w:rPr>
               <w:t>-</w:t>
             </w:r>
-            <w:ins w:id="343" w:author="Cosimo Bacco" w:date="2018-10-26T01:46:00Z">
+            <w:ins w:id="336" w:author="Cosimo Bacco" w:date="2018-10-26T01:46:00Z">
               <w:r>
                 <w:rPr>
                   <w:rFonts w:ascii="Times-Roman" w:hAnsi="Times-Roman" w:cs="Times-Roman"/>
@@ -4509,7 +4467,7 @@
               <w:rPr>
                 <w:rFonts w:ascii="Times-Roman" w:hAnsi="Times-Roman" w:cs="Times-Roman"/>
                 <w:i/>
-                <w:rPrChange w:id="344" w:author="Cosimo Bacco" w:date="2018-10-26T01:46:00Z">
+                <w:rPrChange w:id="337" w:author="Cosimo Bacco" w:date="2018-10-26T01:46:00Z">
                   <w:rPr>
                     <w:rFonts w:ascii="Times-Roman" w:hAnsi="Times-Roman" w:cs="Times-Roman"/>
                   </w:rPr>
@@ -4545,7 +4503,7 @@
               <w:t>Creed</w:t>
             </w:r>
             <w:proofErr w:type="spellEnd"/>
-            <w:ins w:id="345" w:author="Michele Castellaneta" w:date="2018-11-27T11:20:00Z">
+            <w:ins w:id="338" w:author="Michele Castellaneta" w:date="2018-11-27T11:20:00Z">
               <w:r>
                 <w:rPr>
                   <w:rFonts w:ascii="Times-Roman" w:hAnsi="Times-Roman" w:cs="Times-Roman"/>
@@ -4559,7 +4517,7 @@
               </w:rPr>
               <w:t>(</w:t>
             </w:r>
-            <w:del w:id="346" w:author="Michele Castellaneta" w:date="2018-11-27T11:20:00Z">
+            <w:del w:id="339" w:author="Michele Castellaneta" w:date="2018-11-27T11:20:00Z">
               <w:r>
                 <w:rPr>
                   <w:rFonts w:ascii="Times-Roman" w:hAnsi="Times-Roman" w:cs="Times-Roman"/>
@@ -4590,7 +4548,7 @@
               </w:rPr>
               <w:t>Nicola cambia lo stato dell’ordine di Marco da “</w:t>
             </w:r>
-            <w:ins w:id="347" w:author="Michele Castellaneta" w:date="2018-11-27T11:20:00Z">
+            <w:ins w:id="340" w:author="Michele Castellaneta" w:date="2018-11-27T11:20:00Z">
               <w:r>
                 <w:rPr>
                   <w:rFonts w:ascii="Times-Roman" w:hAnsi="Times-Roman" w:cs="Times-Roman"/>
@@ -4598,7 +4556,7 @@
                 <w:t>A</w:t>
               </w:r>
             </w:ins>
-            <w:del w:id="348" w:author="Michele Castellaneta" w:date="2018-11-27T11:20:00Z">
+            <w:del w:id="341" w:author="Michele Castellaneta" w:date="2018-11-27T11:20:00Z">
               <w:r>
                 <w:rPr>
                   <w:rFonts w:ascii="Times-Roman" w:hAnsi="Times-Roman" w:cs="Times-Roman"/>
@@ -4612,7 +4570,7 @@
               </w:rPr>
               <w:t>ccettato” a “</w:t>
             </w:r>
-            <w:ins w:id="349" w:author="Michele Castellaneta" w:date="2018-11-27T11:20:00Z">
+            <w:ins w:id="342" w:author="Michele Castellaneta" w:date="2018-11-27T11:20:00Z">
               <w:r>
                 <w:rPr>
                   <w:rFonts w:ascii="Times-Roman" w:hAnsi="Times-Roman" w:cs="Times-Roman"/>
@@ -4620,7 +4578,7 @@
                 <w:t>I</w:t>
               </w:r>
             </w:ins>
-            <w:del w:id="350" w:author="Michele Castellaneta" w:date="2018-11-27T11:20:00Z">
+            <w:del w:id="343" w:author="Michele Castellaneta" w:date="2018-11-27T11:20:00Z">
               <w:r>
                 <w:rPr>
                   <w:rFonts w:ascii="Times-Roman" w:hAnsi="Times-Roman" w:cs="Times-Roman"/>
@@ -4668,7 +4626,7 @@
               </w:rPr>
               <w:t>L’ordine passa nella lista degli ordini “</w:t>
             </w:r>
-            <w:ins w:id="351" w:author="Michele Castellaneta" w:date="2018-11-27T11:20:00Z">
+            <w:ins w:id="344" w:author="Michele Castellaneta" w:date="2018-11-27T11:20:00Z">
               <w:r>
                 <w:rPr>
                   <w:rFonts w:ascii="Times-Roman" w:hAnsi="Times-Roman" w:cs="Times-Roman"/>
@@ -4676,7 +4634,7 @@
                 <w:t>I</w:t>
               </w:r>
             </w:ins>
-            <w:del w:id="352" w:author="Michele Castellaneta" w:date="2018-11-27T11:20:00Z">
+            <w:del w:id="345" w:author="Michele Castellaneta" w:date="2018-11-27T11:20:00Z">
               <w:r>
                 <w:rPr>
                   <w:rFonts w:ascii="Times-Roman" w:hAnsi="Times-Roman" w:cs="Times-Roman"/>
@@ -4715,7 +4673,7 @@
                 <w:numId w:val="18"/>
               </w:numPr>
               <w:rPr>
-                <w:del w:id="353" w:author="Cosimo Bacco" w:date="2018-11-22T18:57:00Z"/>
+                <w:del w:id="346" w:author="Cosimo Bacco" w:date="2018-11-22T18:57:00Z"/>
                 <w:rFonts w:ascii="Times-Roman" w:hAnsi="Times-Roman" w:cs="Times-Roman"/>
               </w:rPr>
             </w:pPr>
@@ -4733,7 +4691,7 @@
                 <w:numId w:val="18"/>
               </w:numPr>
               <w:rPr>
-                <w:ins w:id="354" w:author="Cosimo Bacco" w:date="2018-10-30T10:11:00Z"/>
+                <w:ins w:id="347" w:author="Cosimo Bacco" w:date="2018-10-30T10:11:00Z"/>
                 <w:rFonts w:ascii="Times-Roman" w:hAnsi="Times-Roman" w:cs="Times-Roman"/>
               </w:rPr>
             </w:pPr>
@@ -4754,7 +4712,7 @@
               </w:rPr>
               <w:t>Marco accede alla pagina “</w:t>
             </w:r>
-            <w:ins w:id="355" w:author="Michele Castellaneta" w:date="2018-11-27T11:20:00Z">
+            <w:ins w:id="348" w:author="Michele Castellaneta" w:date="2018-11-27T11:20:00Z">
               <w:r>
                 <w:rPr>
                   <w:rFonts w:ascii="Times-Roman" w:hAnsi="Times-Roman" w:cs="Times-Roman"/>
@@ -4762,7 +4720,7 @@
                 <w:t>I</w:t>
               </w:r>
             </w:ins>
-            <w:del w:id="356" w:author="Michele Castellaneta" w:date="2018-11-27T11:20:00Z">
+            <w:del w:id="349" w:author="Michele Castellaneta" w:date="2018-11-27T11:20:00Z">
               <w:r>
                 <w:rPr>
                   <w:rFonts w:ascii="Times-Roman" w:hAnsi="Times-Roman" w:cs="Times-Roman"/>
@@ -4800,7 +4758,7 @@
               <w:rPr>
                 <w:rFonts w:ascii="Times-Roman" w:hAnsi="Times-Roman" w:cs="Times-Roman"/>
               </w:rPr>
-              <w:pPrChange w:id="357" w:author="Cosimo Bacco" w:date="2018-10-26T09:50:00Z">
+              <w:pPrChange w:id="350" w:author="Cosimo Bacco" w:date="2018-10-26T09:50:00Z">
                 <w:pPr>
                   <w:numPr>
                     <w:numId w:val="18"/>
@@ -4815,7 +4773,7 @@
               </w:rPr>
               <w:t>-</w:t>
             </w:r>
-            <w:ins w:id="358" w:author="Cosimo Bacco" w:date="2018-10-26T09:51:00Z">
+            <w:ins w:id="351" w:author="Cosimo Bacco" w:date="2018-10-26T09:51:00Z">
               <w:r>
                 <w:rPr>
                   <w:rFonts w:ascii="Times-Roman" w:hAnsi="Times-Roman" w:cs="Times-Roman"/>
@@ -4836,7 +4794,7 @@
               <w:rPr>
                 <w:rFonts w:ascii="Times-Roman" w:hAnsi="Times-Roman" w:cs="Times-Roman"/>
               </w:rPr>
-              <w:pPrChange w:id="359" w:author="Cosimo Bacco" w:date="2018-10-26T09:50:00Z">
+              <w:pPrChange w:id="352" w:author="Cosimo Bacco" w:date="2018-10-26T09:50:00Z">
                 <w:pPr>
                   <w:numPr>
                     <w:numId w:val="18"/>
@@ -4851,7 +4809,7 @@
               </w:rPr>
               <w:t>-</w:t>
             </w:r>
-            <w:ins w:id="360" w:author="Cosimo Bacco" w:date="2018-10-26T09:51:00Z">
+            <w:ins w:id="353" w:author="Cosimo Bacco" w:date="2018-10-26T09:51:00Z">
               <w:r>
                 <w:rPr>
                   <w:rFonts w:ascii="Times-Roman" w:hAnsi="Times-Roman" w:cs="Times-Roman"/>
@@ -4865,7 +4823,7 @@
               </w:rPr>
               <w:t>Riepilogo: prezzo</w:t>
             </w:r>
-            <w:ins w:id="361" w:author="Michele Castellaneta" w:date="2018-11-27T11:26:00Z">
+            <w:ins w:id="354" w:author="Michele Castellaneta" w:date="2018-11-27T11:26:00Z">
               <w:r>
                 <w:rPr>
                   <w:rFonts w:ascii="Times-Roman" w:hAnsi="Times-Roman" w:cs="Times-Roman"/>
@@ -4879,7 +4837,7 @@
               </w:rPr>
               <w:t>(19.99 €)</w:t>
             </w:r>
-            <w:del w:id="362" w:author="Michele Castellaneta" w:date="2018-11-27T11:26:00Z">
+            <w:del w:id="355" w:author="Michele Castellaneta" w:date="2018-11-27T11:26:00Z">
               <w:r>
                 <w:rPr>
                   <w:rFonts w:ascii="Times-Roman" w:hAnsi="Times-Roman" w:cs="Times-Roman"/>
@@ -4900,7 +4858,7 @@
               <w:rPr>
                 <w:rFonts w:ascii="Times-Roman" w:hAnsi="Times-Roman" w:cs="Times-Roman"/>
               </w:rPr>
-              <w:pPrChange w:id="363" w:author="Cosimo Bacco" w:date="2018-10-26T09:50:00Z">
+              <w:pPrChange w:id="356" w:author="Cosimo Bacco" w:date="2018-10-26T09:50:00Z">
                 <w:pPr>
                   <w:numPr>
                     <w:numId w:val="18"/>
@@ -4915,7 +4873,7 @@
               </w:rPr>
               <w:t>-</w:t>
             </w:r>
-            <w:ins w:id="364" w:author="Cosimo Bacco" w:date="2018-10-26T09:51:00Z">
+            <w:ins w:id="357" w:author="Cosimo Bacco" w:date="2018-10-26T09:51:00Z">
               <w:r>
                 <w:rPr>
                   <w:rFonts w:ascii="Times-Roman" w:hAnsi="Times-Roman" w:cs="Times-Roman"/>
@@ -4929,7 +4887,7 @@
               </w:rPr>
               <w:t>Indirizzo spedizione</w:t>
             </w:r>
-            <w:ins w:id="365" w:author="Michele Castellaneta" w:date="2018-11-27T11:26:00Z">
+            <w:ins w:id="358" w:author="Michele Castellaneta" w:date="2018-11-27T11:26:00Z">
               <w:r>
                 <w:rPr>
                   <w:rFonts w:ascii="Times-Roman" w:hAnsi="Times-Roman" w:cs="Times-Roman"/>
@@ -4950,7 +4908,7 @@
               <w:rPr>
                 <w:rFonts w:ascii="Times-Roman" w:hAnsi="Times-Roman" w:cs="Times-Roman"/>
               </w:rPr>
-              <w:pPrChange w:id="366" w:author="Cosimo Bacco" w:date="2018-10-26T09:51:00Z">
+              <w:pPrChange w:id="359" w:author="Cosimo Bacco" w:date="2018-10-26T09:51:00Z">
                 <w:pPr>
                   <w:numPr>
                     <w:numId w:val="18"/>
@@ -4965,7 +4923,7 @@
               </w:rPr>
               <w:t>-</w:t>
             </w:r>
-            <w:ins w:id="367" w:author="Cosimo Bacco" w:date="2018-10-26T09:51:00Z">
+            <w:ins w:id="360" w:author="Cosimo Bacco" w:date="2018-10-26T09:51:00Z">
               <w:r>
                 <w:rPr>
                   <w:rFonts w:ascii="Times-Roman" w:hAnsi="Times-Roman" w:cs="Times-Roman"/>
@@ -4986,7 +4944,7 @@
               <w:rPr>
                 <w:rFonts w:ascii="Times-Roman" w:hAnsi="Times-Roman" w:cs="Times-Roman"/>
               </w:rPr>
-              <w:pPrChange w:id="368" w:author="Cosimo Bacco" w:date="2018-10-26T09:51:00Z">
+              <w:pPrChange w:id="361" w:author="Cosimo Bacco" w:date="2018-10-26T09:51:00Z">
                 <w:pPr>
                   <w:numPr>
                     <w:numId w:val="18"/>
@@ -5001,7 +4959,7 @@
               </w:rPr>
               <w:t>-</w:t>
             </w:r>
-            <w:ins w:id="369" w:author="Cosimo Bacco" w:date="2018-10-26T09:51:00Z">
+            <w:ins w:id="362" w:author="Cosimo Bacco" w:date="2018-10-26T09:51:00Z">
               <w:r>
                 <w:rPr>
                   <w:rFonts w:ascii="Times-Roman" w:hAnsi="Times-Roman" w:cs="Times-Roman"/>
@@ -5020,10 +4978,10 @@
             <w:pPr>
               <w:ind w:left="720"/>
               <w:rPr>
-                <w:del w:id="370" w:author="Cosimo Bacco" w:date="2018-11-22T18:57:00Z"/>
-                <w:rFonts w:ascii="Times-Roman" w:hAnsi="Times-Roman" w:cs="Times-Roman"/>
-              </w:rPr>
-              <w:pPrChange w:id="371" w:author="Cosimo Bacco" w:date="2018-10-26T09:51:00Z">
+                <w:del w:id="363" w:author="Cosimo Bacco" w:date="2018-11-22T18:57:00Z"/>
+                <w:rFonts w:ascii="Times-Roman" w:hAnsi="Times-Roman" w:cs="Times-Roman"/>
+              </w:rPr>
+              <w:pPrChange w:id="364" w:author="Cosimo Bacco" w:date="2018-10-26T09:51:00Z">
                 <w:pPr>
                   <w:numPr>
                     <w:numId w:val="18"/>
@@ -5038,7 +4996,7 @@
               </w:rPr>
               <w:t>-</w:t>
             </w:r>
-            <w:ins w:id="372" w:author="Cosimo Bacco" w:date="2018-10-26T09:51:00Z">
+            <w:ins w:id="365" w:author="Cosimo Bacco" w:date="2018-10-26T09:51:00Z">
               <w:r>
                 <w:rPr>
                   <w:rFonts w:ascii="Times-Roman" w:hAnsi="Times-Roman" w:cs="Times-Roman"/>
@@ -5052,7 +5010,7 @@
               </w:rPr>
               <w:t>Tasto visualizza fattura (</w:t>
             </w:r>
-            <w:del w:id="373" w:author="Cosimo Bacco" w:date="2018-10-26T10:08:00Z">
+            <w:del w:id="366" w:author="Cosimo Bacco" w:date="2018-10-26T10:08:00Z">
               <w:r>
                 <w:rPr>
                   <w:rFonts w:ascii="Times-Roman" w:hAnsi="Times-Roman" w:cs="Times-Roman"/>
@@ -5071,10 +5029,10 @@
             <w:pPr>
               <w:ind w:left="720"/>
               <w:rPr>
-                <w:ins w:id="374" w:author="Cosimo Bacco" w:date="2018-10-30T10:12:00Z"/>
-                <w:rFonts w:ascii="Times-Roman" w:hAnsi="Times-Roman" w:cs="Times-Roman"/>
-              </w:rPr>
-              <w:pPrChange w:id="375" w:author="Cosimo Bacco" w:date="2018-11-22T18:57:00Z">
+                <w:ins w:id="367" w:author="Cosimo Bacco" w:date="2018-10-30T10:12:00Z"/>
+                <w:rFonts w:ascii="Times-Roman" w:hAnsi="Times-Roman" w:cs="Times-Roman"/>
+              </w:rPr>
+              <w:pPrChange w:id="368" w:author="Cosimo Bacco" w:date="2018-11-22T18:57:00Z">
                 <w:pPr>
                   <w:numPr>
                     <w:numId w:val="18"/>
@@ -5091,7 +5049,7 @@
                 <w:numId w:val="18"/>
               </w:numPr>
               <w:rPr>
-                <w:ins w:id="376" w:author="Cosimo Bacco" w:date="2018-10-26T10:52:00Z"/>
+                <w:ins w:id="369" w:author="Cosimo Bacco" w:date="2018-10-26T10:52:00Z"/>
                 <w:rFonts w:ascii="Times-Roman" w:hAnsi="Times-Roman" w:cs="Times-Roman"/>
               </w:rPr>
             </w:pPr>
@@ -5101,7 +5059,7 @@
               </w:rPr>
               <w:t>Il giorno seguente 9/10/2018, il corriere passa per la sede, ritira il pacco e rilascia un codice di tracking univoco</w:t>
             </w:r>
-            <w:ins w:id="377" w:author="Cosimo Bacco" w:date="2018-10-26T10:50:00Z">
+            <w:ins w:id="370" w:author="Cosimo Bacco" w:date="2018-10-26T10:50:00Z">
               <w:r>
                 <w:rPr>
                   <w:rFonts w:ascii="Times-Roman" w:hAnsi="Times-Roman" w:cs="Times-Roman"/>
@@ -5109,7 +5067,7 @@
                 <w:t xml:space="preserve"> “ABC123</w:t>
               </w:r>
             </w:ins>
-            <w:ins w:id="378" w:author="Cosimo Bacco" w:date="2018-10-26T10:51:00Z">
+            <w:ins w:id="371" w:author="Cosimo Bacco" w:date="2018-10-26T10:51:00Z">
               <w:r>
                 <w:rPr>
                   <w:rFonts w:ascii="Times-Roman" w:hAnsi="Times-Roman" w:cs="Times-Roman"/>
@@ -5131,11 +5089,11 @@
                 <w:numId w:val="18"/>
               </w:numPr>
               <w:rPr>
-                <w:ins w:id="379" w:author="Cosimo Bacco" w:date="2018-10-26T10:59:00Z"/>
+                <w:ins w:id="372" w:author="Cosimo Bacco" w:date="2018-10-26T10:59:00Z"/>
                 <w:rFonts w:ascii="Times-Roman" w:hAnsi="Times-Roman" w:cs="Times-Roman"/>
               </w:rPr>
             </w:pPr>
-            <w:ins w:id="380" w:author="Cosimo Bacco" w:date="2018-10-26T10:58:00Z">
+            <w:ins w:id="373" w:author="Cosimo Bacco" w:date="2018-10-26T10:58:00Z">
               <w:r>
                 <w:rPr>
                   <w:rFonts w:ascii="Times-Roman" w:hAnsi="Times-Roman" w:cs="Times-Roman"/>
@@ -5143,7 +5101,7 @@
                 <w:t xml:space="preserve">Nicola </w:t>
               </w:r>
             </w:ins>
-            <w:ins w:id="381" w:author="Cosimo Bacco" w:date="2018-10-26T10:59:00Z">
+            <w:ins w:id="374" w:author="Cosimo Bacco" w:date="2018-10-26T10:59:00Z">
               <w:r>
                 <w:rPr>
                   <w:rFonts w:ascii="Times-Roman" w:hAnsi="Times-Roman" w:cs="Times-Roman"/>
@@ -5159,11 +5117,11 @@
                 <w:numId w:val="18"/>
               </w:numPr>
               <w:rPr>
-                <w:ins w:id="382" w:author="Cosimo Bacco" w:date="2018-10-26T11:01:00Z"/>
+                <w:ins w:id="375" w:author="Cosimo Bacco" w:date="2018-10-26T11:01:00Z"/>
                 <w:rFonts w:ascii="Times-Roman" w:hAnsi="Times-Roman" w:cs="Times-Roman"/>
               </w:rPr>
             </w:pPr>
-            <w:ins w:id="383" w:author="Cosimo Bacco" w:date="2018-10-26T11:00:00Z">
+            <w:ins w:id="376" w:author="Cosimo Bacco" w:date="2018-10-26T11:00:00Z">
               <w:r>
                 <w:rPr>
                   <w:rFonts w:ascii="Times-Roman" w:hAnsi="Times-Roman" w:cs="Times-Roman"/>
@@ -5171,7 +5129,7 @@
                 <w:t>Seleziona tramite un filtro tutti gli ordini con lo stato “in</w:t>
               </w:r>
             </w:ins>
-            <w:ins w:id="384" w:author="Cosimo Bacco" w:date="2018-10-26T11:01:00Z">
+            <w:ins w:id="377" w:author="Cosimo Bacco" w:date="2018-10-26T11:01:00Z">
               <w:r>
                 <w:rPr>
                   <w:rFonts w:ascii="Times-Roman" w:hAnsi="Times-Roman" w:cs="Times-Roman"/>
@@ -5190,7 +5148,7 @@
                 <w:rFonts w:ascii="Times-Roman" w:hAnsi="Times-Roman" w:cs="Times-Roman"/>
               </w:rPr>
             </w:pPr>
-            <w:ins w:id="385" w:author="Cosimo Bacco" w:date="2018-10-26T11:01:00Z">
+            <w:ins w:id="378" w:author="Cosimo Bacco" w:date="2018-10-26T11:01:00Z">
               <w:r>
                 <w:rPr>
                   <w:rFonts w:ascii="Times-Roman" w:hAnsi="Times-Roman" w:cs="Times-Roman"/>
@@ -5198,7 +5156,7 @@
                 <w:t xml:space="preserve">Nicola visualizza tutti gli ordini con lo stato “in preparazione” e </w:t>
               </w:r>
             </w:ins>
-            <w:ins w:id="386" w:author="Cosimo Bacco" w:date="2018-10-26T11:04:00Z">
+            <w:ins w:id="379" w:author="Cosimo Bacco" w:date="2018-10-26T11:04:00Z">
               <w:r>
                 <w:rPr>
                   <w:rFonts w:ascii="Times-Roman" w:hAnsi="Times-Roman" w:cs="Times-Roman"/>
@@ -5223,7 +5181,7 @@
               </w:rPr>
               <w:t>Nicola inserisce il codice di tracking</w:t>
             </w:r>
-            <w:ins w:id="387" w:author="Cosimo Bacco" w:date="2018-10-26T10:52:00Z">
+            <w:ins w:id="380" w:author="Cosimo Bacco" w:date="2018-10-26T10:52:00Z">
               <w:r>
                 <w:rPr>
                   <w:rFonts w:ascii="Times-Roman" w:hAnsi="Times-Roman" w:cs="Times-Roman"/>
@@ -5231,7 +5189,7 @@
                 <w:t xml:space="preserve"> nel campo tra</w:t>
               </w:r>
             </w:ins>
-            <w:ins w:id="388" w:author="Cosimo Bacco" w:date="2018-10-26T10:53:00Z">
+            <w:ins w:id="381" w:author="Cosimo Bacco" w:date="2018-10-26T10:53:00Z">
               <w:r>
                 <w:rPr>
                   <w:rFonts w:ascii="Times-Roman" w:hAnsi="Times-Roman" w:cs="Times-Roman"/>
@@ -5245,7 +5203,7 @@
               </w:rPr>
               <w:t xml:space="preserve"> </w:t>
             </w:r>
-            <w:ins w:id="389" w:author="Cosimo Bacco" w:date="2018-10-26T10:53:00Z">
+            <w:ins w:id="382" w:author="Cosimo Bacco" w:date="2018-10-26T10:53:00Z">
               <w:r>
                 <w:rPr>
                   <w:rFonts w:ascii="Times-Roman" w:hAnsi="Times-Roman" w:cs="Times-Roman"/>
@@ -5253,7 +5211,7 @@
                 <w:t>all</w:t>
               </w:r>
             </w:ins>
-            <w:del w:id="390" w:author="Cosimo Bacco" w:date="2018-10-26T10:53:00Z">
+            <w:del w:id="383" w:author="Cosimo Bacco" w:date="2018-10-26T10:53:00Z">
               <w:r>
                 <w:rPr>
                   <w:rFonts w:ascii="Times-Roman" w:hAnsi="Times-Roman" w:cs="Times-Roman"/>
@@ -5284,7 +5242,7 @@
               </w:rPr>
               <w:t xml:space="preserve">Marco </w:t>
             </w:r>
-            <w:ins w:id="391" w:author="Cosimo Bacco" w:date="2018-10-26T10:05:00Z">
+            <w:ins w:id="384" w:author="Cosimo Bacco" w:date="2018-10-26T10:05:00Z">
               <w:r>
                 <w:rPr>
                   <w:rFonts w:ascii="Times-Roman" w:hAnsi="Times-Roman" w:cs="Times-Roman"/>
@@ -5292,7 +5250,7 @@
                 <w:t xml:space="preserve">accede </w:t>
               </w:r>
             </w:ins>
-            <w:del w:id="392" w:author="Cosimo Bacco" w:date="2018-10-26T10:05:00Z">
+            <w:del w:id="385" w:author="Cosimo Bacco" w:date="2018-10-26T10:05:00Z">
               <w:r>
                 <w:rPr>
                   <w:rFonts w:ascii="Times-Roman" w:hAnsi="Times-Roman" w:cs="Times-Roman"/>
@@ -5306,7 +5264,7 @@
               </w:rPr>
               <w:t>alla pagina i miei ordini e visualizza</w:t>
             </w:r>
-            <w:ins w:id="393" w:author="Cosimo Bacco" w:date="2018-10-26T10:05:00Z">
+            <w:ins w:id="386" w:author="Cosimo Bacco" w:date="2018-10-26T10:05:00Z">
               <w:r>
                 <w:rPr>
                   <w:rFonts w:ascii="Times-Roman" w:hAnsi="Times-Roman" w:cs="Times-Roman"/>
@@ -5314,7 +5272,7 @@
                 <w:t xml:space="preserve"> </w:t>
               </w:r>
             </w:ins>
-            <w:ins w:id="394" w:author="Cosimo Bacco" w:date="2018-10-26T10:07:00Z">
+            <w:ins w:id="387" w:author="Cosimo Bacco" w:date="2018-10-26T10:07:00Z">
               <w:r>
                 <w:rPr>
                   <w:rFonts w:ascii="Times-Roman" w:hAnsi="Times-Roman" w:cs="Times-Roman"/>
@@ -5322,7 +5280,7 @@
                 <w:t>oltre alle</w:t>
               </w:r>
             </w:ins>
-            <w:ins w:id="395" w:author="Cosimo Bacco" w:date="2018-10-26T10:08:00Z">
+            <w:ins w:id="388" w:author="Cosimo Bacco" w:date="2018-10-26T10:08:00Z">
               <w:r>
                 <w:rPr>
                   <w:rFonts w:ascii="Times-Roman" w:hAnsi="Times-Roman" w:cs="Times-Roman"/>
@@ -5330,7 +5288,7 @@
                 <w:t xml:space="preserve"> informazioni </w:t>
               </w:r>
             </w:ins>
-            <w:ins w:id="396" w:author="Cosimo Bacco" w:date="2018-10-26T10:07:00Z">
+            <w:ins w:id="389" w:author="Cosimo Bacco" w:date="2018-10-26T10:07:00Z">
               <w:r>
                 <w:rPr>
                   <w:rFonts w:ascii="Times-Roman" w:hAnsi="Times-Roman" w:cs="Times-Roman"/>
@@ -5338,7 +5296,7 @@
                 <w:t xml:space="preserve"> </w:t>
               </w:r>
             </w:ins>
-            <w:del w:id="397" w:author="Cosimo Bacco" w:date="2018-10-26T11:05:00Z">
+            <w:del w:id="390" w:author="Cosimo Bacco" w:date="2018-10-26T11:05:00Z">
               <w:r>
                 <w:rPr>
                   <w:rFonts w:ascii="Times-Roman" w:hAnsi="Times-Roman" w:cs="Times-Roman"/>
@@ -5346,7 +5304,7 @@
                 <w:delText xml:space="preserve"> </w:delText>
               </w:r>
             </w:del>
-            <w:ins w:id="398" w:author="Cosimo Bacco" w:date="2018-10-26T11:04:00Z">
+            <w:ins w:id="391" w:author="Cosimo Bacco" w:date="2018-10-26T11:04:00Z">
               <w:r>
                 <w:rPr>
                   <w:rFonts w:ascii="Times-Roman" w:hAnsi="Times-Roman" w:cs="Times-Roman"/>
@@ -5354,7 +5312,7 @@
                 <w:t>re</w:t>
               </w:r>
             </w:ins>
-            <w:ins w:id="399" w:author="Cosimo Bacco" w:date="2018-10-26T11:05:00Z">
+            <w:ins w:id="392" w:author="Cosimo Bacco" w:date="2018-10-26T11:05:00Z">
               <w:r>
                 <w:rPr>
                   <w:rFonts w:ascii="Times-Roman" w:hAnsi="Times-Roman" w:cs="Times-Roman"/>
@@ -5362,7 +5320,7 @@
                 <w:t>lative al suo ordine,</w:t>
               </w:r>
             </w:ins>
-            <w:ins w:id="400" w:author="Michele Castellaneta" w:date="2018-11-27T11:18:00Z">
+            <w:ins w:id="393" w:author="Michele Castellaneta" w:date="2018-11-27T11:18:00Z">
               <w:r>
                 <w:rPr>
                   <w:rFonts w:ascii="Times-Roman" w:hAnsi="Times-Roman" w:cs="Times-Roman"/>
@@ -5370,7 +5328,7 @@
                 <w:t xml:space="preserve"> </w:t>
               </w:r>
             </w:ins>
-            <w:ins w:id="401" w:author="Cosimo Bacco" w:date="2018-10-26T11:05:00Z">
+            <w:ins w:id="394" w:author="Cosimo Bacco" w:date="2018-10-26T11:05:00Z">
               <w:r>
                 <w:rPr>
                   <w:rFonts w:ascii="Times-Roman" w:hAnsi="Times-Roman" w:cs="Times-Roman"/>
@@ -5378,7 +5336,7 @@
                 <w:t>i</w:t>
               </w:r>
             </w:ins>
-            <w:del w:id="402" w:author="Cosimo Bacco" w:date="2018-10-26T11:05:00Z">
+            <w:del w:id="395" w:author="Cosimo Bacco" w:date="2018-10-26T11:05:00Z">
               <w:r>
                 <w:rPr>
                   <w:rFonts w:ascii="Times-Roman" w:hAnsi="Times-Roman" w:cs="Times-Roman"/>
@@ -5392,7 +5350,7 @@
               </w:rPr>
               <w:t xml:space="preserve">l nuovo campo tracking id con un link che lo indirizza </w:t>
             </w:r>
-            <w:ins w:id="403" w:author="Cosimo Bacco" w:date="2018-10-26T11:07:00Z">
+            <w:ins w:id="396" w:author="Cosimo Bacco" w:date="2018-10-26T11:07:00Z">
               <w:r>
                 <w:rPr>
                   <w:rFonts w:ascii="Times-Roman" w:hAnsi="Times-Roman" w:cs="Times-Roman"/>
@@ -5400,7 +5358,7 @@
                 <w:t>alla pagina tra</w:t>
               </w:r>
             </w:ins>
-            <w:ins w:id="404" w:author="Cosimo Bacco" w:date="2018-10-26T11:08:00Z">
+            <w:ins w:id="397" w:author="Cosimo Bacco" w:date="2018-10-26T11:08:00Z">
               <w:r>
                 <w:rPr>
                   <w:rFonts w:ascii="Times-Roman" w:hAnsi="Times-Roman" w:cs="Times-Roman"/>
@@ -5408,7 +5366,7 @@
                 <w:t>c</w:t>
               </w:r>
             </w:ins>
-            <w:ins w:id="405" w:author="Cosimo Bacco" w:date="2018-10-26T11:07:00Z">
+            <w:ins w:id="398" w:author="Cosimo Bacco" w:date="2018-10-26T11:07:00Z">
               <w:r>
                 <w:rPr>
                   <w:rFonts w:ascii="Times-Roman" w:hAnsi="Times-Roman" w:cs="Times-Roman"/>
@@ -5416,7 +5374,7 @@
                 <w:t xml:space="preserve">king del </w:t>
               </w:r>
             </w:ins>
-            <w:ins w:id="406" w:author="Cosimo Bacco" w:date="2018-10-26T11:09:00Z">
+            <w:ins w:id="399" w:author="Cosimo Bacco" w:date="2018-10-26T11:09:00Z">
               <w:r>
                 <w:rPr>
                   <w:rFonts w:ascii="Times-Roman" w:hAnsi="Times-Roman" w:cs="Times-Roman"/>
@@ -5424,7 +5382,7 @@
                 <w:t>pacco</w:t>
               </w:r>
             </w:ins>
-            <w:del w:id="407" w:author="Cosimo Bacco" w:date="2018-10-26T11:07:00Z">
+            <w:del w:id="400" w:author="Cosimo Bacco" w:date="2018-10-26T11:07:00Z">
               <w:r>
                 <w:rPr>
                   <w:rFonts w:ascii="Times-Roman" w:hAnsi="Times-Roman" w:cs="Times-Roman"/>
@@ -5446,7 +5404,7 @@
                 <w:numId w:val="18"/>
               </w:numPr>
               <w:rPr>
-                <w:del w:id="408" w:author="Cosimo Bacco" w:date="2018-10-26T11:22:00Z"/>
+                <w:del w:id="401" w:author="Cosimo Bacco" w:date="2018-10-26T11:22:00Z"/>
                 <w:rFonts w:ascii="Times-Roman" w:hAnsi="Times-Roman" w:cs="Times-Roman"/>
               </w:rPr>
             </w:pPr>
@@ -5456,7 +5414,7 @@
               </w:rPr>
               <w:t>Il 10 ottobre il pacco viene consegnato dal corriere all’</w:t>
             </w:r>
-            <w:ins w:id="409" w:author="Michele Castellaneta" w:date="2018-11-27T11:19:00Z">
+            <w:ins w:id="402" w:author="Michele Castellaneta" w:date="2018-11-27T11:19:00Z">
               <w:r>
                 <w:rPr>
                   <w:rFonts w:ascii="Times-Roman" w:hAnsi="Times-Roman" w:cs="Times-Roman"/>
@@ -5470,7 +5428,7 @@
               </w:rPr>
               <w:t>indirizzo</w:t>
             </w:r>
-            <w:ins w:id="410" w:author="Michele Castellaneta" w:date="2018-11-27T11:19:00Z">
+            <w:ins w:id="403" w:author="Michele Castellaneta" w:date="2018-11-27T11:19:00Z">
               <w:r>
                 <w:rPr>
                   <w:rFonts w:ascii="Times-Roman" w:hAnsi="Times-Roman" w:cs="Times-Roman"/>
@@ -5485,7 +5443,7 @@
                 <w:t>Marco</w:t>
               </w:r>
             </w:ins>
-            <w:ins w:id="411" w:author="Cosimo Bacco" w:date="2018-10-26T11:13:00Z">
+            <w:ins w:id="404" w:author="Cosimo Bacco" w:date="2018-10-26T11:13:00Z">
               <w:r>
                 <w:rPr>
                   <w:rFonts w:ascii="Times-Roman" w:hAnsi="Times-Roman" w:cs="Times-Roman"/>
@@ -5500,7 +5458,7 @@
                 <w:t>via Vittorio Emanuele, 2 Salerno (SA))</w:t>
               </w:r>
             </w:ins>
-            <w:del w:id="412" w:author="Michele Castellaneta" w:date="2018-11-27T11:19:00Z">
+            <w:del w:id="405" w:author="Michele Castellaneta" w:date="2018-11-27T11:19:00Z">
               <w:r>
                 <w:rPr>
                   <w:rFonts w:ascii="Times-Roman" w:hAnsi="Times-Roman" w:cs="Times-Roman"/>
@@ -5525,7 +5483,7 @@
                 <w:rFonts w:ascii="Times-Roman" w:hAnsi="Times-Roman" w:cs="Times-Roman"/>
               </w:rPr>
             </w:pPr>
-            <w:del w:id="413" w:author="Cosimo Bacco" w:date="2018-10-26T11:22:00Z">
+            <w:del w:id="406" w:author="Cosimo Bacco" w:date="2018-10-26T11:22:00Z">
               <w:r>
                 <w:rPr>
                   <w:rFonts w:ascii="Times-Roman" w:hAnsi="Times-Roman" w:cs="Times-Roman"/>
@@ -5541,11 +5499,11 @@
                 <w:numId w:val="18"/>
               </w:numPr>
               <w:rPr>
-                <w:ins w:id="414" w:author="Cosimo Bacco" w:date="2018-10-26T09:50:00Z"/>
+                <w:ins w:id="407" w:author="Cosimo Bacco" w:date="2018-10-26T09:50:00Z"/>
                 <w:rFonts w:ascii="Times-Roman" w:hAnsi="Times-Roman" w:cs="Times-Roman"/>
               </w:rPr>
             </w:pPr>
-            <w:del w:id="415" w:author="Cosimo Bacco" w:date="2018-10-26T11:22:00Z">
+            <w:del w:id="408" w:author="Cosimo Bacco" w:date="2018-10-26T11:22:00Z">
               <w:r>
                 <w:rPr>
                   <w:rFonts w:ascii="Times-Roman" w:hAnsi="Times-Roman" w:cs="Times-Roman"/>
@@ -5559,14 +5517,14 @@
               </w:rPr>
               <w:t>Marco</w:t>
             </w:r>
-            <w:ins w:id="416" w:author="Cosimo Bacco" w:date="2018-10-26T11:22:00Z">
+            <w:ins w:id="409" w:author="Cosimo Bacco" w:date="2018-10-26T11:22:00Z">
               <w:r>
                 <w:rPr>
                   <w:rFonts w:ascii="Times-Roman" w:hAnsi="Times-Roman" w:cs="Times-Roman"/>
                 </w:rPr>
                 <w:t xml:space="preserve"> </w:t>
               </w:r>
-              <w:del w:id="417" w:author="Michele Castellaneta" w:date="2018-11-27T11:19:00Z">
+              <w:del w:id="410" w:author="Michele Castellaneta" w:date="2018-11-27T11:19:00Z">
                 <w:r>
                   <w:rPr>
                     <w:rFonts w:ascii="Times-Roman" w:hAnsi="Times-Roman" w:cs="Times-Roman"/>
@@ -5575,8 +5533,8 @@
                 </w:r>
               </w:del>
             </w:ins>
-            <w:ins w:id="418" w:author="Cosimo Bacco" w:date="2018-10-26T11:23:00Z">
-              <w:del w:id="419" w:author="Michele Castellaneta" w:date="2018-11-27T11:19:00Z">
+            <w:ins w:id="411" w:author="Cosimo Bacco" w:date="2018-10-26T11:23:00Z">
+              <w:del w:id="412" w:author="Michele Castellaneta" w:date="2018-11-27T11:19:00Z">
                 <w:r>
                   <w:rPr>
                     <w:rFonts w:ascii="Times-Roman" w:hAnsi="Times-Roman" w:cs="Times-Roman"/>
@@ -5585,7 +5543,7 @@
                 </w:r>
               </w:del>
             </w:ins>
-            <w:del w:id="420" w:author="Michele Castellaneta" w:date="2018-11-27T11:19:00Z">
+            <w:del w:id="413" w:author="Michele Castellaneta" w:date="2018-11-27T11:19:00Z">
               <w:r>
                 <w:rPr>
                   <w:rFonts w:ascii="Times-Roman" w:hAnsi="Times-Roman" w:cs="Times-Roman"/>
@@ -5593,8 +5551,8 @@
                 <w:delText xml:space="preserve"> potrà anche visualizza</w:delText>
               </w:r>
             </w:del>
-            <w:ins w:id="421" w:author="Cosimo Bacco" w:date="2018-10-26T11:23:00Z">
-              <w:del w:id="422" w:author="Michele Castellaneta" w:date="2018-11-27T11:19:00Z">
+            <w:ins w:id="414" w:author="Cosimo Bacco" w:date="2018-10-26T11:23:00Z">
+              <w:del w:id="415" w:author="Michele Castellaneta" w:date="2018-11-27T11:19:00Z">
                 <w:r>
                   <w:rPr>
                     <w:rFonts w:ascii="Times-Roman" w:hAnsi="Times-Roman" w:cs="Times-Roman"/>
@@ -5609,7 +5567,7 @@
                 <w:t>preme sul pulsante “Fattura”</w:t>
               </w:r>
             </w:ins>
-            <w:ins w:id="423" w:author="Michele Castellaneta" w:date="2018-11-27T11:19:00Z">
+            <w:ins w:id="416" w:author="Michele Castellaneta" w:date="2018-11-27T11:19:00Z">
               <w:r>
                 <w:rPr>
                   <w:rFonts w:ascii="Times-Roman" w:hAnsi="Times-Roman" w:cs="Times-Roman"/>
@@ -5617,7 +5575,7 @@
                 <w:t xml:space="preserve"> nella pagina “I miei ordini”</w:t>
               </w:r>
             </w:ins>
-            <w:ins w:id="424" w:author="Cosimo Bacco" w:date="2018-10-26T11:23:00Z">
+            <w:ins w:id="417" w:author="Cosimo Bacco" w:date="2018-10-26T11:23:00Z">
               <w:r>
                 <w:rPr>
                   <w:rFonts w:ascii="Times-Roman" w:hAnsi="Times-Roman" w:cs="Times-Roman"/>
@@ -5625,7 +5583,7 @@
                 <w:t xml:space="preserve"> e visualizza</w:t>
               </w:r>
             </w:ins>
-            <w:del w:id="425" w:author="Cosimo Bacco" w:date="2018-10-26T11:23:00Z">
+            <w:del w:id="418" w:author="Cosimo Bacco" w:date="2018-10-26T11:23:00Z">
               <w:r>
                 <w:rPr>
                   <w:rFonts w:ascii="Times-Roman" w:hAnsi="Times-Roman" w:cs="Times-Roman"/>
@@ -5643,10 +5601,10 @@
           <w:p>
             <w:pPr>
               <w:rPr>
-                <w:del w:id="426" w:author="Cosimo Bacco" w:date="2018-10-26T11:23:00Z"/>
-                <w:rFonts w:ascii="Times-Roman" w:hAnsi="Times-Roman" w:cs="Times-Roman"/>
-              </w:rPr>
-              <w:pPrChange w:id="427" w:author="Cosimo Bacco" w:date="2018-10-26T11:23:00Z">
+                <w:del w:id="419" w:author="Cosimo Bacco" w:date="2018-10-26T11:23:00Z"/>
+                <w:rFonts w:ascii="Times-Roman" w:hAnsi="Times-Roman" w:cs="Times-Roman"/>
+              </w:rPr>
+              <w:pPrChange w:id="420" w:author="Cosimo Bacco" w:date="2018-10-26T11:23:00Z">
                 <w:pPr>
                   <w:numPr>
                     <w:numId w:val="18"/>
@@ -5711,31 +5669,94 @@
       <w:pPr>
         <w:ind w:left="360"/>
         <w:rPr>
-          <w:del w:id="428" w:author="Cosimo Bacco" w:date="2018-11-27T17:29:00Z"/>
+          <w:ins w:id="421" w:author="Cosimo Bacco" w:date="2018-12-05T21:38:00Z"/>
           <w:rFonts w:ascii="Times-Roman" w:hAnsi="Times-Roman" w:cs="Times-Roman"/>
           <w:color w:val="2F5496" w:themeColor="accent1" w:themeShade="BF"/>
         </w:rPr>
       </w:pPr>
-      <w:proofErr w:type="gramStart"/>
-      <w:ins w:id="429" w:author="Cosimo Bacco" w:date="2018-11-27T17:29:00Z">
+      <w:ins w:id="422" w:author="Cosimo Bacco" w:date="2018-12-05T21:39:00Z">
+        <w:r>
+          <w:rPr>
+            <w:rFonts w:ascii="Times-Roman" w:hAnsi="Times-Roman" w:cs="Times-Roman"/>
+            <w:noProof/>
+            <w:color w:val="2F5496" w:themeColor="accent1" w:themeShade="BF"/>
+          </w:rPr>
+          <w:drawing>
+            <wp:inline distT="0" distB="0" distL="0" distR="0" wp14:anchorId="350FF6FF" wp14:editId="5D512865">
+              <wp:extent cx="4713890" cy="1859915"/>
+              <wp:effectExtent l="0" t="0" r="0" b="6985"/>
+              <wp:docPr id="3" name="Immagine 3"/>
+              <wp:cNvGraphicFramePr>
+                <a:graphicFrameLocks xmlns:a="http://schemas.openxmlformats.org/drawingml/2006/main" noChangeAspect="1"/>
+              </wp:cNvGraphicFramePr>
+              <a:graphic xmlns:a="http://schemas.openxmlformats.org/drawingml/2006/main">
+                <a:graphicData uri="http://schemas.openxmlformats.org/drawingml/2006/picture">
+                  <pic:pic xmlns:pic="http://schemas.openxmlformats.org/drawingml/2006/picture">
+                    <pic:nvPicPr>
+                      <pic:cNvPr id="3" name="Gerarchia utenti.jpg"/>
+                      <pic:cNvPicPr/>
+                    </pic:nvPicPr>
+                    <pic:blipFill>
+                      <a:blip r:embed="rId10">
+                        <a:extLst>
+                          <a:ext uri="{28A0092B-C50C-407E-A947-70E740481C1C}">
+                            <a14:useLocalDpi xmlns:a14="http://schemas.microsoft.com/office/drawing/2010/main" val="0"/>
+                          </a:ext>
+                        </a:extLst>
+                      </a:blip>
+                      <a:stretch>
+                        <a:fillRect/>
+                      </a:stretch>
+                    </pic:blipFill>
+                    <pic:spPr>
+                      <a:xfrm>
+                        <a:off x="0" y="0"/>
+                        <a:ext cx="4750313" cy="1874286"/>
+                      </a:xfrm>
+                      <a:prstGeom prst="rect">
+                        <a:avLst/>
+                      </a:prstGeom>
+                    </pic:spPr>
+                  </pic:pic>
+                </a:graphicData>
+              </a:graphic>
+            </wp:inline>
+          </w:drawing>
+        </w:r>
+      </w:ins>
+      <w:bookmarkStart w:id="423" w:name="_GoBack"/>
+      <w:bookmarkEnd w:id="423"/>
+    </w:p>
+    <w:p>
+      <w:pPr>
+        <w:ind w:left="360"/>
+        <w:rPr>
+          <w:ins w:id="424" w:author="Cosimo Bacco" w:date="2018-12-05T21:38:00Z"/>
+          <w:rFonts w:ascii="Times-Roman" w:hAnsi="Times-Roman" w:cs="Times-Roman"/>
+          <w:color w:val="2F5496" w:themeColor="accent1" w:themeShade="BF"/>
+        </w:rPr>
+      </w:pPr>
+    </w:p>
+    <w:p>
+      <w:pPr>
+        <w:ind w:left="360"/>
+        <w:rPr>
+          <w:del w:id="425" w:author="Cosimo Bacco" w:date="2018-11-27T17:29:00Z"/>
+          <w:rFonts w:ascii="Times-Roman" w:hAnsi="Times-Roman" w:cs="Times-Roman"/>
+          <w:color w:val="2F5496" w:themeColor="accent1" w:themeShade="BF"/>
+        </w:rPr>
+      </w:pPr>
+      <w:ins w:id="426" w:author="Cosimo Bacco" w:date="2018-11-27T17:29:00Z">
         <w:r>
           <w:rPr>
             <w:rFonts w:ascii="Times-Roman" w:hAnsi="Times-Roman" w:cs="Times-Roman"/>
             <w:color w:val="2F5496" w:themeColor="accent1" w:themeShade="BF"/>
           </w:rPr>
-          <w:t>.Disegnare</w:t>
-        </w:r>
-        <w:proofErr w:type="gramEnd"/>
-        <w:r>
-          <w:rPr>
-            <w:rFonts w:ascii="Times-Roman" w:hAnsi="Times-Roman" w:cs="Times-Roman"/>
-            <w:color w:val="2F5496" w:themeColor="accent1" w:themeShade="BF"/>
-          </w:rPr>
-          <w:t xml:space="preserve"> e commentare la gerarchia degli utenti</w:t>
+          <w:t>commentare la gerarchia degli utenti</w:t>
         </w:r>
       </w:ins>
-      <w:ins w:id="430" w:author="Michele Castellaneta" w:date="2018-11-23T12:17:00Z">
-        <w:del w:id="431" w:author="Cosimo Bacco" w:date="2018-11-27T17:29:00Z">
+      <w:ins w:id="427" w:author="Michele Castellaneta" w:date="2018-11-23T12:17:00Z">
+        <w:del w:id="428" w:author="Cosimo Bacco" w:date="2018-11-27T17:29:00Z">
           <w:r>
             <w:rPr>
               <w:rFonts w:ascii="Times-Roman" w:hAnsi="Times-Roman" w:cs="Times-Roman"/>
@@ -5750,7 +5771,7 @@
       <w:pPr>
         <w:ind w:left="360"/>
         <w:rPr>
-          <w:ins w:id="432" w:author="Cosimo Bacco" w:date="2018-11-27T17:29:00Z"/>
+          <w:ins w:id="429" w:author="Cosimo Bacco" w:date="2018-11-27T17:29:00Z"/>
           <w:rFonts w:ascii="Times-Roman" w:hAnsi="Times-Roman" w:cs="Times-Roman"/>
           <w:color w:val="2F5496" w:themeColor="accent1" w:themeShade="BF"/>
         </w:rPr>
@@ -5759,17 +5780,17 @@
     <w:p>
       <w:pPr>
         <w:rPr>
-          <w:ins w:id="433" w:author="Cosimo Bacco" w:date="2018-11-27T17:29:00Z"/>
+          <w:ins w:id="430" w:author="Cosimo Bacco" w:date="2018-11-27T17:29:00Z"/>
           <w:rFonts w:ascii="Times-Roman" w:hAnsi="Times-Roman" w:cs="Times-Roman"/>
           <w:color w:val="2F5496" w:themeColor="accent1" w:themeShade="BF"/>
         </w:rPr>
-        <w:pPrChange w:id="434" w:author="Cosimo Bacco" w:date="2018-11-27T18:00:00Z">
+        <w:pPrChange w:id="431" w:author="Cosimo Bacco" w:date="2018-11-27T18:00:00Z">
           <w:pPr>
             <w:ind w:left="360"/>
           </w:pPr>
         </w:pPrChange>
       </w:pPr>
-      <w:ins w:id="435" w:author="Cosimo Bacco" w:date="2018-11-27T18:00:00Z">
+      <w:ins w:id="432" w:author="Cosimo Bacco" w:date="2018-11-27T18:00:00Z">
         <w:r>
           <w:rPr>
             <w:rFonts w:ascii="Times-Roman" w:hAnsi="Times-Roman" w:cs="Times-Roman"/>
@@ -5782,24 +5803,24 @@
     <w:p>
       <w:pPr>
         <w:rPr>
-          <w:ins w:id="436" w:author="Cosimo Bacco" w:date="2018-11-27T17:29:00Z"/>
+          <w:ins w:id="433" w:author="Cosimo Bacco" w:date="2018-11-27T17:29:00Z"/>
           <w:rFonts w:ascii="Times-Roman" w:hAnsi="Times-Roman" w:cs="Times-Roman"/>
           <w:color w:val="000000" w:themeColor="text1"/>
-          <w:rPrChange w:id="437" w:author="Cosimo Bacco" w:date="2018-11-27T17:30:00Z">
+          <w:rPrChange w:id="434" w:author="Cosimo Bacco" w:date="2018-11-27T17:30:00Z">
             <w:rPr>
-              <w:ins w:id="438" w:author="Cosimo Bacco" w:date="2018-11-27T17:29:00Z"/>
+              <w:ins w:id="435" w:author="Cosimo Bacco" w:date="2018-11-27T17:29:00Z"/>
               <w:rFonts w:ascii="Times-Roman" w:hAnsi="Times-Roman" w:cs="Times-Roman"/>
               <w:color w:val="2F5496" w:themeColor="accent1" w:themeShade="BF"/>
             </w:rPr>
           </w:rPrChange>
         </w:rPr>
-        <w:pPrChange w:id="439" w:author="Cosimo Bacco" w:date="2018-11-27T17:30:00Z">
+        <w:pPrChange w:id="436" w:author="Cosimo Bacco" w:date="2018-11-27T17:30:00Z">
           <w:pPr>
             <w:ind w:left="360"/>
           </w:pPr>
         </w:pPrChange>
       </w:pPr>
-      <w:ins w:id="440" w:author="Cosimo Bacco" w:date="2018-11-27T17:30:00Z">
+      <w:ins w:id="437" w:author="Cosimo Bacco" w:date="2018-11-27T17:30:00Z">
         <w:r>
           <w:rPr>
             <w:rFonts w:ascii="Times-Roman" w:hAnsi="Times-Roman" w:cs="Times-Roman"/>
@@ -5817,27 +5838,14 @@
           <w:numId w:val="33"/>
         </w:numPr>
         <w:rPr>
-          <w:ins w:id="441" w:author="Cosimo Bacco" w:date="2018-11-27T17:31:00Z"/>
+          <w:ins w:id="438" w:author="Cosimo Bacco" w:date="2018-11-27T17:31:00Z"/>
           <w:rFonts w:ascii="Times-Roman" w:hAnsi="Times-Roman" w:cs="Times-Roman"/>
-          <w:highlight w:val="yellow"/>
-          <w:rPrChange w:id="442" w:author="Cosimo Bacco" w:date="2018-11-28T15:29:00Z">
-            <w:rPr>
-              <w:ins w:id="443" w:author="Cosimo Bacco" w:date="2018-11-27T17:31:00Z"/>
-              <w:rFonts w:ascii="Times-Roman" w:hAnsi="Times-Roman" w:cs="Times-Roman"/>
-            </w:rPr>
-          </w:rPrChange>
-        </w:rPr>
-      </w:pPr>
-      <w:ins w:id="444" w:author="Cosimo Bacco" w:date="2018-11-27T17:30:00Z">
+        </w:rPr>
+      </w:pPr>
+      <w:ins w:id="439" w:author="Cosimo Bacco" w:date="2018-11-27T17:30:00Z">
         <w:r>
           <w:rPr>
             <w:rFonts w:ascii="Times-Roman" w:hAnsi="Times-Roman" w:cs="Times-Roman"/>
-            <w:highlight w:val="yellow"/>
-            <w:rPrChange w:id="445" w:author="Cosimo Bacco" w:date="2018-11-28T15:29:00Z">
-              <w:rPr>
-                <w:rFonts w:ascii="Times-Roman" w:hAnsi="Times-Roman" w:cs="Times-Roman"/>
-              </w:rPr>
-            </w:rPrChange>
           </w:rPr>
           <w:t>Registrarsi sul sito web</w:t>
         </w:r>
@@ -5851,20 +5859,14 @@
           <w:numId w:val="33"/>
         </w:numPr>
         <w:rPr>
-          <w:ins w:id="446" w:author="Cosimo Bacco" w:date="2018-11-27T17:30:00Z"/>
+          <w:ins w:id="440" w:author="Cosimo Bacco" w:date="2018-11-27T17:30:00Z"/>
           <w:rFonts w:ascii="Times-Roman" w:hAnsi="Times-Roman" w:cs="Times-Roman"/>
         </w:rPr>
       </w:pPr>
-      <w:ins w:id="447" w:author="Cosimo Bacco" w:date="2018-11-27T17:31:00Z">
+      <w:ins w:id="441" w:author="Cosimo Bacco" w:date="2018-11-27T17:31:00Z">
         <w:r>
           <w:rPr>
             <w:rFonts w:ascii="Times-Roman" w:hAnsi="Times-Roman" w:cs="Times-Roman"/>
-            <w:highlight w:val="yellow"/>
-            <w:rPrChange w:id="448" w:author="Cosimo Bacco" w:date="2018-11-28T15:29:00Z">
-              <w:rPr>
-                <w:rFonts w:ascii="Times-Roman" w:hAnsi="Times-Roman" w:cs="Times-Roman"/>
-              </w:rPr>
-            </w:rPrChange>
           </w:rPr>
           <w:t>Confermare la registrazione</w:t>
         </w:r>
@@ -5878,27 +5880,14 @@
           <w:numId w:val="33"/>
         </w:numPr>
         <w:rPr>
-          <w:ins w:id="449" w:author="Cosimo Bacco" w:date="2018-11-27T17:32:00Z"/>
+          <w:ins w:id="442" w:author="Cosimo Bacco" w:date="2018-11-27T17:32:00Z"/>
           <w:rFonts w:ascii="Times-Roman" w:hAnsi="Times-Roman" w:cs="Times-Roman"/>
-          <w:highlight w:val="yellow"/>
-          <w:rPrChange w:id="450" w:author="Cosimo Bacco" w:date="2018-11-28T15:29:00Z">
-            <w:rPr>
-              <w:ins w:id="451" w:author="Cosimo Bacco" w:date="2018-11-27T17:32:00Z"/>
-              <w:rFonts w:ascii="Times-Roman" w:hAnsi="Times-Roman" w:cs="Times-Roman"/>
-            </w:rPr>
-          </w:rPrChange>
-        </w:rPr>
-      </w:pPr>
-      <w:ins w:id="452" w:author="Cosimo Bacco" w:date="2018-11-27T17:30:00Z">
+        </w:rPr>
+      </w:pPr>
+      <w:ins w:id="443" w:author="Cosimo Bacco" w:date="2018-11-27T17:30:00Z">
         <w:r>
           <w:rPr>
             <w:rFonts w:ascii="Times-Roman" w:hAnsi="Times-Roman" w:cs="Times-Roman"/>
-            <w:highlight w:val="yellow"/>
-            <w:rPrChange w:id="453" w:author="Cosimo Bacco" w:date="2018-11-28T15:29:00Z">
-              <w:rPr>
-                <w:rFonts w:ascii="Times-Roman" w:hAnsi="Times-Roman" w:cs="Times-Roman"/>
-              </w:rPr>
-            </w:rPrChange>
           </w:rPr>
           <w:t>Effettuare il login</w:t>
         </w:r>
@@ -5912,27 +5901,14 @@
           <w:numId w:val="33"/>
         </w:numPr>
         <w:rPr>
-          <w:ins w:id="454" w:author="Cosimo Bacco" w:date="2018-11-27T17:32:00Z"/>
+          <w:ins w:id="444" w:author="Cosimo Bacco" w:date="2018-11-27T17:32:00Z"/>
           <w:rFonts w:ascii="Times-Roman" w:hAnsi="Times-Roman" w:cs="Times-Roman"/>
-          <w:highlight w:val="yellow"/>
-          <w:rPrChange w:id="455" w:author="Cosimo Bacco" w:date="2018-11-28T15:31:00Z">
-            <w:rPr>
-              <w:ins w:id="456" w:author="Cosimo Bacco" w:date="2018-11-27T17:32:00Z"/>
-              <w:rFonts w:ascii="Times-Roman" w:hAnsi="Times-Roman" w:cs="Times-Roman"/>
-            </w:rPr>
-          </w:rPrChange>
-        </w:rPr>
-      </w:pPr>
-      <w:ins w:id="457" w:author="Cosimo Bacco" w:date="2018-11-27T17:32:00Z">
+        </w:rPr>
+      </w:pPr>
+      <w:ins w:id="445" w:author="Cosimo Bacco" w:date="2018-11-27T17:32:00Z">
         <w:r>
           <w:rPr>
             <w:rFonts w:ascii="Times-Roman" w:hAnsi="Times-Roman" w:cs="Times-Roman"/>
-            <w:highlight w:val="yellow"/>
-            <w:rPrChange w:id="458" w:author="Cosimo Bacco" w:date="2018-11-28T15:31:00Z">
-              <w:rPr>
-                <w:rFonts w:ascii="Times-Roman" w:hAnsi="Times-Roman" w:cs="Times-Roman"/>
-              </w:rPr>
-            </w:rPrChange>
           </w:rPr>
           <w:t>Accedere al carrello</w:t>
         </w:r>
@@ -5946,20 +5922,14 @@
           <w:numId w:val="33"/>
         </w:numPr>
         <w:rPr>
-          <w:ins w:id="459" w:author="Cosimo Bacco" w:date="2018-11-27T17:32:00Z"/>
+          <w:ins w:id="446" w:author="Cosimo Bacco" w:date="2018-11-27T17:32:00Z"/>
           <w:rFonts w:ascii="Times-Roman" w:hAnsi="Times-Roman" w:cs="Times-Roman"/>
         </w:rPr>
       </w:pPr>
-      <w:ins w:id="460" w:author="Cosimo Bacco" w:date="2018-11-27T17:32:00Z">
+      <w:ins w:id="447" w:author="Cosimo Bacco" w:date="2018-11-27T17:32:00Z">
         <w:r>
           <w:rPr>
             <w:rFonts w:ascii="Times-Roman" w:hAnsi="Times-Roman" w:cs="Times-Roman"/>
-            <w:highlight w:val="yellow"/>
-            <w:rPrChange w:id="461" w:author="Cosimo Bacco" w:date="2018-11-28T15:32:00Z">
-              <w:rPr>
-                <w:rFonts w:ascii="Times-Roman" w:hAnsi="Times-Roman" w:cs="Times-Roman"/>
-              </w:rPr>
-            </w:rPrChange>
           </w:rPr>
           <w:t>Aggiungere prodotti nel carrello</w:t>
         </w:r>
@@ -5973,27 +5943,14 @@
           <w:numId w:val="33"/>
         </w:numPr>
         <w:rPr>
-          <w:ins w:id="462" w:author="Cosimo Bacco" w:date="2018-11-27T17:32:00Z"/>
+          <w:ins w:id="448" w:author="Cosimo Bacco" w:date="2018-11-27T17:32:00Z"/>
           <w:rFonts w:ascii="Times-Roman" w:hAnsi="Times-Roman" w:cs="Times-Roman"/>
-          <w:highlight w:val="yellow"/>
-          <w:rPrChange w:id="463" w:author="Cosimo Bacco" w:date="2018-11-28T15:33:00Z">
-            <w:rPr>
-              <w:ins w:id="464" w:author="Cosimo Bacco" w:date="2018-11-27T17:32:00Z"/>
-              <w:rFonts w:ascii="Times-Roman" w:hAnsi="Times-Roman" w:cs="Times-Roman"/>
-            </w:rPr>
-          </w:rPrChange>
-        </w:rPr>
-      </w:pPr>
-      <w:ins w:id="465" w:author="Cosimo Bacco" w:date="2018-11-27T17:32:00Z">
+        </w:rPr>
+      </w:pPr>
+      <w:ins w:id="449" w:author="Cosimo Bacco" w:date="2018-11-27T17:32:00Z">
         <w:r>
           <w:rPr>
             <w:rFonts w:ascii="Times-Roman" w:hAnsi="Times-Roman" w:cs="Times-Roman"/>
-            <w:highlight w:val="yellow"/>
-            <w:rPrChange w:id="466" w:author="Cosimo Bacco" w:date="2018-11-28T15:33:00Z">
-              <w:rPr>
-                <w:rFonts w:ascii="Times-Roman" w:hAnsi="Times-Roman" w:cs="Times-Roman"/>
-              </w:rPr>
-            </w:rPrChange>
           </w:rPr>
           <w:t>Eliminare prodotti nel carrello</w:t>
         </w:r>
@@ -6007,82 +5964,58 @@
           <w:numId w:val="33"/>
         </w:numPr>
         <w:rPr>
-          <w:ins w:id="467" w:author="Cosimo Bacco" w:date="2018-11-27T17:32:00Z"/>
+          <w:ins w:id="450" w:author="Cosimo Bacco" w:date="2018-11-27T17:32:00Z"/>
           <w:rFonts w:ascii="Times-Roman" w:hAnsi="Times-Roman" w:cs="Times-Roman"/>
-          <w:highlight w:val="yellow"/>
-          <w:rPrChange w:id="468" w:author="Cosimo Bacco" w:date="2018-11-28T15:33:00Z">
-            <w:rPr>
-              <w:ins w:id="469" w:author="Cosimo Bacco" w:date="2018-11-27T17:32:00Z"/>
-              <w:rFonts w:ascii="Times-Roman" w:hAnsi="Times-Roman" w:cs="Times-Roman"/>
-            </w:rPr>
-          </w:rPrChange>
-        </w:rPr>
-        <w:pPrChange w:id="470" w:author="Cosimo Bacco" w:date="2018-11-28T15:33:00Z">
-          <w:pPr>
-            <w:pStyle w:val="Paragrafoelenco"/>
-            <w:numPr>
-              <w:numId w:val="33"/>
-            </w:numPr>
-            <w:ind w:left="1080" w:hanging="360"/>
-          </w:pPr>
-        </w:pPrChange>
-      </w:pPr>
-      <w:ins w:id="471" w:author="Cosimo Bacco" w:date="2018-11-27T17:32:00Z">
+        </w:rPr>
+      </w:pPr>
+      <w:ins w:id="451" w:author="Cosimo Bacco" w:date="2018-11-27T17:32:00Z">
         <w:r>
           <w:rPr>
             <w:rFonts w:ascii="Times-Roman" w:hAnsi="Times-Roman" w:cs="Times-Roman"/>
-            <w:highlight w:val="yellow"/>
-            <w:rPrChange w:id="472" w:author="Cosimo Bacco" w:date="2018-11-28T15:33:00Z">
-              <w:rPr>
-                <w:rFonts w:ascii="Times-Roman" w:hAnsi="Times-Roman" w:cs="Times-Roman"/>
-              </w:rPr>
-            </w:rPrChange>
           </w:rPr>
           <w:t>Modificare la quantità d</w:t>
         </w:r>
       </w:ins>
-      <w:ins w:id="473" w:author="Cosimo Bacco" w:date="2018-11-28T15:34:00Z">
+      <w:ins w:id="452" w:author="Cosimo Bacco" w:date="2018-11-28T15:34:00Z">
         <w:r>
           <w:rPr>
             <w:rFonts w:ascii="Times-Roman" w:hAnsi="Times-Roman" w:cs="Times-Roman"/>
-            <w:highlight w:val="yellow"/>
+            <w:rPrChange w:id="453" w:author="Cosimo Bacco" w:date="2018-11-30T11:35:00Z">
+              <w:rPr>
+                <w:rFonts w:ascii="Times-Roman" w:hAnsi="Times-Roman" w:cs="Times-Roman"/>
+                <w:highlight w:val="yellow"/>
+              </w:rPr>
+            </w:rPrChange>
           </w:rPr>
           <w:t>i un</w:t>
         </w:r>
       </w:ins>
-      <w:ins w:id="474" w:author="Cosimo Bacco" w:date="2018-11-27T17:32:00Z">
+      <w:ins w:id="454" w:author="Cosimo Bacco" w:date="2018-11-27T17:32:00Z">
         <w:r>
           <w:rPr>
             <w:rFonts w:ascii="Times-Roman" w:hAnsi="Times-Roman" w:cs="Times-Roman"/>
-            <w:highlight w:val="yellow"/>
-            <w:rPrChange w:id="475" w:author="Cosimo Bacco" w:date="2018-11-28T15:33:00Z">
-              <w:rPr>
-                <w:rFonts w:ascii="Times-Roman" w:hAnsi="Times-Roman" w:cs="Times-Roman"/>
-              </w:rPr>
-            </w:rPrChange>
           </w:rPr>
           <w:t xml:space="preserve"> prodott</w:t>
         </w:r>
       </w:ins>
-      <w:ins w:id="476" w:author="Cosimo Bacco" w:date="2018-11-28T15:34:00Z">
+      <w:ins w:id="455" w:author="Cosimo Bacco" w:date="2018-11-28T15:34:00Z">
         <w:r>
           <w:rPr>
             <w:rFonts w:ascii="Times-Roman" w:hAnsi="Times-Roman" w:cs="Times-Roman"/>
-            <w:highlight w:val="yellow"/>
+            <w:rPrChange w:id="456" w:author="Cosimo Bacco" w:date="2018-11-30T11:35:00Z">
+              <w:rPr>
+                <w:rFonts w:ascii="Times-Roman" w:hAnsi="Times-Roman" w:cs="Times-Roman"/>
+                <w:highlight w:val="yellow"/>
+              </w:rPr>
+            </w:rPrChange>
           </w:rPr>
           <w:t>o</w:t>
         </w:r>
       </w:ins>
-      <w:ins w:id="477" w:author="Cosimo Bacco" w:date="2018-11-27T17:32:00Z">
+      <w:ins w:id="457" w:author="Cosimo Bacco" w:date="2018-11-27T17:32:00Z">
         <w:r>
           <w:rPr>
             <w:rFonts w:ascii="Times-Roman" w:hAnsi="Times-Roman" w:cs="Times-Roman"/>
-            <w:highlight w:val="yellow"/>
-            <w:rPrChange w:id="478" w:author="Cosimo Bacco" w:date="2018-11-28T15:33:00Z">
-              <w:rPr>
-                <w:rFonts w:ascii="Times-Roman" w:hAnsi="Times-Roman" w:cs="Times-Roman"/>
-              </w:rPr>
-            </w:rPrChange>
           </w:rPr>
           <w:t xml:space="preserve"> nel carrello</w:t>
         </w:r>
@@ -6096,11 +6029,11 @@
           <w:numId w:val="33"/>
         </w:numPr>
         <w:rPr>
-          <w:ins w:id="479" w:author="Cosimo Bacco" w:date="2018-11-27T17:33:00Z"/>
+          <w:ins w:id="458" w:author="Cosimo Bacco" w:date="2018-11-27T17:33:00Z"/>
           <w:rFonts w:ascii="Times-Roman" w:hAnsi="Times-Roman" w:cs="Times-Roman"/>
         </w:rPr>
       </w:pPr>
-      <w:ins w:id="480" w:author="Cosimo Bacco" w:date="2018-11-27T17:33:00Z">
+      <w:ins w:id="459" w:author="Cosimo Bacco" w:date="2018-11-27T17:33:00Z">
         <w:r>
           <w:rPr>
             <w:rFonts w:ascii="Times-Roman" w:hAnsi="Times-Roman" w:cs="Times-Roman"/>
@@ -6117,11 +6050,11 @@
           <w:numId w:val="33"/>
         </w:numPr>
         <w:rPr>
-          <w:ins w:id="481" w:author="Cosimo Bacco" w:date="2018-11-27T17:33:00Z"/>
+          <w:ins w:id="460" w:author="Cosimo Bacco" w:date="2018-11-27T17:33:00Z"/>
           <w:rFonts w:ascii="Times-Roman" w:hAnsi="Times-Roman" w:cs="Times-Roman"/>
         </w:rPr>
       </w:pPr>
-      <w:ins w:id="482" w:author="Cosimo Bacco" w:date="2018-11-27T17:33:00Z">
+      <w:ins w:id="461" w:author="Cosimo Bacco" w:date="2018-11-27T17:33:00Z">
         <w:r>
           <w:rPr>
             <w:rFonts w:ascii="Times-Roman" w:hAnsi="Times-Roman" w:cs="Times-Roman"/>
@@ -6138,22 +6071,16 @@
           <w:numId w:val="33"/>
         </w:numPr>
         <w:rPr>
-          <w:ins w:id="483" w:author="Cosimo Bacco" w:date="2018-11-27T17:33:00Z"/>
+          <w:ins w:id="462" w:author="Cosimo Bacco" w:date="2018-11-27T17:33:00Z"/>
           <w:rFonts w:ascii="Times-Roman" w:hAnsi="Times-Roman" w:cs="Times-Roman"/>
         </w:rPr>
       </w:pPr>
-      <w:ins w:id="484" w:author="Cosimo Bacco" w:date="2018-11-27T17:33:00Z">
+      <w:ins w:id="463" w:author="Cosimo Bacco" w:date="2018-11-27T17:33:00Z">
         <w:r>
           <w:rPr>
             <w:rFonts w:ascii="Times-Roman" w:hAnsi="Times-Roman" w:cs="Times-Roman"/>
           </w:rPr>
-          <w:t>Visualizzare i giochi per</w:t>
-        </w:r>
-        <w:r>
-          <w:rPr>
-            <w:rFonts w:ascii="Times-Roman" w:hAnsi="Times-Roman" w:cs="Times-Roman"/>
-          </w:rPr>
-          <w:t xml:space="preserve"> genere</w:t>
+          <w:t>Visualizzare i giochi per genere</w:t>
         </w:r>
       </w:ins>
     </w:p>
@@ -6165,34 +6092,64 @@
           <w:numId w:val="33"/>
         </w:numPr>
         <w:rPr>
-          <w:ins w:id="485" w:author="Cosimo Bacco" w:date="2018-11-27T17:36:00Z"/>
+          <w:ins w:id="464" w:author="Cosimo Bacco" w:date="2018-11-27T17:36:00Z"/>
           <w:rFonts w:ascii="Times-Roman" w:hAnsi="Times-Roman" w:cs="Times-Roman"/>
-          <w:rPrChange w:id="486" w:author="Cosimo Bacco" w:date="2018-11-27T18:02:00Z">
+          <w:rPrChange w:id="465" w:author="Cosimo Bacco" w:date="2018-11-30T11:35:00Z">
             <w:rPr>
-              <w:ins w:id="487" w:author="Cosimo Bacco" w:date="2018-11-27T17:36:00Z"/>
+              <w:ins w:id="466" w:author="Cosimo Bacco" w:date="2018-11-27T17:36:00Z"/>
             </w:rPr>
           </w:rPrChange>
         </w:rPr>
       </w:pPr>
-      <w:bookmarkStart w:id="488" w:name="_Hlk531103557"/>
-      <w:ins w:id="489" w:author="Cosimo Bacco" w:date="2018-11-27T17:33:00Z">
+      <w:bookmarkStart w:id="467" w:name="_Hlk531103557"/>
+      <w:ins w:id="468" w:author="Cosimo Bacco" w:date="2018-11-27T17:33:00Z">
         <w:r>
           <w:rPr>
             <w:rFonts w:ascii="Times-Roman" w:hAnsi="Times-Roman" w:cs="Times-Roman"/>
           </w:rPr>
-          <w:t>Ricercare un gioco in base a parole chiave</w:t>
+          <w:t>Ricercare un gioco in base a</w:t>
+        </w:r>
+      </w:ins>
+      <w:ins w:id="469" w:author="Cosimo Bacco" w:date="2018-11-30T11:21:00Z">
+        <w:r>
+          <w:rPr>
+            <w:rFonts w:ascii="Times-Roman" w:hAnsi="Times-Roman" w:cs="Times-Roman"/>
+          </w:rPr>
+          <w:t xml:space="preserve">d </w:t>
+        </w:r>
+        <w:proofErr w:type="gramStart"/>
+        <w:r>
+          <w:rPr>
+            <w:rFonts w:ascii="Times-Roman" w:hAnsi="Times-Roman" w:cs="Times-Roman"/>
+          </w:rPr>
+          <w:t>una</w:t>
+        </w:r>
+      </w:ins>
+      <w:ins w:id="470" w:author="Cosimo Bacco" w:date="2018-11-27T17:33:00Z">
+        <w:r>
+          <w:rPr>
+            <w:rFonts w:ascii="Times-Roman" w:hAnsi="Times-Roman" w:cs="Times-Roman"/>
+          </w:rPr>
+          <w:t xml:space="preserve"> parole</w:t>
+        </w:r>
+        <w:proofErr w:type="gramEnd"/>
+        <w:r>
+          <w:rPr>
+            <w:rFonts w:ascii="Times-Roman" w:hAnsi="Times-Roman" w:cs="Times-Roman"/>
+          </w:rPr>
+          <w:t xml:space="preserve"> chiave</w:t>
         </w:r>
       </w:ins>
     </w:p>
-    <w:bookmarkEnd w:id="488"/>
+    <w:bookmarkEnd w:id="467"/>
     <w:p>
       <w:pPr>
         <w:rPr>
-          <w:ins w:id="490" w:author="Cosimo Bacco" w:date="2018-11-27T17:37:00Z"/>
+          <w:ins w:id="471" w:author="Cosimo Bacco" w:date="2018-11-27T17:37:00Z"/>
           <w:rFonts w:ascii="Times-Roman" w:hAnsi="Times-Roman" w:cs="Times-Roman"/>
         </w:rPr>
       </w:pPr>
-      <w:ins w:id="491" w:author="Cosimo Bacco" w:date="2018-11-27T17:36:00Z">
+      <w:ins w:id="472" w:author="Cosimo Bacco" w:date="2018-11-27T17:36:00Z">
         <w:r>
           <w:rPr>
             <w:rFonts w:ascii="Times-Roman" w:hAnsi="Times-Roman" w:cs="Times-Roman"/>
@@ -6215,26 +6172,19 @@
           <w:numId w:val="33"/>
         </w:numPr>
         <w:rPr>
-          <w:ins w:id="492" w:author="Cosimo Bacco" w:date="2018-11-27T17:33:00Z"/>
+          <w:ins w:id="473" w:author="Cosimo Bacco" w:date="2018-11-27T17:33:00Z"/>
           <w:rFonts w:ascii="Times-Roman" w:hAnsi="Times-Roman" w:cs="Times-Roman"/>
-          <w:highlight w:val="yellow"/>
-          <w:rPrChange w:id="493" w:author="Cosimo Bacco" w:date="2018-11-28T15:29:00Z">
+          <w:rPrChange w:id="474" w:author="Cosimo Bacco" w:date="2018-11-30T11:35:00Z">
             <w:rPr>
-              <w:ins w:id="494" w:author="Cosimo Bacco" w:date="2018-11-27T17:33:00Z"/>
+              <w:ins w:id="475" w:author="Cosimo Bacco" w:date="2018-11-27T17:33:00Z"/>
             </w:rPr>
           </w:rPrChange>
         </w:rPr>
       </w:pPr>
-      <w:ins w:id="495" w:author="Cosimo Bacco" w:date="2018-11-27T17:37:00Z">
+      <w:ins w:id="476" w:author="Cosimo Bacco" w:date="2018-11-27T17:37:00Z">
         <w:r>
           <w:rPr>
             <w:rFonts w:ascii="Times-Roman" w:hAnsi="Times-Roman" w:cs="Times-Roman"/>
-            <w:highlight w:val="yellow"/>
-            <w:rPrChange w:id="496" w:author="Cosimo Bacco" w:date="2018-11-28T15:29:00Z">
-              <w:rPr>
-                <w:rFonts w:ascii="Times-Roman" w:hAnsi="Times-Roman" w:cs="Times-Roman"/>
-              </w:rPr>
-            </w:rPrChange>
           </w:rPr>
           <w:t xml:space="preserve">Effettuare il </w:t>
         </w:r>
@@ -6242,12 +6192,6 @@
         <w:r>
           <w:rPr>
             <w:rFonts w:ascii="Times-Roman" w:hAnsi="Times-Roman" w:cs="Times-Roman"/>
-            <w:highlight w:val="yellow"/>
-            <w:rPrChange w:id="497" w:author="Cosimo Bacco" w:date="2018-11-28T15:29:00Z">
-              <w:rPr>
-                <w:rFonts w:ascii="Times-Roman" w:hAnsi="Times-Roman" w:cs="Times-Roman"/>
-              </w:rPr>
-            </w:rPrChange>
           </w:rPr>
           <w:t>logout</w:t>
         </w:r>
@@ -6257,11 +6201,11 @@
     <w:p>
       <w:pPr>
         <w:rPr>
-          <w:ins w:id="498" w:author="Cosimo Bacco" w:date="2018-11-27T17:37:00Z"/>
+          <w:ins w:id="477" w:author="Cosimo Bacco" w:date="2018-11-27T17:37:00Z"/>
           <w:rFonts w:ascii="Times-Roman" w:hAnsi="Times-Roman" w:cs="Times-Roman"/>
         </w:rPr>
       </w:pPr>
-      <w:ins w:id="499" w:author="Cosimo Bacco" w:date="2018-11-27T17:35:00Z">
+      <w:ins w:id="478" w:author="Cosimo Bacco" w:date="2018-11-27T17:35:00Z">
         <w:r>
           <w:rPr>
             <w:rFonts w:ascii="Times-Roman" w:hAnsi="Times-Roman" w:cs="Times-Roman"/>
@@ -6286,41 +6230,22 @@
           <w:numId w:val="33"/>
         </w:numPr>
         <w:rPr>
-          <w:ins w:id="500" w:author="Cosimo Bacco" w:date="2018-11-27T17:42:00Z"/>
+          <w:ins w:id="479" w:author="Cosimo Bacco" w:date="2018-11-27T17:42:00Z"/>
           <w:rFonts w:ascii="Times-Roman" w:hAnsi="Times-Roman" w:cs="Times-Roman"/>
-          <w:highlight w:val="yellow"/>
-          <w:rPrChange w:id="501" w:author="Cosimo Bacco" w:date="2018-11-28T15:30:00Z">
-            <w:rPr>
-              <w:ins w:id="502" w:author="Cosimo Bacco" w:date="2018-11-27T17:42:00Z"/>
-              <w:rFonts w:ascii="Times-Roman" w:hAnsi="Times-Roman" w:cs="Times-Roman"/>
-            </w:rPr>
-          </w:rPrChange>
-        </w:rPr>
-      </w:pPr>
-      <w:ins w:id="503" w:author="Cosimo Bacco" w:date="2018-11-28T15:30:00Z">
+        </w:rPr>
+      </w:pPr>
+      <w:ins w:id="480" w:author="Cosimo Bacco" w:date="2018-11-28T15:30:00Z">
         <w:r>
           <w:rPr>
             <w:rFonts w:ascii="Times-Roman" w:hAnsi="Times-Roman" w:cs="Times-Roman"/>
-            <w:highlight w:val="yellow"/>
-            <w:rPrChange w:id="504" w:author="Cosimo Bacco" w:date="2018-11-28T15:30:00Z">
-              <w:rPr>
-                <w:rFonts w:ascii="Times-Roman" w:hAnsi="Times-Roman" w:cs="Times-Roman"/>
-              </w:rPr>
-            </w:rPrChange>
           </w:rPr>
           <w:t>Accedere alla</w:t>
         </w:r>
       </w:ins>
-      <w:ins w:id="505" w:author="Cosimo Bacco" w:date="2018-11-27T17:42:00Z">
+      <w:ins w:id="481" w:author="Cosimo Bacco" w:date="2018-11-27T17:42:00Z">
         <w:r>
           <w:rPr>
             <w:rFonts w:ascii="Times-Roman" w:hAnsi="Times-Roman" w:cs="Times-Roman"/>
-            <w:highlight w:val="yellow"/>
-            <w:rPrChange w:id="506" w:author="Cosimo Bacco" w:date="2018-11-28T15:30:00Z">
-              <w:rPr>
-                <w:rFonts w:ascii="Times-Roman" w:hAnsi="Times-Roman" w:cs="Times-Roman"/>
-              </w:rPr>
-            </w:rPrChange>
           </w:rPr>
           <w:t xml:space="preserve"> propria area personale</w:t>
         </w:r>
@@ -6334,27 +6259,14 @@
           <w:numId w:val="33"/>
         </w:numPr>
         <w:rPr>
-          <w:ins w:id="507" w:author="Cosimo Bacco" w:date="2018-11-27T17:43:00Z"/>
+          <w:ins w:id="482" w:author="Cosimo Bacco" w:date="2018-11-27T17:43:00Z"/>
           <w:rFonts w:ascii="Times-Roman" w:hAnsi="Times-Roman" w:cs="Times-Roman"/>
-          <w:highlight w:val="yellow"/>
-          <w:rPrChange w:id="508" w:author="Cosimo Bacco" w:date="2018-11-28T15:31:00Z">
-            <w:rPr>
-              <w:ins w:id="509" w:author="Cosimo Bacco" w:date="2018-11-27T17:43:00Z"/>
-              <w:rFonts w:ascii="Times-Roman" w:hAnsi="Times-Roman" w:cs="Times-Roman"/>
-            </w:rPr>
-          </w:rPrChange>
-        </w:rPr>
-      </w:pPr>
-      <w:ins w:id="510" w:author="Cosimo Bacco" w:date="2018-11-27T17:42:00Z">
+        </w:rPr>
+      </w:pPr>
+      <w:ins w:id="483" w:author="Cosimo Bacco" w:date="2018-11-27T17:42:00Z">
         <w:r>
           <w:rPr>
             <w:rFonts w:ascii="Times-Roman" w:hAnsi="Times-Roman" w:cs="Times-Roman"/>
-            <w:highlight w:val="yellow"/>
-            <w:rPrChange w:id="511" w:author="Cosimo Bacco" w:date="2018-11-28T15:31:00Z">
-              <w:rPr>
-                <w:rFonts w:ascii="Times-Roman" w:hAnsi="Times-Roman" w:cs="Times-Roman"/>
-              </w:rPr>
-            </w:rPrChange>
           </w:rPr>
           <w:t>Modificare i dati personali</w:t>
         </w:r>
@@ -6368,20 +6280,14 @@
           <w:numId w:val="33"/>
         </w:numPr>
         <w:rPr>
-          <w:ins w:id="512" w:author="Cosimo Bacco" w:date="2018-11-27T17:43:00Z"/>
+          <w:ins w:id="484" w:author="Cosimo Bacco" w:date="2018-11-27T17:43:00Z"/>
           <w:rFonts w:ascii="Times-Roman" w:hAnsi="Times-Roman" w:cs="Times-Roman"/>
         </w:rPr>
       </w:pPr>
-      <w:ins w:id="513" w:author="Cosimo Bacco" w:date="2018-11-27T17:43:00Z">
+      <w:ins w:id="485" w:author="Cosimo Bacco" w:date="2018-11-27T17:43:00Z">
         <w:r>
           <w:rPr>
             <w:rFonts w:ascii="Times-Roman" w:hAnsi="Times-Roman" w:cs="Times-Roman"/>
-            <w:highlight w:val="yellow"/>
-            <w:rPrChange w:id="514" w:author="Cosimo Bacco" w:date="2018-11-28T15:38:00Z">
-              <w:rPr>
-                <w:rFonts w:ascii="Times-Roman" w:hAnsi="Times-Roman" w:cs="Times-Roman"/>
-              </w:rPr>
-            </w:rPrChange>
           </w:rPr>
           <w:t>Effettuare ordine</w:t>
         </w:r>
@@ -6395,11 +6301,11 @@
           <w:numId w:val="33"/>
         </w:numPr>
         <w:rPr>
-          <w:ins w:id="515" w:author="Cosimo Bacco" w:date="2018-11-27T17:43:00Z"/>
+          <w:ins w:id="486" w:author="Cosimo Bacco" w:date="2018-11-27T17:43:00Z"/>
           <w:rFonts w:ascii="Times-Roman" w:hAnsi="Times-Roman" w:cs="Times-Roman"/>
         </w:rPr>
       </w:pPr>
-      <w:ins w:id="516" w:author="Cosimo Bacco" w:date="2018-11-27T17:43:00Z">
+      <w:ins w:id="487" w:author="Cosimo Bacco" w:date="2018-11-27T17:43:00Z">
         <w:r>
           <w:rPr>
             <w:rFonts w:ascii="Times-Roman" w:hAnsi="Times-Roman" w:cs="Times-Roman"/>
@@ -6416,11 +6322,11 @@
           <w:numId w:val="33"/>
         </w:numPr>
         <w:rPr>
-          <w:ins w:id="517" w:author="Cosimo Bacco" w:date="2018-11-27T17:57:00Z"/>
+          <w:ins w:id="488" w:author="Cosimo Bacco" w:date="2018-11-27T17:57:00Z"/>
           <w:rFonts w:ascii="Times-Roman" w:hAnsi="Times-Roman" w:cs="Times-Roman"/>
         </w:rPr>
       </w:pPr>
-      <w:ins w:id="518" w:author="Cosimo Bacco" w:date="2018-11-27T17:43:00Z">
+      <w:ins w:id="489" w:author="Cosimo Bacco" w:date="2018-11-27T17:43:00Z">
         <w:r>
           <w:rPr>
             <w:rFonts w:ascii="Times-Roman" w:hAnsi="Times-Roman" w:cs="Times-Roman"/>
@@ -6437,26 +6343,19 @@
           <w:numId w:val="33"/>
         </w:numPr>
         <w:rPr>
-          <w:ins w:id="519" w:author="Cosimo Bacco" w:date="2018-11-27T17:43:00Z"/>
+          <w:ins w:id="490" w:author="Cosimo Bacco" w:date="2018-11-27T17:43:00Z"/>
           <w:rFonts w:ascii="Times-Roman" w:hAnsi="Times-Roman" w:cs="Times-Roman"/>
-          <w:highlight w:val="yellow"/>
-          <w:rPrChange w:id="520" w:author="Cosimo Bacco" w:date="2018-11-28T15:38:00Z">
+          <w:rPrChange w:id="491" w:author="Cosimo Bacco" w:date="2018-11-30T11:35:00Z">
             <w:rPr>
-              <w:ins w:id="521" w:author="Cosimo Bacco" w:date="2018-11-27T17:43:00Z"/>
+              <w:ins w:id="492" w:author="Cosimo Bacco" w:date="2018-11-27T17:43:00Z"/>
             </w:rPr>
           </w:rPrChange>
         </w:rPr>
       </w:pPr>
-      <w:ins w:id="522" w:author="Cosimo Bacco" w:date="2018-11-27T17:57:00Z">
+      <w:ins w:id="493" w:author="Cosimo Bacco" w:date="2018-11-27T17:57:00Z">
         <w:r>
           <w:rPr>
             <w:rFonts w:ascii="Times-Roman" w:hAnsi="Times-Roman" w:cs="Times-Roman"/>
-            <w:highlight w:val="yellow"/>
-            <w:rPrChange w:id="523" w:author="Cosimo Bacco" w:date="2018-11-28T15:38:00Z">
-              <w:rPr>
-                <w:rFonts w:ascii="Times-Roman" w:hAnsi="Times-Roman" w:cs="Times-Roman"/>
-              </w:rPr>
-            </w:rPrChange>
           </w:rPr>
           <w:t>Accedere alla lista degli ordini effettuati</w:t>
         </w:r>
@@ -6465,28 +6364,194 @@
     <w:p>
       <w:pPr>
         <w:rPr>
-          <w:ins w:id="524" w:author="Cosimo Bacco" w:date="2018-11-27T17:56:00Z"/>
+          <w:ins w:id="494" w:author="Cosimo Bacco" w:date="2018-11-27T17:56:00Z"/>
           <w:rFonts w:ascii="Times-Roman" w:hAnsi="Times-Roman" w:cs="Times-Roman"/>
           <w:sz w:val="24"/>
           <w:szCs w:val="24"/>
         </w:rPr>
       </w:pPr>
-      <w:ins w:id="525" w:author="Cosimo Bacco" w:date="2018-11-27T17:56:00Z">
+      <w:ins w:id="495" w:author="Cosimo Bacco" w:date="2018-11-27T17:56:00Z">
         <w:r>
           <w:rPr>
             <w:rFonts w:ascii="Times-Roman" w:hAnsi="Times-Roman" w:cs="Times-Roman"/>
             <w:sz w:val="24"/>
             <w:szCs w:val="24"/>
           </w:rPr>
-          <w:t xml:space="preserve">     </w:t>
+          <w:t xml:space="preserve">     Il gestore del catalogo deve avere la possibilità di:</w:t>
         </w:r>
+      </w:ins>
+    </w:p>
+    <w:p>
+      <w:pPr>
+        <w:pStyle w:val="Paragrafoelenco"/>
+        <w:numPr>
+          <w:ilvl w:val="0"/>
+          <w:numId w:val="33"/>
+        </w:numPr>
+        <w:rPr>
+          <w:ins w:id="496" w:author="Cosimo Bacco" w:date="2018-11-27T17:56:00Z"/>
+          <w:rFonts w:ascii="Times-Roman" w:hAnsi="Times-Roman" w:cs="Times-Roman"/>
+        </w:rPr>
+      </w:pPr>
+      <w:ins w:id="497" w:author="Cosimo Bacco" w:date="2018-11-27T17:56:00Z">
+        <w:r>
+          <w:rPr>
+            <w:rFonts w:ascii="Times-Roman" w:hAnsi="Times-Roman" w:cs="Times-Roman"/>
+          </w:rPr>
+          <w:t>Modificare informazioni</w:t>
+        </w:r>
+      </w:ins>
+      <w:ins w:id="498" w:author="Cosimo Bacco" w:date="2018-11-30T11:23:00Z">
+        <w:r>
+          <w:rPr>
+            <w:rFonts w:ascii="Times-Roman" w:hAnsi="Times-Roman" w:cs="Times-Roman"/>
+          </w:rPr>
+          <w:t xml:space="preserve"> di un </w:t>
+        </w:r>
+      </w:ins>
+      <w:ins w:id="499" w:author="Cosimo Bacco" w:date="2018-11-27T17:56:00Z">
+        <w:r>
+          <w:rPr>
+            <w:rFonts w:ascii="Times-Roman" w:hAnsi="Times-Roman" w:cs="Times-Roman"/>
+          </w:rPr>
+          <w:t>prodott</w:t>
+        </w:r>
+      </w:ins>
+      <w:ins w:id="500" w:author="Cosimo Bacco" w:date="2018-11-30T11:23:00Z">
+        <w:r>
+          <w:rPr>
+            <w:rFonts w:ascii="Times-Roman" w:hAnsi="Times-Roman" w:cs="Times-Roman"/>
+          </w:rPr>
+          <w:t>o</w:t>
+        </w:r>
+      </w:ins>
+    </w:p>
+    <w:p>
+      <w:pPr>
+        <w:pStyle w:val="Paragrafoelenco"/>
+        <w:numPr>
+          <w:ilvl w:val="0"/>
+          <w:numId w:val="33"/>
+        </w:numPr>
+        <w:rPr>
+          <w:ins w:id="501" w:author="Cosimo Bacco" w:date="2018-11-27T17:56:00Z"/>
+          <w:rFonts w:ascii="Times-Roman" w:hAnsi="Times-Roman" w:cs="Times-Roman"/>
+        </w:rPr>
+      </w:pPr>
+      <w:ins w:id="502" w:author="Cosimo Bacco" w:date="2018-11-30T11:29:00Z">
+        <w:r>
+          <w:rPr>
+            <w:rFonts w:ascii="Times-Roman" w:hAnsi="Times-Roman" w:cs="Times-Roman"/>
+          </w:rPr>
+          <w:t>Accedere alla pagina di gestione del catalogo</w:t>
+        </w:r>
+      </w:ins>
+    </w:p>
+    <w:p>
+      <w:pPr>
+        <w:pStyle w:val="Paragrafoelenco"/>
+        <w:numPr>
+          <w:ilvl w:val="0"/>
+          <w:numId w:val="33"/>
+        </w:numPr>
+        <w:rPr>
+          <w:ins w:id="503" w:author="Cosimo Bacco" w:date="2018-11-27T17:56:00Z"/>
+          <w:rFonts w:ascii="Times-Roman" w:hAnsi="Times-Roman" w:cs="Times-Roman"/>
+        </w:rPr>
+      </w:pPr>
+      <w:ins w:id="504" w:author="Cosimo Bacco" w:date="2018-11-27T17:56:00Z">
+        <w:r>
+          <w:rPr>
+            <w:rFonts w:ascii="Times-Roman" w:hAnsi="Times-Roman" w:cs="Times-Roman"/>
+          </w:rPr>
+          <w:t xml:space="preserve">Inserire </w:t>
+        </w:r>
+      </w:ins>
+      <w:ins w:id="505" w:author="Cosimo Bacco" w:date="2018-11-30T11:22:00Z">
+        <w:r>
+          <w:rPr>
+            <w:rFonts w:ascii="Times-Roman" w:hAnsi="Times-Roman" w:cs="Times-Roman"/>
+          </w:rPr>
+          <w:t xml:space="preserve">un gioco </w:t>
+        </w:r>
+      </w:ins>
+      <w:ins w:id="506" w:author="Cosimo Bacco" w:date="2018-11-27T17:56:00Z">
+        <w:r>
+          <w:rPr>
+            <w:rFonts w:ascii="Times-Roman" w:hAnsi="Times-Roman" w:cs="Times-Roman"/>
+          </w:rPr>
+          <w:t xml:space="preserve">nel </w:t>
+        </w:r>
+      </w:ins>
+      <w:ins w:id="507" w:author="Cosimo Bacco" w:date="2018-11-30T11:22:00Z">
+        <w:r>
+          <w:rPr>
+            <w:rFonts w:ascii="Times-Roman" w:hAnsi="Times-Roman" w:cs="Times-Roman"/>
+          </w:rPr>
+          <w:t>catalogo</w:t>
+        </w:r>
+      </w:ins>
+    </w:p>
+    <w:p>
+      <w:pPr>
+        <w:pStyle w:val="Paragrafoelenco"/>
+        <w:numPr>
+          <w:ilvl w:val="0"/>
+          <w:numId w:val="33"/>
+        </w:numPr>
+        <w:rPr>
+          <w:ins w:id="508" w:author="Cosimo Bacco" w:date="2018-11-27T17:42:00Z"/>
+          <w:rFonts w:ascii="Times-Roman" w:hAnsi="Times-Roman" w:cs="Times-Roman"/>
+          <w:rPrChange w:id="509" w:author="Cosimo Bacco" w:date="2018-11-30T11:35:00Z">
+            <w:rPr>
+              <w:ins w:id="510" w:author="Cosimo Bacco" w:date="2018-11-27T17:42:00Z"/>
+            </w:rPr>
+          </w:rPrChange>
+        </w:rPr>
+      </w:pPr>
+      <w:ins w:id="511" w:author="Cosimo Bacco" w:date="2018-11-27T17:56:00Z">
+        <w:r>
+          <w:rPr>
+            <w:rFonts w:ascii="Times-Roman" w:hAnsi="Times-Roman" w:cs="Times-Roman"/>
+          </w:rPr>
+          <w:t xml:space="preserve">Eliminare </w:t>
+        </w:r>
+      </w:ins>
+      <w:ins w:id="512" w:author="Cosimo Bacco" w:date="2018-11-30T11:22:00Z">
+        <w:r>
+          <w:rPr>
+            <w:rFonts w:ascii="Times-Roman" w:hAnsi="Times-Roman" w:cs="Times-Roman"/>
+          </w:rPr>
+          <w:t>un gioco</w:t>
+        </w:r>
+      </w:ins>
+      <w:ins w:id="513" w:author="Cosimo Bacco" w:date="2018-11-27T17:56:00Z">
+        <w:r>
+          <w:rPr>
+            <w:rFonts w:ascii="Times-Roman" w:hAnsi="Times-Roman" w:cs="Times-Roman"/>
+          </w:rPr>
+          <w:t xml:space="preserve"> dal catalogo.</w:t>
+        </w:r>
+      </w:ins>
+    </w:p>
+    <w:p>
+      <w:pPr>
+        <w:rPr>
+          <w:ins w:id="514" w:author="Cosimo Bacco" w:date="2018-11-27T17:56:00Z"/>
+          <w:rFonts w:ascii="Times-Roman" w:hAnsi="Times-Roman" w:cs="Times-Roman"/>
+          <w:sz w:val="24"/>
+          <w:szCs w:val="24"/>
+        </w:rPr>
+      </w:pPr>
+      <w:ins w:id="515" w:author="Cosimo Bacco" w:date="2018-11-27T17:56:00Z">
         <w:r>
           <w:rPr>
             <w:rFonts w:ascii="Times-Roman" w:hAnsi="Times-Roman" w:cs="Times-Roman"/>
             <w:sz w:val="24"/>
             <w:szCs w:val="24"/>
           </w:rPr>
-          <w:t>Il gestore del catalogo deve avere la possibilità di:</w:t>
+          <w:lastRenderedPageBreak/>
+          <w:t>Il gestore degli ordini deve avere la possibilità di:</w:t>
         </w:r>
       </w:ins>
     </w:p>
@@ -6498,171 +6563,13 @@
           <w:numId w:val="33"/>
         </w:numPr>
         <w:rPr>
-          <w:ins w:id="526" w:author="Cosimo Bacco" w:date="2018-11-27T17:56:00Z"/>
-          <w:rFonts w:ascii="Times-Roman" w:hAnsi="Times-Roman" w:cs="Times-Roman"/>
-        </w:rPr>
-      </w:pPr>
-      <w:ins w:id="527" w:author="Cosimo Bacco" w:date="2018-11-27T17:56:00Z">
-        <w:r>
-          <w:rPr>
-            <w:rFonts w:ascii="Times-Roman" w:hAnsi="Times-Roman" w:cs="Times-Roman"/>
-          </w:rPr>
-          <w:t>Accedere alla propria pagina riservata</w:t>
-        </w:r>
-      </w:ins>
-    </w:p>
-    <w:p>
-      <w:pPr>
-        <w:pStyle w:val="Paragrafoelenco"/>
-        <w:numPr>
-          <w:ilvl w:val="0"/>
-          <w:numId w:val="33"/>
-        </w:numPr>
-        <w:rPr>
-          <w:ins w:id="528" w:author="Cosimo Bacco" w:date="2018-11-27T17:56:00Z"/>
-          <w:rFonts w:ascii="Times-Roman" w:hAnsi="Times-Roman" w:cs="Times-Roman"/>
-          <w:highlight w:val="yellow"/>
-        </w:rPr>
-      </w:pPr>
-      <w:ins w:id="529" w:author="Cosimo Bacco" w:date="2018-11-27T17:56:00Z">
-        <w:r>
-          <w:rPr>
-            <w:rFonts w:ascii="Times-Roman" w:hAnsi="Times-Roman" w:cs="Times-Roman"/>
-          </w:rPr>
-          <w:t>Visualizzare gli ordini effettuati a partire da un certo anno.</w:t>
-        </w:r>
-      </w:ins>
-    </w:p>
-    <w:p>
-      <w:pPr>
-        <w:pStyle w:val="Paragrafoelenco"/>
-        <w:numPr>
-          <w:ilvl w:val="0"/>
-          <w:numId w:val="33"/>
-        </w:numPr>
-        <w:rPr>
-          <w:ins w:id="530" w:author="Cosimo Bacco" w:date="2018-11-27T17:56:00Z"/>
-          <w:rFonts w:ascii="Times-Roman" w:hAnsi="Times-Roman" w:cs="Times-Roman"/>
-        </w:rPr>
-      </w:pPr>
-      <w:ins w:id="531" w:author="Cosimo Bacco" w:date="2018-11-27T17:56:00Z">
-        <w:r>
-          <w:rPr>
-            <w:rFonts w:ascii="Times-Roman" w:hAnsi="Times-Roman" w:cs="Times-Roman"/>
-          </w:rPr>
-          <w:t xml:space="preserve">Modificare informazioni sui prodotti </w:t>
-        </w:r>
-      </w:ins>
-    </w:p>
-    <w:p>
-      <w:pPr>
-        <w:pStyle w:val="Paragrafoelenco"/>
-        <w:numPr>
-          <w:ilvl w:val="0"/>
-          <w:numId w:val="33"/>
-        </w:numPr>
-        <w:rPr>
-          <w:ins w:id="532" w:author="Cosimo Bacco" w:date="2018-11-27T17:56:00Z"/>
-          <w:rFonts w:ascii="Times-Roman" w:hAnsi="Times-Roman" w:cs="Times-Roman"/>
-        </w:rPr>
-      </w:pPr>
-      <w:ins w:id="533" w:author="Cosimo Bacco" w:date="2018-11-27T17:56:00Z">
-        <w:r>
-          <w:rPr>
-            <w:rFonts w:ascii="Times-Roman" w:hAnsi="Times-Roman" w:cs="Times-Roman"/>
-          </w:rPr>
-          <w:t>Visualizzare il catalogo</w:t>
-        </w:r>
-      </w:ins>
-    </w:p>
-    <w:p>
-      <w:pPr>
-        <w:pStyle w:val="Paragrafoelenco"/>
-        <w:numPr>
-          <w:ilvl w:val="0"/>
-          <w:numId w:val="33"/>
-        </w:numPr>
-        <w:rPr>
-          <w:ins w:id="534" w:author="Cosimo Bacco" w:date="2018-11-27T17:56:00Z"/>
-          <w:rFonts w:ascii="Times-Roman" w:hAnsi="Times-Roman" w:cs="Times-Roman"/>
-        </w:rPr>
-      </w:pPr>
-      <w:ins w:id="535" w:author="Cosimo Bacco" w:date="2018-11-27T17:56:00Z">
-        <w:r>
-          <w:rPr>
-            <w:rFonts w:ascii="Times-Roman" w:hAnsi="Times-Roman" w:cs="Times-Roman"/>
-          </w:rPr>
-          <w:t>Inserire</w:t>
-        </w:r>
-        <w:r>
-          <w:rPr>
-            <w:rFonts w:ascii="Times-Roman" w:hAnsi="Times-Roman" w:cs="Times-Roman"/>
-          </w:rPr>
-          <w:t xml:space="preserve"> prodotti nel carrello</w:t>
-        </w:r>
-      </w:ins>
-    </w:p>
-    <w:p>
-      <w:pPr>
-        <w:pStyle w:val="Paragrafoelenco"/>
-        <w:numPr>
-          <w:ilvl w:val="0"/>
-          <w:numId w:val="33"/>
-        </w:numPr>
-        <w:rPr>
-          <w:ins w:id="536" w:author="Cosimo Bacco" w:date="2018-11-27T17:42:00Z"/>
-          <w:rFonts w:ascii="Times-Roman" w:hAnsi="Times-Roman" w:cs="Times-Roman"/>
-          <w:rPrChange w:id="537" w:author="Cosimo Bacco" w:date="2018-11-27T18:01:00Z">
-            <w:rPr>
-              <w:ins w:id="538" w:author="Cosimo Bacco" w:date="2018-11-27T17:42:00Z"/>
-            </w:rPr>
-          </w:rPrChange>
-        </w:rPr>
-      </w:pPr>
-      <w:ins w:id="539" w:author="Cosimo Bacco" w:date="2018-11-27T17:56:00Z">
-        <w:r>
-          <w:rPr>
-            <w:rFonts w:ascii="Times-Roman" w:hAnsi="Times-Roman" w:cs="Times-Roman"/>
-          </w:rPr>
-          <w:t>Eliminare prodotti dal catalogo.</w:t>
-        </w:r>
-      </w:ins>
-    </w:p>
-    <w:p>
-      <w:pPr>
-        <w:rPr>
-          <w:ins w:id="540" w:author="Cosimo Bacco" w:date="2018-11-27T17:56:00Z"/>
+          <w:ins w:id="516" w:author="Cosimo Bacco" w:date="2018-11-27T17:56:00Z"/>
           <w:rFonts w:ascii="Times-Roman" w:hAnsi="Times-Roman" w:cs="Times-Roman"/>
           <w:sz w:val="24"/>
           <w:szCs w:val="24"/>
         </w:rPr>
       </w:pPr>
-      <w:ins w:id="541" w:author="Cosimo Bacco" w:date="2018-11-27T17:56:00Z">
-        <w:r>
-          <w:rPr>
-            <w:rFonts w:ascii="Times-Roman" w:hAnsi="Times-Roman" w:cs="Times-Roman"/>
-            <w:sz w:val="24"/>
-            <w:szCs w:val="24"/>
-          </w:rPr>
-          <w:t>Il gestore degli ordini deve avere la possibilità di:</w:t>
-        </w:r>
-      </w:ins>
-    </w:p>
-    <w:p>
-      <w:pPr>
-        <w:pStyle w:val="Paragrafoelenco"/>
-        <w:numPr>
-          <w:ilvl w:val="0"/>
-          <w:numId w:val="33"/>
-        </w:numPr>
-        <w:rPr>
-          <w:ins w:id="542" w:author="Cosimo Bacco" w:date="2018-11-27T17:56:00Z"/>
-          <w:rFonts w:ascii="Times-Roman" w:hAnsi="Times-Roman" w:cs="Times-Roman"/>
-          <w:sz w:val="24"/>
-          <w:szCs w:val="24"/>
-        </w:rPr>
-      </w:pPr>
-      <w:ins w:id="543" w:author="Cosimo Bacco" w:date="2018-11-27T17:56:00Z">
+      <w:ins w:id="517" w:author="Cosimo Bacco" w:date="2018-11-27T17:56:00Z">
         <w:r>
           <w:rPr>
             <w:rFonts w:ascii="Times-Roman" w:hAnsi="Times-Roman" w:cs="Times-Roman"/>
@@ -6681,13 +6588,13 @@
           <w:numId w:val="33"/>
         </w:numPr>
         <w:rPr>
-          <w:ins w:id="544" w:author="Cosimo Bacco" w:date="2018-11-27T17:56:00Z"/>
+          <w:ins w:id="518" w:author="Cosimo Bacco" w:date="2018-11-27T17:56:00Z"/>
           <w:rFonts w:ascii="Times-Roman" w:hAnsi="Times-Roman" w:cs="Times-Roman"/>
           <w:sz w:val="24"/>
           <w:szCs w:val="24"/>
         </w:rPr>
       </w:pPr>
-      <w:ins w:id="545" w:author="Cosimo Bacco" w:date="2018-11-27T17:56:00Z">
+      <w:ins w:id="519" w:author="Cosimo Bacco" w:date="2018-11-27T17:56:00Z">
         <w:r>
           <w:rPr>
             <w:rFonts w:ascii="Times-Roman" w:hAnsi="Times-Roman" w:cs="Times-Roman"/>
@@ -6696,8 +6603,16 @@
           </w:rPr>
           <w:t>Ricercare un ordine</w:t>
         </w:r>
-        <w:bookmarkStart w:id="546" w:name="_GoBack"/>
-        <w:bookmarkEnd w:id="546"/>
+      </w:ins>
+      <w:ins w:id="520" w:author="Cosimo Bacco" w:date="2018-11-30T11:17:00Z">
+        <w:r>
+          <w:rPr>
+            <w:rFonts w:ascii="Times-Roman" w:hAnsi="Times-Roman" w:cs="Times-Roman"/>
+            <w:sz w:val="24"/>
+            <w:szCs w:val="24"/>
+          </w:rPr>
+          <w:t xml:space="preserve"> effettuato da un utente</w:t>
+        </w:r>
       </w:ins>
     </w:p>
     <w:p>
@@ -6708,13 +6623,13 @@
           <w:numId w:val="33"/>
         </w:numPr>
         <w:rPr>
-          <w:ins w:id="547" w:author="Cosimo Bacco" w:date="2018-11-27T17:56:00Z"/>
+          <w:ins w:id="521" w:author="Cosimo Bacco" w:date="2018-11-27T17:56:00Z"/>
           <w:rFonts w:ascii="Times-Roman" w:hAnsi="Times-Roman" w:cs="Times-Roman"/>
           <w:sz w:val="24"/>
           <w:szCs w:val="24"/>
         </w:rPr>
       </w:pPr>
-      <w:ins w:id="548" w:author="Cosimo Bacco" w:date="2018-11-27T17:56:00Z">
+      <w:ins w:id="522" w:author="Cosimo Bacco" w:date="2018-11-27T17:56:00Z">
         <w:r>
           <w:rPr>
             <w:rFonts w:ascii="Times-Roman" w:hAnsi="Times-Roman" w:cs="Times-Roman"/>
@@ -6733,13 +6648,13 @@
           <w:numId w:val="33"/>
         </w:numPr>
         <w:rPr>
-          <w:ins w:id="549" w:author="Cosimo Bacco" w:date="2018-11-27T17:56:00Z"/>
+          <w:ins w:id="523" w:author="Cosimo Bacco" w:date="2018-11-27T17:56:00Z"/>
           <w:rFonts w:ascii="Times-Roman" w:hAnsi="Times-Roman" w:cs="Times-Roman"/>
           <w:sz w:val="24"/>
           <w:szCs w:val="24"/>
         </w:rPr>
       </w:pPr>
-      <w:ins w:id="550" w:author="Cosimo Bacco" w:date="2018-11-27T17:56:00Z">
+      <w:ins w:id="524" w:author="Cosimo Bacco" w:date="2018-11-27T17:56:00Z">
         <w:r>
           <w:rPr>
             <w:rFonts w:ascii="Times-Roman" w:hAnsi="Times-Roman" w:cs="Times-Roman"/>
@@ -6755,15 +6670,15 @@
         <w:pStyle w:val="Paragrafoelenco"/>
         <w:ind w:left="1080"/>
         <w:rPr>
-          <w:ins w:id="551" w:author="Cosimo Bacco" w:date="2018-11-27T17:35:00Z"/>
+          <w:ins w:id="525" w:author="Cosimo Bacco" w:date="2018-11-27T17:35:00Z"/>
           <w:rFonts w:ascii="Times-Roman" w:hAnsi="Times-Roman" w:cs="Times-Roman"/>
-          <w:rPrChange w:id="552" w:author="Cosimo Bacco" w:date="2018-11-27T17:37:00Z">
+          <w:rPrChange w:id="526" w:author="Cosimo Bacco" w:date="2018-11-27T17:37:00Z">
             <w:rPr>
-              <w:ins w:id="553" w:author="Cosimo Bacco" w:date="2018-11-27T17:35:00Z"/>
+              <w:ins w:id="527" w:author="Cosimo Bacco" w:date="2018-11-27T17:35:00Z"/>
             </w:rPr>
           </w:rPrChange>
         </w:rPr>
-        <w:pPrChange w:id="554" w:author="Cosimo Bacco" w:date="2018-11-27T17:42:00Z">
+        <w:pPrChange w:id="528" w:author="Cosimo Bacco" w:date="2018-11-27T17:42:00Z">
           <w:pPr/>
         </w:pPrChange>
       </w:pPr>
@@ -6771,15 +6686,15 @@
     <w:p>
       <w:pPr>
         <w:rPr>
-          <w:ins w:id="555" w:author="Cosimo Bacco" w:date="2018-11-27T17:32:00Z"/>
+          <w:ins w:id="529" w:author="Cosimo Bacco" w:date="2018-11-27T17:32:00Z"/>
           <w:rFonts w:ascii="Times-Roman" w:hAnsi="Times-Roman" w:cs="Times-Roman"/>
-          <w:rPrChange w:id="556" w:author="Cosimo Bacco" w:date="2018-11-27T17:33:00Z">
+          <w:rPrChange w:id="530" w:author="Cosimo Bacco" w:date="2018-11-27T17:33:00Z">
             <w:rPr>
-              <w:ins w:id="557" w:author="Cosimo Bacco" w:date="2018-11-27T17:32:00Z"/>
+              <w:ins w:id="531" w:author="Cosimo Bacco" w:date="2018-11-27T17:32:00Z"/>
             </w:rPr>
           </w:rPrChange>
         </w:rPr>
-        <w:pPrChange w:id="558" w:author="Cosimo Bacco" w:date="2018-11-27T17:33:00Z">
+        <w:pPrChange w:id="532" w:author="Cosimo Bacco" w:date="2018-11-27T17:33:00Z">
           <w:pPr>
             <w:pStyle w:val="Paragrafoelenco"/>
             <w:numPr>
@@ -6795,10 +6710,10 @@
         <w:pStyle w:val="Paragrafoelenco"/>
         <w:ind w:left="1080"/>
         <w:rPr>
-          <w:ins w:id="559" w:author="Cosimo Bacco" w:date="2018-11-27T17:30:00Z"/>
+          <w:ins w:id="533" w:author="Cosimo Bacco" w:date="2018-11-27T17:30:00Z"/>
           <w:rFonts w:ascii="Times-Roman" w:hAnsi="Times-Roman" w:cs="Times-Roman"/>
         </w:rPr>
-        <w:pPrChange w:id="560" w:author="Cosimo Bacco" w:date="2018-11-27T17:32:00Z">
+        <w:pPrChange w:id="534" w:author="Cosimo Bacco" w:date="2018-11-27T17:32:00Z">
           <w:pPr>
             <w:pStyle w:val="Paragrafoelenco"/>
             <w:numPr>
@@ -6813,7 +6728,7 @@
       <w:pPr>
         <w:ind w:left="360"/>
         <w:rPr>
-          <w:ins w:id="561" w:author="Cosimo Bacco" w:date="2018-11-27T17:29:00Z"/>
+          <w:ins w:id="535" w:author="Cosimo Bacco" w:date="2018-11-27T17:29:00Z"/>
           <w:rFonts w:ascii="Times-Roman" w:hAnsi="Times-Roman" w:cs="Times-Roman"/>
           <w:color w:val="2F5496" w:themeColor="accent1" w:themeShade="BF"/>
         </w:rPr>
@@ -6823,7 +6738,7 @@
       <w:pPr>
         <w:ind w:left="360"/>
         <w:rPr>
-          <w:ins w:id="562" w:author="Cosimo Bacco" w:date="2018-11-27T17:29:00Z"/>
+          <w:ins w:id="536" w:author="Cosimo Bacco" w:date="2018-11-27T17:29:00Z"/>
           <w:rFonts w:ascii="Times-Roman" w:hAnsi="Times-Roman" w:cs="Times-Roman"/>
           <w:color w:val="2F5496" w:themeColor="accent1" w:themeShade="BF"/>
         </w:rPr>
@@ -6833,7 +6748,7 @@
       <w:pPr>
         <w:ind w:left="360"/>
         <w:rPr>
-          <w:ins w:id="563" w:author="Cosimo Bacco" w:date="2018-11-27T17:29:00Z"/>
+          <w:ins w:id="537" w:author="Cosimo Bacco" w:date="2018-11-27T17:29:00Z"/>
           <w:rFonts w:ascii="Times-Roman" w:hAnsi="Times-Roman" w:cs="Times-Roman"/>
           <w:color w:val="2F5496" w:themeColor="accent1" w:themeShade="BF"/>
         </w:rPr>
@@ -6843,7 +6758,7 @@
       <w:pPr>
         <w:ind w:left="360"/>
         <w:rPr>
-          <w:ins w:id="564" w:author="Cosimo Bacco" w:date="2018-11-27T17:29:00Z"/>
+          <w:ins w:id="538" w:author="Cosimo Bacco" w:date="2018-11-27T17:29:00Z"/>
           <w:rFonts w:ascii="Times-Roman" w:hAnsi="Times-Roman" w:cs="Times-Roman"/>
           <w:color w:val="2F5496" w:themeColor="accent1" w:themeShade="BF"/>
         </w:rPr>
@@ -6857,14 +6772,14 @@
           <w:numId w:val="45"/>
         </w:numPr>
         <w:rPr>
-          <w:ins w:id="565" w:author="Michele Castellaneta" w:date="2018-11-23T12:17:00Z"/>
-          <w:del w:id="566" w:author="Cosimo Bacco" w:date="2018-11-27T17:29:00Z"/>
+          <w:ins w:id="539" w:author="Michele Castellaneta" w:date="2018-11-23T12:17:00Z"/>
+          <w:del w:id="540" w:author="Cosimo Bacco" w:date="2018-11-27T17:29:00Z"/>
           <w:rFonts w:ascii="Times-Roman" w:hAnsi="Times-Roman" w:cs="Times-Roman"/>
           <w:color w:val="2F5496" w:themeColor="accent1" w:themeShade="BF"/>
         </w:rPr>
       </w:pPr>
-      <w:ins w:id="567" w:author="Michele Castellaneta" w:date="2018-11-23T12:17:00Z">
-        <w:del w:id="568" w:author="Cosimo Bacco" w:date="2018-11-27T17:29:00Z">
+      <w:ins w:id="541" w:author="Michele Castellaneta" w:date="2018-11-23T12:17:00Z">
+        <w:del w:id="542" w:author="Cosimo Bacco" w:date="2018-11-27T17:29:00Z">
           <w:r>
             <w:rPr>
               <w:rFonts w:ascii="Times-Roman" w:hAnsi="Times-Roman" w:cs="Times-Roman"/>
@@ -6883,14 +6798,14 @@
           <w:numId w:val="46"/>
         </w:numPr>
         <w:rPr>
-          <w:ins w:id="569" w:author="Michele Castellaneta" w:date="2018-11-23T12:18:00Z"/>
-          <w:del w:id="570" w:author="Cosimo Bacco" w:date="2018-11-27T17:29:00Z"/>
+          <w:ins w:id="543" w:author="Michele Castellaneta" w:date="2018-11-23T12:18:00Z"/>
+          <w:del w:id="544" w:author="Cosimo Bacco" w:date="2018-11-27T17:29:00Z"/>
           <w:rFonts w:ascii="Times-Roman" w:hAnsi="Times-Roman" w:cs="Times-Roman"/>
           <w:color w:val="2F5496" w:themeColor="accent1" w:themeShade="BF"/>
         </w:rPr>
       </w:pPr>
-      <w:ins w:id="571" w:author="Michele Castellaneta" w:date="2018-11-23T12:18:00Z">
-        <w:del w:id="572" w:author="Cosimo Bacco" w:date="2018-11-27T17:29:00Z">
+      <w:ins w:id="545" w:author="Michele Castellaneta" w:date="2018-11-23T12:18:00Z">
+        <w:del w:id="546" w:author="Cosimo Bacco" w:date="2018-11-27T17:29:00Z">
           <w:r>
             <w:rPr>
               <w:rFonts w:ascii="Times-Roman" w:hAnsi="Times-Roman" w:cs="Times-Roman"/>
@@ -6909,14 +6824,14 @@
           <w:numId w:val="46"/>
         </w:numPr>
         <w:rPr>
-          <w:ins w:id="573" w:author="Michele Castellaneta" w:date="2018-11-23T12:18:00Z"/>
-          <w:del w:id="574" w:author="Cosimo Bacco" w:date="2018-11-27T17:29:00Z"/>
+          <w:ins w:id="547" w:author="Michele Castellaneta" w:date="2018-11-23T12:18:00Z"/>
+          <w:del w:id="548" w:author="Cosimo Bacco" w:date="2018-11-27T17:29:00Z"/>
           <w:rFonts w:ascii="Times-Roman" w:hAnsi="Times-Roman" w:cs="Times-Roman"/>
           <w:color w:val="2F5496" w:themeColor="accent1" w:themeShade="BF"/>
         </w:rPr>
       </w:pPr>
-      <w:ins w:id="575" w:author="Michele Castellaneta" w:date="2018-11-23T12:18:00Z">
-        <w:del w:id="576" w:author="Cosimo Bacco" w:date="2018-11-27T17:29:00Z">
+      <w:ins w:id="549" w:author="Michele Castellaneta" w:date="2018-11-23T12:18:00Z">
+        <w:del w:id="550" w:author="Cosimo Bacco" w:date="2018-11-27T17:29:00Z">
           <w:r>
             <w:rPr>
               <w:rFonts w:ascii="Times-Roman" w:hAnsi="Times-Roman" w:cs="Times-Roman"/>
@@ -6935,12 +6850,12 @@
           <w:numId w:val="46"/>
         </w:numPr>
         <w:rPr>
-          <w:ins w:id="577" w:author="Michele Castellaneta" w:date="2018-11-23T12:17:00Z"/>
-          <w:del w:id="578" w:author="Cosimo Bacco" w:date="2018-11-27T17:29:00Z"/>
+          <w:ins w:id="551" w:author="Michele Castellaneta" w:date="2018-11-23T12:17:00Z"/>
+          <w:del w:id="552" w:author="Cosimo Bacco" w:date="2018-11-27T17:29:00Z"/>
           <w:rFonts w:ascii="Times-Roman" w:hAnsi="Times-Roman" w:cs="Times-Roman"/>
           <w:color w:val="2F5496" w:themeColor="accent1" w:themeShade="BF"/>
         </w:rPr>
-        <w:pPrChange w:id="579" w:author="Michele Castellaneta" w:date="2018-11-23T12:18:00Z">
+        <w:pPrChange w:id="553" w:author="Michele Castellaneta" w:date="2018-11-23T12:18:00Z">
           <w:pPr>
             <w:pStyle w:val="Paragrafoelenco"/>
             <w:numPr>
@@ -6950,8 +6865,8 @@
           </w:pPr>
         </w:pPrChange>
       </w:pPr>
-      <w:ins w:id="580" w:author="Michele Castellaneta" w:date="2018-11-23T12:18:00Z">
-        <w:del w:id="581" w:author="Cosimo Bacco" w:date="2018-11-27T17:29:00Z">
+      <w:ins w:id="554" w:author="Michele Castellaneta" w:date="2018-11-23T12:18:00Z">
+        <w:del w:id="555" w:author="Cosimo Bacco" w:date="2018-11-27T17:29:00Z">
           <w:r>
             <w:rPr>
               <w:rFonts w:ascii="Times-Roman" w:hAnsi="Times-Roman" w:cs="Times-Roman"/>
@@ -6966,8 +6881,8 @@
       <w:pPr>
         <w:ind w:left="360"/>
         <w:rPr>
-          <w:ins w:id="582" w:author="Michele Castellaneta" w:date="2018-11-23T11:58:00Z"/>
-          <w:del w:id="583" w:author="Cosimo Bacco" w:date="2018-11-27T17:29:00Z"/>
+          <w:ins w:id="556" w:author="Michele Castellaneta" w:date="2018-11-23T11:58:00Z"/>
+          <w:del w:id="557" w:author="Cosimo Bacco" w:date="2018-11-27T17:29:00Z"/>
           <w:rFonts w:ascii="Times-Roman" w:hAnsi="Times-Roman" w:cs="Times-Roman"/>
           <w:color w:val="2F5496" w:themeColor="accent1" w:themeShade="BF"/>
         </w:rPr>
@@ -6976,17 +6891,17 @@
     <w:p>
       <w:pPr>
         <w:rPr>
-          <w:del w:id="584" w:author="Cosimo Bacco" w:date="2018-11-27T18:02:00Z"/>
+          <w:del w:id="558" w:author="Cosimo Bacco" w:date="2018-11-27T18:02:00Z"/>
           <w:rFonts w:ascii="Times-Roman" w:hAnsi="Times-Roman" w:cs="Times-Roman"/>
           <w:color w:val="2F5496" w:themeColor="accent1" w:themeShade="BF"/>
         </w:rPr>
-        <w:pPrChange w:id="585" w:author="Cosimo Bacco" w:date="2018-11-27T17:26:00Z">
+        <w:pPrChange w:id="559" w:author="Cosimo Bacco" w:date="2018-11-27T17:26:00Z">
           <w:pPr>
             <w:ind w:left="360"/>
           </w:pPr>
         </w:pPrChange>
       </w:pPr>
-      <w:del w:id="586" w:author="Cosimo Bacco" w:date="2018-11-27T18:02:00Z">
+      <w:del w:id="560" w:author="Cosimo Bacco" w:date="2018-11-27T18:02:00Z">
         <w:r>
           <w:rPr>
             <w:rFonts w:ascii="Times-Roman" w:hAnsi="Times-Roman" w:cs="Times-Roman"/>
@@ -7000,13 +6915,13 @@
       <w:pPr>
         <w:ind w:left="360"/>
         <w:rPr>
-          <w:del w:id="587" w:author="Cosimo Bacco" w:date="2018-11-27T18:02:00Z"/>
+          <w:del w:id="561" w:author="Cosimo Bacco" w:date="2018-11-27T18:02:00Z"/>
           <w:rFonts w:ascii="Times-Roman" w:hAnsi="Times-Roman" w:cs="Times-Roman"/>
           <w:sz w:val="24"/>
           <w:szCs w:val="24"/>
         </w:rPr>
       </w:pPr>
-      <w:del w:id="588" w:author="Cosimo Bacco" w:date="2018-11-27T18:02:00Z">
+      <w:del w:id="562" w:author="Cosimo Bacco" w:date="2018-11-27T18:02:00Z">
         <w:r>
           <w:rPr>
             <w:rFonts w:ascii="Times-Roman" w:hAnsi="Times-Roman" w:cs="Times-Roman"/>
@@ -7025,12 +6940,12 @@
           <w:numId w:val="33"/>
         </w:numPr>
         <w:rPr>
-          <w:del w:id="589" w:author="Cosimo Bacco" w:date="2018-11-27T18:02:00Z"/>
+          <w:del w:id="563" w:author="Cosimo Bacco" w:date="2018-11-27T18:02:00Z"/>
           <w:rFonts w:ascii="Times-Roman" w:hAnsi="Times-Roman" w:cs="Times-Roman"/>
         </w:rPr>
       </w:pPr>
-      <w:bookmarkStart w:id="590" w:name="_Hlk531103175"/>
-      <w:del w:id="591" w:author="Cosimo Bacco" w:date="2018-11-27T18:02:00Z">
+      <w:bookmarkStart w:id="564" w:name="_Hlk531103175"/>
+      <w:del w:id="565" w:author="Cosimo Bacco" w:date="2018-11-27T18:02:00Z">
         <w:r>
           <w:rPr>
             <w:rFonts w:ascii="Times-Roman" w:hAnsi="Times-Roman" w:cs="Times-Roman"/>
@@ -7047,11 +6962,11 @@
           <w:numId w:val="33"/>
         </w:numPr>
         <w:rPr>
-          <w:del w:id="592" w:author="Cosimo Bacco" w:date="2018-11-27T18:02:00Z"/>
+          <w:del w:id="566" w:author="Cosimo Bacco" w:date="2018-11-27T18:02:00Z"/>
           <w:rFonts w:ascii="Times-Roman" w:hAnsi="Times-Roman" w:cs="Times-Roman"/>
         </w:rPr>
       </w:pPr>
-      <w:del w:id="593" w:author="Cosimo Bacco" w:date="2018-11-27T18:02:00Z">
+      <w:del w:id="567" w:author="Cosimo Bacco" w:date="2018-11-27T18:02:00Z">
         <w:r>
           <w:rPr>
             <w:rFonts w:ascii="Times-Roman" w:hAnsi="Times-Roman" w:cs="Times-Roman"/>
@@ -7059,7 +6974,7 @@
           <w:delText>Effettuare il login</w:delText>
         </w:r>
       </w:del>
-      <w:del w:id="594" w:author="Cosimo Bacco" w:date="2018-11-22T18:53:00Z">
+      <w:del w:id="568" w:author="Cosimo Bacco" w:date="2018-11-22T18:53:00Z">
         <w:r>
           <w:rPr>
             <w:rFonts w:ascii="Times-Roman" w:hAnsi="Times-Roman" w:cs="Times-Roman"/>
@@ -7067,7 +6982,7 @@
           <w:delText>/</w:delText>
         </w:r>
       </w:del>
-      <w:del w:id="595" w:author="Cosimo Bacco" w:date="2018-11-27T18:02:00Z">
+      <w:del w:id="569" w:author="Cosimo Bacco" w:date="2018-11-27T18:02:00Z">
         <w:r>
           <w:rPr>
             <w:rFonts w:ascii="Times-Roman" w:hAnsi="Times-Roman" w:cs="Times-Roman"/>
@@ -7084,13 +6999,13 @@
           <w:numId w:val="33"/>
         </w:numPr>
         <w:rPr>
-          <w:del w:id="596" w:author="Cosimo Bacco" w:date="2018-11-27T18:02:00Z"/>
+          <w:del w:id="570" w:author="Cosimo Bacco" w:date="2018-11-27T18:02:00Z"/>
           <w:rFonts w:ascii="Times-Roman" w:hAnsi="Times-Roman" w:cs="Times-Roman"/>
         </w:rPr>
       </w:pPr>
-      <w:bookmarkStart w:id="597" w:name="_Hlk531103853"/>
-      <w:bookmarkEnd w:id="590"/>
-      <w:del w:id="598" w:author="Cosimo Bacco" w:date="2018-11-27T18:02:00Z">
+      <w:bookmarkStart w:id="571" w:name="_Hlk531103853"/>
+      <w:bookmarkEnd w:id="564"/>
+      <w:del w:id="572" w:author="Cosimo Bacco" w:date="2018-11-27T18:02:00Z">
         <w:r>
           <w:rPr>
             <w:rFonts w:ascii="Times-Roman" w:hAnsi="Times-Roman" w:cs="Times-Roman"/>
@@ -7107,11 +7022,11 @@
           <w:numId w:val="33"/>
         </w:numPr>
         <w:rPr>
-          <w:del w:id="599" w:author="Cosimo Bacco" w:date="2018-11-27T18:02:00Z"/>
+          <w:del w:id="573" w:author="Cosimo Bacco" w:date="2018-11-27T18:02:00Z"/>
           <w:rFonts w:ascii="Times-Roman" w:hAnsi="Times-Roman" w:cs="Times-Roman"/>
         </w:rPr>
       </w:pPr>
-      <w:del w:id="600" w:author="Cosimo Bacco" w:date="2018-11-27T18:02:00Z">
+      <w:del w:id="574" w:author="Cosimo Bacco" w:date="2018-11-27T18:02:00Z">
         <w:r>
           <w:rPr>
             <w:rFonts w:ascii="Times-Roman" w:hAnsi="Times-Roman" w:cs="Times-Roman"/>
@@ -7128,21 +7043,21 @@
           <w:numId w:val="33"/>
         </w:numPr>
         <w:rPr>
-          <w:del w:id="601" w:author="Cosimo Bacco" w:date="2018-11-27T18:02:00Z"/>
+          <w:del w:id="575" w:author="Cosimo Bacco" w:date="2018-11-27T18:02:00Z"/>
           <w:rFonts w:ascii="Times-Roman" w:hAnsi="Times-Roman" w:cs="Times-Roman"/>
         </w:rPr>
       </w:pPr>
-      <w:bookmarkStart w:id="602" w:name="_Hlk531104804"/>
-      <w:bookmarkEnd w:id="597"/>
-      <w:del w:id="603" w:author="Cosimo Bacco" w:date="2018-11-27T18:02:00Z">
+      <w:bookmarkStart w:id="576" w:name="_Hlk531104804"/>
+      <w:bookmarkEnd w:id="571"/>
+      <w:del w:id="577" w:author="Cosimo Bacco" w:date="2018-11-27T18:02:00Z">
         <w:r>
           <w:rPr>
             <w:rFonts w:ascii="Times-Roman" w:hAnsi="Times-Roman" w:cs="Times-Roman"/>
           </w:rPr>
           <w:delText>Accedere alla lista degli ordini effettuati</w:delText>
         </w:r>
-        <w:bookmarkStart w:id="604" w:name="_Hlk531103258"/>
-        <w:bookmarkEnd w:id="602"/>
+        <w:bookmarkStart w:id="578" w:name="_Hlk531103258"/>
+        <w:bookmarkEnd w:id="576"/>
       </w:del>
     </w:p>
     <w:p>
@@ -7153,11 +7068,11 @@
           <w:numId w:val="33"/>
         </w:numPr>
         <w:rPr>
-          <w:del w:id="605" w:author="Cosimo Bacco" w:date="2018-11-27T18:02:00Z"/>
+          <w:del w:id="579" w:author="Cosimo Bacco" w:date="2018-11-27T18:02:00Z"/>
           <w:rFonts w:ascii="Times-Roman" w:hAnsi="Times-Roman" w:cs="Times-Roman"/>
         </w:rPr>
       </w:pPr>
-      <w:del w:id="606" w:author="Cosimo Bacco" w:date="2018-11-27T18:02:00Z">
+      <w:del w:id="580" w:author="Cosimo Bacco" w:date="2018-11-27T18:02:00Z">
         <w:r>
           <w:rPr>
             <w:rFonts w:ascii="Times-Roman" w:hAnsi="Times-Roman" w:cs="Times-Roman"/>
@@ -7165,7 +7080,7 @@
           <w:delText xml:space="preserve">Aggiungere </w:delText>
         </w:r>
       </w:del>
-      <w:del w:id="607" w:author="Cosimo Bacco" w:date="2018-11-22T18:53:00Z">
+      <w:del w:id="581" w:author="Cosimo Bacco" w:date="2018-11-22T18:53:00Z">
         <w:r>
           <w:rPr>
             <w:rFonts w:ascii="Times-Roman" w:hAnsi="Times-Roman" w:cs="Times-Roman"/>
@@ -7173,7 +7088,7 @@
           <w:delText xml:space="preserve">o </w:delText>
         </w:r>
       </w:del>
-      <w:del w:id="608" w:author="Cosimo Bacco" w:date="2018-11-22T18:54:00Z">
+      <w:del w:id="582" w:author="Cosimo Bacco" w:date="2018-11-22T18:54:00Z">
         <w:r>
           <w:rPr>
             <w:rFonts w:ascii="Times-Roman" w:hAnsi="Times-Roman" w:cs="Times-Roman"/>
@@ -7181,7 +7096,7 @@
           <w:delText>e</w:delText>
         </w:r>
       </w:del>
-      <w:del w:id="609" w:author="Cosimo Bacco" w:date="2018-11-27T18:02:00Z">
+      <w:del w:id="583" w:author="Cosimo Bacco" w:date="2018-11-27T18:02:00Z">
         <w:r>
           <w:rPr>
             <w:rFonts w:ascii="Times-Roman" w:hAnsi="Times-Roman" w:cs="Times-Roman"/>
@@ -7198,11 +7113,11 @@
           <w:numId w:val="33"/>
         </w:numPr>
         <w:rPr>
-          <w:del w:id="610" w:author="Cosimo Bacco" w:date="2018-11-27T18:02:00Z"/>
+          <w:del w:id="584" w:author="Cosimo Bacco" w:date="2018-11-27T18:02:00Z"/>
           <w:rFonts w:ascii="Times-Roman" w:hAnsi="Times-Roman" w:cs="Times-Roman"/>
         </w:rPr>
       </w:pPr>
-      <w:del w:id="611" w:author="Cosimo Bacco" w:date="2018-11-27T18:02:00Z">
+      <w:del w:id="585" w:author="Cosimo Bacco" w:date="2018-11-27T18:02:00Z">
         <w:r>
           <w:rPr>
             <w:rFonts w:ascii="Times-Roman" w:hAnsi="Times-Roman" w:cs="Times-Roman"/>
@@ -7219,13 +7134,13 @@
           <w:numId w:val="33"/>
         </w:numPr>
         <w:rPr>
-          <w:del w:id="612" w:author="Cosimo Bacco" w:date="2018-11-27T18:02:00Z"/>
+          <w:del w:id="586" w:author="Cosimo Bacco" w:date="2018-11-27T18:02:00Z"/>
           <w:rFonts w:ascii="Times-Roman" w:hAnsi="Times-Roman" w:cs="Times-Roman"/>
         </w:rPr>
       </w:pPr>
-      <w:bookmarkStart w:id="613" w:name="_Hlk531103309"/>
-      <w:bookmarkEnd w:id="604"/>
-      <w:del w:id="614" w:author="Cosimo Bacco" w:date="2018-11-27T18:02:00Z">
+      <w:bookmarkStart w:id="587" w:name="_Hlk531103309"/>
+      <w:bookmarkEnd w:id="578"/>
+      <w:del w:id="588" w:author="Cosimo Bacco" w:date="2018-11-27T18:02:00Z">
         <w:r>
           <w:rPr>
             <w:rFonts w:ascii="Times-Roman" w:hAnsi="Times-Roman" w:cs="Times-Roman"/>
@@ -7242,11 +7157,11 @@
           <w:numId w:val="33"/>
         </w:numPr>
         <w:rPr>
-          <w:del w:id="615" w:author="Cosimo Bacco" w:date="2018-11-27T18:02:00Z"/>
+          <w:del w:id="589" w:author="Cosimo Bacco" w:date="2018-11-27T18:02:00Z"/>
           <w:rFonts w:ascii="Times-Roman" w:hAnsi="Times-Roman" w:cs="Times-Roman"/>
         </w:rPr>
       </w:pPr>
-      <w:del w:id="616" w:author="Cosimo Bacco" w:date="2018-11-27T18:02:00Z">
+      <w:del w:id="590" w:author="Cosimo Bacco" w:date="2018-11-27T18:02:00Z">
         <w:r>
           <w:rPr>
             <w:rFonts w:ascii="Times-Roman" w:hAnsi="Times-Roman" w:cs="Times-Roman"/>
@@ -7254,7 +7169,7 @@
           <w:delText xml:space="preserve">Visualizzare i giochi per piattaforma </w:delText>
         </w:r>
       </w:del>
-      <w:del w:id="617" w:author="Cosimo Bacco" w:date="2018-11-22T18:54:00Z">
+      <w:del w:id="591" w:author="Cosimo Bacco" w:date="2018-11-22T18:54:00Z">
         <w:r>
           <w:rPr>
             <w:rFonts w:ascii="Times-Roman" w:hAnsi="Times-Roman" w:cs="Times-Roman"/>
@@ -7262,7 +7177,7 @@
           <w:delText>e</w:delText>
         </w:r>
       </w:del>
-      <w:del w:id="618" w:author="Cosimo Bacco" w:date="2018-11-27T18:02:00Z">
+      <w:del w:id="592" w:author="Cosimo Bacco" w:date="2018-11-27T18:02:00Z">
         <w:r>
           <w:rPr>
             <w:rFonts w:ascii="Times-Roman" w:hAnsi="Times-Roman" w:cs="Times-Roman"/>
@@ -7279,11 +7194,11 @@
           <w:numId w:val="33"/>
         </w:numPr>
         <w:rPr>
-          <w:del w:id="619" w:author="Cosimo Bacco" w:date="2018-11-27T18:02:00Z"/>
+          <w:del w:id="593" w:author="Cosimo Bacco" w:date="2018-11-27T18:02:00Z"/>
           <w:rFonts w:ascii="Times-Roman" w:hAnsi="Times-Roman" w:cs="Times-Roman"/>
         </w:rPr>
       </w:pPr>
-      <w:del w:id="620" w:author="Cosimo Bacco" w:date="2018-11-27T18:02:00Z">
+      <w:del w:id="594" w:author="Cosimo Bacco" w:date="2018-11-27T18:02:00Z">
         <w:r>
           <w:rPr>
             <w:rFonts w:ascii="Times-Roman" w:hAnsi="Times-Roman" w:cs="Times-Roman"/>
@@ -7292,7 +7207,7 @@
         </w:r>
       </w:del>
     </w:p>
-    <w:bookmarkEnd w:id="613"/>
+    <w:bookmarkEnd w:id="587"/>
     <w:p>
       <w:pPr>
         <w:pStyle w:val="Paragrafoelenco"/>
@@ -7301,11 +7216,11 @@
           <w:numId w:val="33"/>
         </w:numPr>
         <w:rPr>
-          <w:del w:id="621" w:author="Cosimo Bacco" w:date="2018-11-27T18:02:00Z"/>
+          <w:del w:id="595" w:author="Cosimo Bacco" w:date="2018-11-27T18:02:00Z"/>
           <w:rFonts w:ascii="Times-Roman" w:hAnsi="Times-Roman" w:cs="Times-Roman"/>
         </w:rPr>
       </w:pPr>
-      <w:del w:id="622" w:author="Cosimo Bacco" w:date="2018-11-21T11:32:00Z">
+      <w:del w:id="596" w:author="Cosimo Bacco" w:date="2018-11-21T11:32:00Z">
         <w:r>
           <w:rPr>
             <w:rFonts w:ascii="Times-Roman" w:hAnsi="Times-Roman" w:cs="Times-Roman"/>
@@ -7322,11 +7237,11 @@
           <w:numId w:val="33"/>
         </w:numPr>
         <w:rPr>
-          <w:del w:id="623" w:author="Cosimo Bacco" w:date="2018-11-27T18:02:00Z"/>
+          <w:del w:id="597" w:author="Cosimo Bacco" w:date="2018-11-27T18:02:00Z"/>
           <w:rFonts w:ascii="Times-Roman" w:hAnsi="Times-Roman" w:cs="Times-Roman"/>
         </w:rPr>
       </w:pPr>
-      <w:del w:id="624" w:author="Cosimo Bacco" w:date="2018-11-27T18:02:00Z">
+      <w:del w:id="598" w:author="Cosimo Bacco" w:date="2018-11-27T18:02:00Z">
         <w:r>
           <w:rPr>
             <w:rFonts w:ascii="Times-Roman" w:hAnsi="Times-Roman" w:cs="Times-Roman"/>
@@ -7343,11 +7258,11 @@
           <w:numId w:val="33"/>
         </w:numPr>
         <w:rPr>
-          <w:del w:id="625" w:author="Cosimo Bacco" w:date="2018-11-27T18:02:00Z"/>
+          <w:del w:id="599" w:author="Cosimo Bacco" w:date="2018-11-27T18:02:00Z"/>
           <w:rFonts w:ascii="Times-Roman" w:hAnsi="Times-Roman" w:cs="Times-Roman"/>
         </w:rPr>
       </w:pPr>
-      <w:del w:id="626" w:author="Cosimo Bacco" w:date="2018-11-27T18:02:00Z">
+      <w:del w:id="600" w:author="Cosimo Bacco" w:date="2018-11-27T18:02:00Z">
         <w:r>
           <w:rPr>
             <w:rFonts w:ascii="Times-Roman" w:hAnsi="Times-Roman" w:cs="Times-Roman"/>
@@ -7359,14 +7274,14 @@
     <w:p>
       <w:pPr>
         <w:rPr>
-          <w:del w:id="627" w:author="Cosimo Bacco" w:date="2018-11-27T18:02:00Z"/>
+          <w:del w:id="601" w:author="Cosimo Bacco" w:date="2018-11-27T18:02:00Z"/>
           <w:rFonts w:ascii="Times-Roman" w:hAnsi="Times-Roman" w:cs="Times-Roman"/>
           <w:sz w:val="24"/>
           <w:szCs w:val="24"/>
         </w:rPr>
       </w:pPr>
-      <w:bookmarkStart w:id="628" w:name="_Hlk531104714"/>
-      <w:del w:id="629" w:author="Cosimo Bacco" w:date="2018-11-27T18:02:00Z">
+      <w:bookmarkStart w:id="602" w:name="_Hlk531104714"/>
+      <w:del w:id="603" w:author="Cosimo Bacco" w:date="2018-11-27T18:02:00Z">
         <w:r>
           <w:rPr>
             <w:rFonts w:ascii="Times-Roman" w:hAnsi="Times-Roman" w:cs="Times-Roman"/>
@@ -7393,11 +7308,11 @@
           <w:numId w:val="33"/>
         </w:numPr>
         <w:rPr>
-          <w:del w:id="630" w:author="Cosimo Bacco" w:date="2018-11-27T18:02:00Z"/>
+          <w:del w:id="604" w:author="Cosimo Bacco" w:date="2018-11-27T18:02:00Z"/>
           <w:rFonts w:ascii="Times-Roman" w:hAnsi="Times-Roman" w:cs="Times-Roman"/>
         </w:rPr>
       </w:pPr>
-      <w:del w:id="631" w:author="Cosimo Bacco" w:date="2018-11-27T18:02:00Z">
+      <w:del w:id="605" w:author="Cosimo Bacco" w:date="2018-11-27T18:02:00Z">
         <w:r>
           <w:rPr>
             <w:rFonts w:ascii="Times-Roman" w:hAnsi="Times-Roman" w:cs="Times-Roman"/>
@@ -7420,18 +7335,18 @@
           <w:numId w:val="33"/>
         </w:numPr>
         <w:rPr>
-          <w:del w:id="632" w:author="Cosimo Bacco" w:date="2018-11-27T18:02:00Z"/>
+          <w:del w:id="606" w:author="Cosimo Bacco" w:date="2018-11-27T18:02:00Z"/>
           <w:rFonts w:ascii="Times-Roman" w:hAnsi="Times-Roman" w:cs="Times-Roman"/>
           <w:highlight w:val="yellow"/>
-          <w:rPrChange w:id="633" w:author="Cosimo Bacco" w:date="2018-11-22T18:54:00Z">
+          <w:rPrChange w:id="607" w:author="Cosimo Bacco" w:date="2018-11-22T18:54:00Z">
             <w:rPr>
-              <w:del w:id="634" w:author="Cosimo Bacco" w:date="2018-11-27T18:02:00Z"/>
+              <w:del w:id="608" w:author="Cosimo Bacco" w:date="2018-11-27T18:02:00Z"/>
               <w:rFonts w:ascii="Times-Roman" w:hAnsi="Times-Roman" w:cs="Times-Roman"/>
             </w:rPr>
           </w:rPrChange>
         </w:rPr>
       </w:pPr>
-      <w:del w:id="635" w:author="Cosimo Bacco" w:date="2018-11-27T18:02:00Z">
+      <w:del w:id="609" w:author="Cosimo Bacco" w:date="2018-11-27T18:02:00Z">
         <w:r>
           <w:rPr>
             <w:rFonts w:ascii="Times-Roman" w:hAnsi="Times-Roman" w:cs="Times-Roman"/>
@@ -7448,11 +7363,11 @@
           <w:numId w:val="33"/>
         </w:numPr>
         <w:rPr>
-          <w:del w:id="636" w:author="Cosimo Bacco" w:date="2018-11-27T18:02:00Z"/>
+          <w:del w:id="610" w:author="Cosimo Bacco" w:date="2018-11-27T18:02:00Z"/>
           <w:rFonts w:ascii="Times-Roman" w:hAnsi="Times-Roman" w:cs="Times-Roman"/>
         </w:rPr>
       </w:pPr>
-      <w:del w:id="637" w:author="Cosimo Bacco" w:date="2018-11-27T18:02:00Z">
+      <w:del w:id="611" w:author="Cosimo Bacco" w:date="2018-11-27T18:02:00Z">
         <w:r>
           <w:rPr>
             <w:rFonts w:ascii="Times-Roman" w:hAnsi="Times-Roman" w:cs="Times-Roman"/>
@@ -7469,11 +7384,11 @@
           <w:numId w:val="33"/>
         </w:numPr>
         <w:rPr>
-          <w:del w:id="638" w:author="Cosimo Bacco" w:date="2018-11-27T18:02:00Z"/>
+          <w:del w:id="612" w:author="Cosimo Bacco" w:date="2018-11-27T18:02:00Z"/>
           <w:rFonts w:ascii="Times-Roman" w:hAnsi="Times-Roman" w:cs="Times-Roman"/>
         </w:rPr>
       </w:pPr>
-      <w:del w:id="639" w:author="Cosimo Bacco" w:date="2018-11-27T18:02:00Z">
+      <w:del w:id="613" w:author="Cosimo Bacco" w:date="2018-11-27T18:02:00Z">
         <w:r>
           <w:rPr>
             <w:rFonts w:ascii="Times-Roman" w:hAnsi="Times-Roman" w:cs="Times-Roman"/>
@@ -7490,11 +7405,11 @@
           <w:numId w:val="33"/>
         </w:numPr>
         <w:rPr>
-          <w:del w:id="640" w:author="Cosimo Bacco" w:date="2018-11-27T18:02:00Z"/>
+          <w:del w:id="614" w:author="Cosimo Bacco" w:date="2018-11-27T18:02:00Z"/>
           <w:rFonts w:ascii="Times-Roman" w:hAnsi="Times-Roman" w:cs="Times-Roman"/>
         </w:rPr>
       </w:pPr>
-      <w:del w:id="641" w:author="Cosimo Bacco" w:date="2018-11-27T18:02:00Z">
+      <w:del w:id="615" w:author="Cosimo Bacco" w:date="2018-11-27T18:02:00Z">
         <w:r>
           <w:rPr>
             <w:rFonts w:ascii="Times-Roman" w:hAnsi="Times-Roman" w:cs="Times-Roman"/>
@@ -7502,7 +7417,7 @@
           <w:delText>Inserire</w:delText>
         </w:r>
       </w:del>
-      <w:del w:id="642" w:author="Cosimo Bacco" w:date="2018-11-22T18:55:00Z">
+      <w:del w:id="616" w:author="Cosimo Bacco" w:date="2018-11-22T18:55:00Z">
         <w:r>
           <w:rPr>
             <w:rFonts w:ascii="Times-Roman" w:hAnsi="Times-Roman" w:cs="Times-Roman"/>
@@ -7510,7 +7425,7 @@
           <w:delText>\</w:delText>
         </w:r>
       </w:del>
-      <w:del w:id="643" w:author="Cosimo Bacco" w:date="2018-11-27T18:02:00Z">
+      <w:del w:id="617" w:author="Cosimo Bacco" w:date="2018-11-27T18:02:00Z">
         <w:r>
           <w:rPr>
             <w:rFonts w:ascii="Times-Roman" w:hAnsi="Times-Roman" w:cs="Times-Roman"/>
@@ -7519,7 +7434,7 @@
         </w:r>
       </w:del>
     </w:p>
-    <w:bookmarkEnd w:id="628"/>
+    <w:bookmarkEnd w:id="602"/>
     <w:p>
       <w:pPr>
         <w:pStyle w:val="Paragrafoelenco"/>
@@ -7528,11 +7443,11 @@
           <w:numId w:val="33"/>
         </w:numPr>
         <w:rPr>
-          <w:del w:id="644" w:author="Cosimo Bacco" w:date="2018-11-21T11:32:00Z"/>
+          <w:del w:id="618" w:author="Cosimo Bacco" w:date="2018-11-21T11:32:00Z"/>
           <w:rFonts w:ascii="Times-Roman" w:hAnsi="Times-Roman" w:cs="Times-Roman"/>
         </w:rPr>
       </w:pPr>
-      <w:del w:id="645" w:author="Cosimo Bacco" w:date="2018-11-21T11:32:00Z">
+      <w:del w:id="619" w:author="Cosimo Bacco" w:date="2018-11-21T11:32:00Z">
         <w:r>
           <w:rPr>
             <w:rFonts w:ascii="Times-Roman" w:hAnsi="Times-Roman" w:cs="Times-Roman"/>
@@ -7544,7 +7459,7 @@
     <w:p>
       <w:pPr>
         <w:rPr>
-          <w:del w:id="646" w:author="Cosimo Bacco" w:date="2018-11-27T18:02:00Z"/>
+          <w:del w:id="620" w:author="Cosimo Bacco" w:date="2018-11-27T18:02:00Z"/>
           <w:rFonts w:ascii="Times-Roman" w:hAnsi="Times-Roman" w:cs="Times-Roman"/>
           <w:sz w:val="24"/>
           <w:szCs w:val="24"/>
@@ -7554,14 +7469,14 @@
     <w:p>
       <w:pPr>
         <w:rPr>
-          <w:del w:id="647" w:author="Cosimo Bacco" w:date="2018-11-27T18:02:00Z"/>
+          <w:del w:id="621" w:author="Cosimo Bacco" w:date="2018-11-27T18:02:00Z"/>
           <w:rFonts w:ascii="Times-Roman" w:hAnsi="Times-Roman" w:cs="Times-Roman"/>
           <w:sz w:val="24"/>
           <w:szCs w:val="24"/>
         </w:rPr>
       </w:pPr>
-      <w:bookmarkStart w:id="648" w:name="_Hlk531104740"/>
-      <w:del w:id="649" w:author="Cosimo Bacco" w:date="2018-11-27T18:02:00Z">
+      <w:bookmarkStart w:id="622" w:name="_Hlk531104740"/>
+      <w:del w:id="623" w:author="Cosimo Bacco" w:date="2018-11-27T18:02:00Z">
         <w:r>
           <w:rPr>
             <w:rFonts w:ascii="Times-Roman" w:hAnsi="Times-Roman" w:cs="Times-Roman"/>
@@ -7580,13 +7495,13 @@
           <w:numId w:val="33"/>
         </w:numPr>
         <w:rPr>
-          <w:del w:id="650" w:author="Cosimo Bacco" w:date="2018-11-27T18:02:00Z"/>
+          <w:del w:id="624" w:author="Cosimo Bacco" w:date="2018-11-27T18:02:00Z"/>
           <w:rFonts w:ascii="Times-Roman" w:hAnsi="Times-Roman" w:cs="Times-Roman"/>
           <w:sz w:val="24"/>
           <w:szCs w:val="24"/>
         </w:rPr>
       </w:pPr>
-      <w:del w:id="651" w:author="Cosimo Bacco" w:date="2018-11-27T18:02:00Z">
+      <w:del w:id="625" w:author="Cosimo Bacco" w:date="2018-11-27T18:02:00Z">
         <w:r>
           <w:rPr>
             <w:rFonts w:ascii="Times-Roman" w:hAnsi="Times-Roman" w:cs="Times-Roman"/>
@@ -7605,13 +7520,13 @@
           <w:numId w:val="33"/>
         </w:numPr>
         <w:rPr>
-          <w:del w:id="652" w:author="Cosimo Bacco" w:date="2018-11-27T18:02:00Z"/>
+          <w:del w:id="626" w:author="Cosimo Bacco" w:date="2018-11-27T18:02:00Z"/>
           <w:rFonts w:ascii="Times-Roman" w:hAnsi="Times-Roman" w:cs="Times-Roman"/>
           <w:sz w:val="24"/>
           <w:szCs w:val="24"/>
         </w:rPr>
       </w:pPr>
-      <w:del w:id="653" w:author="Cosimo Bacco" w:date="2018-11-27T18:02:00Z">
+      <w:del w:id="627" w:author="Cosimo Bacco" w:date="2018-11-27T18:02:00Z">
         <w:r>
           <w:rPr>
             <w:rFonts w:ascii="Times-Roman" w:hAnsi="Times-Roman" w:cs="Times-Roman"/>
@@ -7630,13 +7545,13 @@
           <w:numId w:val="33"/>
         </w:numPr>
         <w:rPr>
-          <w:del w:id="654" w:author="Cosimo Bacco" w:date="2018-11-27T18:02:00Z"/>
+          <w:del w:id="628" w:author="Cosimo Bacco" w:date="2018-11-27T18:02:00Z"/>
           <w:rFonts w:ascii="Times-Roman" w:hAnsi="Times-Roman" w:cs="Times-Roman"/>
           <w:sz w:val="24"/>
           <w:szCs w:val="24"/>
         </w:rPr>
       </w:pPr>
-      <w:del w:id="655" w:author="Cosimo Bacco" w:date="2018-11-27T18:02:00Z">
+      <w:del w:id="629" w:author="Cosimo Bacco" w:date="2018-11-27T18:02:00Z">
         <w:r>
           <w:rPr>
             <w:rFonts w:ascii="Times-Roman" w:hAnsi="Times-Roman" w:cs="Times-Roman"/>
@@ -7655,13 +7570,13 @@
           <w:numId w:val="33"/>
         </w:numPr>
         <w:rPr>
-          <w:del w:id="656" w:author="Cosimo Bacco" w:date="2018-11-27T18:02:00Z"/>
+          <w:del w:id="630" w:author="Cosimo Bacco" w:date="2018-11-27T18:02:00Z"/>
           <w:rFonts w:ascii="Times-Roman" w:hAnsi="Times-Roman" w:cs="Times-Roman"/>
           <w:sz w:val="24"/>
           <w:szCs w:val="24"/>
         </w:rPr>
       </w:pPr>
-      <w:del w:id="657" w:author="Cosimo Bacco" w:date="2018-11-27T18:02:00Z">
+      <w:del w:id="631" w:author="Cosimo Bacco" w:date="2018-11-27T18:02:00Z">
         <w:r>
           <w:rPr>
             <w:rFonts w:ascii="Times-Roman" w:hAnsi="Times-Roman" w:cs="Times-Roman"/>
@@ -7672,12 +7587,12 @@
         </w:r>
       </w:del>
     </w:p>
-    <w:bookmarkEnd w:id="648"/>
+    <w:bookmarkEnd w:id="622"/>
     <w:p>
       <w:pPr>
         <w:pStyle w:val="Paragrafoelenco"/>
         <w:rPr>
-          <w:del w:id="658" w:author="Cosimo Bacco" w:date="2018-11-27T18:02:00Z"/>
+          <w:del w:id="632" w:author="Cosimo Bacco" w:date="2018-11-27T18:02:00Z"/>
           <w:rFonts w:ascii="Times-Roman" w:hAnsi="Times-Roman" w:cs="Times-Roman"/>
           <w:sz w:val="24"/>
           <w:szCs w:val="24"/>
@@ -7757,11 +7672,11 @@
         </w:numPr>
         <w:spacing w:after="160"/>
         <w:rPr>
-          <w:ins w:id="659" w:author="Cosimo Bacco" w:date="2018-10-26T09:48:00Z"/>
+          <w:ins w:id="633" w:author="Cosimo Bacco" w:date="2018-10-26T09:48:00Z"/>
           <w:rFonts w:ascii="Times-Roman" w:eastAsiaTheme="minorHAnsi" w:hAnsi="Times-Roman" w:cs="Times-Roman"/>
-          <w:rPrChange w:id="660" w:author="Cosimo Bacco" w:date="2018-10-26T09:49:00Z">
+          <w:rPrChange w:id="634" w:author="Cosimo Bacco" w:date="2018-10-26T09:49:00Z">
             <w:rPr>
-              <w:ins w:id="661" w:author="Cosimo Bacco" w:date="2018-10-26T09:48:00Z"/>
+              <w:ins w:id="635" w:author="Cosimo Bacco" w:date="2018-10-26T09:48:00Z"/>
               <w:rFonts w:ascii="Times-Roman" w:hAnsi="Times-Roman" w:cs="Times-Roman"/>
               <w:sz w:val="24"/>
               <w:szCs w:val="24"/>
@@ -7772,7 +7687,7 @@
       <w:r>
         <w:rPr>
           <w:rFonts w:ascii="Times-Roman" w:hAnsi="Times-Roman" w:cs="Times-Roman"/>
-          <w:rPrChange w:id="662" w:author="Cosimo Bacco" w:date="2018-10-26T09:49:00Z">
+          <w:rPrChange w:id="636" w:author="Cosimo Bacco" w:date="2018-10-26T09:49:00Z">
             <w:rPr>
               <w:rFonts w:ascii="Times-Roman" w:hAnsi="Times-Roman" w:cs="Times-Roman"/>
               <w:sz w:val="24"/>
@@ -7785,7 +7700,7 @@
       <w:r>
         <w:rPr>
           <w:rFonts w:ascii="Times-Roman" w:eastAsiaTheme="minorHAnsi" w:hAnsi="Times-Roman" w:cs="Times-Roman"/>
-          <w:rPrChange w:id="663" w:author="Cosimo Bacco" w:date="2018-10-26T09:49:00Z">
+          <w:rPrChange w:id="637" w:author="Cosimo Bacco" w:date="2018-10-26T09:49:00Z">
             <w:rPr>
               <w:rFonts w:ascii="Times-Roman" w:eastAsiaTheme="minorHAnsi" w:hAnsi="Times-Roman" w:cs="Times-Roman"/>
               <w:sz w:val="24"/>
@@ -7798,7 +7713,7 @@
       <w:r>
         <w:rPr>
           <w:rFonts w:ascii="Times-Roman" w:hAnsi="Times-Roman" w:cs="Times-Roman"/>
-          <w:rPrChange w:id="664" w:author="Cosimo Bacco" w:date="2018-10-26T09:49:00Z">
+          <w:rPrChange w:id="638" w:author="Cosimo Bacco" w:date="2018-10-26T09:49:00Z">
             <w:rPr>
               <w:rFonts w:ascii="Times-Roman" w:hAnsi="Times-Roman" w:cs="Times-Roman"/>
               <w:sz w:val="24"/>
@@ -7815,13 +7730,13 @@
         <w:rPr>
           <w:rFonts w:ascii="Times-Roman" w:eastAsiaTheme="minorHAnsi" w:hAnsi="Times-Roman" w:cs="Times-Roman"/>
           <w:i/>
-          <w:rPrChange w:id="665" w:author="Cosimo Bacco" w:date="2018-10-26T09:49:00Z">
+          <w:rPrChange w:id="639" w:author="Cosimo Bacco" w:date="2018-10-26T09:49:00Z">
             <w:rPr>
               <w:rFonts w:eastAsiaTheme="minorHAnsi"/>
             </w:rPr>
           </w:rPrChange>
         </w:rPr>
-        <w:pPrChange w:id="666" w:author="Cosimo Bacco" w:date="2018-10-26T09:48:00Z">
+        <w:pPrChange w:id="640" w:author="Cosimo Bacco" w:date="2018-10-26T09:48:00Z">
           <w:pPr>
             <w:pStyle w:val="Paragrafoelenco"/>
             <w:numPr>
@@ -7836,13 +7751,13 @@
     <w:p>
       <w:pPr>
         <w:rPr>
-          <w:ins w:id="667" w:author="Cosimo Bacco" w:date="2018-10-26T09:48:00Z"/>
+          <w:ins w:id="641" w:author="Cosimo Bacco" w:date="2018-10-26T09:48:00Z"/>
           <w:rFonts w:ascii="Times-Roman" w:hAnsi="Times-Roman" w:cs="Times-Roman"/>
           <w:bCs/>
           <w:i/>
-          <w:rPrChange w:id="668" w:author="Cosimo Bacco" w:date="2018-10-26T09:49:00Z">
+          <w:rPrChange w:id="642" w:author="Cosimo Bacco" w:date="2018-10-26T09:49:00Z">
             <w:rPr>
-              <w:ins w:id="669" w:author="Cosimo Bacco" w:date="2018-10-26T09:48:00Z"/>
+              <w:ins w:id="643" w:author="Cosimo Bacco" w:date="2018-10-26T09:48:00Z"/>
               <w:rFonts w:ascii="Times-Roman" w:hAnsi="Times-Roman" w:cs="Times-Roman"/>
               <w:b/>
               <w:bCs/>
@@ -7852,13 +7767,13 @@
             </w:rPr>
           </w:rPrChange>
         </w:rPr>
-        <w:pPrChange w:id="670" w:author="Cosimo Bacco" w:date="2018-10-26T09:49:00Z">
+        <w:pPrChange w:id="644" w:author="Cosimo Bacco" w:date="2018-10-26T09:49:00Z">
           <w:pPr>
             <w:pStyle w:val="Paragrafoelenco"/>
           </w:pPr>
         </w:pPrChange>
       </w:pPr>
-      <w:ins w:id="671" w:author="Cosimo Bacco" w:date="2018-10-26T09:49:00Z">
+      <w:ins w:id="645" w:author="Cosimo Bacco" w:date="2018-10-26T09:49:00Z">
         <w:r>
           <w:rPr>
             <w:rFonts w:ascii="Times-Roman" w:hAnsi="Times-Roman" w:cs="Times-Roman"/>
@@ -7872,7 +7787,7 @@
             <w:rFonts w:ascii="Times-Roman" w:hAnsi="Times-Roman" w:cs="Times-Roman"/>
             <w:bCs/>
             <w:i/>
-            <w:rPrChange w:id="672" w:author="Cosimo Bacco" w:date="2018-10-26T09:49:00Z">
+            <w:rPrChange w:id="646" w:author="Cosimo Bacco" w:date="2018-10-26T09:49:00Z">
               <w:rPr>
                 <w:rFonts w:ascii="Times-Roman" w:hAnsi="Times-Roman" w:cs="Times-Roman"/>
                 <w:bCs/>
@@ -7887,7 +7802,7 @@
             <w:rFonts w:ascii="Times-Roman" w:hAnsi="Times-Roman" w:cs="Times-Roman"/>
             <w:bCs/>
             <w:i/>
-            <w:rPrChange w:id="673" w:author="Cosimo Bacco" w:date="2018-10-26T09:49:00Z">
+            <w:rPrChange w:id="647" w:author="Cosimo Bacco" w:date="2018-10-26T09:49:00Z">
               <w:rPr>
                 <w:rFonts w:ascii="Times-Roman" w:hAnsi="Times-Roman" w:cs="Times-Roman"/>
                 <w:bCs/>
@@ -7902,7 +7817,7 @@
             <w:bCs/>
             <w:i/>
             <w:strike/>
-            <w:rPrChange w:id="674" w:author="Cosimo Bacco" w:date="2018-10-26T09:49:00Z">
+            <w:rPrChange w:id="648" w:author="Cosimo Bacco" w:date="2018-10-26T09:49:00Z">
               <w:rPr>
                 <w:rFonts w:ascii="Times-Roman" w:hAnsi="Times-Roman" w:cs="Times-Roman"/>
                 <w:bCs/>
@@ -7940,11 +7855,11 @@
           <w:numId w:val="41"/>
         </w:numPr>
         <w:rPr>
-          <w:ins w:id="675" w:author="Cosimo Bacco" w:date="2018-10-26T09:48:00Z"/>
+          <w:ins w:id="649" w:author="Cosimo Bacco" w:date="2018-10-26T09:48:00Z"/>
           <w:rFonts w:ascii="Times-Roman" w:hAnsi="Times-Roman" w:cs="Times-Roman"/>
-          <w:rPrChange w:id="676" w:author="Cosimo Bacco" w:date="2018-10-26T09:49:00Z">
+          <w:rPrChange w:id="650" w:author="Cosimo Bacco" w:date="2018-10-26T09:49:00Z">
             <w:rPr>
-              <w:ins w:id="677" w:author="Cosimo Bacco" w:date="2018-10-26T09:48:00Z"/>
+              <w:ins w:id="651" w:author="Cosimo Bacco" w:date="2018-10-26T09:48:00Z"/>
               <w:rFonts w:ascii="Times-Roman" w:hAnsi="Times-Roman" w:cs="Times-Roman"/>
               <w:i/>
               <w:sz w:val="24"/>
@@ -7952,17 +7867,17 @@
             </w:rPr>
           </w:rPrChange>
         </w:rPr>
-        <w:pPrChange w:id="678" w:author="Cosimo Bacco" w:date="2018-10-26T09:49:00Z">
+        <w:pPrChange w:id="652" w:author="Cosimo Bacco" w:date="2018-10-26T09:49:00Z">
           <w:pPr>
             <w:pStyle w:val="Paragrafoelenco"/>
           </w:pPr>
         </w:pPrChange>
       </w:pPr>
-      <w:ins w:id="679" w:author="Cosimo Bacco" w:date="2018-10-26T09:48:00Z">
+      <w:ins w:id="653" w:author="Cosimo Bacco" w:date="2018-10-26T09:48:00Z">
         <w:r>
           <w:rPr>
             <w:rFonts w:ascii="Times-Roman" w:hAnsi="Times-Roman" w:cs="Times-Roman"/>
-            <w:rPrChange w:id="680" w:author="Cosimo Bacco" w:date="2018-10-26T09:49:00Z">
+            <w:rPrChange w:id="654" w:author="Cosimo Bacco" w:date="2018-10-26T09:49:00Z">
               <w:rPr>
                 <w:rFonts w:ascii="Times-Roman" w:hAnsi="Times-Roman" w:cs="Times-Roman"/>
                 <w:i/>
@@ -7983,11 +7898,11 @@
           <w:numId w:val="41"/>
         </w:numPr>
         <w:rPr>
-          <w:ins w:id="681" w:author="Cosimo Bacco" w:date="2018-10-26T09:48:00Z"/>
+          <w:ins w:id="655" w:author="Cosimo Bacco" w:date="2018-10-26T09:48:00Z"/>
           <w:rFonts w:ascii="Times-Roman" w:hAnsi="Times-Roman" w:cs="Times-Roman"/>
-          <w:rPrChange w:id="682" w:author="Cosimo Bacco" w:date="2018-10-26T09:49:00Z">
+          <w:rPrChange w:id="656" w:author="Cosimo Bacco" w:date="2018-10-26T09:49:00Z">
             <w:rPr>
-              <w:ins w:id="683" w:author="Cosimo Bacco" w:date="2018-10-26T09:48:00Z"/>
+              <w:ins w:id="657" w:author="Cosimo Bacco" w:date="2018-10-26T09:48:00Z"/>
               <w:rFonts w:ascii="Times-Roman" w:hAnsi="Times-Roman" w:cs="Times-Roman"/>
               <w:i/>
               <w:sz w:val="24"/>
@@ -7995,17 +7910,17 @@
             </w:rPr>
           </w:rPrChange>
         </w:rPr>
-        <w:pPrChange w:id="684" w:author="Cosimo Bacco" w:date="2018-10-26T09:49:00Z">
+        <w:pPrChange w:id="658" w:author="Cosimo Bacco" w:date="2018-10-26T09:49:00Z">
           <w:pPr>
             <w:pStyle w:val="Paragrafoelenco"/>
           </w:pPr>
         </w:pPrChange>
       </w:pPr>
-      <w:ins w:id="685" w:author="Cosimo Bacco" w:date="2018-10-26T09:48:00Z">
+      <w:ins w:id="659" w:author="Cosimo Bacco" w:date="2018-10-26T09:48:00Z">
         <w:r>
           <w:rPr>
             <w:rFonts w:ascii="Times-Roman" w:hAnsi="Times-Roman" w:cs="Times-Roman"/>
-            <w:rPrChange w:id="686" w:author="Cosimo Bacco" w:date="2018-10-26T09:49:00Z">
+            <w:rPrChange w:id="660" w:author="Cosimo Bacco" w:date="2018-10-26T09:49:00Z">
               <w:rPr>
                 <w:rFonts w:ascii="Times-Roman" w:hAnsi="Times-Roman" w:cs="Times-Roman"/>
                 <w:i/>
@@ -8027,7 +7942,7 @@
         </w:numPr>
         <w:rPr>
           <w:rFonts w:ascii="Times-Roman" w:hAnsi="Times-Roman" w:cs="Times-Roman"/>
-          <w:rPrChange w:id="687" w:author="Cosimo Bacco" w:date="2018-10-26T09:49:00Z">
+          <w:rPrChange w:id="661" w:author="Cosimo Bacco" w:date="2018-10-26T09:49:00Z">
             <w:rPr>
               <w:rFonts w:ascii="Times-Roman" w:hAnsi="Times-Roman" w:cs="Times-Roman"/>
               <w:i/>
@@ -8036,17 +7951,17 @@
             </w:rPr>
           </w:rPrChange>
         </w:rPr>
-        <w:pPrChange w:id="688" w:author="Cosimo Bacco" w:date="2018-10-26T09:49:00Z">
+        <w:pPrChange w:id="662" w:author="Cosimo Bacco" w:date="2018-10-26T09:49:00Z">
           <w:pPr>
             <w:pStyle w:val="Paragrafoelenco"/>
           </w:pPr>
         </w:pPrChange>
       </w:pPr>
-      <w:ins w:id="689" w:author="Cosimo Bacco" w:date="2018-10-26T09:48:00Z">
+      <w:ins w:id="663" w:author="Cosimo Bacco" w:date="2018-10-26T09:48:00Z">
         <w:r>
           <w:rPr>
             <w:rFonts w:ascii="Times-Roman" w:hAnsi="Times-Roman" w:cs="Times-Roman"/>
-            <w:rPrChange w:id="690" w:author="Cosimo Bacco" w:date="2018-10-26T09:49:00Z">
+            <w:rPrChange w:id="664" w:author="Cosimo Bacco" w:date="2018-10-26T09:49:00Z">
               <w:rPr>
                 <w:rFonts w:ascii="Times-Roman" w:hAnsi="Times-Roman" w:cs="Times-Roman"/>
                 <w:i/>
@@ -8100,7 +8015,7 @@
           <w:szCs w:val="24"/>
         </w:rPr>
       </w:pPr>
-      <w:del w:id="691" w:author="Cosimo Bacco" w:date="2018-10-26T09:44:00Z">
+      <w:del w:id="665" w:author="Cosimo Bacco" w:date="2018-10-26T09:44:00Z">
         <w:r>
           <w:rPr>
             <w:rFonts w:ascii="Times-Roman" w:hAnsi="Times-Roman" w:cs="Times-Roman"/>
@@ -8110,7 +8025,7 @@
           <w:delText xml:space="preserve">Prevedere </w:delText>
         </w:r>
       </w:del>
-      <w:ins w:id="692" w:author="Cosimo Bacco" w:date="2018-10-26T09:44:00Z">
+      <w:ins w:id="666" w:author="Cosimo Bacco" w:date="2018-10-26T09:44:00Z">
         <w:r>
           <w:rPr>
             <w:rFonts w:ascii="Times-Roman" w:hAnsi="Times-Roman" w:cs="Times-Roman"/>
@@ -8128,7 +8043,7 @@
           <w:t xml:space="preserve"> </w:t>
         </w:r>
       </w:ins>
-      <w:del w:id="693" w:author="Cosimo Bacco" w:date="2018-10-26T09:44:00Z">
+      <w:del w:id="667" w:author="Cosimo Bacco" w:date="2018-10-26T09:44:00Z">
         <w:r>
           <w:rPr>
             <w:rFonts w:ascii="Times-Roman" w:hAnsi="Times-Roman" w:cs="Times-Roman"/>
@@ -8138,7 +8053,7 @@
           <w:delText xml:space="preserve">l’inserimento </w:delText>
         </w:r>
       </w:del>
-      <w:ins w:id="694" w:author="Cosimo Bacco" w:date="2018-10-26T09:44:00Z">
+      <w:ins w:id="668" w:author="Cosimo Bacco" w:date="2018-10-26T09:44:00Z">
         <w:r>
           <w:rPr>
             <w:rFonts w:ascii="Times-Roman" w:hAnsi="Times-Roman" w:cs="Times-Roman"/>
@@ -8148,7 +8063,7 @@
           <w:t>tramite</w:t>
         </w:r>
       </w:ins>
-      <w:del w:id="695" w:author="Cosimo Bacco" w:date="2018-10-26T09:44:00Z">
+      <w:del w:id="669" w:author="Cosimo Bacco" w:date="2018-10-26T09:44:00Z">
         <w:r>
           <w:rPr>
             <w:rFonts w:ascii="Times-Roman" w:hAnsi="Times-Roman" w:cs="Times-Roman"/>
@@ -8166,7 +8081,7 @@
         </w:rPr>
         <w:t xml:space="preserve"> un menu contestuale</w:t>
       </w:r>
-      <w:ins w:id="696" w:author="Cosimo Bacco" w:date="2018-10-26T09:44:00Z">
+      <w:ins w:id="670" w:author="Cosimo Bacco" w:date="2018-10-26T09:44:00Z">
         <w:r>
           <w:rPr>
             <w:rFonts w:ascii="Times-Roman" w:hAnsi="Times-Roman" w:cs="Times-Roman"/>
@@ -8176,7 +8091,7 @@
           <w:t xml:space="preserve"> </w:t>
         </w:r>
       </w:ins>
-      <w:del w:id="697" w:author="Cosimo Bacco" w:date="2018-10-26T09:44:00Z">
+      <w:del w:id="671" w:author="Cosimo Bacco" w:date="2018-10-26T09:44:00Z">
         <w:r>
           <w:rPr>
             <w:rFonts w:ascii="Times-Roman" w:hAnsi="Times-Roman" w:cs="Times-Roman"/>
@@ -8186,7 +8101,7 @@
           <w:delText xml:space="preserve"> </w:delText>
         </w:r>
       </w:del>
-      <w:ins w:id="698" w:author="Cosimo Bacco" w:date="2018-10-26T09:44:00Z">
+      <w:ins w:id="672" w:author="Cosimo Bacco" w:date="2018-10-26T09:44:00Z">
         <w:r>
           <w:rPr>
             <w:rFonts w:ascii="Times-Roman" w:hAnsi="Times-Roman" w:cs="Times-Roman"/>
@@ -8196,7 +8111,7 @@
           <w:t xml:space="preserve">di accedere </w:t>
         </w:r>
       </w:ins>
-      <w:ins w:id="699" w:author="Cosimo Bacco" w:date="2018-10-26T09:45:00Z">
+      <w:ins w:id="673" w:author="Cosimo Bacco" w:date="2018-10-26T09:45:00Z">
         <w:r>
           <w:rPr>
             <w:rFonts w:ascii="Times-Roman" w:hAnsi="Times-Roman" w:cs="Times-Roman"/>
@@ -8206,7 +8121,7 @@
           <w:t>ad ogni altra pagina.</w:t>
         </w:r>
       </w:ins>
-      <w:del w:id="700" w:author="Cosimo Bacco" w:date="2018-10-26T09:39:00Z">
+      <w:del w:id="674" w:author="Cosimo Bacco" w:date="2018-10-26T09:39:00Z">
         <w:r>
           <w:rPr>
             <w:rFonts w:ascii="Times-Roman" w:hAnsi="Times-Roman" w:cs="Times-Roman"/>
@@ -8225,13 +8140,13 @@
           <w:numId w:val="41"/>
         </w:numPr>
         <w:rPr>
-          <w:del w:id="701" w:author="Cosimo Bacco" w:date="2018-10-26T09:41:00Z"/>
+          <w:del w:id="675" w:author="Cosimo Bacco" w:date="2018-10-26T09:41:00Z"/>
           <w:rFonts w:ascii="Times-Roman" w:hAnsi="Times-Roman" w:cs="Times-Roman"/>
           <w:sz w:val="24"/>
           <w:szCs w:val="24"/>
         </w:rPr>
       </w:pPr>
-      <w:del w:id="702" w:author="Cosimo Bacco" w:date="2018-10-26T09:41:00Z">
+      <w:del w:id="676" w:author="Cosimo Bacco" w:date="2018-10-26T09:41:00Z">
         <w:r>
           <w:rPr>
             <w:rFonts w:ascii="Times-Roman" w:hAnsi="Times-Roman" w:cs="Times-Roman"/>
@@ -8266,12 +8181,12 @@
           <w:numId w:val="43"/>
         </w:numPr>
         <w:rPr>
-          <w:ins w:id="703" w:author="Cosimo Bacco" w:date="2018-10-26T09:45:00Z"/>
+          <w:ins w:id="677" w:author="Cosimo Bacco" w:date="2018-10-26T09:45:00Z"/>
           <w:rFonts w:ascii="Times-Roman" w:hAnsi="Times-Roman" w:cs="Times-Roman"/>
           <w:sz w:val="24"/>
           <w:szCs w:val="24"/>
         </w:rPr>
-        <w:pPrChange w:id="704" w:author="Cosimo Bacco" w:date="2018-10-26T09:46:00Z">
+        <w:pPrChange w:id="678" w:author="Cosimo Bacco" w:date="2018-10-26T09:46:00Z">
           <w:pPr>
             <w:pStyle w:val="Paragrafoelenco"/>
             <w:numPr>
@@ -8297,7 +8212,7 @@
         </w:rPr>
         <w:t>o di colori che permettano all’utente di individuare facilmente aree del sito web che vengono utilizzate frequentemente. Tipo: area personale, carrello</w:t>
       </w:r>
-      <w:ins w:id="705" w:author="Cosimo Bacco" w:date="2018-10-26T09:40:00Z">
+      <w:ins w:id="679" w:author="Cosimo Bacco" w:date="2018-10-26T09:40:00Z">
         <w:r>
           <w:rPr>
             <w:rFonts w:ascii="Times-Roman" w:hAnsi="Times-Roman" w:cs="Times-Roman"/>
@@ -8307,7 +8222,7 @@
           <w:t>.</w:t>
         </w:r>
       </w:ins>
-      <w:del w:id="706" w:author="Cosimo Bacco" w:date="2018-10-26T09:40:00Z">
+      <w:del w:id="680" w:author="Cosimo Bacco" w:date="2018-10-26T09:40:00Z">
         <w:r>
           <w:rPr>
             <w:rFonts w:ascii="Times-Roman" w:hAnsi="Times-Roman" w:cs="Times-Roman"/>
@@ -8338,13 +8253,13 @@
       <w:pPr>
         <w:ind w:left="360"/>
         <w:rPr>
-          <w:ins w:id="707" w:author="Cosimo Bacco" w:date="2018-10-26T09:45:00Z"/>
+          <w:ins w:id="681" w:author="Cosimo Bacco" w:date="2018-10-26T09:45:00Z"/>
           <w:rFonts w:ascii="Times-Roman" w:hAnsi="Times-Roman" w:cs="Times-Roman"/>
           <w:bCs/>
           <w:i/>
-          <w:rPrChange w:id="708" w:author="Cosimo Bacco" w:date="2018-10-26T09:46:00Z">
+          <w:rPrChange w:id="682" w:author="Cosimo Bacco" w:date="2018-10-26T09:46:00Z">
             <w:rPr>
-              <w:ins w:id="709" w:author="Cosimo Bacco" w:date="2018-10-26T09:45:00Z"/>
+              <w:ins w:id="683" w:author="Cosimo Bacco" w:date="2018-10-26T09:45:00Z"/>
               <w:rFonts w:ascii="Times-Roman" w:hAnsi="Times-Roman" w:cs="Times-Roman"/>
               <w:bCs/>
               <w:color w:val="8496B0" w:themeColor="text2" w:themeTint="99"/>
@@ -8352,13 +8267,13 @@
           </w:rPrChange>
         </w:rPr>
       </w:pPr>
-      <w:ins w:id="710" w:author="Cosimo Bacco" w:date="2018-10-26T09:45:00Z">
+      <w:ins w:id="684" w:author="Cosimo Bacco" w:date="2018-10-26T09:45:00Z">
         <w:r>
           <w:rPr>
             <w:rFonts w:ascii="Times-Roman" w:hAnsi="Times-Roman" w:cs="Times-Roman"/>
             <w:bCs/>
             <w:i/>
-            <w:rPrChange w:id="711" w:author="Cosimo Bacco" w:date="2018-10-26T09:46:00Z">
+            <w:rPrChange w:id="685" w:author="Cosimo Bacco" w:date="2018-10-26T09:46:00Z">
               <w:rPr>
                 <w:rFonts w:ascii="Times-Roman" w:hAnsi="Times-Roman" w:cs="Times-Roman"/>
                 <w:bCs/>
@@ -8378,25 +8293,25 @@
           <w:numId w:val="43"/>
         </w:numPr>
         <w:rPr>
-          <w:ins w:id="712" w:author="Cosimo Bacco" w:date="2018-10-26T09:45:00Z"/>
+          <w:ins w:id="686" w:author="Cosimo Bacco" w:date="2018-10-26T09:45:00Z"/>
           <w:rFonts w:ascii="Times-Roman" w:hAnsi="Times-Roman" w:cs="Times-Roman"/>
-          <w:rPrChange w:id="713" w:author="Cosimo Bacco" w:date="2018-10-26T09:46:00Z">
+          <w:rPrChange w:id="687" w:author="Cosimo Bacco" w:date="2018-10-26T09:46:00Z">
             <w:rPr>
-              <w:ins w:id="714" w:author="Cosimo Bacco" w:date="2018-10-26T09:45:00Z"/>
+              <w:ins w:id="688" w:author="Cosimo Bacco" w:date="2018-10-26T09:45:00Z"/>
             </w:rPr>
           </w:rPrChange>
         </w:rPr>
-        <w:pPrChange w:id="715" w:author="Cosimo Bacco" w:date="2018-10-26T09:46:00Z">
+        <w:pPrChange w:id="689" w:author="Cosimo Bacco" w:date="2018-10-26T09:46:00Z">
           <w:pPr>
             <w:ind w:left="360"/>
           </w:pPr>
         </w:pPrChange>
       </w:pPr>
-      <w:ins w:id="716" w:author="Cosimo Bacco" w:date="2018-10-26T09:45:00Z">
+      <w:ins w:id="690" w:author="Cosimo Bacco" w:date="2018-10-26T09:45:00Z">
         <w:r>
           <w:rPr>
             <w:rFonts w:ascii="Times-Roman" w:hAnsi="Times-Roman" w:cs="Times-Roman"/>
-            <w:rPrChange w:id="717" w:author="Cosimo Bacco" w:date="2018-10-26T09:46:00Z">
+            <w:rPrChange w:id="691" w:author="Cosimo Bacco" w:date="2018-10-26T09:46:00Z">
               <w:rPr/>
             </w:rPrChange>
           </w:rPr>
@@ -8406,7 +8321,7 @@
         <w:r>
           <w:rPr>
             <w:rFonts w:ascii="Times-Roman" w:hAnsi="Times-Roman" w:cs="Times-Roman"/>
-            <w:rPrChange w:id="718" w:author="Cosimo Bacco" w:date="2018-10-26T09:46:00Z">
+            <w:rPrChange w:id="692" w:author="Cosimo Bacco" w:date="2018-10-26T09:46:00Z">
               <w:rPr/>
             </w:rPrChange>
           </w:rPr>
@@ -8416,7 +8331,7 @@
         <w:r>
           <w:rPr>
             <w:rFonts w:ascii="Times-Roman" w:hAnsi="Times-Roman" w:cs="Times-Roman"/>
-            <w:rPrChange w:id="719" w:author="Cosimo Bacco" w:date="2018-10-26T09:46:00Z">
+            <w:rPrChange w:id="693" w:author="Cosimo Bacco" w:date="2018-10-26T09:46:00Z">
               <w:rPr/>
             </w:rPrChange>
           </w:rPr>
@@ -8429,11 +8344,11 @@
         <w:pStyle w:val="Paragrafoelenco"/>
         <w:rPr>
           <w:rFonts w:ascii="Times-Roman" w:hAnsi="Times-Roman" w:cs="Times-Roman"/>
-          <w:rPrChange w:id="720" w:author="Cosimo Bacco" w:date="2018-10-26T09:46:00Z">
+          <w:rPrChange w:id="694" w:author="Cosimo Bacco" w:date="2018-10-26T09:46:00Z">
             <w:rPr/>
           </w:rPrChange>
         </w:rPr>
-        <w:pPrChange w:id="721" w:author="Cosimo Bacco" w:date="2018-10-26T09:46:00Z">
+        <w:pPrChange w:id="695" w:author="Cosimo Bacco" w:date="2018-10-26T09:46:00Z">
           <w:pPr>
             <w:pStyle w:val="Paragrafoelenco"/>
             <w:numPr>
@@ -8443,11 +8358,11 @@
           </w:pPr>
         </w:pPrChange>
       </w:pPr>
-      <w:ins w:id="722" w:author="Cosimo Bacco" w:date="2018-10-26T09:45:00Z">
+      <w:ins w:id="696" w:author="Cosimo Bacco" w:date="2018-10-26T09:45:00Z">
         <w:r>
           <w:rPr>
             <w:rFonts w:ascii="Times-Roman" w:hAnsi="Times-Roman" w:cs="Times-Roman"/>
-            <w:rPrChange w:id="723" w:author="Cosimo Bacco" w:date="2018-10-26T09:46:00Z">
+            <w:rPrChange w:id="697" w:author="Cosimo Bacco" w:date="2018-10-26T09:46:00Z">
               <w:rPr>
                 <w:rFonts w:ascii="Times-Roman" w:hAnsi="Times-Roman" w:cs="Times-Roman"/>
                 <w:sz w:val="24"/>
@@ -8539,7 +8454,7 @@
     <w:p>
       <w:pPr>
         <w:rPr>
-          <w:ins w:id="724" w:author="Cosimo Bacco" w:date="2018-11-22T18:56:00Z"/>
+          <w:ins w:id="698" w:author="Cosimo Bacco" w:date="2018-11-22T18:56:00Z"/>
           <w:rStyle w:val="Riferimentodelicato"/>
           <w:color w:val="2F5496" w:themeColor="accent1" w:themeShade="BF"/>
           <w:sz w:val="28"/>
@@ -8550,7 +8465,7 @@
     <w:p>
       <w:pPr>
         <w:rPr>
-          <w:ins w:id="725" w:author="Cosimo Bacco" w:date="2018-11-22T18:56:00Z"/>
+          <w:ins w:id="699" w:author="Cosimo Bacco" w:date="2018-11-22T18:56:00Z"/>
           <w:rStyle w:val="Riferimentodelicato"/>
           <w:color w:val="2F5496" w:themeColor="accent1" w:themeShade="BF"/>
           <w:sz w:val="28"/>
@@ -8561,7 +8476,7 @@
     <w:p>
       <w:pPr>
         <w:rPr>
-          <w:ins w:id="726" w:author="Cosimo Bacco" w:date="2018-11-22T19:07:00Z"/>
+          <w:ins w:id="700" w:author="Cosimo Bacco" w:date="2018-11-22T19:07:00Z"/>
           <w:rStyle w:val="Riferimentodelicato"/>
           <w:color w:val="2F5496" w:themeColor="accent1" w:themeShade="BF"/>
           <w:sz w:val="28"/>
@@ -8572,7 +8487,7 @@
     <w:p>
       <w:pPr>
         <w:rPr>
-          <w:ins w:id="727" w:author="Cosimo Bacco" w:date="2018-11-22T18:56:00Z"/>
+          <w:ins w:id="701" w:author="Cosimo Bacco" w:date="2018-11-22T18:56:00Z"/>
           <w:rStyle w:val="Riferimentodelicato"/>
           <w:color w:val="2F5496" w:themeColor="accent1" w:themeShade="BF"/>
           <w:sz w:val="28"/>
@@ -8622,13 +8537,13 @@
     <w:p>
       <w:pPr>
         <w:rPr>
-          <w:del w:id="728" w:author="Cosimo Bacco" w:date="2018-10-26T11:35:00Z"/>
+          <w:del w:id="702" w:author="Cosimo Bacco" w:date="2018-10-26T11:35:00Z"/>
           <w:rFonts w:ascii="Times-Roman" w:hAnsi="Times-Roman" w:cs="Times-Roman"/>
           <w:sz w:val="24"/>
           <w:szCs w:val="24"/>
         </w:rPr>
       </w:pPr>
-      <w:del w:id="729" w:author="Cosimo Bacco" w:date="2018-10-26T11:35:00Z">
+      <w:del w:id="703" w:author="Cosimo Bacco" w:date="2018-10-26T11:35:00Z">
         <w:r>
           <w:rPr>
             <w:rFonts w:ascii="Times-Roman" w:hAnsi="Times-Roman" w:cs="Times-Roman"/>
@@ -8643,7 +8558,7 @@
       <w:pPr>
         <w:pStyle w:val="Paragrafoelenco"/>
         <w:rPr>
-          <w:del w:id="730" w:author="Cosimo Bacco" w:date="2018-10-26T11:36:00Z"/>
+          <w:del w:id="704" w:author="Cosimo Bacco" w:date="2018-10-26T11:36:00Z"/>
           <w:rFonts w:ascii="Times-Roman" w:hAnsi="Times-Roman" w:cs="Times-Roman"/>
           <w:sz w:val="24"/>
           <w:szCs w:val="24"/>
@@ -8653,17 +8568,17 @@
     <w:p>
       <w:pPr>
         <w:rPr>
-          <w:del w:id="731" w:author="Cosimo Bacco" w:date="2018-10-26T11:36:00Z"/>
+          <w:del w:id="705" w:author="Cosimo Bacco" w:date="2018-10-26T11:36:00Z"/>
           <w:rFonts w:ascii="Times-Roman" w:hAnsi="Times-Roman" w:cs="Times-Roman"/>
           <w:sz w:val="24"/>
           <w:szCs w:val="24"/>
-          <w:rPrChange w:id="732" w:author="Cosimo Bacco" w:date="2018-10-26T11:36:00Z">
+          <w:rPrChange w:id="706" w:author="Cosimo Bacco" w:date="2018-10-26T11:36:00Z">
             <w:rPr>
-              <w:del w:id="733" w:author="Cosimo Bacco" w:date="2018-10-26T11:36:00Z"/>
+              <w:del w:id="707" w:author="Cosimo Bacco" w:date="2018-10-26T11:36:00Z"/>
             </w:rPr>
           </w:rPrChange>
         </w:rPr>
-        <w:pPrChange w:id="734" w:author="Cosimo Bacco" w:date="2018-10-26T11:36:00Z">
+        <w:pPrChange w:id="708" w:author="Cosimo Bacco" w:date="2018-10-26T11:36:00Z">
           <w:pPr>
             <w:pStyle w:val="Paragrafoelenco"/>
           </w:pPr>
@@ -8673,15 +8588,15 @@
     <w:p>
       <w:pPr>
         <w:rPr>
-          <w:del w:id="735" w:author="Cosimo Bacco" w:date="2018-10-26T11:36:00Z"/>
-        </w:rPr>
-        <w:pPrChange w:id="736" w:author="Cosimo Bacco" w:date="2018-10-26T11:36:00Z">
+          <w:del w:id="709" w:author="Cosimo Bacco" w:date="2018-10-26T11:36:00Z"/>
+        </w:rPr>
+        <w:pPrChange w:id="710" w:author="Cosimo Bacco" w:date="2018-10-26T11:36:00Z">
           <w:pPr>
             <w:pStyle w:val="Paragrafoelenco"/>
           </w:pPr>
         </w:pPrChange>
       </w:pPr>
-      <w:del w:id="737" w:author="Cosimo Bacco" w:date="2018-10-26T11:36:00Z">
+      <w:del w:id="711" w:author="Cosimo Bacco" w:date="2018-10-26T11:36:00Z">
         <w:r>
           <w:rPr>
             <w:noProof/>
@@ -8704,7 +8619,7 @@
                       </pic:cNvPicPr>
                     </pic:nvPicPr>
                     <pic:blipFill>
-                      <a:blip r:embed="rId10">
+                      <a:blip r:embed="rId11">
                         <a:extLst>
                           <a:ext uri="{28A0092B-C50C-407E-A947-70E740481C1C}">
                             <a14:useLocalDpi xmlns:a14="http://schemas.microsoft.com/office/drawing/2010/main" val="0"/>
@@ -8740,9 +8655,9 @@
     <w:p>
       <w:pPr>
         <w:rPr>
-          <w:del w:id="738" w:author="Cosimo Bacco" w:date="2018-10-26T11:36:00Z"/>
-        </w:rPr>
-        <w:pPrChange w:id="739" w:author="Cosimo Bacco" w:date="2018-10-26T11:36:00Z">
+          <w:del w:id="712" w:author="Cosimo Bacco" w:date="2018-10-26T11:36:00Z"/>
+        </w:rPr>
+        <w:pPrChange w:id="713" w:author="Cosimo Bacco" w:date="2018-10-26T11:36:00Z">
           <w:pPr>
             <w:pStyle w:val="Paragrafoelenco"/>
             <w:numPr>
@@ -8753,7 +8668,7 @@
           </w:pPr>
         </w:pPrChange>
       </w:pPr>
-      <w:del w:id="740" w:author="Cosimo Bacco" w:date="2018-10-26T11:36:00Z">
+      <w:del w:id="714" w:author="Cosimo Bacco" w:date="2018-10-26T11:36:00Z">
         <w:r>
           <w:delText>il </w:delText>
         </w:r>
@@ -8820,9 +8735,9 @@
     <w:p>
       <w:pPr>
         <w:rPr>
-          <w:del w:id="741" w:author="Cosimo Bacco" w:date="2018-10-26T11:36:00Z"/>
-        </w:rPr>
-        <w:pPrChange w:id="742" w:author="Cosimo Bacco" w:date="2018-10-26T11:36:00Z">
+          <w:del w:id="715" w:author="Cosimo Bacco" w:date="2018-10-26T11:36:00Z"/>
+        </w:rPr>
+        <w:pPrChange w:id="716" w:author="Cosimo Bacco" w:date="2018-10-26T11:36:00Z">
           <w:pPr>
             <w:pStyle w:val="Paragrafoelenco"/>
             <w:numPr>
@@ -8833,7 +8748,7 @@
           </w:pPr>
         </w:pPrChange>
       </w:pPr>
-      <w:del w:id="743" w:author="Cosimo Bacco" w:date="2018-10-26T11:36:00Z">
+      <w:del w:id="717" w:author="Cosimo Bacco" w:date="2018-10-26T11:36:00Z">
         <w:r>
           <w:delText>il </w:delText>
         </w:r>
@@ -8852,9 +8767,9 @@
     <w:p>
       <w:pPr>
         <w:rPr>
-          <w:del w:id="744" w:author="Cosimo Bacco" w:date="2018-10-26T11:36:00Z"/>
-        </w:rPr>
-        <w:pPrChange w:id="745" w:author="Cosimo Bacco" w:date="2018-10-26T11:36:00Z">
+          <w:del w:id="718" w:author="Cosimo Bacco" w:date="2018-10-26T11:36:00Z"/>
+        </w:rPr>
+        <w:pPrChange w:id="719" w:author="Cosimo Bacco" w:date="2018-10-26T11:36:00Z">
           <w:pPr>
             <w:pStyle w:val="Paragrafoelenco"/>
             <w:numPr>
@@ -8865,7 +8780,7 @@
           </w:pPr>
         </w:pPrChange>
       </w:pPr>
-      <w:del w:id="746" w:author="Cosimo Bacco" w:date="2018-10-26T11:36:00Z">
+      <w:del w:id="720" w:author="Cosimo Bacco" w:date="2018-10-26T11:36:00Z">
         <w:r>
           <w:delText>il </w:delText>
         </w:r>
@@ -8884,9 +8799,9 @@
     <w:p>
       <w:pPr>
         <w:rPr>
-          <w:del w:id="747" w:author="Cosimo Bacco" w:date="2018-10-26T11:36:00Z"/>
-        </w:rPr>
-        <w:pPrChange w:id="748" w:author="Cosimo Bacco" w:date="2018-10-26T11:36:00Z">
+          <w:del w:id="721" w:author="Cosimo Bacco" w:date="2018-10-26T11:36:00Z"/>
+        </w:rPr>
+        <w:pPrChange w:id="722" w:author="Cosimo Bacco" w:date="2018-10-26T11:36:00Z">
           <w:pPr>
             <w:pStyle w:val="Paragrafoelenco"/>
           </w:pPr>
@@ -8895,7 +8810,7 @@
     </w:p>
     <w:p>
       <w:pPr>
-        <w:pPrChange w:id="749" w:author="Cosimo Bacco" w:date="2018-10-26T11:36:00Z">
+        <w:pPrChange w:id="723" w:author="Cosimo Bacco" w:date="2018-10-26T11:36:00Z">
           <w:pPr>
             <w:pStyle w:val="Paragrafoelenco"/>
           </w:pPr>
@@ -8917,7 +8832,6 @@
           <w:sz w:val="24"/>
           <w:szCs w:val="24"/>
         </w:rPr>
-        <w:lastRenderedPageBreak/>
         <w:t xml:space="preserve">Verrà utilizzato come web server Tomcat e </w:t>
       </w:r>
       <w:r>
@@ -8936,7 +8850,7 @@
         </w:rPr>
         <w:t> </w:t>
       </w:r>
-      <w:hyperlink r:id="rId11" w:history="1">
+      <w:hyperlink r:id="rId12" w:history="1">
         <w:r>
           <w:rPr>
             <w:rStyle w:val="Collegamentoipertestuale"/>
@@ -8955,7 +8869,7 @@
         </w:rPr>
         <w:t>, </w:t>
       </w:r>
-      <w:hyperlink r:id="rId12" w:tooltip="Internet Explorer" w:history="1">
+      <w:hyperlink r:id="rId13" w:tooltip="Internet Explorer" w:history="1">
         <w:r>
           <w:rPr>
             <w:rStyle w:val="Collegamentoipertestuale"/>
@@ -9034,7 +8948,7 @@
         </w:rPr>
         <w:t>, </w:t>
       </w:r>
-      <w:hyperlink r:id="rId13" w:tooltip="Microsoft Edge" w:history="1">
+      <w:hyperlink r:id="rId14" w:tooltip="Microsoft Edge" w:history="1">
         <w:r>
           <w:rPr>
             <w:rStyle w:val="Collegamentoipertestuale"/>
@@ -9053,7 +8967,7 @@
         </w:rPr>
         <w:t> (uscito con </w:t>
       </w:r>
-      <w:hyperlink r:id="rId14" w:tooltip="Windows 10" w:history="1">
+      <w:hyperlink r:id="rId15" w:tooltip="Windows 10" w:history="1">
         <w:r>
           <w:rPr>
             <w:rStyle w:val="Collegamentoipertestuale"/>
@@ -9072,7 +8986,7 @@
         </w:rPr>
         <w:t>), </w:t>
       </w:r>
-      <w:hyperlink r:id="rId15" w:tooltip="Safari (browser)" w:history="1">
+      <w:hyperlink r:id="rId16" w:tooltip="Safari (browser)" w:history="1">
         <w:r>
           <w:rPr>
             <w:rStyle w:val="Collegamentoipertestuale"/>
@@ -9091,7 +9005,7 @@
         </w:rPr>
         <w:t>, </w:t>
       </w:r>
-      <w:hyperlink r:id="rId16" w:tooltip="Opera (browser)" w:history="1">
+      <w:hyperlink r:id="rId17" w:tooltip="Opera (browser)" w:history="1">
         <w:r>
           <w:rPr>
             <w:rStyle w:val="Collegamentoipertestuale"/>
@@ -16629,7 +16543,7 @@
 </file>
 
 <file path=customXml/itemProps1.xml><?xml version="1.0" encoding="utf-8"?>
-<ds:datastoreItem xmlns:ds="http://schemas.openxmlformats.org/officeDocument/2006/customXml" ds:itemID="{1BE2A5D2-F3D5-43F5-A73B-9A16E3907476}">
+<ds:datastoreItem xmlns:ds="http://schemas.openxmlformats.org/officeDocument/2006/customXml" ds:itemID="{8FFE6E2D-CA14-47EF-BC82-6DBFB71540F4}">
   <ds:schemaRefs>
     <ds:schemaRef ds:uri="http://schemas.openxmlformats.org/officeDocument/2006/bibliography"/>
   </ds:schemaRefs>
